--- a/Word/Patient Medication Record Tracking.docx
+++ b/Word/Patient Medication Record Tracking.docx
@@ -1020,17 +1020,33 @@
           </w:r>
         </w:p>
         <w:p>
-          <w:fldSimple w:instr=" TOC \o &quot;1-3&quot; \h \z \u ">
-            <w:r>
-              <w:rPr>
-                <w:b/>
-                <w:bCs/>
-                <w:noProof/>
-                <w:lang w:val="en-US"/>
-              </w:rPr>
-              <w:t>No table of contents entries found.</w:t>
-            </w:r>
-          </w:fldSimple>
+          <w:r>
+            <w:fldChar w:fldCharType="begin"/>
+          </w:r>
+          <w:r>
+            <w:instrText xml:space="preserve"> TOC \o "1-3" \h \z \u </w:instrText>
+          </w:r>
+          <w:r>
+            <w:fldChar w:fldCharType="separate"/>
+          </w:r>
+          <w:r>
+            <w:rPr>
+              <w:b/>
+              <w:bCs/>
+              <w:noProof/>
+              <w:lang w:val="en-US"/>
+            </w:rPr>
+            <w:t>No table of contents entries found.</w:t>
+          </w:r>
+          <w:r>
+            <w:rPr>
+              <w:b/>
+              <w:bCs/>
+              <w:noProof/>
+              <w:lang w:val="en-US"/>
+            </w:rPr>
+            <w:fldChar w:fldCharType="end"/>
+          </w:r>
         </w:p>
       </w:sdtContent>
     </w:sdt>
@@ -1040,30 +1056,63 @@
       </w:r>
     </w:p>
     <w:p>
-      <w:fldSimple w:instr=" TOC \h \z \c &quot;Figure&quot; ">
-        <w:r>
-          <w:rPr>
-            <w:b/>
-            <w:bCs/>
-            <w:noProof/>
-            <w:lang w:val="en-US"/>
-          </w:rPr>
-          <w:t>No table of figures entries found.</w:t>
-        </w:r>
-      </w:fldSimple>
-    </w:p>
-    <w:p>
-      <w:fldSimple w:instr=" TOC \h \z \c &quot;Table&quot; ">
-        <w:r>
-          <w:rPr>
-            <w:b/>
-            <w:bCs/>
-            <w:noProof/>
-            <w:lang w:val="en-US"/>
-          </w:rPr>
-          <w:t>No table of figures entries found.</w:t>
-        </w:r>
-      </w:fldSimple>
+      <w:r>
+        <w:lastRenderedPageBreak/>
+        <w:fldChar w:fldCharType="begin"/>
+      </w:r>
+      <w:r>
+        <w:instrText xml:space="preserve"> TOC \h \z \c "Figure" </w:instrText>
+      </w:r>
+      <w:r>
+        <w:fldChar w:fldCharType="separate"/>
+      </w:r>
+      <w:r>
+        <w:rPr>
+          <w:b/>
+          <w:bCs/>
+          <w:noProof/>
+          <w:lang w:val="en-US"/>
+        </w:rPr>
+        <w:t>No table of figures entries found.</w:t>
+      </w:r>
+      <w:r>
+        <w:rPr>
+          <w:b/>
+          <w:bCs/>
+          <w:noProof/>
+          <w:lang w:val="en-US"/>
+        </w:rPr>
+        <w:fldChar w:fldCharType="end"/>
+      </w:r>
+    </w:p>
+    <w:p>
+      <w:r>
+        <w:fldChar w:fldCharType="begin"/>
+      </w:r>
+      <w:r>
+        <w:instrText xml:space="preserve"> TOC \h \z \c "Table" </w:instrText>
+      </w:r>
+      <w:r>
+        <w:fldChar w:fldCharType="separate"/>
+      </w:r>
+      <w:r>
+        <w:rPr>
+          <w:b/>
+          <w:bCs/>
+          <w:noProof/>
+          <w:lang w:val="en-US"/>
+        </w:rPr>
+        <w:t>No table of figures entries found.</w:t>
+      </w:r>
+      <w:r>
+        <w:rPr>
+          <w:b/>
+          <w:bCs/>
+          <w:noProof/>
+          <w:lang w:val="en-US"/>
+        </w:rPr>
+        <w:fldChar w:fldCharType="end"/>
+      </w:r>
     </w:p>
     <w:p>
       <w:r>
@@ -1080,16 +1129,15 @@
       </w:r>
     </w:p>
     <w:p>
-      <w:pPr>
-        <w:spacing w:line="360" w:lineRule="auto"/>
-        <w:jc w:val="center"/>
-      </w:pPr>
-      <w:r>
+      <w:r>
+        <w:rPr>
+          <w:noProof/>
+        </w:rPr>
         <w:drawing>
-          <wp:inline distT="0" distB="0" distL="0" distR="0" wp14:anchorId="5E4F27AA" wp14:editId="1DB183FE">
+          <wp:inline distT="0" distB="0" distL="0" distR="0" wp14:anchorId="6FC20A47" wp14:editId="021132B0">
             <wp:extent cx="4915586" cy="6506483"/>
             <wp:effectExtent l="0" t="0" r="0" b="8890"/>
-            <wp:docPr id="1521000456" name="Picture 1"/>
+            <wp:docPr id="1521000456" name="Picture 1" descr="A screenshot of a computer&#10;&#10;AI-generated content may be incorrect."/>
             <wp:cNvGraphicFramePr>
               <a:graphicFrameLocks xmlns:a="http://schemas.openxmlformats.org/drawingml/2006/main" noChangeAspect="1"/>
             </wp:cNvGraphicFramePr>
@@ -1097,7 +1145,7 @@
               <a:graphicData uri="http://schemas.openxmlformats.org/drawingml/2006/picture">
                 <pic:pic xmlns:pic="http://schemas.openxmlformats.org/drawingml/2006/picture">
                   <pic:nvPicPr>
-                    <pic:cNvPr id="1521000456" name=""/>
+                    <pic:cNvPr id="1521000456" name="Picture 1" descr="A screenshot of a computer&#10;&#10;AI-generated content may be incorrect."/>
                     <pic:cNvPicPr/>
                   </pic:nvPicPr>
                   <pic:blipFill>
@@ -1120,6 +1168,1230 @@
             </a:graphic>
           </wp:inline>
         </w:drawing>
+      </w:r>
+    </w:p>
+    <w:p/>
+    <w:p>
+      <w:pPr>
+        <w:spacing w:line="360" w:lineRule="auto"/>
+      </w:pPr>
+      <w:r>
+        <w:t xml:space="preserve">Modern healthcare environments demand robust digital systems capable of managing sensitive patient information, ensuring clinical accountability, and supporting regulatory compliance. The Medical Management System (MMS) described in this document is a comprehensive healthcare software platform designed to streamline patient record management, prescription workflows, and provider accountability. By integrating professional </w:t>
+      </w:r>
+      <w:r>
+        <w:lastRenderedPageBreak/>
+        <w:t>medical standards with advanced technical architecture, the system serves as a foundational tool for clinics, hospitals, and medical practices seeking efficient and secure digital transformation. This report provides a detailed overview of the system’s objectives, entity relationship model, architectural rationale, workflow assumptions, and overall business and clinical impact.</w:t>
+      </w:r>
+    </w:p>
+    <w:p>
+      <w:pPr>
+        <w:spacing w:line="360" w:lineRule="auto"/>
+        <w:rPr>
+          <w:b/>
+          <w:bCs/>
+        </w:rPr>
+      </w:pPr>
+      <w:r>
+        <w:rPr>
+          <w:b/>
+          <w:bCs/>
+        </w:rPr>
+        <w:t>Project Overview</w:t>
+      </w:r>
+    </w:p>
+    <w:p>
+      <w:pPr>
+        <w:spacing w:line="360" w:lineRule="auto"/>
+      </w:pPr>
+      <w:r>
+        <w:t>The MMS is built around core healthcare data management principles: accurate and secure patient records, precise medication tracking, strict adherence to prescriber authority, and transparent audit trails. It functions as both an administrative and clinical tool, enabling healthcare professionals to manage patient demographics, document medical histories, and issue prescriptions while maintaining full traceability of every action.</w:t>
+      </w:r>
+    </w:p>
+    <w:p>
+      <w:pPr>
+        <w:spacing w:line="360" w:lineRule="auto"/>
+      </w:pPr>
+      <w:r>
+        <w:t>The system is engineered for environments where data protection regulations, such as the GDPR, require rigorous security controls for storing and using patient information. As such, the MMS promotes data integrity, professional accountability, and safe clinical practice across all user roles.</w:t>
+      </w:r>
+    </w:p>
+    <w:p>
+      <w:pPr>
+        <w:spacing w:line="360" w:lineRule="auto"/>
+        <w:rPr>
+          <w:b/>
+          <w:bCs/>
+        </w:rPr>
+      </w:pPr>
+      <w:r>
+        <w:rPr>
+          <w:b/>
+          <w:bCs/>
+        </w:rPr>
+        <w:t>Core Objectives</w:t>
+      </w:r>
+    </w:p>
+    <w:p>
+      <w:pPr>
+        <w:spacing w:line="360" w:lineRule="auto"/>
+      </w:pPr>
+      <w:r>
+        <w:t>The platform has five key objectives central to healthcare IT:</w:t>
+      </w:r>
+    </w:p>
+    <w:p>
+      <w:pPr>
+        <w:numPr>
+          <w:ilvl w:val="0"/>
+          <w:numId w:val="13"/>
+        </w:numPr>
+        <w:spacing w:line="360" w:lineRule="auto"/>
+      </w:pPr>
+      <w:r>
+        <w:rPr>
+          <w:b/>
+          <w:bCs/>
+        </w:rPr>
+        <w:t>Patient Data Management</w:t>
+      </w:r>
+      <w:r>
+        <w:br/>
+        <w:t>Centralised storage of patient demographics, contact details, medical history, and identifiers ensures a single source of truth across the organisation.</w:t>
+      </w:r>
+    </w:p>
+    <w:p>
+      <w:pPr>
+        <w:numPr>
+          <w:ilvl w:val="0"/>
+          <w:numId w:val="13"/>
+        </w:numPr>
+        <w:spacing w:line="360" w:lineRule="auto"/>
+      </w:pPr>
+      <w:r>
+        <w:rPr>
+          <w:b/>
+          <w:bCs/>
+        </w:rPr>
+        <w:t>Medication Tracking</w:t>
+      </w:r>
+      <w:r>
+        <w:br/>
+        <w:t>A complete audit trail of medication entries, tied directly to the prescribing user, ensures clinical safety and legal traceability.</w:t>
+      </w:r>
+    </w:p>
+    <w:p>
+      <w:pPr>
+        <w:numPr>
+          <w:ilvl w:val="0"/>
+          <w:numId w:val="13"/>
+        </w:numPr>
+        <w:spacing w:line="360" w:lineRule="auto"/>
+      </w:pPr>
+      <w:r>
+        <w:rPr>
+          <w:b/>
+          <w:bCs/>
+        </w:rPr>
+        <w:t>Role-Based Access Control</w:t>
+      </w:r>
+      <w:r>
+        <w:br/>
+        <w:t>Distinct medical roles—doctor, nurse, and administrator—determine user permissions, ensuring tasks align with professional competencies and licensing.</w:t>
+      </w:r>
+    </w:p>
+    <w:p>
+      <w:pPr>
+        <w:numPr>
+          <w:ilvl w:val="0"/>
+          <w:numId w:val="13"/>
+        </w:numPr>
+        <w:spacing w:line="360" w:lineRule="auto"/>
+      </w:pPr>
+      <w:r>
+        <w:rPr>
+          <w:b/>
+          <w:bCs/>
+        </w:rPr>
+        <w:lastRenderedPageBreak/>
+        <w:t>Regulatory Compliance</w:t>
+      </w:r>
+      <w:r>
+        <w:br/>
+        <w:t>Robust auditing practices, secure user authentication, and data handling techniques ensure compliance with GDPR and healthcare industry standards.</w:t>
+      </w:r>
+    </w:p>
+    <w:p>
+      <w:pPr>
+        <w:numPr>
+          <w:ilvl w:val="0"/>
+          <w:numId w:val="13"/>
+        </w:numPr>
+        <w:spacing w:line="360" w:lineRule="auto"/>
+      </w:pPr>
+      <w:r>
+        <w:rPr>
+          <w:b/>
+          <w:bCs/>
+        </w:rPr>
+        <w:t>Professional Accountability</w:t>
+      </w:r>
+      <w:r>
+        <w:br/>
+        <w:t>Every patient record creation or prescription action is attributed to a specific healthcare provider, supporting liability protection and clinical governance.</w:t>
+      </w:r>
+    </w:p>
+    <w:p>
+      <w:pPr>
+        <w:spacing w:line="360" w:lineRule="auto"/>
+        <w:rPr>
+          <w:b/>
+          <w:bCs/>
+        </w:rPr>
+      </w:pPr>
+      <w:r>
+        <w:rPr>
+          <w:b/>
+          <w:bCs/>
+        </w:rPr>
+        <w:t>Entity Relationship Diagram (ERD) Analysis</w:t>
+      </w:r>
+    </w:p>
+    <w:p>
+      <w:pPr>
+        <w:spacing w:line="360" w:lineRule="auto"/>
+        <w:rPr>
+          <w:b/>
+          <w:bCs/>
+        </w:rPr>
+      </w:pPr>
+      <w:r>
+        <w:rPr>
+          <w:b/>
+          <w:bCs/>
+        </w:rPr>
+        <w:t>Database Architecture</w:t>
+      </w:r>
+    </w:p>
+    <w:p>
+      <w:pPr>
+        <w:spacing w:line="360" w:lineRule="auto"/>
+      </w:pPr>
+      <w:r>
+        <w:t>The system’s ERD outlines a normalised relational database composed of six core entities designed for stability, scalability, and full audit capability.</w:t>
+      </w:r>
+    </w:p>
+    <w:p>
+      <w:pPr>
+        <w:numPr>
+          <w:ilvl w:val="0"/>
+          <w:numId w:val="14"/>
+        </w:numPr>
+        <w:spacing w:line="360" w:lineRule="auto"/>
+      </w:pPr>
+      <w:proofErr w:type="spellStart"/>
+      <w:r>
+        <w:rPr>
+          <w:b/>
+          <w:bCs/>
+        </w:rPr>
+        <w:t>TBL_Country</w:t>
+      </w:r>
+      <w:proofErr w:type="spellEnd"/>
+      <w:r>
+        <w:rPr>
+          <w:b/>
+          <w:bCs/>
+        </w:rPr>
+        <w:t xml:space="preserve"> &amp; </w:t>
+      </w:r>
+      <w:proofErr w:type="spellStart"/>
+      <w:r>
+        <w:rPr>
+          <w:b/>
+          <w:bCs/>
+        </w:rPr>
+        <w:t>TBL_Town</w:t>
+      </w:r>
+      <w:proofErr w:type="spellEnd"/>
+    </w:p>
+    <w:p>
+      <w:pPr>
+        <w:spacing w:line="360" w:lineRule="auto"/>
+        <w:ind w:left="720"/>
+      </w:pPr>
+      <w:r>
+        <w:t>These tables establish a geographic hierarchy supporting Malta and Gozo. Pre-populated entries reflect local healthcare context while retaining the ability to scale internationally.</w:t>
+      </w:r>
+    </w:p>
+    <w:p>
+      <w:pPr>
+        <w:numPr>
+          <w:ilvl w:val="0"/>
+          <w:numId w:val="14"/>
+        </w:numPr>
+        <w:spacing w:line="360" w:lineRule="auto"/>
+      </w:pPr>
+      <w:proofErr w:type="spellStart"/>
+      <w:r>
+        <w:rPr>
+          <w:b/>
+          <w:bCs/>
+        </w:rPr>
+        <w:t>TBL_Gender</w:t>
+      </w:r>
+      <w:proofErr w:type="spellEnd"/>
+      <w:r>
+        <w:br/>
+        <w:t>Supports inclusive demographic classification by allowing Male, Female, and Other.</w:t>
+      </w:r>
+    </w:p>
+    <w:p>
+      <w:pPr>
+        <w:numPr>
+          <w:ilvl w:val="0"/>
+          <w:numId w:val="14"/>
+        </w:numPr>
+        <w:spacing w:line="360" w:lineRule="auto"/>
+      </w:pPr>
+      <w:proofErr w:type="spellStart"/>
+      <w:r>
+        <w:rPr>
+          <w:b/>
+          <w:bCs/>
+        </w:rPr>
+        <w:t>TBL_Patient</w:t>
+      </w:r>
+      <w:proofErr w:type="spellEnd"/>
+      <w:r>
+        <w:br/>
+        <w:t xml:space="preserve">This table forms the system’s core, containing identifiers such as </w:t>
+      </w:r>
+      <w:proofErr w:type="spellStart"/>
+      <w:r>
+        <w:t>Patient_ID</w:t>
+      </w:r>
+      <w:proofErr w:type="spellEnd"/>
+      <w:r>
+        <w:t xml:space="preserve"> and </w:t>
+      </w:r>
+      <w:proofErr w:type="spellStart"/>
+      <w:r>
+        <w:t>Patient_Number</w:t>
+      </w:r>
+      <w:proofErr w:type="spellEnd"/>
+      <w:r>
+        <w:t xml:space="preserve">, personal information, address structure, and essential audit fields such as </w:t>
+      </w:r>
+      <w:proofErr w:type="spellStart"/>
+      <w:r>
+        <w:t>Created_By_User_ID</w:t>
+      </w:r>
+      <w:proofErr w:type="spellEnd"/>
+      <w:r>
+        <w:t xml:space="preserve"> and timestamps.</w:t>
+      </w:r>
+    </w:p>
+    <w:p>
+      <w:pPr>
+        <w:numPr>
+          <w:ilvl w:val="0"/>
+          <w:numId w:val="14"/>
+        </w:numPr>
+        <w:spacing w:line="360" w:lineRule="auto"/>
+      </w:pPr>
+      <w:proofErr w:type="spellStart"/>
+      <w:r>
+        <w:rPr>
+          <w:b/>
+          <w:bCs/>
+        </w:rPr>
+        <w:t>TBL_Medication</w:t>
+      </w:r>
+      <w:proofErr w:type="spellEnd"/>
+      <w:r>
+        <w:br/>
+        <w:t>Records contain medication name, prescribing date (</w:t>
+      </w:r>
+      <w:proofErr w:type="spellStart"/>
+      <w:r>
+        <w:t>System_Date</w:t>
+      </w:r>
+      <w:proofErr w:type="spellEnd"/>
+      <w:r>
+        <w:t xml:space="preserve">), remarks, associated patient, and the </w:t>
+      </w:r>
+      <w:proofErr w:type="spellStart"/>
+      <w:r>
+        <w:t>Prescribed_By_User_ID</w:t>
+      </w:r>
+      <w:proofErr w:type="spellEnd"/>
+      <w:r>
+        <w:t>—reinforcing full prescriber accountability.</w:t>
+      </w:r>
+    </w:p>
+    <w:p>
+      <w:pPr>
+        <w:numPr>
+          <w:ilvl w:val="0"/>
+          <w:numId w:val="14"/>
+        </w:numPr>
+        <w:spacing w:line="360" w:lineRule="auto"/>
+      </w:pPr>
+      <w:proofErr w:type="spellStart"/>
+      <w:r>
+        <w:rPr>
+          <w:b/>
+          <w:bCs/>
+        </w:rPr>
+        <w:t>TBL_User</w:t>
+      </w:r>
+      <w:proofErr w:type="spellEnd"/>
+      <w:r>
+        <w:br/>
+        <w:t>Stores authentication details, password hashing, user roles, and security tokens, enabling secure login and controlled system access.</w:t>
+      </w:r>
+    </w:p>
+    <w:p>
+      <w:pPr>
+        <w:spacing w:line="360" w:lineRule="auto"/>
+        <w:rPr>
+          <w:b/>
+          <w:bCs/>
+        </w:rPr>
+      </w:pPr>
+      <w:r>
+        <w:rPr>
+          <w:b/>
+          <w:bCs/>
+        </w:rPr>
+        <w:lastRenderedPageBreak/>
+        <w:t>Advanced Relationships</w:t>
+      </w:r>
+    </w:p>
+    <w:p>
+      <w:pPr>
+        <w:spacing w:line="360" w:lineRule="auto"/>
+      </w:pPr>
+      <w:r>
+        <w:t>Several key relationships shape the clinical workflow:</w:t>
+      </w:r>
+    </w:p>
+    <w:p>
+      <w:pPr>
+        <w:numPr>
+          <w:ilvl w:val="0"/>
+          <w:numId w:val="15"/>
+        </w:numPr>
+        <w:spacing w:line="360" w:lineRule="auto"/>
+      </w:pPr>
+      <w:r>
+        <w:rPr>
+          <w:b/>
+          <w:bCs/>
+        </w:rPr>
+        <w:t>Geographic Hierarchy:</w:t>
+      </w:r>
+      <w:r>
+        <w:t xml:space="preserve"> Country → Town → Patient allows for regional health analytics.</w:t>
+      </w:r>
+    </w:p>
+    <w:p>
+      <w:pPr>
+        <w:numPr>
+          <w:ilvl w:val="0"/>
+          <w:numId w:val="15"/>
+        </w:numPr>
+        <w:spacing w:line="360" w:lineRule="auto"/>
+      </w:pPr>
+      <w:r>
+        <w:rPr>
+          <w:b/>
+          <w:bCs/>
+        </w:rPr>
+        <w:t>Clinical Workflow:</w:t>
+      </w:r>
+      <w:r>
+        <w:t xml:space="preserve"> Patients can have multiple medication entries, forming a comprehensive medical history.</w:t>
+      </w:r>
+    </w:p>
+    <w:p>
+      <w:pPr>
+        <w:numPr>
+          <w:ilvl w:val="0"/>
+          <w:numId w:val="15"/>
+        </w:numPr>
+        <w:spacing w:line="360" w:lineRule="auto"/>
+      </w:pPr>
+      <w:r>
+        <w:rPr>
+          <w:b/>
+          <w:bCs/>
+        </w:rPr>
+        <w:t>Audit Trail:</w:t>
+      </w:r>
+      <w:r>
+        <w:t xml:space="preserve"> Both patients and medications include user attribution fields, creating an unbroken accountability chain.</w:t>
+      </w:r>
+    </w:p>
+    <w:p>
+      <w:pPr>
+        <w:spacing w:line="360" w:lineRule="auto"/>
+      </w:pPr>
+      <w:r>
+        <w:t>These relationships support not only clinical operations but also regulatory audits and patient safety initiatives.</w:t>
+      </w:r>
+    </w:p>
+    <w:p>
+      <w:pPr>
+        <w:spacing w:line="360" w:lineRule="auto"/>
+        <w:rPr>
+          <w:b/>
+          <w:bCs/>
+        </w:rPr>
+      </w:pPr>
+      <w:r>
+        <w:rPr>
+          <w:b/>
+          <w:bCs/>
+        </w:rPr>
+        <w:t>Key Assumptions and Design Rationale</w:t>
+      </w:r>
+    </w:p>
+    <w:p>
+      <w:pPr>
+        <w:spacing w:line="360" w:lineRule="auto"/>
+        <w:rPr>
+          <w:b/>
+          <w:bCs/>
+        </w:rPr>
+      </w:pPr>
+      <w:r>
+        <w:rPr>
+          <w:b/>
+          <w:bCs/>
+        </w:rPr>
+        <w:t>Professional Medical Hierarchy</w:t>
+      </w:r>
+    </w:p>
+    <w:p>
+      <w:pPr>
+        <w:spacing w:line="360" w:lineRule="auto"/>
+      </w:pPr>
+      <w:r>
+        <w:t>The system assumes a traditional medical licensing model where only clinicians—not administrative staff—can prescribe medications. This reflects global medical standards and reduces risk of unauthorised clinical actions. Role-based restrictions are enforced at both UI and API layers to prevent circumvention.</w:t>
+      </w:r>
+    </w:p>
+    <w:p>
+      <w:pPr>
+        <w:spacing w:line="360" w:lineRule="auto"/>
+        <w:rPr>
+          <w:b/>
+          <w:bCs/>
+        </w:rPr>
+      </w:pPr>
+      <w:r>
+        <w:rPr>
+          <w:b/>
+          <w:bCs/>
+        </w:rPr>
+        <w:t>Comprehensive Audit Trail</w:t>
+      </w:r>
+    </w:p>
+    <w:p>
+      <w:pPr>
+        <w:spacing w:line="360" w:lineRule="auto"/>
+      </w:pPr>
+      <w:r>
+        <w:t>Given the sensitive nature of medical data, an immutable audit system is essential. Every action—patient creation, medication entry, data modification—is tied to a specific user. This enables:</w:t>
+      </w:r>
+    </w:p>
+    <w:p>
+      <w:pPr>
+        <w:numPr>
+          <w:ilvl w:val="0"/>
+          <w:numId w:val="16"/>
+        </w:numPr>
+        <w:spacing w:line="360" w:lineRule="auto"/>
+      </w:pPr>
+      <w:r>
+        <w:t>Legal compliance</w:t>
+      </w:r>
+    </w:p>
+    <w:p>
+      <w:pPr>
+        <w:numPr>
+          <w:ilvl w:val="0"/>
+          <w:numId w:val="16"/>
+        </w:numPr>
+        <w:spacing w:line="360" w:lineRule="auto"/>
+      </w:pPr>
+      <w:r>
+        <w:t>Clinical quality oversight</w:t>
+      </w:r>
+    </w:p>
+    <w:p>
+      <w:pPr>
+        <w:numPr>
+          <w:ilvl w:val="0"/>
+          <w:numId w:val="16"/>
+        </w:numPr>
+        <w:spacing w:line="360" w:lineRule="auto"/>
+      </w:pPr>
+      <w:r>
+        <w:t>Insurance verification</w:t>
+      </w:r>
+    </w:p>
+    <w:p>
+      <w:pPr>
+        <w:numPr>
+          <w:ilvl w:val="0"/>
+          <w:numId w:val="16"/>
+        </w:numPr>
+        <w:spacing w:line="360" w:lineRule="auto"/>
+      </w:pPr>
+      <w:r>
+        <w:t>Protection in case of clinical disputes</w:t>
+      </w:r>
+    </w:p>
+    <w:p>
+      <w:pPr>
+        <w:spacing w:line="360" w:lineRule="auto"/>
+        <w:rPr>
+          <w:b/>
+          <w:bCs/>
+        </w:rPr>
+      </w:pPr>
+      <w:r>
+        <w:rPr>
+          <w:b/>
+          <w:bCs/>
+        </w:rPr>
+        <w:t>Geographic Specificity</w:t>
+      </w:r>
+    </w:p>
+    <w:p>
+      <w:pPr>
+        <w:spacing w:line="360" w:lineRule="auto"/>
+      </w:pPr>
+      <w:r>
+        <w:lastRenderedPageBreak/>
+        <w:t>Although designed for Malta and Gozo, the system’s architecture permits expansion. Preloading local towns ensures consistency in data entry while maintaining international scalability.</w:t>
+      </w:r>
+    </w:p>
+    <w:p>
+      <w:pPr>
+        <w:spacing w:line="360" w:lineRule="auto"/>
+        <w:rPr>
+          <w:b/>
+          <w:bCs/>
+        </w:rPr>
+      </w:pPr>
+      <w:r>
+        <w:rPr>
+          <w:b/>
+          <w:bCs/>
+        </w:rPr>
+        <w:t>Session-Based Security</w:t>
+      </w:r>
+    </w:p>
+    <w:p>
+      <w:pPr>
+        <w:spacing w:line="360" w:lineRule="auto"/>
+      </w:pPr>
+      <w:r>
+        <w:t>The platform uses secure sessions, CSRF protection, password hashing, and role-based navigation. These measures help ensure GDPR compliance and protect patient confidentiality.</w:t>
+      </w:r>
+    </w:p>
+    <w:p>
+      <w:pPr>
+        <w:spacing w:line="360" w:lineRule="auto"/>
+        <w:rPr>
+          <w:b/>
+          <w:bCs/>
+        </w:rPr>
+      </w:pPr>
+      <w:r>
+        <w:rPr>
+          <w:b/>
+          <w:bCs/>
+        </w:rPr>
+        <w:t>Technical Architecture</w:t>
+      </w:r>
+    </w:p>
+    <w:p>
+      <w:pPr>
+        <w:spacing w:line="360" w:lineRule="auto"/>
+        <w:rPr>
+          <w:b/>
+          <w:bCs/>
+        </w:rPr>
+      </w:pPr>
+      <w:r>
+        <w:rPr>
+          <w:b/>
+          <w:bCs/>
+        </w:rPr>
+        <w:t>Database Safety Features</w:t>
+      </w:r>
+    </w:p>
+    <w:p>
+      <w:pPr>
+        <w:numPr>
+          <w:ilvl w:val="0"/>
+          <w:numId w:val="17"/>
+        </w:numPr>
+        <w:spacing w:line="360" w:lineRule="auto"/>
+      </w:pPr>
+      <w:r>
+        <w:rPr>
+          <w:b/>
+          <w:bCs/>
+        </w:rPr>
+        <w:t>Safe Schema Evolution:</w:t>
+      </w:r>
+      <w:r>
+        <w:t xml:space="preserve"> IF NOT EXISTS safeguards avoid deployment failures during updates.</w:t>
+      </w:r>
+    </w:p>
+    <w:p>
+      <w:pPr>
+        <w:numPr>
+          <w:ilvl w:val="0"/>
+          <w:numId w:val="17"/>
+        </w:numPr>
+        <w:spacing w:line="360" w:lineRule="auto"/>
+      </w:pPr>
+      <w:r>
+        <w:rPr>
+          <w:b/>
+          <w:bCs/>
+        </w:rPr>
+        <w:t>Constraint Checking:</w:t>
+      </w:r>
+      <w:r>
+        <w:t xml:space="preserve"> The use of INFORMATION_SCHEMA prevents duplicate foreign key creation.</w:t>
+      </w:r>
+    </w:p>
+    <w:p>
+      <w:pPr>
+        <w:numPr>
+          <w:ilvl w:val="0"/>
+          <w:numId w:val="17"/>
+        </w:numPr>
+        <w:spacing w:line="360" w:lineRule="auto"/>
+      </w:pPr>
+      <w:r>
+        <w:rPr>
+          <w:b/>
+          <w:bCs/>
+        </w:rPr>
+        <w:t>Backward Compatibility:</w:t>
+      </w:r>
+      <w:r>
+        <w:t xml:space="preserve"> Defaults ensure older records integrate smoothly with new schema changes.</w:t>
+      </w:r>
+    </w:p>
+    <w:p>
+      <w:pPr>
+        <w:spacing w:line="360" w:lineRule="auto"/>
+        <w:rPr>
+          <w:b/>
+          <w:bCs/>
+        </w:rPr>
+      </w:pPr>
+      <w:r>
+        <w:rPr>
+          <w:b/>
+          <w:bCs/>
+        </w:rPr>
+        <w:t>Enhanced User Experience</w:t>
+      </w:r>
+    </w:p>
+    <w:p>
+      <w:pPr>
+        <w:numPr>
+          <w:ilvl w:val="0"/>
+          <w:numId w:val="18"/>
+        </w:numPr>
+        <w:spacing w:line="360" w:lineRule="auto"/>
+      </w:pPr>
+      <w:r>
+        <w:t>Real-time search across names, patient numbers, medication records, and locations</w:t>
+      </w:r>
+    </w:p>
+    <w:p>
+      <w:pPr>
+        <w:numPr>
+          <w:ilvl w:val="0"/>
+          <w:numId w:val="18"/>
+        </w:numPr>
+        <w:spacing w:line="360" w:lineRule="auto"/>
+      </w:pPr>
+      <w:r>
+        <w:t>Responsive, medical-themed UI</w:t>
+      </w:r>
+    </w:p>
+    <w:p>
+      <w:pPr>
+        <w:numPr>
+          <w:ilvl w:val="0"/>
+          <w:numId w:val="18"/>
+        </w:numPr>
+        <w:spacing w:line="360" w:lineRule="auto"/>
+      </w:pPr>
+      <w:r>
+        <w:t>Role-specific badges and restricted navigation</w:t>
+      </w:r>
+    </w:p>
+    <w:p>
+      <w:pPr>
+        <w:numPr>
+          <w:ilvl w:val="0"/>
+          <w:numId w:val="18"/>
+        </w:numPr>
+        <w:spacing w:line="360" w:lineRule="auto"/>
+      </w:pPr>
+      <w:r>
+        <w:t>Intelligent form handling to avoid duplicate accounts</w:t>
+      </w:r>
+    </w:p>
+    <w:p>
+      <w:pPr>
+        <w:spacing w:line="360" w:lineRule="auto"/>
+        <w:rPr>
+          <w:b/>
+          <w:bCs/>
+        </w:rPr>
+      </w:pPr>
+      <w:r>
+        <w:rPr>
+          <w:b/>
+          <w:bCs/>
+        </w:rPr>
+        <w:t>Security and Compliance</w:t>
+      </w:r>
+    </w:p>
+    <w:p>
+      <w:pPr>
+        <w:numPr>
+          <w:ilvl w:val="0"/>
+          <w:numId w:val="19"/>
+        </w:numPr>
+        <w:spacing w:line="360" w:lineRule="auto"/>
+      </w:pPr>
+      <w:r>
+        <w:t>Multi-layer authorization (page, API, database)</w:t>
+      </w:r>
+    </w:p>
+    <w:p>
+      <w:pPr>
+        <w:numPr>
+          <w:ilvl w:val="0"/>
+          <w:numId w:val="19"/>
+        </w:numPr>
+        <w:spacing w:line="360" w:lineRule="auto"/>
+      </w:pPr>
+      <w:proofErr w:type="spellStart"/>
+      <w:r>
+        <w:t>Bcrypt</w:t>
+      </w:r>
+      <w:proofErr w:type="spellEnd"/>
+      <w:r>
+        <w:t xml:space="preserve"> password hashing</w:t>
+      </w:r>
+    </w:p>
+    <w:p>
+      <w:pPr>
+        <w:numPr>
+          <w:ilvl w:val="0"/>
+          <w:numId w:val="19"/>
+        </w:numPr>
+        <w:spacing w:line="360" w:lineRule="auto"/>
+      </w:pPr>
+      <w:r>
+        <w:t>Secure password reset and session timeout</w:t>
+      </w:r>
+    </w:p>
+    <w:p>
+      <w:pPr>
+        <w:numPr>
+          <w:ilvl w:val="0"/>
+          <w:numId w:val="19"/>
+        </w:numPr>
+        <w:spacing w:line="360" w:lineRule="auto"/>
+      </w:pPr>
+      <w:r>
+        <w:t>GDPR-aligned data protection</w:t>
+      </w:r>
+    </w:p>
+    <w:p>
+      <w:pPr>
+        <w:spacing w:line="360" w:lineRule="auto"/>
+        <w:rPr>
+          <w:b/>
+          <w:bCs/>
+        </w:rPr>
+      </w:pPr>
+      <w:r>
+        <w:rPr>
+          <w:b/>
+          <w:bCs/>
+        </w:rPr>
+        <w:lastRenderedPageBreak/>
+        <w:t>Professional Medical Workflow</w:t>
+      </w:r>
+    </w:p>
+    <w:p>
+      <w:pPr>
+        <w:numPr>
+          <w:ilvl w:val="0"/>
+          <w:numId w:val="20"/>
+        </w:numPr>
+        <w:spacing w:line="360" w:lineRule="auto"/>
+      </w:pPr>
+      <w:r>
+        <w:t>Role-based navigation and permissions</w:t>
+      </w:r>
+    </w:p>
+    <w:p>
+      <w:pPr>
+        <w:numPr>
+          <w:ilvl w:val="0"/>
+          <w:numId w:val="20"/>
+        </w:numPr>
+        <w:spacing w:line="360" w:lineRule="auto"/>
+      </w:pPr>
+      <w:r>
+        <w:t>Recent medication prioritisation for clinical relevance</w:t>
+      </w:r>
+    </w:p>
+    <w:p>
+      <w:pPr>
+        <w:numPr>
+          <w:ilvl w:val="0"/>
+          <w:numId w:val="20"/>
+        </w:numPr>
+        <w:spacing w:line="360" w:lineRule="auto"/>
+      </w:pPr>
+      <w:r>
+        <w:t>Clear prescriber identification on every record</w:t>
+      </w:r>
+    </w:p>
+    <w:p>
+      <w:pPr>
+        <w:numPr>
+          <w:ilvl w:val="0"/>
+          <w:numId w:val="20"/>
+        </w:numPr>
+        <w:spacing w:line="360" w:lineRule="auto"/>
+      </w:pPr>
+      <w:r>
+        <w:t>Immutable audit trails</w:t>
+      </w:r>
+    </w:p>
+    <w:p>
+      <w:pPr>
+        <w:spacing w:line="360" w:lineRule="auto"/>
+        <w:rPr>
+          <w:b/>
+          <w:bCs/>
+        </w:rPr>
+      </w:pPr>
+      <w:r>
+        <w:rPr>
+          <w:b/>
+          <w:bCs/>
+        </w:rPr>
+        <w:t>Business Value and Clinical Impact</w:t>
+      </w:r>
+    </w:p>
+    <w:p>
+      <w:pPr>
+        <w:spacing w:line="360" w:lineRule="auto"/>
+        <w:rPr>
+          <w:b/>
+          <w:bCs/>
+        </w:rPr>
+      </w:pPr>
+      <w:r>
+        <w:rPr>
+          <w:b/>
+          <w:bCs/>
+        </w:rPr>
+        <w:t>Operational Excellence</w:t>
+      </w:r>
+    </w:p>
+    <w:p>
+      <w:pPr>
+        <w:spacing w:line="360" w:lineRule="auto"/>
+      </w:pPr>
+      <w:r>
+        <w:t>The MMS greatly enhances workflow efficiency:</w:t>
+      </w:r>
+    </w:p>
+    <w:p>
+      <w:pPr>
+        <w:numPr>
+          <w:ilvl w:val="0"/>
+          <w:numId w:val="21"/>
+        </w:numPr>
+        <w:spacing w:line="360" w:lineRule="auto"/>
+      </w:pPr>
+      <w:r>
+        <w:t>Reduced administrative workload</w:t>
+      </w:r>
+    </w:p>
+    <w:p>
+      <w:pPr>
+        <w:numPr>
+          <w:ilvl w:val="0"/>
+          <w:numId w:val="21"/>
+        </w:numPr>
+        <w:spacing w:line="360" w:lineRule="auto"/>
+      </w:pPr>
+      <w:r>
+        <w:t>Faster patient lookup</w:t>
+      </w:r>
+    </w:p>
+    <w:p>
+      <w:pPr>
+        <w:numPr>
+          <w:ilvl w:val="0"/>
+          <w:numId w:val="21"/>
+        </w:numPr>
+        <w:spacing w:line="360" w:lineRule="auto"/>
+      </w:pPr>
+      <w:r>
+        <w:t>Prevention of unauthorised prescribing</w:t>
+      </w:r>
+    </w:p>
+    <w:p>
+      <w:pPr>
+        <w:numPr>
+          <w:ilvl w:val="0"/>
+          <w:numId w:val="21"/>
+        </w:numPr>
+        <w:spacing w:line="360" w:lineRule="auto"/>
+      </w:pPr>
+      <w:r>
+        <w:t>Streamlined processes for clinicians and staff</w:t>
+      </w:r>
+    </w:p>
+    <w:p>
+      <w:pPr>
+        <w:spacing w:line="360" w:lineRule="auto"/>
+        <w:rPr>
+          <w:b/>
+          <w:bCs/>
+        </w:rPr>
+      </w:pPr>
+      <w:r>
+        <w:rPr>
+          <w:b/>
+          <w:bCs/>
+        </w:rPr>
+        <w:t>Regulatory Compliance</w:t>
+      </w:r>
+    </w:p>
+    <w:p>
+      <w:pPr>
+        <w:spacing w:line="360" w:lineRule="auto"/>
+      </w:pPr>
+      <w:r>
+        <w:t>With full traceability and secure data handling, organisations remain audit-ready and compliant with data-protection regulations.</w:t>
+      </w:r>
+    </w:p>
+    <w:p>
+      <w:pPr>
+        <w:spacing w:line="360" w:lineRule="auto"/>
+        <w:rPr>
+          <w:b/>
+          <w:bCs/>
+        </w:rPr>
+      </w:pPr>
+      <w:r>
+        <w:rPr>
+          <w:b/>
+          <w:bCs/>
+        </w:rPr>
+        <w:t>Quality Improvement</w:t>
+      </w:r>
+    </w:p>
+    <w:p>
+      <w:pPr>
+        <w:spacing w:line="360" w:lineRule="auto"/>
+      </w:pPr>
+      <w:r>
+        <w:t>The system supports data-driven quality assurance:</w:t>
+      </w:r>
+    </w:p>
+    <w:p>
+      <w:pPr>
+        <w:numPr>
+          <w:ilvl w:val="0"/>
+          <w:numId w:val="22"/>
+        </w:numPr>
+        <w:spacing w:line="360" w:lineRule="auto"/>
+      </w:pPr>
+      <w:r>
+        <w:t>Prescribing pattern analysis</w:t>
+      </w:r>
+    </w:p>
+    <w:p>
+      <w:pPr>
+        <w:numPr>
+          <w:ilvl w:val="0"/>
+          <w:numId w:val="22"/>
+        </w:numPr>
+        <w:spacing w:line="360" w:lineRule="auto"/>
+      </w:pPr>
+      <w:r>
+        <w:t>Peer review and clinical oversight</w:t>
+      </w:r>
+    </w:p>
+    <w:p>
+      <w:pPr>
+        <w:numPr>
+          <w:ilvl w:val="0"/>
+          <w:numId w:val="22"/>
+        </w:numPr>
+        <w:spacing w:line="360" w:lineRule="auto"/>
+      </w:pPr>
+      <w:r>
+        <w:t>Evidence-based decision support</w:t>
+      </w:r>
+    </w:p>
+    <w:p>
+      <w:pPr>
+        <w:spacing w:line="360" w:lineRule="auto"/>
+        <w:rPr>
+          <w:b/>
+          <w:bCs/>
+        </w:rPr>
+      </w:pPr>
+      <w:r>
+        <w:rPr>
+          <w:b/>
+          <w:bCs/>
+        </w:rPr>
+        <w:t>Risk Management</w:t>
+      </w:r>
+    </w:p>
+    <w:p>
+      <w:pPr>
+        <w:spacing w:line="360" w:lineRule="auto"/>
+      </w:pPr>
+      <w:r>
+        <w:lastRenderedPageBreak/>
+        <w:t>Audit trails and role restrictions protect both staff and patients by preventing unsafe clinical actions, enabling correction of errors, and providing legal defence when necessary.</w:t>
+      </w:r>
+    </w:p>
+    <w:p>
+      <w:pPr>
+        <w:spacing w:line="360" w:lineRule="auto"/>
+        <w:rPr>
+          <w:b/>
+          <w:bCs/>
+        </w:rPr>
+      </w:pPr>
+      <w:r>
+        <w:rPr>
+          <w:b/>
+          <w:bCs/>
+        </w:rPr>
+        <w:t>Future Scalability</w:t>
+      </w:r>
+    </w:p>
+    <w:p>
+      <w:pPr>
+        <w:spacing w:line="360" w:lineRule="auto"/>
+      </w:pPr>
+      <w:r>
+        <w:t>The platform is designed for long-term development and integration. Potential future features include:</w:t>
+      </w:r>
+    </w:p>
+    <w:p>
+      <w:pPr>
+        <w:numPr>
+          <w:ilvl w:val="0"/>
+          <w:numId w:val="23"/>
+        </w:numPr>
+        <w:spacing w:line="360" w:lineRule="auto"/>
+      </w:pPr>
+      <w:r>
+        <w:t>Telemedicine modules</w:t>
+      </w:r>
+    </w:p>
+    <w:p>
+      <w:pPr>
+        <w:numPr>
+          <w:ilvl w:val="0"/>
+          <w:numId w:val="23"/>
+        </w:numPr>
+        <w:spacing w:line="360" w:lineRule="auto"/>
+      </w:pPr>
+      <w:r>
+        <w:t>Laboratory data integration</w:t>
+      </w:r>
+    </w:p>
+    <w:p>
+      <w:pPr>
+        <w:numPr>
+          <w:ilvl w:val="0"/>
+          <w:numId w:val="23"/>
+        </w:numPr>
+        <w:spacing w:line="360" w:lineRule="auto"/>
+      </w:pPr>
+      <w:r>
+        <w:t>Drug interaction alerts</w:t>
+      </w:r>
+    </w:p>
+    <w:p>
+      <w:pPr>
+        <w:numPr>
+          <w:ilvl w:val="0"/>
+          <w:numId w:val="23"/>
+        </w:numPr>
+        <w:spacing w:line="360" w:lineRule="auto"/>
+      </w:pPr>
+      <w:r>
+        <w:t>National health system connectivity</w:t>
+      </w:r>
+    </w:p>
+    <w:p>
+      <w:pPr>
+        <w:numPr>
+          <w:ilvl w:val="0"/>
+          <w:numId w:val="23"/>
+        </w:numPr>
+        <w:spacing w:line="360" w:lineRule="auto"/>
+      </w:pPr>
+      <w:r>
+        <w:t>Population health analytics</w:t>
+      </w:r>
+    </w:p>
+    <w:p>
+      <w:pPr>
+        <w:spacing w:line="360" w:lineRule="auto"/>
+        <w:rPr>
+          <w:b/>
+          <w:bCs/>
+        </w:rPr>
+      </w:pPr>
+      <w:r>
+        <w:rPr>
+          <w:b/>
+          <w:bCs/>
+        </w:rPr>
+        <w:t>Conclusion</w:t>
+      </w:r>
+    </w:p>
+    <w:p>
+      <w:pPr>
+        <w:spacing w:line="360" w:lineRule="auto"/>
+      </w:pPr>
+      <w:r>
+        <w:t>The Medical Management System exemplifies enterprise-grade healthcare software, aligning clinical workflows, professional accountability, and regulatory compliance with modern technical practices. Its focus on secure patient management, detailed audit trails, and role-based permissions ensures it is suitable for real-world medical environments while remaining scalable for future enhancements.</w:t>
       </w:r>
     </w:p>
     <w:p>
@@ -1301,6 +2573,119 @@
 <file path=word/numbering.xml><?xml version="1.0" encoding="utf-8"?>
 <w:numbering xmlns:wpc="http://schemas.microsoft.com/office/word/2010/wordprocessingCanvas" xmlns:cx="http://schemas.microsoft.com/office/drawing/2014/chartex" xmlns:cx1="http://schemas.microsoft.com/office/drawing/2015/9/8/chartex" xmlns:cx2="http://schemas.microsoft.com/office/drawing/2015/10/21/chartex" xmlns:cx3="http://schemas.microsoft.com/office/drawing/2016/5/9/chartex" xmlns:cx4="http://schemas.microsoft.com/office/drawing/2016/5/10/chartex" xmlns:cx5="http://schemas.microsoft.com/office/drawing/2016/5/11/chartex" xmlns:cx6="http://schemas.microsoft.com/office/drawing/2016/5/12/chartex" xmlns:cx7="http://schemas.microsoft.com/office/drawing/2016/5/13/chartex" xmlns:cx8="http://schemas.microsoft.com/office/drawing/2016/5/14/chartex" xmlns:mc="http://schemas.openxmlformats.org/markup-compatibility/2006" xmlns:aink="http://schemas.microsoft.com/office/drawing/2016/ink" xmlns:am3d="http://schemas.microsoft.com/office/drawing/2017/model3d" xmlns:o="urn:schemas-microsoft-com:office:office" xmlns:oel="http://schemas.microsoft.com/office/2019/extlst" xmlns:r="http://schemas.openxmlformats.org/officeDocument/2006/relationships" xmlns:m="http://schemas.openxmlformats.org/officeDocument/2006/math" xmlns:v="urn:schemas-microsoft-com:vml" xmlns:wp14="http://schemas.microsoft.com/office/word/2010/wordprocessingDrawing" xmlns:wp="http://schemas.openxmlformats.org/drawingml/2006/wordprocessingDrawing" xmlns:w10="urn:schemas-microsoft-com:office:word" xmlns:w="http://schemas.openxmlformats.org/wordprocessingml/2006/main" xmlns:w14="http://schemas.microsoft.com/office/word/2010/wordml" xmlns:w15="http://schemas.microsoft.com/office/word/2012/wordml" xmlns:w16cex="http://schemas.microsoft.com/office/word/2018/wordml/cex" xmlns:w16cid="http://schemas.microsoft.com/office/word/2016/wordml/cid" xmlns:w16="http://schemas.microsoft.com/office/word/2018/wordml" xmlns:w16du="http://schemas.microsoft.com/office/word/2023/wordml/word16du" xmlns:w16sdtdh="http://schemas.microsoft.com/office/word/2020/wordml/sdtdatahash" xmlns:w16sdtfl="http://schemas.microsoft.com/office/word/2024/wordml/sdtformatlock" xmlns:w16se="http://schemas.microsoft.com/office/word/2015/wordml/symex" xmlns:wpg="http://schemas.microsoft.com/office/word/2010/wordprocessingGroup" xmlns:wpi="http://schemas.microsoft.com/office/word/2010/wordprocessingInk" xmlns:wne="http://schemas.microsoft.com/office/word/2006/wordml" xmlns:wps="http://schemas.microsoft.com/office/word/2010/wordprocessingShape" mc:Ignorable="w14 w15 w16se w16cid w16 w16cex w16sdtdh w16sdtfl w16du wp14">
   <w:abstractNum w:abstractNumId="0" w15:restartNumberingAfterBreak="0">
+    <w:nsid w:val="030F0E5A"/>
+    <w:multiLevelType w:val="multilevel"/>
+    <w:tmpl w:val="8D767722"/>
+    <w:lvl w:ilvl="0">
+      <w:start w:val="1"/>
+      <w:numFmt w:val="decimal"/>
+      <w:lvlText w:val="%1."/>
+      <w:lvlJc w:val="left"/>
+      <w:pPr>
+        <w:tabs>
+          <w:tab w:val="num" w:pos="720"/>
+        </w:tabs>
+        <w:ind w:left="720" w:hanging="360"/>
+      </w:pPr>
+    </w:lvl>
+    <w:lvl w:ilvl="1" w:tentative="1">
+      <w:start w:val="1"/>
+      <w:numFmt w:val="decimal"/>
+      <w:lvlText w:val="%2."/>
+      <w:lvlJc w:val="left"/>
+      <w:pPr>
+        <w:tabs>
+          <w:tab w:val="num" w:pos="1440"/>
+        </w:tabs>
+        <w:ind w:left="1440" w:hanging="360"/>
+      </w:pPr>
+    </w:lvl>
+    <w:lvl w:ilvl="2" w:tentative="1">
+      <w:start w:val="1"/>
+      <w:numFmt w:val="decimal"/>
+      <w:lvlText w:val="%3."/>
+      <w:lvlJc w:val="left"/>
+      <w:pPr>
+        <w:tabs>
+          <w:tab w:val="num" w:pos="2160"/>
+        </w:tabs>
+        <w:ind w:left="2160" w:hanging="360"/>
+      </w:pPr>
+    </w:lvl>
+    <w:lvl w:ilvl="3" w:tentative="1">
+      <w:start w:val="1"/>
+      <w:numFmt w:val="decimal"/>
+      <w:lvlText w:val="%4."/>
+      <w:lvlJc w:val="left"/>
+      <w:pPr>
+        <w:tabs>
+          <w:tab w:val="num" w:pos="2880"/>
+        </w:tabs>
+        <w:ind w:left="2880" w:hanging="360"/>
+      </w:pPr>
+    </w:lvl>
+    <w:lvl w:ilvl="4" w:tentative="1">
+      <w:start w:val="1"/>
+      <w:numFmt w:val="decimal"/>
+      <w:lvlText w:val="%5."/>
+      <w:lvlJc w:val="left"/>
+      <w:pPr>
+        <w:tabs>
+          <w:tab w:val="num" w:pos="3600"/>
+        </w:tabs>
+        <w:ind w:left="3600" w:hanging="360"/>
+      </w:pPr>
+    </w:lvl>
+    <w:lvl w:ilvl="5" w:tentative="1">
+      <w:start w:val="1"/>
+      <w:numFmt w:val="decimal"/>
+      <w:lvlText w:val="%6."/>
+      <w:lvlJc w:val="left"/>
+      <w:pPr>
+        <w:tabs>
+          <w:tab w:val="num" w:pos="4320"/>
+        </w:tabs>
+        <w:ind w:left="4320" w:hanging="360"/>
+      </w:pPr>
+    </w:lvl>
+    <w:lvl w:ilvl="6" w:tentative="1">
+      <w:start w:val="1"/>
+      <w:numFmt w:val="decimal"/>
+      <w:lvlText w:val="%7."/>
+      <w:lvlJc w:val="left"/>
+      <w:pPr>
+        <w:tabs>
+          <w:tab w:val="num" w:pos="5040"/>
+        </w:tabs>
+        <w:ind w:left="5040" w:hanging="360"/>
+      </w:pPr>
+    </w:lvl>
+    <w:lvl w:ilvl="7" w:tentative="1">
+      <w:start w:val="1"/>
+      <w:numFmt w:val="decimal"/>
+      <w:lvlText w:val="%8."/>
+      <w:lvlJc w:val="left"/>
+      <w:pPr>
+        <w:tabs>
+          <w:tab w:val="num" w:pos="5760"/>
+        </w:tabs>
+        <w:ind w:left="5760" w:hanging="360"/>
+      </w:pPr>
+    </w:lvl>
+    <w:lvl w:ilvl="8" w:tentative="1">
+      <w:start w:val="1"/>
+      <w:numFmt w:val="decimal"/>
+      <w:lvlText w:val="%9."/>
+      <w:lvlJc w:val="left"/>
+      <w:pPr>
+        <w:tabs>
+          <w:tab w:val="num" w:pos="6480"/>
+        </w:tabs>
+        <w:ind w:left="6480" w:hanging="360"/>
+      </w:pPr>
+    </w:lvl>
+  </w:abstractNum>
+  <w:abstractNum w:abstractNumId="1" w15:restartNumberingAfterBreak="0">
     <w:nsid w:val="056762C7"/>
     <w:multiLevelType w:val="multilevel"/>
     <w:tmpl w:val="4A7E413C"/>
@@ -1449,7 +2834,7 @@
       </w:rPr>
     </w:lvl>
   </w:abstractNum>
-  <w:abstractNum w:abstractNumId="1" w15:restartNumberingAfterBreak="0">
+  <w:abstractNum w:abstractNumId="2" w15:restartNumberingAfterBreak="0">
     <w:nsid w:val="09595C98"/>
     <w:multiLevelType w:val="multilevel"/>
     <w:tmpl w:val="EC6EEB0E"/>
@@ -1562,7 +2947,1353 @@
       </w:pPr>
     </w:lvl>
   </w:abstractNum>
-  <w:abstractNum w:abstractNumId="2" w15:restartNumberingAfterBreak="0">
+  <w:abstractNum w:abstractNumId="3" w15:restartNumberingAfterBreak="0">
+    <w:nsid w:val="096D4688"/>
+    <w:multiLevelType w:val="multilevel"/>
+    <w:tmpl w:val="321A9364"/>
+    <w:lvl w:ilvl="0">
+      <w:start w:val="1"/>
+      <w:numFmt w:val="bullet"/>
+      <w:lvlText w:val=""/>
+      <w:lvlJc w:val="left"/>
+      <w:pPr>
+        <w:tabs>
+          <w:tab w:val="num" w:pos="720"/>
+        </w:tabs>
+        <w:ind w:left="720" w:hanging="360"/>
+      </w:pPr>
+      <w:rPr>
+        <w:rFonts w:ascii="Symbol" w:hAnsi="Symbol" w:hint="default"/>
+        <w:sz w:val="20"/>
+      </w:rPr>
+    </w:lvl>
+    <w:lvl w:ilvl="1" w:tentative="1">
+      <w:start w:val="1"/>
+      <w:numFmt w:val="bullet"/>
+      <w:lvlText w:val="o"/>
+      <w:lvlJc w:val="left"/>
+      <w:pPr>
+        <w:tabs>
+          <w:tab w:val="num" w:pos="1440"/>
+        </w:tabs>
+        <w:ind w:left="1440" w:hanging="360"/>
+      </w:pPr>
+      <w:rPr>
+        <w:rFonts w:ascii="Courier New" w:hAnsi="Courier New" w:hint="default"/>
+        <w:sz w:val="20"/>
+      </w:rPr>
+    </w:lvl>
+    <w:lvl w:ilvl="2" w:tentative="1">
+      <w:start w:val="1"/>
+      <w:numFmt w:val="bullet"/>
+      <w:lvlText w:val=""/>
+      <w:lvlJc w:val="left"/>
+      <w:pPr>
+        <w:tabs>
+          <w:tab w:val="num" w:pos="2160"/>
+        </w:tabs>
+        <w:ind w:left="2160" w:hanging="360"/>
+      </w:pPr>
+      <w:rPr>
+        <w:rFonts w:ascii="Wingdings" w:hAnsi="Wingdings" w:hint="default"/>
+        <w:sz w:val="20"/>
+      </w:rPr>
+    </w:lvl>
+    <w:lvl w:ilvl="3" w:tentative="1">
+      <w:start w:val="1"/>
+      <w:numFmt w:val="bullet"/>
+      <w:lvlText w:val=""/>
+      <w:lvlJc w:val="left"/>
+      <w:pPr>
+        <w:tabs>
+          <w:tab w:val="num" w:pos="2880"/>
+        </w:tabs>
+        <w:ind w:left="2880" w:hanging="360"/>
+      </w:pPr>
+      <w:rPr>
+        <w:rFonts w:ascii="Wingdings" w:hAnsi="Wingdings" w:hint="default"/>
+        <w:sz w:val="20"/>
+      </w:rPr>
+    </w:lvl>
+    <w:lvl w:ilvl="4" w:tentative="1">
+      <w:start w:val="1"/>
+      <w:numFmt w:val="bullet"/>
+      <w:lvlText w:val=""/>
+      <w:lvlJc w:val="left"/>
+      <w:pPr>
+        <w:tabs>
+          <w:tab w:val="num" w:pos="3600"/>
+        </w:tabs>
+        <w:ind w:left="3600" w:hanging="360"/>
+      </w:pPr>
+      <w:rPr>
+        <w:rFonts w:ascii="Wingdings" w:hAnsi="Wingdings" w:hint="default"/>
+        <w:sz w:val="20"/>
+      </w:rPr>
+    </w:lvl>
+    <w:lvl w:ilvl="5" w:tentative="1">
+      <w:start w:val="1"/>
+      <w:numFmt w:val="bullet"/>
+      <w:lvlText w:val=""/>
+      <w:lvlJc w:val="left"/>
+      <w:pPr>
+        <w:tabs>
+          <w:tab w:val="num" w:pos="4320"/>
+        </w:tabs>
+        <w:ind w:left="4320" w:hanging="360"/>
+      </w:pPr>
+      <w:rPr>
+        <w:rFonts w:ascii="Wingdings" w:hAnsi="Wingdings" w:hint="default"/>
+        <w:sz w:val="20"/>
+      </w:rPr>
+    </w:lvl>
+    <w:lvl w:ilvl="6" w:tentative="1">
+      <w:start w:val="1"/>
+      <w:numFmt w:val="bullet"/>
+      <w:lvlText w:val=""/>
+      <w:lvlJc w:val="left"/>
+      <w:pPr>
+        <w:tabs>
+          <w:tab w:val="num" w:pos="5040"/>
+        </w:tabs>
+        <w:ind w:left="5040" w:hanging="360"/>
+      </w:pPr>
+      <w:rPr>
+        <w:rFonts w:ascii="Wingdings" w:hAnsi="Wingdings" w:hint="default"/>
+        <w:sz w:val="20"/>
+      </w:rPr>
+    </w:lvl>
+    <w:lvl w:ilvl="7" w:tentative="1">
+      <w:start w:val="1"/>
+      <w:numFmt w:val="bullet"/>
+      <w:lvlText w:val=""/>
+      <w:lvlJc w:val="left"/>
+      <w:pPr>
+        <w:tabs>
+          <w:tab w:val="num" w:pos="5760"/>
+        </w:tabs>
+        <w:ind w:left="5760" w:hanging="360"/>
+      </w:pPr>
+      <w:rPr>
+        <w:rFonts w:ascii="Wingdings" w:hAnsi="Wingdings" w:hint="default"/>
+        <w:sz w:val="20"/>
+      </w:rPr>
+    </w:lvl>
+    <w:lvl w:ilvl="8" w:tentative="1">
+      <w:start w:val="1"/>
+      <w:numFmt w:val="bullet"/>
+      <w:lvlText w:val=""/>
+      <w:lvlJc w:val="left"/>
+      <w:pPr>
+        <w:tabs>
+          <w:tab w:val="num" w:pos="6480"/>
+        </w:tabs>
+        <w:ind w:left="6480" w:hanging="360"/>
+      </w:pPr>
+      <w:rPr>
+        <w:rFonts w:ascii="Wingdings" w:hAnsi="Wingdings" w:hint="default"/>
+        <w:sz w:val="20"/>
+      </w:rPr>
+    </w:lvl>
+  </w:abstractNum>
+  <w:abstractNum w:abstractNumId="4" w15:restartNumberingAfterBreak="0">
+    <w:nsid w:val="15BE5764"/>
+    <w:multiLevelType w:val="hybridMultilevel"/>
+    <w:tmpl w:val="BEB4898A"/>
+    <w:lvl w:ilvl="0" w:tplc="08090001">
+      <w:start w:val="1"/>
+      <w:numFmt w:val="bullet"/>
+      <w:lvlText w:val=""/>
+      <w:lvlJc w:val="left"/>
+      <w:pPr>
+        <w:ind w:left="720" w:hanging="360"/>
+      </w:pPr>
+      <w:rPr>
+        <w:rFonts w:ascii="Symbol" w:hAnsi="Symbol" w:hint="default"/>
+      </w:rPr>
+    </w:lvl>
+    <w:lvl w:ilvl="1" w:tplc="08090003" w:tentative="1">
+      <w:start w:val="1"/>
+      <w:numFmt w:val="bullet"/>
+      <w:lvlText w:val="o"/>
+      <w:lvlJc w:val="left"/>
+      <w:pPr>
+        <w:ind w:left="1440" w:hanging="360"/>
+      </w:pPr>
+      <w:rPr>
+        <w:rFonts w:ascii="Courier New" w:hAnsi="Courier New" w:cs="Courier New" w:hint="default"/>
+      </w:rPr>
+    </w:lvl>
+    <w:lvl w:ilvl="2" w:tplc="08090005" w:tentative="1">
+      <w:start w:val="1"/>
+      <w:numFmt w:val="bullet"/>
+      <w:lvlText w:val=""/>
+      <w:lvlJc w:val="left"/>
+      <w:pPr>
+        <w:ind w:left="2160" w:hanging="360"/>
+      </w:pPr>
+      <w:rPr>
+        <w:rFonts w:ascii="Wingdings" w:hAnsi="Wingdings" w:hint="default"/>
+      </w:rPr>
+    </w:lvl>
+    <w:lvl w:ilvl="3" w:tplc="08090001" w:tentative="1">
+      <w:start w:val="1"/>
+      <w:numFmt w:val="bullet"/>
+      <w:lvlText w:val=""/>
+      <w:lvlJc w:val="left"/>
+      <w:pPr>
+        <w:ind w:left="2880" w:hanging="360"/>
+      </w:pPr>
+      <w:rPr>
+        <w:rFonts w:ascii="Symbol" w:hAnsi="Symbol" w:hint="default"/>
+      </w:rPr>
+    </w:lvl>
+    <w:lvl w:ilvl="4" w:tplc="08090003" w:tentative="1">
+      <w:start w:val="1"/>
+      <w:numFmt w:val="bullet"/>
+      <w:lvlText w:val="o"/>
+      <w:lvlJc w:val="left"/>
+      <w:pPr>
+        <w:ind w:left="3600" w:hanging="360"/>
+      </w:pPr>
+      <w:rPr>
+        <w:rFonts w:ascii="Courier New" w:hAnsi="Courier New" w:cs="Courier New" w:hint="default"/>
+      </w:rPr>
+    </w:lvl>
+    <w:lvl w:ilvl="5" w:tplc="08090005" w:tentative="1">
+      <w:start w:val="1"/>
+      <w:numFmt w:val="bullet"/>
+      <w:lvlText w:val=""/>
+      <w:lvlJc w:val="left"/>
+      <w:pPr>
+        <w:ind w:left="4320" w:hanging="360"/>
+      </w:pPr>
+      <w:rPr>
+        <w:rFonts w:ascii="Wingdings" w:hAnsi="Wingdings" w:hint="default"/>
+      </w:rPr>
+    </w:lvl>
+    <w:lvl w:ilvl="6" w:tplc="08090001" w:tentative="1">
+      <w:start w:val="1"/>
+      <w:numFmt w:val="bullet"/>
+      <w:lvlText w:val=""/>
+      <w:lvlJc w:val="left"/>
+      <w:pPr>
+        <w:ind w:left="5040" w:hanging="360"/>
+      </w:pPr>
+      <w:rPr>
+        <w:rFonts w:ascii="Symbol" w:hAnsi="Symbol" w:hint="default"/>
+      </w:rPr>
+    </w:lvl>
+    <w:lvl w:ilvl="7" w:tplc="08090003" w:tentative="1">
+      <w:start w:val="1"/>
+      <w:numFmt w:val="bullet"/>
+      <w:lvlText w:val="o"/>
+      <w:lvlJc w:val="left"/>
+      <w:pPr>
+        <w:ind w:left="5760" w:hanging="360"/>
+      </w:pPr>
+      <w:rPr>
+        <w:rFonts w:ascii="Courier New" w:hAnsi="Courier New" w:cs="Courier New" w:hint="default"/>
+      </w:rPr>
+    </w:lvl>
+    <w:lvl w:ilvl="8" w:tplc="08090005" w:tentative="1">
+      <w:start w:val="1"/>
+      <w:numFmt w:val="bullet"/>
+      <w:lvlText w:val=""/>
+      <w:lvlJc w:val="left"/>
+      <w:pPr>
+        <w:ind w:left="6480" w:hanging="360"/>
+      </w:pPr>
+      <w:rPr>
+        <w:rFonts w:ascii="Wingdings" w:hAnsi="Wingdings" w:hint="default"/>
+      </w:rPr>
+    </w:lvl>
+  </w:abstractNum>
+  <w:abstractNum w:abstractNumId="5" w15:restartNumberingAfterBreak="0">
+    <w:nsid w:val="163363EF"/>
+    <w:multiLevelType w:val="hybridMultilevel"/>
+    <w:tmpl w:val="47CA8122"/>
+    <w:lvl w:ilvl="0" w:tplc="08090001">
+      <w:start w:val="1"/>
+      <w:numFmt w:val="bullet"/>
+      <w:lvlText w:val=""/>
+      <w:lvlJc w:val="left"/>
+      <w:pPr>
+        <w:ind w:left="720" w:hanging="360"/>
+      </w:pPr>
+      <w:rPr>
+        <w:rFonts w:ascii="Symbol" w:hAnsi="Symbol" w:hint="default"/>
+      </w:rPr>
+    </w:lvl>
+    <w:lvl w:ilvl="1" w:tplc="08090003" w:tentative="1">
+      <w:start w:val="1"/>
+      <w:numFmt w:val="bullet"/>
+      <w:lvlText w:val="o"/>
+      <w:lvlJc w:val="left"/>
+      <w:pPr>
+        <w:ind w:left="1440" w:hanging="360"/>
+      </w:pPr>
+      <w:rPr>
+        <w:rFonts w:ascii="Courier New" w:hAnsi="Courier New" w:cs="Courier New" w:hint="default"/>
+      </w:rPr>
+    </w:lvl>
+    <w:lvl w:ilvl="2" w:tplc="08090005" w:tentative="1">
+      <w:start w:val="1"/>
+      <w:numFmt w:val="bullet"/>
+      <w:lvlText w:val=""/>
+      <w:lvlJc w:val="left"/>
+      <w:pPr>
+        <w:ind w:left="2160" w:hanging="360"/>
+      </w:pPr>
+      <w:rPr>
+        <w:rFonts w:ascii="Wingdings" w:hAnsi="Wingdings" w:hint="default"/>
+      </w:rPr>
+    </w:lvl>
+    <w:lvl w:ilvl="3" w:tplc="08090001" w:tentative="1">
+      <w:start w:val="1"/>
+      <w:numFmt w:val="bullet"/>
+      <w:lvlText w:val=""/>
+      <w:lvlJc w:val="left"/>
+      <w:pPr>
+        <w:ind w:left="2880" w:hanging="360"/>
+      </w:pPr>
+      <w:rPr>
+        <w:rFonts w:ascii="Symbol" w:hAnsi="Symbol" w:hint="default"/>
+      </w:rPr>
+    </w:lvl>
+    <w:lvl w:ilvl="4" w:tplc="08090003" w:tentative="1">
+      <w:start w:val="1"/>
+      <w:numFmt w:val="bullet"/>
+      <w:lvlText w:val="o"/>
+      <w:lvlJc w:val="left"/>
+      <w:pPr>
+        <w:ind w:left="3600" w:hanging="360"/>
+      </w:pPr>
+      <w:rPr>
+        <w:rFonts w:ascii="Courier New" w:hAnsi="Courier New" w:cs="Courier New" w:hint="default"/>
+      </w:rPr>
+    </w:lvl>
+    <w:lvl w:ilvl="5" w:tplc="08090005" w:tentative="1">
+      <w:start w:val="1"/>
+      <w:numFmt w:val="bullet"/>
+      <w:lvlText w:val=""/>
+      <w:lvlJc w:val="left"/>
+      <w:pPr>
+        <w:ind w:left="4320" w:hanging="360"/>
+      </w:pPr>
+      <w:rPr>
+        <w:rFonts w:ascii="Wingdings" w:hAnsi="Wingdings" w:hint="default"/>
+      </w:rPr>
+    </w:lvl>
+    <w:lvl w:ilvl="6" w:tplc="08090001" w:tentative="1">
+      <w:start w:val="1"/>
+      <w:numFmt w:val="bullet"/>
+      <w:lvlText w:val=""/>
+      <w:lvlJc w:val="left"/>
+      <w:pPr>
+        <w:ind w:left="5040" w:hanging="360"/>
+      </w:pPr>
+      <w:rPr>
+        <w:rFonts w:ascii="Symbol" w:hAnsi="Symbol" w:hint="default"/>
+      </w:rPr>
+    </w:lvl>
+    <w:lvl w:ilvl="7" w:tplc="08090003" w:tentative="1">
+      <w:start w:val="1"/>
+      <w:numFmt w:val="bullet"/>
+      <w:lvlText w:val="o"/>
+      <w:lvlJc w:val="left"/>
+      <w:pPr>
+        <w:ind w:left="5760" w:hanging="360"/>
+      </w:pPr>
+      <w:rPr>
+        <w:rFonts w:ascii="Courier New" w:hAnsi="Courier New" w:cs="Courier New" w:hint="default"/>
+      </w:rPr>
+    </w:lvl>
+    <w:lvl w:ilvl="8" w:tplc="08090005" w:tentative="1">
+      <w:start w:val="1"/>
+      <w:numFmt w:val="bullet"/>
+      <w:lvlText w:val=""/>
+      <w:lvlJc w:val="left"/>
+      <w:pPr>
+        <w:ind w:left="6480" w:hanging="360"/>
+      </w:pPr>
+      <w:rPr>
+        <w:rFonts w:ascii="Wingdings" w:hAnsi="Wingdings" w:hint="default"/>
+      </w:rPr>
+    </w:lvl>
+  </w:abstractNum>
+  <w:abstractNum w:abstractNumId="6" w15:restartNumberingAfterBreak="0">
+    <w:nsid w:val="17FD6BAD"/>
+    <w:multiLevelType w:val="multilevel"/>
+    <w:tmpl w:val="20BA0B00"/>
+    <w:lvl w:ilvl="0">
+      <w:start w:val="1"/>
+      <w:numFmt w:val="bullet"/>
+      <w:lvlText w:val=""/>
+      <w:lvlJc w:val="left"/>
+      <w:pPr>
+        <w:tabs>
+          <w:tab w:val="num" w:pos="720"/>
+        </w:tabs>
+        <w:ind w:left="720" w:hanging="360"/>
+      </w:pPr>
+      <w:rPr>
+        <w:rFonts w:ascii="Symbol" w:hAnsi="Symbol" w:hint="default"/>
+        <w:sz w:val="20"/>
+      </w:rPr>
+    </w:lvl>
+    <w:lvl w:ilvl="1" w:tentative="1">
+      <w:start w:val="1"/>
+      <w:numFmt w:val="bullet"/>
+      <w:lvlText w:val="o"/>
+      <w:lvlJc w:val="left"/>
+      <w:pPr>
+        <w:tabs>
+          <w:tab w:val="num" w:pos="1440"/>
+        </w:tabs>
+        <w:ind w:left="1440" w:hanging="360"/>
+      </w:pPr>
+      <w:rPr>
+        <w:rFonts w:ascii="Courier New" w:hAnsi="Courier New" w:hint="default"/>
+        <w:sz w:val="20"/>
+      </w:rPr>
+    </w:lvl>
+    <w:lvl w:ilvl="2" w:tentative="1">
+      <w:start w:val="1"/>
+      <w:numFmt w:val="bullet"/>
+      <w:lvlText w:val=""/>
+      <w:lvlJc w:val="left"/>
+      <w:pPr>
+        <w:tabs>
+          <w:tab w:val="num" w:pos="2160"/>
+        </w:tabs>
+        <w:ind w:left="2160" w:hanging="360"/>
+      </w:pPr>
+      <w:rPr>
+        <w:rFonts w:ascii="Wingdings" w:hAnsi="Wingdings" w:hint="default"/>
+        <w:sz w:val="20"/>
+      </w:rPr>
+    </w:lvl>
+    <w:lvl w:ilvl="3" w:tentative="1">
+      <w:start w:val="1"/>
+      <w:numFmt w:val="bullet"/>
+      <w:lvlText w:val=""/>
+      <w:lvlJc w:val="left"/>
+      <w:pPr>
+        <w:tabs>
+          <w:tab w:val="num" w:pos="2880"/>
+        </w:tabs>
+        <w:ind w:left="2880" w:hanging="360"/>
+      </w:pPr>
+      <w:rPr>
+        <w:rFonts w:ascii="Wingdings" w:hAnsi="Wingdings" w:hint="default"/>
+        <w:sz w:val="20"/>
+      </w:rPr>
+    </w:lvl>
+    <w:lvl w:ilvl="4" w:tentative="1">
+      <w:start w:val="1"/>
+      <w:numFmt w:val="bullet"/>
+      <w:lvlText w:val=""/>
+      <w:lvlJc w:val="left"/>
+      <w:pPr>
+        <w:tabs>
+          <w:tab w:val="num" w:pos="3600"/>
+        </w:tabs>
+        <w:ind w:left="3600" w:hanging="360"/>
+      </w:pPr>
+      <w:rPr>
+        <w:rFonts w:ascii="Wingdings" w:hAnsi="Wingdings" w:hint="default"/>
+        <w:sz w:val="20"/>
+      </w:rPr>
+    </w:lvl>
+    <w:lvl w:ilvl="5" w:tentative="1">
+      <w:start w:val="1"/>
+      <w:numFmt w:val="bullet"/>
+      <w:lvlText w:val=""/>
+      <w:lvlJc w:val="left"/>
+      <w:pPr>
+        <w:tabs>
+          <w:tab w:val="num" w:pos="4320"/>
+        </w:tabs>
+        <w:ind w:left="4320" w:hanging="360"/>
+      </w:pPr>
+      <w:rPr>
+        <w:rFonts w:ascii="Wingdings" w:hAnsi="Wingdings" w:hint="default"/>
+        <w:sz w:val="20"/>
+      </w:rPr>
+    </w:lvl>
+    <w:lvl w:ilvl="6" w:tentative="1">
+      <w:start w:val="1"/>
+      <w:numFmt w:val="bullet"/>
+      <w:lvlText w:val=""/>
+      <w:lvlJc w:val="left"/>
+      <w:pPr>
+        <w:tabs>
+          <w:tab w:val="num" w:pos="5040"/>
+        </w:tabs>
+        <w:ind w:left="5040" w:hanging="360"/>
+      </w:pPr>
+      <w:rPr>
+        <w:rFonts w:ascii="Wingdings" w:hAnsi="Wingdings" w:hint="default"/>
+        <w:sz w:val="20"/>
+      </w:rPr>
+    </w:lvl>
+    <w:lvl w:ilvl="7" w:tentative="1">
+      <w:start w:val="1"/>
+      <w:numFmt w:val="bullet"/>
+      <w:lvlText w:val=""/>
+      <w:lvlJc w:val="left"/>
+      <w:pPr>
+        <w:tabs>
+          <w:tab w:val="num" w:pos="5760"/>
+        </w:tabs>
+        <w:ind w:left="5760" w:hanging="360"/>
+      </w:pPr>
+      <w:rPr>
+        <w:rFonts w:ascii="Wingdings" w:hAnsi="Wingdings" w:hint="default"/>
+        <w:sz w:val="20"/>
+      </w:rPr>
+    </w:lvl>
+    <w:lvl w:ilvl="8" w:tentative="1">
+      <w:start w:val="1"/>
+      <w:numFmt w:val="bullet"/>
+      <w:lvlText w:val=""/>
+      <w:lvlJc w:val="left"/>
+      <w:pPr>
+        <w:tabs>
+          <w:tab w:val="num" w:pos="6480"/>
+        </w:tabs>
+        <w:ind w:left="6480" w:hanging="360"/>
+      </w:pPr>
+      <w:rPr>
+        <w:rFonts w:ascii="Wingdings" w:hAnsi="Wingdings" w:hint="default"/>
+        <w:sz w:val="20"/>
+      </w:rPr>
+    </w:lvl>
+  </w:abstractNum>
+  <w:abstractNum w:abstractNumId="7" w15:restartNumberingAfterBreak="0">
+    <w:nsid w:val="25CB08CE"/>
+    <w:multiLevelType w:val="hybridMultilevel"/>
+    <w:tmpl w:val="EAA6A89A"/>
+    <w:lvl w:ilvl="0" w:tplc="08090001">
+      <w:start w:val="1"/>
+      <w:numFmt w:val="bullet"/>
+      <w:lvlText w:val=""/>
+      <w:lvlJc w:val="left"/>
+      <w:pPr>
+        <w:ind w:left="720" w:hanging="360"/>
+      </w:pPr>
+      <w:rPr>
+        <w:rFonts w:ascii="Symbol" w:hAnsi="Symbol" w:hint="default"/>
+      </w:rPr>
+    </w:lvl>
+    <w:lvl w:ilvl="1" w:tplc="08090003" w:tentative="1">
+      <w:start w:val="1"/>
+      <w:numFmt w:val="bullet"/>
+      <w:lvlText w:val="o"/>
+      <w:lvlJc w:val="left"/>
+      <w:pPr>
+        <w:ind w:left="1440" w:hanging="360"/>
+      </w:pPr>
+      <w:rPr>
+        <w:rFonts w:ascii="Courier New" w:hAnsi="Courier New" w:cs="Courier New" w:hint="default"/>
+      </w:rPr>
+    </w:lvl>
+    <w:lvl w:ilvl="2" w:tplc="08090005" w:tentative="1">
+      <w:start w:val="1"/>
+      <w:numFmt w:val="bullet"/>
+      <w:lvlText w:val=""/>
+      <w:lvlJc w:val="left"/>
+      <w:pPr>
+        <w:ind w:left="2160" w:hanging="360"/>
+      </w:pPr>
+      <w:rPr>
+        <w:rFonts w:ascii="Wingdings" w:hAnsi="Wingdings" w:hint="default"/>
+      </w:rPr>
+    </w:lvl>
+    <w:lvl w:ilvl="3" w:tplc="08090001" w:tentative="1">
+      <w:start w:val="1"/>
+      <w:numFmt w:val="bullet"/>
+      <w:lvlText w:val=""/>
+      <w:lvlJc w:val="left"/>
+      <w:pPr>
+        <w:ind w:left="2880" w:hanging="360"/>
+      </w:pPr>
+      <w:rPr>
+        <w:rFonts w:ascii="Symbol" w:hAnsi="Symbol" w:hint="default"/>
+      </w:rPr>
+    </w:lvl>
+    <w:lvl w:ilvl="4" w:tplc="08090003" w:tentative="1">
+      <w:start w:val="1"/>
+      <w:numFmt w:val="bullet"/>
+      <w:lvlText w:val="o"/>
+      <w:lvlJc w:val="left"/>
+      <w:pPr>
+        <w:ind w:left="3600" w:hanging="360"/>
+      </w:pPr>
+      <w:rPr>
+        <w:rFonts w:ascii="Courier New" w:hAnsi="Courier New" w:cs="Courier New" w:hint="default"/>
+      </w:rPr>
+    </w:lvl>
+    <w:lvl w:ilvl="5" w:tplc="08090005" w:tentative="1">
+      <w:start w:val="1"/>
+      <w:numFmt w:val="bullet"/>
+      <w:lvlText w:val=""/>
+      <w:lvlJc w:val="left"/>
+      <w:pPr>
+        <w:ind w:left="4320" w:hanging="360"/>
+      </w:pPr>
+      <w:rPr>
+        <w:rFonts w:ascii="Wingdings" w:hAnsi="Wingdings" w:hint="default"/>
+      </w:rPr>
+    </w:lvl>
+    <w:lvl w:ilvl="6" w:tplc="08090001" w:tentative="1">
+      <w:start w:val="1"/>
+      <w:numFmt w:val="bullet"/>
+      <w:lvlText w:val=""/>
+      <w:lvlJc w:val="left"/>
+      <w:pPr>
+        <w:ind w:left="5040" w:hanging="360"/>
+      </w:pPr>
+      <w:rPr>
+        <w:rFonts w:ascii="Symbol" w:hAnsi="Symbol" w:hint="default"/>
+      </w:rPr>
+    </w:lvl>
+    <w:lvl w:ilvl="7" w:tplc="08090003" w:tentative="1">
+      <w:start w:val="1"/>
+      <w:numFmt w:val="bullet"/>
+      <w:lvlText w:val="o"/>
+      <w:lvlJc w:val="left"/>
+      <w:pPr>
+        <w:ind w:left="5760" w:hanging="360"/>
+      </w:pPr>
+      <w:rPr>
+        <w:rFonts w:ascii="Courier New" w:hAnsi="Courier New" w:cs="Courier New" w:hint="default"/>
+      </w:rPr>
+    </w:lvl>
+    <w:lvl w:ilvl="8" w:tplc="08090005" w:tentative="1">
+      <w:start w:val="1"/>
+      <w:numFmt w:val="bullet"/>
+      <w:lvlText w:val=""/>
+      <w:lvlJc w:val="left"/>
+      <w:pPr>
+        <w:ind w:left="6480" w:hanging="360"/>
+      </w:pPr>
+      <w:rPr>
+        <w:rFonts w:ascii="Wingdings" w:hAnsi="Wingdings" w:hint="default"/>
+      </w:rPr>
+    </w:lvl>
+  </w:abstractNum>
+  <w:abstractNum w:abstractNumId="8" w15:restartNumberingAfterBreak="0">
+    <w:nsid w:val="36297FA4"/>
+    <w:multiLevelType w:val="hybridMultilevel"/>
+    <w:tmpl w:val="F1FCDF58"/>
+    <w:lvl w:ilvl="0" w:tplc="08090001">
+      <w:start w:val="1"/>
+      <w:numFmt w:val="bullet"/>
+      <w:lvlText w:val=""/>
+      <w:lvlJc w:val="left"/>
+      <w:pPr>
+        <w:ind w:left="720" w:hanging="360"/>
+      </w:pPr>
+      <w:rPr>
+        <w:rFonts w:ascii="Symbol" w:hAnsi="Symbol" w:hint="default"/>
+      </w:rPr>
+    </w:lvl>
+    <w:lvl w:ilvl="1" w:tplc="08090003" w:tentative="1">
+      <w:start w:val="1"/>
+      <w:numFmt w:val="bullet"/>
+      <w:lvlText w:val="o"/>
+      <w:lvlJc w:val="left"/>
+      <w:pPr>
+        <w:ind w:left="1440" w:hanging="360"/>
+      </w:pPr>
+      <w:rPr>
+        <w:rFonts w:ascii="Courier New" w:hAnsi="Courier New" w:cs="Courier New" w:hint="default"/>
+      </w:rPr>
+    </w:lvl>
+    <w:lvl w:ilvl="2" w:tplc="08090005" w:tentative="1">
+      <w:start w:val="1"/>
+      <w:numFmt w:val="bullet"/>
+      <w:lvlText w:val=""/>
+      <w:lvlJc w:val="left"/>
+      <w:pPr>
+        <w:ind w:left="2160" w:hanging="360"/>
+      </w:pPr>
+      <w:rPr>
+        <w:rFonts w:ascii="Wingdings" w:hAnsi="Wingdings" w:hint="default"/>
+      </w:rPr>
+    </w:lvl>
+    <w:lvl w:ilvl="3" w:tplc="08090001" w:tentative="1">
+      <w:start w:val="1"/>
+      <w:numFmt w:val="bullet"/>
+      <w:lvlText w:val=""/>
+      <w:lvlJc w:val="left"/>
+      <w:pPr>
+        <w:ind w:left="2880" w:hanging="360"/>
+      </w:pPr>
+      <w:rPr>
+        <w:rFonts w:ascii="Symbol" w:hAnsi="Symbol" w:hint="default"/>
+      </w:rPr>
+    </w:lvl>
+    <w:lvl w:ilvl="4" w:tplc="08090003" w:tentative="1">
+      <w:start w:val="1"/>
+      <w:numFmt w:val="bullet"/>
+      <w:lvlText w:val="o"/>
+      <w:lvlJc w:val="left"/>
+      <w:pPr>
+        <w:ind w:left="3600" w:hanging="360"/>
+      </w:pPr>
+      <w:rPr>
+        <w:rFonts w:ascii="Courier New" w:hAnsi="Courier New" w:cs="Courier New" w:hint="default"/>
+      </w:rPr>
+    </w:lvl>
+    <w:lvl w:ilvl="5" w:tplc="08090005" w:tentative="1">
+      <w:start w:val="1"/>
+      <w:numFmt w:val="bullet"/>
+      <w:lvlText w:val=""/>
+      <w:lvlJc w:val="left"/>
+      <w:pPr>
+        <w:ind w:left="4320" w:hanging="360"/>
+      </w:pPr>
+      <w:rPr>
+        <w:rFonts w:ascii="Wingdings" w:hAnsi="Wingdings" w:hint="default"/>
+      </w:rPr>
+    </w:lvl>
+    <w:lvl w:ilvl="6" w:tplc="08090001" w:tentative="1">
+      <w:start w:val="1"/>
+      <w:numFmt w:val="bullet"/>
+      <w:lvlText w:val=""/>
+      <w:lvlJc w:val="left"/>
+      <w:pPr>
+        <w:ind w:left="5040" w:hanging="360"/>
+      </w:pPr>
+      <w:rPr>
+        <w:rFonts w:ascii="Symbol" w:hAnsi="Symbol" w:hint="default"/>
+      </w:rPr>
+    </w:lvl>
+    <w:lvl w:ilvl="7" w:tplc="08090003" w:tentative="1">
+      <w:start w:val="1"/>
+      <w:numFmt w:val="bullet"/>
+      <w:lvlText w:val="o"/>
+      <w:lvlJc w:val="left"/>
+      <w:pPr>
+        <w:ind w:left="5760" w:hanging="360"/>
+      </w:pPr>
+      <w:rPr>
+        <w:rFonts w:ascii="Courier New" w:hAnsi="Courier New" w:cs="Courier New" w:hint="default"/>
+      </w:rPr>
+    </w:lvl>
+    <w:lvl w:ilvl="8" w:tplc="08090005" w:tentative="1">
+      <w:start w:val="1"/>
+      <w:numFmt w:val="bullet"/>
+      <w:lvlText w:val=""/>
+      <w:lvlJc w:val="left"/>
+      <w:pPr>
+        <w:ind w:left="6480" w:hanging="360"/>
+      </w:pPr>
+      <w:rPr>
+        <w:rFonts w:ascii="Wingdings" w:hAnsi="Wingdings" w:hint="default"/>
+      </w:rPr>
+    </w:lvl>
+  </w:abstractNum>
+  <w:abstractNum w:abstractNumId="9" w15:restartNumberingAfterBreak="0">
+    <w:nsid w:val="40EA20AA"/>
+    <w:multiLevelType w:val="multilevel"/>
+    <w:tmpl w:val="88CC8156"/>
+    <w:lvl w:ilvl="0">
+      <w:start w:val="1"/>
+      <w:numFmt w:val="bullet"/>
+      <w:lvlText w:val=""/>
+      <w:lvlJc w:val="left"/>
+      <w:pPr>
+        <w:tabs>
+          <w:tab w:val="num" w:pos="720"/>
+        </w:tabs>
+        <w:ind w:left="720" w:hanging="360"/>
+      </w:pPr>
+      <w:rPr>
+        <w:rFonts w:ascii="Symbol" w:hAnsi="Symbol" w:hint="default"/>
+        <w:sz w:val="20"/>
+      </w:rPr>
+    </w:lvl>
+    <w:lvl w:ilvl="1" w:tentative="1">
+      <w:start w:val="1"/>
+      <w:numFmt w:val="bullet"/>
+      <w:lvlText w:val="o"/>
+      <w:lvlJc w:val="left"/>
+      <w:pPr>
+        <w:tabs>
+          <w:tab w:val="num" w:pos="1440"/>
+        </w:tabs>
+        <w:ind w:left="1440" w:hanging="360"/>
+      </w:pPr>
+      <w:rPr>
+        <w:rFonts w:ascii="Courier New" w:hAnsi="Courier New" w:hint="default"/>
+        <w:sz w:val="20"/>
+      </w:rPr>
+    </w:lvl>
+    <w:lvl w:ilvl="2" w:tentative="1">
+      <w:start w:val="1"/>
+      <w:numFmt w:val="bullet"/>
+      <w:lvlText w:val=""/>
+      <w:lvlJc w:val="left"/>
+      <w:pPr>
+        <w:tabs>
+          <w:tab w:val="num" w:pos="2160"/>
+        </w:tabs>
+        <w:ind w:left="2160" w:hanging="360"/>
+      </w:pPr>
+      <w:rPr>
+        <w:rFonts w:ascii="Wingdings" w:hAnsi="Wingdings" w:hint="default"/>
+        <w:sz w:val="20"/>
+      </w:rPr>
+    </w:lvl>
+    <w:lvl w:ilvl="3" w:tentative="1">
+      <w:start w:val="1"/>
+      <w:numFmt w:val="bullet"/>
+      <w:lvlText w:val=""/>
+      <w:lvlJc w:val="left"/>
+      <w:pPr>
+        <w:tabs>
+          <w:tab w:val="num" w:pos="2880"/>
+        </w:tabs>
+        <w:ind w:left="2880" w:hanging="360"/>
+      </w:pPr>
+      <w:rPr>
+        <w:rFonts w:ascii="Wingdings" w:hAnsi="Wingdings" w:hint="default"/>
+        <w:sz w:val="20"/>
+      </w:rPr>
+    </w:lvl>
+    <w:lvl w:ilvl="4" w:tentative="1">
+      <w:start w:val="1"/>
+      <w:numFmt w:val="bullet"/>
+      <w:lvlText w:val=""/>
+      <w:lvlJc w:val="left"/>
+      <w:pPr>
+        <w:tabs>
+          <w:tab w:val="num" w:pos="3600"/>
+        </w:tabs>
+        <w:ind w:left="3600" w:hanging="360"/>
+      </w:pPr>
+      <w:rPr>
+        <w:rFonts w:ascii="Wingdings" w:hAnsi="Wingdings" w:hint="default"/>
+        <w:sz w:val="20"/>
+      </w:rPr>
+    </w:lvl>
+    <w:lvl w:ilvl="5" w:tentative="1">
+      <w:start w:val="1"/>
+      <w:numFmt w:val="bullet"/>
+      <w:lvlText w:val=""/>
+      <w:lvlJc w:val="left"/>
+      <w:pPr>
+        <w:tabs>
+          <w:tab w:val="num" w:pos="4320"/>
+        </w:tabs>
+        <w:ind w:left="4320" w:hanging="360"/>
+      </w:pPr>
+      <w:rPr>
+        <w:rFonts w:ascii="Wingdings" w:hAnsi="Wingdings" w:hint="default"/>
+        <w:sz w:val="20"/>
+      </w:rPr>
+    </w:lvl>
+    <w:lvl w:ilvl="6" w:tentative="1">
+      <w:start w:val="1"/>
+      <w:numFmt w:val="bullet"/>
+      <w:lvlText w:val=""/>
+      <w:lvlJc w:val="left"/>
+      <w:pPr>
+        <w:tabs>
+          <w:tab w:val="num" w:pos="5040"/>
+        </w:tabs>
+        <w:ind w:left="5040" w:hanging="360"/>
+      </w:pPr>
+      <w:rPr>
+        <w:rFonts w:ascii="Wingdings" w:hAnsi="Wingdings" w:hint="default"/>
+        <w:sz w:val="20"/>
+      </w:rPr>
+    </w:lvl>
+    <w:lvl w:ilvl="7" w:tentative="1">
+      <w:start w:val="1"/>
+      <w:numFmt w:val="bullet"/>
+      <w:lvlText w:val=""/>
+      <w:lvlJc w:val="left"/>
+      <w:pPr>
+        <w:tabs>
+          <w:tab w:val="num" w:pos="5760"/>
+        </w:tabs>
+        <w:ind w:left="5760" w:hanging="360"/>
+      </w:pPr>
+      <w:rPr>
+        <w:rFonts w:ascii="Wingdings" w:hAnsi="Wingdings" w:hint="default"/>
+        <w:sz w:val="20"/>
+      </w:rPr>
+    </w:lvl>
+    <w:lvl w:ilvl="8" w:tentative="1">
+      <w:start w:val="1"/>
+      <w:numFmt w:val="bullet"/>
+      <w:lvlText w:val=""/>
+      <w:lvlJc w:val="left"/>
+      <w:pPr>
+        <w:tabs>
+          <w:tab w:val="num" w:pos="6480"/>
+        </w:tabs>
+        <w:ind w:left="6480" w:hanging="360"/>
+      </w:pPr>
+      <w:rPr>
+        <w:rFonts w:ascii="Wingdings" w:hAnsi="Wingdings" w:hint="default"/>
+        <w:sz w:val="20"/>
+      </w:rPr>
+    </w:lvl>
+  </w:abstractNum>
+  <w:abstractNum w:abstractNumId="10" w15:restartNumberingAfterBreak="0">
+    <w:nsid w:val="41826625"/>
+    <w:multiLevelType w:val="multilevel"/>
+    <w:tmpl w:val="B0728116"/>
+    <w:lvl w:ilvl="0">
+      <w:start w:val="1"/>
+      <w:numFmt w:val="bullet"/>
+      <w:lvlText w:val=""/>
+      <w:lvlJc w:val="left"/>
+      <w:pPr>
+        <w:tabs>
+          <w:tab w:val="num" w:pos="720"/>
+        </w:tabs>
+        <w:ind w:left="720" w:hanging="360"/>
+      </w:pPr>
+      <w:rPr>
+        <w:rFonts w:ascii="Symbol" w:hAnsi="Symbol" w:hint="default"/>
+        <w:sz w:val="20"/>
+      </w:rPr>
+    </w:lvl>
+    <w:lvl w:ilvl="1" w:tentative="1">
+      <w:start w:val="1"/>
+      <w:numFmt w:val="bullet"/>
+      <w:lvlText w:val="o"/>
+      <w:lvlJc w:val="left"/>
+      <w:pPr>
+        <w:tabs>
+          <w:tab w:val="num" w:pos="1440"/>
+        </w:tabs>
+        <w:ind w:left="1440" w:hanging="360"/>
+      </w:pPr>
+      <w:rPr>
+        <w:rFonts w:ascii="Courier New" w:hAnsi="Courier New" w:hint="default"/>
+        <w:sz w:val="20"/>
+      </w:rPr>
+    </w:lvl>
+    <w:lvl w:ilvl="2" w:tentative="1">
+      <w:start w:val="1"/>
+      <w:numFmt w:val="bullet"/>
+      <w:lvlText w:val=""/>
+      <w:lvlJc w:val="left"/>
+      <w:pPr>
+        <w:tabs>
+          <w:tab w:val="num" w:pos="2160"/>
+        </w:tabs>
+        <w:ind w:left="2160" w:hanging="360"/>
+      </w:pPr>
+      <w:rPr>
+        <w:rFonts w:ascii="Wingdings" w:hAnsi="Wingdings" w:hint="default"/>
+        <w:sz w:val="20"/>
+      </w:rPr>
+    </w:lvl>
+    <w:lvl w:ilvl="3" w:tentative="1">
+      <w:start w:val="1"/>
+      <w:numFmt w:val="bullet"/>
+      <w:lvlText w:val=""/>
+      <w:lvlJc w:val="left"/>
+      <w:pPr>
+        <w:tabs>
+          <w:tab w:val="num" w:pos="2880"/>
+        </w:tabs>
+        <w:ind w:left="2880" w:hanging="360"/>
+      </w:pPr>
+      <w:rPr>
+        <w:rFonts w:ascii="Wingdings" w:hAnsi="Wingdings" w:hint="default"/>
+        <w:sz w:val="20"/>
+      </w:rPr>
+    </w:lvl>
+    <w:lvl w:ilvl="4" w:tentative="1">
+      <w:start w:val="1"/>
+      <w:numFmt w:val="bullet"/>
+      <w:lvlText w:val=""/>
+      <w:lvlJc w:val="left"/>
+      <w:pPr>
+        <w:tabs>
+          <w:tab w:val="num" w:pos="3600"/>
+        </w:tabs>
+        <w:ind w:left="3600" w:hanging="360"/>
+      </w:pPr>
+      <w:rPr>
+        <w:rFonts w:ascii="Wingdings" w:hAnsi="Wingdings" w:hint="default"/>
+        <w:sz w:val="20"/>
+      </w:rPr>
+    </w:lvl>
+    <w:lvl w:ilvl="5" w:tentative="1">
+      <w:start w:val="1"/>
+      <w:numFmt w:val="bullet"/>
+      <w:lvlText w:val=""/>
+      <w:lvlJc w:val="left"/>
+      <w:pPr>
+        <w:tabs>
+          <w:tab w:val="num" w:pos="4320"/>
+        </w:tabs>
+        <w:ind w:left="4320" w:hanging="360"/>
+      </w:pPr>
+      <w:rPr>
+        <w:rFonts w:ascii="Wingdings" w:hAnsi="Wingdings" w:hint="default"/>
+        <w:sz w:val="20"/>
+      </w:rPr>
+    </w:lvl>
+    <w:lvl w:ilvl="6" w:tentative="1">
+      <w:start w:val="1"/>
+      <w:numFmt w:val="bullet"/>
+      <w:lvlText w:val=""/>
+      <w:lvlJc w:val="left"/>
+      <w:pPr>
+        <w:tabs>
+          <w:tab w:val="num" w:pos="5040"/>
+        </w:tabs>
+        <w:ind w:left="5040" w:hanging="360"/>
+      </w:pPr>
+      <w:rPr>
+        <w:rFonts w:ascii="Wingdings" w:hAnsi="Wingdings" w:hint="default"/>
+        <w:sz w:val="20"/>
+      </w:rPr>
+    </w:lvl>
+    <w:lvl w:ilvl="7" w:tentative="1">
+      <w:start w:val="1"/>
+      <w:numFmt w:val="bullet"/>
+      <w:lvlText w:val=""/>
+      <w:lvlJc w:val="left"/>
+      <w:pPr>
+        <w:tabs>
+          <w:tab w:val="num" w:pos="5760"/>
+        </w:tabs>
+        <w:ind w:left="5760" w:hanging="360"/>
+      </w:pPr>
+      <w:rPr>
+        <w:rFonts w:ascii="Wingdings" w:hAnsi="Wingdings" w:hint="default"/>
+        <w:sz w:val="20"/>
+      </w:rPr>
+    </w:lvl>
+    <w:lvl w:ilvl="8" w:tentative="1">
+      <w:start w:val="1"/>
+      <w:numFmt w:val="bullet"/>
+      <w:lvlText w:val=""/>
+      <w:lvlJc w:val="left"/>
+      <w:pPr>
+        <w:tabs>
+          <w:tab w:val="num" w:pos="6480"/>
+        </w:tabs>
+        <w:ind w:left="6480" w:hanging="360"/>
+      </w:pPr>
+      <w:rPr>
+        <w:rFonts w:ascii="Wingdings" w:hAnsi="Wingdings" w:hint="default"/>
+        <w:sz w:val="20"/>
+      </w:rPr>
+    </w:lvl>
+  </w:abstractNum>
+  <w:abstractNum w:abstractNumId="11" w15:restartNumberingAfterBreak="0">
+    <w:nsid w:val="4BF40A6B"/>
+    <w:multiLevelType w:val="multilevel"/>
+    <w:tmpl w:val="9EF6CEE6"/>
+    <w:lvl w:ilvl="0">
+      <w:start w:val="1"/>
+      <w:numFmt w:val="bullet"/>
+      <w:lvlText w:val=""/>
+      <w:lvlJc w:val="left"/>
+      <w:pPr>
+        <w:tabs>
+          <w:tab w:val="num" w:pos="720"/>
+        </w:tabs>
+        <w:ind w:left="720" w:hanging="360"/>
+      </w:pPr>
+      <w:rPr>
+        <w:rFonts w:ascii="Symbol" w:hAnsi="Symbol" w:hint="default"/>
+        <w:sz w:val="20"/>
+      </w:rPr>
+    </w:lvl>
+    <w:lvl w:ilvl="1" w:tentative="1">
+      <w:start w:val="1"/>
+      <w:numFmt w:val="bullet"/>
+      <w:lvlText w:val="o"/>
+      <w:lvlJc w:val="left"/>
+      <w:pPr>
+        <w:tabs>
+          <w:tab w:val="num" w:pos="1440"/>
+        </w:tabs>
+        <w:ind w:left="1440" w:hanging="360"/>
+      </w:pPr>
+      <w:rPr>
+        <w:rFonts w:ascii="Courier New" w:hAnsi="Courier New" w:hint="default"/>
+        <w:sz w:val="20"/>
+      </w:rPr>
+    </w:lvl>
+    <w:lvl w:ilvl="2" w:tentative="1">
+      <w:start w:val="1"/>
+      <w:numFmt w:val="bullet"/>
+      <w:lvlText w:val=""/>
+      <w:lvlJc w:val="left"/>
+      <w:pPr>
+        <w:tabs>
+          <w:tab w:val="num" w:pos="2160"/>
+        </w:tabs>
+        <w:ind w:left="2160" w:hanging="360"/>
+      </w:pPr>
+      <w:rPr>
+        <w:rFonts w:ascii="Wingdings" w:hAnsi="Wingdings" w:hint="default"/>
+        <w:sz w:val="20"/>
+      </w:rPr>
+    </w:lvl>
+    <w:lvl w:ilvl="3" w:tentative="1">
+      <w:start w:val="1"/>
+      <w:numFmt w:val="bullet"/>
+      <w:lvlText w:val=""/>
+      <w:lvlJc w:val="left"/>
+      <w:pPr>
+        <w:tabs>
+          <w:tab w:val="num" w:pos="2880"/>
+        </w:tabs>
+        <w:ind w:left="2880" w:hanging="360"/>
+      </w:pPr>
+      <w:rPr>
+        <w:rFonts w:ascii="Wingdings" w:hAnsi="Wingdings" w:hint="default"/>
+        <w:sz w:val="20"/>
+      </w:rPr>
+    </w:lvl>
+    <w:lvl w:ilvl="4" w:tentative="1">
+      <w:start w:val="1"/>
+      <w:numFmt w:val="bullet"/>
+      <w:lvlText w:val=""/>
+      <w:lvlJc w:val="left"/>
+      <w:pPr>
+        <w:tabs>
+          <w:tab w:val="num" w:pos="3600"/>
+        </w:tabs>
+        <w:ind w:left="3600" w:hanging="360"/>
+      </w:pPr>
+      <w:rPr>
+        <w:rFonts w:ascii="Wingdings" w:hAnsi="Wingdings" w:hint="default"/>
+        <w:sz w:val="20"/>
+      </w:rPr>
+    </w:lvl>
+    <w:lvl w:ilvl="5" w:tentative="1">
+      <w:start w:val="1"/>
+      <w:numFmt w:val="bullet"/>
+      <w:lvlText w:val=""/>
+      <w:lvlJc w:val="left"/>
+      <w:pPr>
+        <w:tabs>
+          <w:tab w:val="num" w:pos="4320"/>
+        </w:tabs>
+        <w:ind w:left="4320" w:hanging="360"/>
+      </w:pPr>
+      <w:rPr>
+        <w:rFonts w:ascii="Wingdings" w:hAnsi="Wingdings" w:hint="default"/>
+        <w:sz w:val="20"/>
+      </w:rPr>
+    </w:lvl>
+    <w:lvl w:ilvl="6" w:tentative="1">
+      <w:start w:val="1"/>
+      <w:numFmt w:val="bullet"/>
+      <w:lvlText w:val=""/>
+      <w:lvlJc w:val="left"/>
+      <w:pPr>
+        <w:tabs>
+          <w:tab w:val="num" w:pos="5040"/>
+        </w:tabs>
+        <w:ind w:left="5040" w:hanging="360"/>
+      </w:pPr>
+      <w:rPr>
+        <w:rFonts w:ascii="Wingdings" w:hAnsi="Wingdings" w:hint="default"/>
+        <w:sz w:val="20"/>
+      </w:rPr>
+    </w:lvl>
+    <w:lvl w:ilvl="7" w:tentative="1">
+      <w:start w:val="1"/>
+      <w:numFmt w:val="bullet"/>
+      <w:lvlText w:val=""/>
+      <w:lvlJc w:val="left"/>
+      <w:pPr>
+        <w:tabs>
+          <w:tab w:val="num" w:pos="5760"/>
+        </w:tabs>
+        <w:ind w:left="5760" w:hanging="360"/>
+      </w:pPr>
+      <w:rPr>
+        <w:rFonts w:ascii="Wingdings" w:hAnsi="Wingdings" w:hint="default"/>
+        <w:sz w:val="20"/>
+      </w:rPr>
+    </w:lvl>
+    <w:lvl w:ilvl="8" w:tentative="1">
+      <w:start w:val="1"/>
+      <w:numFmt w:val="bullet"/>
+      <w:lvlText w:val=""/>
+      <w:lvlJc w:val="left"/>
+      <w:pPr>
+        <w:tabs>
+          <w:tab w:val="num" w:pos="6480"/>
+        </w:tabs>
+        <w:ind w:left="6480" w:hanging="360"/>
+      </w:pPr>
+      <w:rPr>
+        <w:rFonts w:ascii="Wingdings" w:hAnsi="Wingdings" w:hint="default"/>
+        <w:sz w:val="20"/>
+      </w:rPr>
+    </w:lvl>
+  </w:abstractNum>
+  <w:abstractNum w:abstractNumId="12" w15:restartNumberingAfterBreak="0">
+    <w:nsid w:val="4DDD61E9"/>
+    <w:multiLevelType w:val="multilevel"/>
+    <w:tmpl w:val="D4DC793A"/>
+    <w:lvl w:ilvl="0">
+      <w:start w:val="1"/>
+      <w:numFmt w:val="bullet"/>
+      <w:lvlText w:val=""/>
+      <w:lvlJc w:val="left"/>
+      <w:pPr>
+        <w:tabs>
+          <w:tab w:val="num" w:pos="720"/>
+        </w:tabs>
+        <w:ind w:left="720" w:hanging="360"/>
+      </w:pPr>
+      <w:rPr>
+        <w:rFonts w:ascii="Symbol" w:hAnsi="Symbol" w:hint="default"/>
+        <w:sz w:val="20"/>
+      </w:rPr>
+    </w:lvl>
+    <w:lvl w:ilvl="1" w:tentative="1">
+      <w:start w:val="1"/>
+      <w:numFmt w:val="bullet"/>
+      <w:lvlText w:val="o"/>
+      <w:lvlJc w:val="left"/>
+      <w:pPr>
+        <w:tabs>
+          <w:tab w:val="num" w:pos="1440"/>
+        </w:tabs>
+        <w:ind w:left="1440" w:hanging="360"/>
+      </w:pPr>
+      <w:rPr>
+        <w:rFonts w:ascii="Courier New" w:hAnsi="Courier New" w:hint="default"/>
+        <w:sz w:val="20"/>
+      </w:rPr>
+    </w:lvl>
+    <w:lvl w:ilvl="2" w:tentative="1">
+      <w:start w:val="1"/>
+      <w:numFmt w:val="bullet"/>
+      <w:lvlText w:val=""/>
+      <w:lvlJc w:val="left"/>
+      <w:pPr>
+        <w:tabs>
+          <w:tab w:val="num" w:pos="2160"/>
+        </w:tabs>
+        <w:ind w:left="2160" w:hanging="360"/>
+      </w:pPr>
+      <w:rPr>
+        <w:rFonts w:ascii="Wingdings" w:hAnsi="Wingdings" w:hint="default"/>
+        <w:sz w:val="20"/>
+      </w:rPr>
+    </w:lvl>
+    <w:lvl w:ilvl="3" w:tentative="1">
+      <w:start w:val="1"/>
+      <w:numFmt w:val="bullet"/>
+      <w:lvlText w:val=""/>
+      <w:lvlJc w:val="left"/>
+      <w:pPr>
+        <w:tabs>
+          <w:tab w:val="num" w:pos="2880"/>
+        </w:tabs>
+        <w:ind w:left="2880" w:hanging="360"/>
+      </w:pPr>
+      <w:rPr>
+        <w:rFonts w:ascii="Wingdings" w:hAnsi="Wingdings" w:hint="default"/>
+        <w:sz w:val="20"/>
+      </w:rPr>
+    </w:lvl>
+    <w:lvl w:ilvl="4" w:tentative="1">
+      <w:start w:val="1"/>
+      <w:numFmt w:val="bullet"/>
+      <w:lvlText w:val=""/>
+      <w:lvlJc w:val="left"/>
+      <w:pPr>
+        <w:tabs>
+          <w:tab w:val="num" w:pos="3600"/>
+        </w:tabs>
+        <w:ind w:left="3600" w:hanging="360"/>
+      </w:pPr>
+      <w:rPr>
+        <w:rFonts w:ascii="Wingdings" w:hAnsi="Wingdings" w:hint="default"/>
+        <w:sz w:val="20"/>
+      </w:rPr>
+    </w:lvl>
+    <w:lvl w:ilvl="5" w:tentative="1">
+      <w:start w:val="1"/>
+      <w:numFmt w:val="bullet"/>
+      <w:lvlText w:val=""/>
+      <w:lvlJc w:val="left"/>
+      <w:pPr>
+        <w:tabs>
+          <w:tab w:val="num" w:pos="4320"/>
+        </w:tabs>
+        <w:ind w:left="4320" w:hanging="360"/>
+      </w:pPr>
+      <w:rPr>
+        <w:rFonts w:ascii="Wingdings" w:hAnsi="Wingdings" w:hint="default"/>
+        <w:sz w:val="20"/>
+      </w:rPr>
+    </w:lvl>
+    <w:lvl w:ilvl="6" w:tentative="1">
+      <w:start w:val="1"/>
+      <w:numFmt w:val="bullet"/>
+      <w:lvlText w:val=""/>
+      <w:lvlJc w:val="left"/>
+      <w:pPr>
+        <w:tabs>
+          <w:tab w:val="num" w:pos="5040"/>
+        </w:tabs>
+        <w:ind w:left="5040" w:hanging="360"/>
+      </w:pPr>
+      <w:rPr>
+        <w:rFonts w:ascii="Wingdings" w:hAnsi="Wingdings" w:hint="default"/>
+        <w:sz w:val="20"/>
+      </w:rPr>
+    </w:lvl>
+    <w:lvl w:ilvl="7" w:tentative="1">
+      <w:start w:val="1"/>
+      <w:numFmt w:val="bullet"/>
+      <w:lvlText w:val=""/>
+      <w:lvlJc w:val="left"/>
+      <w:pPr>
+        <w:tabs>
+          <w:tab w:val="num" w:pos="5760"/>
+        </w:tabs>
+        <w:ind w:left="5760" w:hanging="360"/>
+      </w:pPr>
+      <w:rPr>
+        <w:rFonts w:ascii="Wingdings" w:hAnsi="Wingdings" w:hint="default"/>
+        <w:sz w:val="20"/>
+      </w:rPr>
+    </w:lvl>
+    <w:lvl w:ilvl="8" w:tentative="1">
+      <w:start w:val="1"/>
+      <w:numFmt w:val="bullet"/>
+      <w:lvlText w:val=""/>
+      <w:lvlJc w:val="left"/>
+      <w:pPr>
+        <w:tabs>
+          <w:tab w:val="num" w:pos="6480"/>
+        </w:tabs>
+        <w:ind w:left="6480" w:hanging="360"/>
+      </w:pPr>
+      <w:rPr>
+        <w:rFonts w:ascii="Wingdings" w:hAnsi="Wingdings" w:hint="default"/>
+        <w:sz w:val="20"/>
+      </w:rPr>
+    </w:lvl>
+  </w:abstractNum>
+  <w:abstractNum w:abstractNumId="13" w15:restartNumberingAfterBreak="0">
     <w:nsid w:val="556B376D"/>
     <w:multiLevelType w:val="multilevel"/>
     <w:tmpl w:val="093C89DA"/>
@@ -1711,7 +4442,793 @@
       </w:rPr>
     </w:lvl>
   </w:abstractNum>
-  <w:abstractNum w:abstractNumId="3" w15:restartNumberingAfterBreak="0">
+  <w:abstractNum w:abstractNumId="14" w15:restartNumberingAfterBreak="0">
+    <w:nsid w:val="59223D93"/>
+    <w:multiLevelType w:val="hybridMultilevel"/>
+    <w:tmpl w:val="F8045542"/>
+    <w:lvl w:ilvl="0" w:tplc="08090001">
+      <w:start w:val="1"/>
+      <w:numFmt w:val="bullet"/>
+      <w:lvlText w:val=""/>
+      <w:lvlJc w:val="left"/>
+      <w:pPr>
+        <w:ind w:left="720" w:hanging="360"/>
+      </w:pPr>
+      <w:rPr>
+        <w:rFonts w:ascii="Symbol" w:hAnsi="Symbol" w:hint="default"/>
+      </w:rPr>
+    </w:lvl>
+    <w:lvl w:ilvl="1" w:tplc="08090003" w:tentative="1">
+      <w:start w:val="1"/>
+      <w:numFmt w:val="bullet"/>
+      <w:lvlText w:val="o"/>
+      <w:lvlJc w:val="left"/>
+      <w:pPr>
+        <w:ind w:left="1440" w:hanging="360"/>
+      </w:pPr>
+      <w:rPr>
+        <w:rFonts w:ascii="Courier New" w:hAnsi="Courier New" w:cs="Courier New" w:hint="default"/>
+      </w:rPr>
+    </w:lvl>
+    <w:lvl w:ilvl="2" w:tplc="08090005" w:tentative="1">
+      <w:start w:val="1"/>
+      <w:numFmt w:val="bullet"/>
+      <w:lvlText w:val=""/>
+      <w:lvlJc w:val="left"/>
+      <w:pPr>
+        <w:ind w:left="2160" w:hanging="360"/>
+      </w:pPr>
+      <w:rPr>
+        <w:rFonts w:ascii="Wingdings" w:hAnsi="Wingdings" w:hint="default"/>
+      </w:rPr>
+    </w:lvl>
+    <w:lvl w:ilvl="3" w:tplc="08090001" w:tentative="1">
+      <w:start w:val="1"/>
+      <w:numFmt w:val="bullet"/>
+      <w:lvlText w:val=""/>
+      <w:lvlJc w:val="left"/>
+      <w:pPr>
+        <w:ind w:left="2880" w:hanging="360"/>
+      </w:pPr>
+      <w:rPr>
+        <w:rFonts w:ascii="Symbol" w:hAnsi="Symbol" w:hint="default"/>
+      </w:rPr>
+    </w:lvl>
+    <w:lvl w:ilvl="4" w:tplc="08090003" w:tentative="1">
+      <w:start w:val="1"/>
+      <w:numFmt w:val="bullet"/>
+      <w:lvlText w:val="o"/>
+      <w:lvlJc w:val="left"/>
+      <w:pPr>
+        <w:ind w:left="3600" w:hanging="360"/>
+      </w:pPr>
+      <w:rPr>
+        <w:rFonts w:ascii="Courier New" w:hAnsi="Courier New" w:cs="Courier New" w:hint="default"/>
+      </w:rPr>
+    </w:lvl>
+    <w:lvl w:ilvl="5" w:tplc="08090005" w:tentative="1">
+      <w:start w:val="1"/>
+      <w:numFmt w:val="bullet"/>
+      <w:lvlText w:val=""/>
+      <w:lvlJc w:val="left"/>
+      <w:pPr>
+        <w:ind w:left="4320" w:hanging="360"/>
+      </w:pPr>
+      <w:rPr>
+        <w:rFonts w:ascii="Wingdings" w:hAnsi="Wingdings" w:hint="default"/>
+      </w:rPr>
+    </w:lvl>
+    <w:lvl w:ilvl="6" w:tplc="08090001" w:tentative="1">
+      <w:start w:val="1"/>
+      <w:numFmt w:val="bullet"/>
+      <w:lvlText w:val=""/>
+      <w:lvlJc w:val="left"/>
+      <w:pPr>
+        <w:ind w:left="5040" w:hanging="360"/>
+      </w:pPr>
+      <w:rPr>
+        <w:rFonts w:ascii="Symbol" w:hAnsi="Symbol" w:hint="default"/>
+      </w:rPr>
+    </w:lvl>
+    <w:lvl w:ilvl="7" w:tplc="08090003" w:tentative="1">
+      <w:start w:val="1"/>
+      <w:numFmt w:val="bullet"/>
+      <w:lvlText w:val="o"/>
+      <w:lvlJc w:val="left"/>
+      <w:pPr>
+        <w:ind w:left="5760" w:hanging="360"/>
+      </w:pPr>
+      <w:rPr>
+        <w:rFonts w:ascii="Courier New" w:hAnsi="Courier New" w:cs="Courier New" w:hint="default"/>
+      </w:rPr>
+    </w:lvl>
+    <w:lvl w:ilvl="8" w:tplc="08090005" w:tentative="1">
+      <w:start w:val="1"/>
+      <w:numFmt w:val="bullet"/>
+      <w:lvlText w:val=""/>
+      <w:lvlJc w:val="left"/>
+      <w:pPr>
+        <w:ind w:left="6480" w:hanging="360"/>
+      </w:pPr>
+      <w:rPr>
+        <w:rFonts w:ascii="Wingdings" w:hAnsi="Wingdings" w:hint="default"/>
+      </w:rPr>
+    </w:lvl>
+  </w:abstractNum>
+  <w:abstractNum w:abstractNumId="15" w15:restartNumberingAfterBreak="0">
+    <w:nsid w:val="5D902E70"/>
+    <w:multiLevelType w:val="multilevel"/>
+    <w:tmpl w:val="6D74860A"/>
+    <w:lvl w:ilvl="0">
+      <w:start w:val="1"/>
+      <w:numFmt w:val="bullet"/>
+      <w:lvlText w:val=""/>
+      <w:lvlJc w:val="left"/>
+      <w:pPr>
+        <w:tabs>
+          <w:tab w:val="num" w:pos="720"/>
+        </w:tabs>
+        <w:ind w:left="720" w:hanging="360"/>
+      </w:pPr>
+      <w:rPr>
+        <w:rFonts w:ascii="Symbol" w:hAnsi="Symbol" w:hint="default"/>
+        <w:sz w:val="20"/>
+      </w:rPr>
+    </w:lvl>
+    <w:lvl w:ilvl="1" w:tentative="1">
+      <w:start w:val="1"/>
+      <w:numFmt w:val="bullet"/>
+      <w:lvlText w:val="o"/>
+      <w:lvlJc w:val="left"/>
+      <w:pPr>
+        <w:tabs>
+          <w:tab w:val="num" w:pos="1440"/>
+        </w:tabs>
+        <w:ind w:left="1440" w:hanging="360"/>
+      </w:pPr>
+      <w:rPr>
+        <w:rFonts w:ascii="Courier New" w:hAnsi="Courier New" w:hint="default"/>
+        <w:sz w:val="20"/>
+      </w:rPr>
+    </w:lvl>
+    <w:lvl w:ilvl="2" w:tentative="1">
+      <w:start w:val="1"/>
+      <w:numFmt w:val="bullet"/>
+      <w:lvlText w:val=""/>
+      <w:lvlJc w:val="left"/>
+      <w:pPr>
+        <w:tabs>
+          <w:tab w:val="num" w:pos="2160"/>
+        </w:tabs>
+        <w:ind w:left="2160" w:hanging="360"/>
+      </w:pPr>
+      <w:rPr>
+        <w:rFonts w:ascii="Wingdings" w:hAnsi="Wingdings" w:hint="default"/>
+        <w:sz w:val="20"/>
+      </w:rPr>
+    </w:lvl>
+    <w:lvl w:ilvl="3" w:tentative="1">
+      <w:start w:val="1"/>
+      <w:numFmt w:val="bullet"/>
+      <w:lvlText w:val=""/>
+      <w:lvlJc w:val="left"/>
+      <w:pPr>
+        <w:tabs>
+          <w:tab w:val="num" w:pos="2880"/>
+        </w:tabs>
+        <w:ind w:left="2880" w:hanging="360"/>
+      </w:pPr>
+      <w:rPr>
+        <w:rFonts w:ascii="Wingdings" w:hAnsi="Wingdings" w:hint="default"/>
+        <w:sz w:val="20"/>
+      </w:rPr>
+    </w:lvl>
+    <w:lvl w:ilvl="4" w:tentative="1">
+      <w:start w:val="1"/>
+      <w:numFmt w:val="bullet"/>
+      <w:lvlText w:val=""/>
+      <w:lvlJc w:val="left"/>
+      <w:pPr>
+        <w:tabs>
+          <w:tab w:val="num" w:pos="3600"/>
+        </w:tabs>
+        <w:ind w:left="3600" w:hanging="360"/>
+      </w:pPr>
+      <w:rPr>
+        <w:rFonts w:ascii="Wingdings" w:hAnsi="Wingdings" w:hint="default"/>
+        <w:sz w:val="20"/>
+      </w:rPr>
+    </w:lvl>
+    <w:lvl w:ilvl="5" w:tentative="1">
+      <w:start w:val="1"/>
+      <w:numFmt w:val="bullet"/>
+      <w:lvlText w:val=""/>
+      <w:lvlJc w:val="left"/>
+      <w:pPr>
+        <w:tabs>
+          <w:tab w:val="num" w:pos="4320"/>
+        </w:tabs>
+        <w:ind w:left="4320" w:hanging="360"/>
+      </w:pPr>
+      <w:rPr>
+        <w:rFonts w:ascii="Wingdings" w:hAnsi="Wingdings" w:hint="default"/>
+        <w:sz w:val="20"/>
+      </w:rPr>
+    </w:lvl>
+    <w:lvl w:ilvl="6" w:tentative="1">
+      <w:start w:val="1"/>
+      <w:numFmt w:val="bullet"/>
+      <w:lvlText w:val=""/>
+      <w:lvlJc w:val="left"/>
+      <w:pPr>
+        <w:tabs>
+          <w:tab w:val="num" w:pos="5040"/>
+        </w:tabs>
+        <w:ind w:left="5040" w:hanging="360"/>
+      </w:pPr>
+      <w:rPr>
+        <w:rFonts w:ascii="Wingdings" w:hAnsi="Wingdings" w:hint="default"/>
+        <w:sz w:val="20"/>
+      </w:rPr>
+    </w:lvl>
+    <w:lvl w:ilvl="7" w:tentative="1">
+      <w:start w:val="1"/>
+      <w:numFmt w:val="bullet"/>
+      <w:lvlText w:val=""/>
+      <w:lvlJc w:val="left"/>
+      <w:pPr>
+        <w:tabs>
+          <w:tab w:val="num" w:pos="5760"/>
+        </w:tabs>
+        <w:ind w:left="5760" w:hanging="360"/>
+      </w:pPr>
+      <w:rPr>
+        <w:rFonts w:ascii="Wingdings" w:hAnsi="Wingdings" w:hint="default"/>
+        <w:sz w:val="20"/>
+      </w:rPr>
+    </w:lvl>
+    <w:lvl w:ilvl="8" w:tentative="1">
+      <w:start w:val="1"/>
+      <w:numFmt w:val="bullet"/>
+      <w:lvlText w:val=""/>
+      <w:lvlJc w:val="left"/>
+      <w:pPr>
+        <w:tabs>
+          <w:tab w:val="num" w:pos="6480"/>
+        </w:tabs>
+        <w:ind w:left="6480" w:hanging="360"/>
+      </w:pPr>
+      <w:rPr>
+        <w:rFonts w:ascii="Wingdings" w:hAnsi="Wingdings" w:hint="default"/>
+        <w:sz w:val="20"/>
+      </w:rPr>
+    </w:lvl>
+  </w:abstractNum>
+  <w:abstractNum w:abstractNumId="16" w15:restartNumberingAfterBreak="0">
+    <w:nsid w:val="6014315E"/>
+    <w:multiLevelType w:val="hybridMultilevel"/>
+    <w:tmpl w:val="33524DE0"/>
+    <w:lvl w:ilvl="0" w:tplc="08090001">
+      <w:start w:val="1"/>
+      <w:numFmt w:val="bullet"/>
+      <w:lvlText w:val=""/>
+      <w:lvlJc w:val="left"/>
+      <w:pPr>
+        <w:ind w:left="720" w:hanging="360"/>
+      </w:pPr>
+      <w:rPr>
+        <w:rFonts w:ascii="Symbol" w:hAnsi="Symbol" w:hint="default"/>
+      </w:rPr>
+    </w:lvl>
+    <w:lvl w:ilvl="1" w:tplc="08090003" w:tentative="1">
+      <w:start w:val="1"/>
+      <w:numFmt w:val="bullet"/>
+      <w:lvlText w:val="o"/>
+      <w:lvlJc w:val="left"/>
+      <w:pPr>
+        <w:ind w:left="1440" w:hanging="360"/>
+      </w:pPr>
+      <w:rPr>
+        <w:rFonts w:ascii="Courier New" w:hAnsi="Courier New" w:cs="Courier New" w:hint="default"/>
+      </w:rPr>
+    </w:lvl>
+    <w:lvl w:ilvl="2" w:tplc="08090005" w:tentative="1">
+      <w:start w:val="1"/>
+      <w:numFmt w:val="bullet"/>
+      <w:lvlText w:val=""/>
+      <w:lvlJc w:val="left"/>
+      <w:pPr>
+        <w:ind w:left="2160" w:hanging="360"/>
+      </w:pPr>
+      <w:rPr>
+        <w:rFonts w:ascii="Wingdings" w:hAnsi="Wingdings" w:hint="default"/>
+      </w:rPr>
+    </w:lvl>
+    <w:lvl w:ilvl="3" w:tplc="08090001" w:tentative="1">
+      <w:start w:val="1"/>
+      <w:numFmt w:val="bullet"/>
+      <w:lvlText w:val=""/>
+      <w:lvlJc w:val="left"/>
+      <w:pPr>
+        <w:ind w:left="2880" w:hanging="360"/>
+      </w:pPr>
+      <w:rPr>
+        <w:rFonts w:ascii="Symbol" w:hAnsi="Symbol" w:hint="default"/>
+      </w:rPr>
+    </w:lvl>
+    <w:lvl w:ilvl="4" w:tplc="08090003" w:tentative="1">
+      <w:start w:val="1"/>
+      <w:numFmt w:val="bullet"/>
+      <w:lvlText w:val="o"/>
+      <w:lvlJc w:val="left"/>
+      <w:pPr>
+        <w:ind w:left="3600" w:hanging="360"/>
+      </w:pPr>
+      <w:rPr>
+        <w:rFonts w:ascii="Courier New" w:hAnsi="Courier New" w:cs="Courier New" w:hint="default"/>
+      </w:rPr>
+    </w:lvl>
+    <w:lvl w:ilvl="5" w:tplc="08090005" w:tentative="1">
+      <w:start w:val="1"/>
+      <w:numFmt w:val="bullet"/>
+      <w:lvlText w:val=""/>
+      <w:lvlJc w:val="left"/>
+      <w:pPr>
+        <w:ind w:left="4320" w:hanging="360"/>
+      </w:pPr>
+      <w:rPr>
+        <w:rFonts w:ascii="Wingdings" w:hAnsi="Wingdings" w:hint="default"/>
+      </w:rPr>
+    </w:lvl>
+    <w:lvl w:ilvl="6" w:tplc="08090001" w:tentative="1">
+      <w:start w:val="1"/>
+      <w:numFmt w:val="bullet"/>
+      <w:lvlText w:val=""/>
+      <w:lvlJc w:val="left"/>
+      <w:pPr>
+        <w:ind w:left="5040" w:hanging="360"/>
+      </w:pPr>
+      <w:rPr>
+        <w:rFonts w:ascii="Symbol" w:hAnsi="Symbol" w:hint="default"/>
+      </w:rPr>
+    </w:lvl>
+    <w:lvl w:ilvl="7" w:tplc="08090003" w:tentative="1">
+      <w:start w:val="1"/>
+      <w:numFmt w:val="bullet"/>
+      <w:lvlText w:val="o"/>
+      <w:lvlJc w:val="left"/>
+      <w:pPr>
+        <w:ind w:left="5760" w:hanging="360"/>
+      </w:pPr>
+      <w:rPr>
+        <w:rFonts w:ascii="Courier New" w:hAnsi="Courier New" w:cs="Courier New" w:hint="default"/>
+      </w:rPr>
+    </w:lvl>
+    <w:lvl w:ilvl="8" w:tplc="08090005" w:tentative="1">
+      <w:start w:val="1"/>
+      <w:numFmt w:val="bullet"/>
+      <w:lvlText w:val=""/>
+      <w:lvlJc w:val="left"/>
+      <w:pPr>
+        <w:ind w:left="6480" w:hanging="360"/>
+      </w:pPr>
+      <w:rPr>
+        <w:rFonts w:ascii="Wingdings" w:hAnsi="Wingdings" w:hint="default"/>
+      </w:rPr>
+    </w:lvl>
+  </w:abstractNum>
+  <w:abstractNum w:abstractNumId="17" w15:restartNumberingAfterBreak="0">
+    <w:nsid w:val="6091604E"/>
+    <w:multiLevelType w:val="multilevel"/>
+    <w:tmpl w:val="B9A44E72"/>
+    <w:lvl w:ilvl="0">
+      <w:start w:val="1"/>
+      <w:numFmt w:val="bullet"/>
+      <w:lvlText w:val=""/>
+      <w:lvlJc w:val="left"/>
+      <w:pPr>
+        <w:tabs>
+          <w:tab w:val="num" w:pos="720"/>
+        </w:tabs>
+        <w:ind w:left="720" w:hanging="360"/>
+      </w:pPr>
+      <w:rPr>
+        <w:rFonts w:ascii="Symbol" w:hAnsi="Symbol" w:hint="default"/>
+        <w:sz w:val="20"/>
+      </w:rPr>
+    </w:lvl>
+    <w:lvl w:ilvl="1" w:tentative="1">
+      <w:start w:val="1"/>
+      <w:numFmt w:val="bullet"/>
+      <w:lvlText w:val="o"/>
+      <w:lvlJc w:val="left"/>
+      <w:pPr>
+        <w:tabs>
+          <w:tab w:val="num" w:pos="1440"/>
+        </w:tabs>
+        <w:ind w:left="1440" w:hanging="360"/>
+      </w:pPr>
+      <w:rPr>
+        <w:rFonts w:ascii="Courier New" w:hAnsi="Courier New" w:hint="default"/>
+        <w:sz w:val="20"/>
+      </w:rPr>
+    </w:lvl>
+    <w:lvl w:ilvl="2" w:tentative="1">
+      <w:start w:val="1"/>
+      <w:numFmt w:val="bullet"/>
+      <w:lvlText w:val=""/>
+      <w:lvlJc w:val="left"/>
+      <w:pPr>
+        <w:tabs>
+          <w:tab w:val="num" w:pos="2160"/>
+        </w:tabs>
+        <w:ind w:left="2160" w:hanging="360"/>
+      </w:pPr>
+      <w:rPr>
+        <w:rFonts w:ascii="Wingdings" w:hAnsi="Wingdings" w:hint="default"/>
+        <w:sz w:val="20"/>
+      </w:rPr>
+    </w:lvl>
+    <w:lvl w:ilvl="3" w:tentative="1">
+      <w:start w:val="1"/>
+      <w:numFmt w:val="bullet"/>
+      <w:lvlText w:val=""/>
+      <w:lvlJc w:val="left"/>
+      <w:pPr>
+        <w:tabs>
+          <w:tab w:val="num" w:pos="2880"/>
+        </w:tabs>
+        <w:ind w:left="2880" w:hanging="360"/>
+      </w:pPr>
+      <w:rPr>
+        <w:rFonts w:ascii="Wingdings" w:hAnsi="Wingdings" w:hint="default"/>
+        <w:sz w:val="20"/>
+      </w:rPr>
+    </w:lvl>
+    <w:lvl w:ilvl="4" w:tentative="1">
+      <w:start w:val="1"/>
+      <w:numFmt w:val="bullet"/>
+      <w:lvlText w:val=""/>
+      <w:lvlJc w:val="left"/>
+      <w:pPr>
+        <w:tabs>
+          <w:tab w:val="num" w:pos="3600"/>
+        </w:tabs>
+        <w:ind w:left="3600" w:hanging="360"/>
+      </w:pPr>
+      <w:rPr>
+        <w:rFonts w:ascii="Wingdings" w:hAnsi="Wingdings" w:hint="default"/>
+        <w:sz w:val="20"/>
+      </w:rPr>
+    </w:lvl>
+    <w:lvl w:ilvl="5" w:tentative="1">
+      <w:start w:val="1"/>
+      <w:numFmt w:val="bullet"/>
+      <w:lvlText w:val=""/>
+      <w:lvlJc w:val="left"/>
+      <w:pPr>
+        <w:tabs>
+          <w:tab w:val="num" w:pos="4320"/>
+        </w:tabs>
+        <w:ind w:left="4320" w:hanging="360"/>
+      </w:pPr>
+      <w:rPr>
+        <w:rFonts w:ascii="Wingdings" w:hAnsi="Wingdings" w:hint="default"/>
+        <w:sz w:val="20"/>
+      </w:rPr>
+    </w:lvl>
+    <w:lvl w:ilvl="6" w:tentative="1">
+      <w:start w:val="1"/>
+      <w:numFmt w:val="bullet"/>
+      <w:lvlText w:val=""/>
+      <w:lvlJc w:val="left"/>
+      <w:pPr>
+        <w:tabs>
+          <w:tab w:val="num" w:pos="5040"/>
+        </w:tabs>
+        <w:ind w:left="5040" w:hanging="360"/>
+      </w:pPr>
+      <w:rPr>
+        <w:rFonts w:ascii="Wingdings" w:hAnsi="Wingdings" w:hint="default"/>
+        <w:sz w:val="20"/>
+      </w:rPr>
+    </w:lvl>
+    <w:lvl w:ilvl="7" w:tentative="1">
+      <w:start w:val="1"/>
+      <w:numFmt w:val="bullet"/>
+      <w:lvlText w:val=""/>
+      <w:lvlJc w:val="left"/>
+      <w:pPr>
+        <w:tabs>
+          <w:tab w:val="num" w:pos="5760"/>
+        </w:tabs>
+        <w:ind w:left="5760" w:hanging="360"/>
+      </w:pPr>
+      <w:rPr>
+        <w:rFonts w:ascii="Wingdings" w:hAnsi="Wingdings" w:hint="default"/>
+        <w:sz w:val="20"/>
+      </w:rPr>
+    </w:lvl>
+    <w:lvl w:ilvl="8" w:tentative="1">
+      <w:start w:val="1"/>
+      <w:numFmt w:val="bullet"/>
+      <w:lvlText w:val=""/>
+      <w:lvlJc w:val="left"/>
+      <w:pPr>
+        <w:tabs>
+          <w:tab w:val="num" w:pos="6480"/>
+        </w:tabs>
+        <w:ind w:left="6480" w:hanging="360"/>
+      </w:pPr>
+      <w:rPr>
+        <w:rFonts w:ascii="Wingdings" w:hAnsi="Wingdings" w:hint="default"/>
+        <w:sz w:val="20"/>
+      </w:rPr>
+    </w:lvl>
+  </w:abstractNum>
+  <w:abstractNum w:abstractNumId="18" w15:restartNumberingAfterBreak="0">
+    <w:nsid w:val="60BF4329"/>
+    <w:multiLevelType w:val="hybridMultilevel"/>
+    <w:tmpl w:val="6D48DE56"/>
+    <w:lvl w:ilvl="0" w:tplc="08090001">
+      <w:start w:val="1"/>
+      <w:numFmt w:val="bullet"/>
+      <w:lvlText w:val=""/>
+      <w:lvlJc w:val="left"/>
+      <w:pPr>
+        <w:ind w:left="720" w:hanging="360"/>
+      </w:pPr>
+      <w:rPr>
+        <w:rFonts w:ascii="Symbol" w:hAnsi="Symbol" w:hint="default"/>
+      </w:rPr>
+    </w:lvl>
+    <w:lvl w:ilvl="1" w:tplc="08090003" w:tentative="1">
+      <w:start w:val="1"/>
+      <w:numFmt w:val="bullet"/>
+      <w:lvlText w:val="o"/>
+      <w:lvlJc w:val="left"/>
+      <w:pPr>
+        <w:ind w:left="1440" w:hanging="360"/>
+      </w:pPr>
+      <w:rPr>
+        <w:rFonts w:ascii="Courier New" w:hAnsi="Courier New" w:cs="Courier New" w:hint="default"/>
+      </w:rPr>
+    </w:lvl>
+    <w:lvl w:ilvl="2" w:tplc="08090005" w:tentative="1">
+      <w:start w:val="1"/>
+      <w:numFmt w:val="bullet"/>
+      <w:lvlText w:val=""/>
+      <w:lvlJc w:val="left"/>
+      <w:pPr>
+        <w:ind w:left="2160" w:hanging="360"/>
+      </w:pPr>
+      <w:rPr>
+        <w:rFonts w:ascii="Wingdings" w:hAnsi="Wingdings" w:hint="default"/>
+      </w:rPr>
+    </w:lvl>
+    <w:lvl w:ilvl="3" w:tplc="08090001" w:tentative="1">
+      <w:start w:val="1"/>
+      <w:numFmt w:val="bullet"/>
+      <w:lvlText w:val=""/>
+      <w:lvlJc w:val="left"/>
+      <w:pPr>
+        <w:ind w:left="2880" w:hanging="360"/>
+      </w:pPr>
+      <w:rPr>
+        <w:rFonts w:ascii="Symbol" w:hAnsi="Symbol" w:hint="default"/>
+      </w:rPr>
+    </w:lvl>
+    <w:lvl w:ilvl="4" w:tplc="08090003" w:tentative="1">
+      <w:start w:val="1"/>
+      <w:numFmt w:val="bullet"/>
+      <w:lvlText w:val="o"/>
+      <w:lvlJc w:val="left"/>
+      <w:pPr>
+        <w:ind w:left="3600" w:hanging="360"/>
+      </w:pPr>
+      <w:rPr>
+        <w:rFonts w:ascii="Courier New" w:hAnsi="Courier New" w:cs="Courier New" w:hint="default"/>
+      </w:rPr>
+    </w:lvl>
+    <w:lvl w:ilvl="5" w:tplc="08090005" w:tentative="1">
+      <w:start w:val="1"/>
+      <w:numFmt w:val="bullet"/>
+      <w:lvlText w:val=""/>
+      <w:lvlJc w:val="left"/>
+      <w:pPr>
+        <w:ind w:left="4320" w:hanging="360"/>
+      </w:pPr>
+      <w:rPr>
+        <w:rFonts w:ascii="Wingdings" w:hAnsi="Wingdings" w:hint="default"/>
+      </w:rPr>
+    </w:lvl>
+    <w:lvl w:ilvl="6" w:tplc="08090001" w:tentative="1">
+      <w:start w:val="1"/>
+      <w:numFmt w:val="bullet"/>
+      <w:lvlText w:val=""/>
+      <w:lvlJc w:val="left"/>
+      <w:pPr>
+        <w:ind w:left="5040" w:hanging="360"/>
+      </w:pPr>
+      <w:rPr>
+        <w:rFonts w:ascii="Symbol" w:hAnsi="Symbol" w:hint="default"/>
+      </w:rPr>
+    </w:lvl>
+    <w:lvl w:ilvl="7" w:tplc="08090003" w:tentative="1">
+      <w:start w:val="1"/>
+      <w:numFmt w:val="bullet"/>
+      <w:lvlText w:val="o"/>
+      <w:lvlJc w:val="left"/>
+      <w:pPr>
+        <w:ind w:left="5760" w:hanging="360"/>
+      </w:pPr>
+      <w:rPr>
+        <w:rFonts w:ascii="Courier New" w:hAnsi="Courier New" w:cs="Courier New" w:hint="default"/>
+      </w:rPr>
+    </w:lvl>
+    <w:lvl w:ilvl="8" w:tplc="08090005" w:tentative="1">
+      <w:start w:val="1"/>
+      <w:numFmt w:val="bullet"/>
+      <w:lvlText w:val=""/>
+      <w:lvlJc w:val="left"/>
+      <w:pPr>
+        <w:ind w:left="6480" w:hanging="360"/>
+      </w:pPr>
+      <w:rPr>
+        <w:rFonts w:ascii="Wingdings" w:hAnsi="Wingdings" w:hint="default"/>
+      </w:rPr>
+    </w:lvl>
+  </w:abstractNum>
+  <w:abstractNum w:abstractNumId="19" w15:restartNumberingAfterBreak="0">
+    <w:nsid w:val="6D7C0B06"/>
+    <w:multiLevelType w:val="multilevel"/>
+    <w:tmpl w:val="2A4E6F4A"/>
+    <w:lvl w:ilvl="0">
+      <w:start w:val="1"/>
+      <w:numFmt w:val="bullet"/>
+      <w:lvlText w:val=""/>
+      <w:lvlJc w:val="left"/>
+      <w:pPr>
+        <w:tabs>
+          <w:tab w:val="num" w:pos="720"/>
+        </w:tabs>
+        <w:ind w:left="720" w:hanging="360"/>
+      </w:pPr>
+      <w:rPr>
+        <w:rFonts w:ascii="Symbol" w:hAnsi="Symbol" w:hint="default"/>
+        <w:sz w:val="20"/>
+      </w:rPr>
+    </w:lvl>
+    <w:lvl w:ilvl="1" w:tentative="1">
+      <w:start w:val="1"/>
+      <w:numFmt w:val="bullet"/>
+      <w:lvlText w:val="o"/>
+      <w:lvlJc w:val="left"/>
+      <w:pPr>
+        <w:tabs>
+          <w:tab w:val="num" w:pos="1440"/>
+        </w:tabs>
+        <w:ind w:left="1440" w:hanging="360"/>
+      </w:pPr>
+      <w:rPr>
+        <w:rFonts w:ascii="Courier New" w:hAnsi="Courier New" w:hint="default"/>
+        <w:sz w:val="20"/>
+      </w:rPr>
+    </w:lvl>
+    <w:lvl w:ilvl="2" w:tentative="1">
+      <w:start w:val="1"/>
+      <w:numFmt w:val="bullet"/>
+      <w:lvlText w:val=""/>
+      <w:lvlJc w:val="left"/>
+      <w:pPr>
+        <w:tabs>
+          <w:tab w:val="num" w:pos="2160"/>
+        </w:tabs>
+        <w:ind w:left="2160" w:hanging="360"/>
+      </w:pPr>
+      <w:rPr>
+        <w:rFonts w:ascii="Wingdings" w:hAnsi="Wingdings" w:hint="default"/>
+        <w:sz w:val="20"/>
+      </w:rPr>
+    </w:lvl>
+    <w:lvl w:ilvl="3" w:tentative="1">
+      <w:start w:val="1"/>
+      <w:numFmt w:val="bullet"/>
+      <w:lvlText w:val=""/>
+      <w:lvlJc w:val="left"/>
+      <w:pPr>
+        <w:tabs>
+          <w:tab w:val="num" w:pos="2880"/>
+        </w:tabs>
+        <w:ind w:left="2880" w:hanging="360"/>
+      </w:pPr>
+      <w:rPr>
+        <w:rFonts w:ascii="Wingdings" w:hAnsi="Wingdings" w:hint="default"/>
+        <w:sz w:val="20"/>
+      </w:rPr>
+    </w:lvl>
+    <w:lvl w:ilvl="4" w:tentative="1">
+      <w:start w:val="1"/>
+      <w:numFmt w:val="bullet"/>
+      <w:lvlText w:val=""/>
+      <w:lvlJc w:val="left"/>
+      <w:pPr>
+        <w:tabs>
+          <w:tab w:val="num" w:pos="3600"/>
+        </w:tabs>
+        <w:ind w:left="3600" w:hanging="360"/>
+      </w:pPr>
+      <w:rPr>
+        <w:rFonts w:ascii="Wingdings" w:hAnsi="Wingdings" w:hint="default"/>
+        <w:sz w:val="20"/>
+      </w:rPr>
+    </w:lvl>
+    <w:lvl w:ilvl="5" w:tentative="1">
+      <w:start w:val="1"/>
+      <w:numFmt w:val="bullet"/>
+      <w:lvlText w:val=""/>
+      <w:lvlJc w:val="left"/>
+      <w:pPr>
+        <w:tabs>
+          <w:tab w:val="num" w:pos="4320"/>
+        </w:tabs>
+        <w:ind w:left="4320" w:hanging="360"/>
+      </w:pPr>
+      <w:rPr>
+        <w:rFonts w:ascii="Wingdings" w:hAnsi="Wingdings" w:hint="default"/>
+        <w:sz w:val="20"/>
+      </w:rPr>
+    </w:lvl>
+    <w:lvl w:ilvl="6" w:tentative="1">
+      <w:start w:val="1"/>
+      <w:numFmt w:val="bullet"/>
+      <w:lvlText w:val=""/>
+      <w:lvlJc w:val="left"/>
+      <w:pPr>
+        <w:tabs>
+          <w:tab w:val="num" w:pos="5040"/>
+        </w:tabs>
+        <w:ind w:left="5040" w:hanging="360"/>
+      </w:pPr>
+      <w:rPr>
+        <w:rFonts w:ascii="Wingdings" w:hAnsi="Wingdings" w:hint="default"/>
+        <w:sz w:val="20"/>
+      </w:rPr>
+    </w:lvl>
+    <w:lvl w:ilvl="7" w:tentative="1">
+      <w:start w:val="1"/>
+      <w:numFmt w:val="bullet"/>
+      <w:lvlText w:val=""/>
+      <w:lvlJc w:val="left"/>
+      <w:pPr>
+        <w:tabs>
+          <w:tab w:val="num" w:pos="5760"/>
+        </w:tabs>
+        <w:ind w:left="5760" w:hanging="360"/>
+      </w:pPr>
+      <w:rPr>
+        <w:rFonts w:ascii="Wingdings" w:hAnsi="Wingdings" w:hint="default"/>
+        <w:sz w:val="20"/>
+      </w:rPr>
+    </w:lvl>
+    <w:lvl w:ilvl="8" w:tentative="1">
+      <w:start w:val="1"/>
+      <w:numFmt w:val="bullet"/>
+      <w:lvlText w:val=""/>
+      <w:lvlJc w:val="left"/>
+      <w:pPr>
+        <w:tabs>
+          <w:tab w:val="num" w:pos="6480"/>
+        </w:tabs>
+        <w:ind w:left="6480" w:hanging="360"/>
+      </w:pPr>
+      <w:rPr>
+        <w:rFonts w:ascii="Wingdings" w:hAnsi="Wingdings" w:hint="default"/>
+        <w:sz w:val="20"/>
+      </w:rPr>
+    </w:lvl>
+  </w:abstractNum>
+  <w:abstractNum w:abstractNumId="20" w15:restartNumberingAfterBreak="0">
     <w:nsid w:val="74326982"/>
     <w:multiLevelType w:val="multilevel"/>
     <w:tmpl w:val="CFC09BD0"/>
@@ -1824,17 +5341,372 @@
       </w:pPr>
     </w:lvl>
   </w:abstractNum>
+  <w:abstractNum w:abstractNumId="21" w15:restartNumberingAfterBreak="0">
+    <w:nsid w:val="75C54904"/>
+    <w:multiLevelType w:val="multilevel"/>
+    <w:tmpl w:val="D7264D72"/>
+    <w:lvl w:ilvl="0">
+      <w:start w:val="1"/>
+      <w:numFmt w:val="bullet"/>
+      <w:lvlText w:val=""/>
+      <w:lvlJc w:val="left"/>
+      <w:pPr>
+        <w:tabs>
+          <w:tab w:val="num" w:pos="720"/>
+        </w:tabs>
+        <w:ind w:left="720" w:hanging="360"/>
+      </w:pPr>
+      <w:rPr>
+        <w:rFonts w:ascii="Symbol" w:hAnsi="Symbol" w:hint="default"/>
+        <w:sz w:val="20"/>
+      </w:rPr>
+    </w:lvl>
+    <w:lvl w:ilvl="1" w:tentative="1">
+      <w:start w:val="1"/>
+      <w:numFmt w:val="bullet"/>
+      <w:lvlText w:val="o"/>
+      <w:lvlJc w:val="left"/>
+      <w:pPr>
+        <w:tabs>
+          <w:tab w:val="num" w:pos="1440"/>
+        </w:tabs>
+        <w:ind w:left="1440" w:hanging="360"/>
+      </w:pPr>
+      <w:rPr>
+        <w:rFonts w:ascii="Courier New" w:hAnsi="Courier New" w:hint="default"/>
+        <w:sz w:val="20"/>
+      </w:rPr>
+    </w:lvl>
+    <w:lvl w:ilvl="2" w:tentative="1">
+      <w:start w:val="1"/>
+      <w:numFmt w:val="bullet"/>
+      <w:lvlText w:val=""/>
+      <w:lvlJc w:val="left"/>
+      <w:pPr>
+        <w:tabs>
+          <w:tab w:val="num" w:pos="2160"/>
+        </w:tabs>
+        <w:ind w:left="2160" w:hanging="360"/>
+      </w:pPr>
+      <w:rPr>
+        <w:rFonts w:ascii="Wingdings" w:hAnsi="Wingdings" w:hint="default"/>
+        <w:sz w:val="20"/>
+      </w:rPr>
+    </w:lvl>
+    <w:lvl w:ilvl="3" w:tentative="1">
+      <w:start w:val="1"/>
+      <w:numFmt w:val="bullet"/>
+      <w:lvlText w:val=""/>
+      <w:lvlJc w:val="left"/>
+      <w:pPr>
+        <w:tabs>
+          <w:tab w:val="num" w:pos="2880"/>
+        </w:tabs>
+        <w:ind w:left="2880" w:hanging="360"/>
+      </w:pPr>
+      <w:rPr>
+        <w:rFonts w:ascii="Wingdings" w:hAnsi="Wingdings" w:hint="default"/>
+        <w:sz w:val="20"/>
+      </w:rPr>
+    </w:lvl>
+    <w:lvl w:ilvl="4" w:tentative="1">
+      <w:start w:val="1"/>
+      <w:numFmt w:val="bullet"/>
+      <w:lvlText w:val=""/>
+      <w:lvlJc w:val="left"/>
+      <w:pPr>
+        <w:tabs>
+          <w:tab w:val="num" w:pos="3600"/>
+        </w:tabs>
+        <w:ind w:left="3600" w:hanging="360"/>
+      </w:pPr>
+      <w:rPr>
+        <w:rFonts w:ascii="Wingdings" w:hAnsi="Wingdings" w:hint="default"/>
+        <w:sz w:val="20"/>
+      </w:rPr>
+    </w:lvl>
+    <w:lvl w:ilvl="5" w:tentative="1">
+      <w:start w:val="1"/>
+      <w:numFmt w:val="bullet"/>
+      <w:lvlText w:val=""/>
+      <w:lvlJc w:val="left"/>
+      <w:pPr>
+        <w:tabs>
+          <w:tab w:val="num" w:pos="4320"/>
+        </w:tabs>
+        <w:ind w:left="4320" w:hanging="360"/>
+      </w:pPr>
+      <w:rPr>
+        <w:rFonts w:ascii="Wingdings" w:hAnsi="Wingdings" w:hint="default"/>
+        <w:sz w:val="20"/>
+      </w:rPr>
+    </w:lvl>
+    <w:lvl w:ilvl="6" w:tentative="1">
+      <w:start w:val="1"/>
+      <w:numFmt w:val="bullet"/>
+      <w:lvlText w:val=""/>
+      <w:lvlJc w:val="left"/>
+      <w:pPr>
+        <w:tabs>
+          <w:tab w:val="num" w:pos="5040"/>
+        </w:tabs>
+        <w:ind w:left="5040" w:hanging="360"/>
+      </w:pPr>
+      <w:rPr>
+        <w:rFonts w:ascii="Wingdings" w:hAnsi="Wingdings" w:hint="default"/>
+        <w:sz w:val="20"/>
+      </w:rPr>
+    </w:lvl>
+    <w:lvl w:ilvl="7" w:tentative="1">
+      <w:start w:val="1"/>
+      <w:numFmt w:val="bullet"/>
+      <w:lvlText w:val=""/>
+      <w:lvlJc w:val="left"/>
+      <w:pPr>
+        <w:tabs>
+          <w:tab w:val="num" w:pos="5760"/>
+        </w:tabs>
+        <w:ind w:left="5760" w:hanging="360"/>
+      </w:pPr>
+      <w:rPr>
+        <w:rFonts w:ascii="Wingdings" w:hAnsi="Wingdings" w:hint="default"/>
+        <w:sz w:val="20"/>
+      </w:rPr>
+    </w:lvl>
+    <w:lvl w:ilvl="8" w:tentative="1">
+      <w:start w:val="1"/>
+      <w:numFmt w:val="bullet"/>
+      <w:lvlText w:val=""/>
+      <w:lvlJc w:val="left"/>
+      <w:pPr>
+        <w:tabs>
+          <w:tab w:val="num" w:pos="6480"/>
+        </w:tabs>
+        <w:ind w:left="6480" w:hanging="360"/>
+      </w:pPr>
+      <w:rPr>
+        <w:rFonts w:ascii="Wingdings" w:hAnsi="Wingdings" w:hint="default"/>
+        <w:sz w:val="20"/>
+      </w:rPr>
+    </w:lvl>
+  </w:abstractNum>
+  <w:abstractNum w:abstractNumId="22" w15:restartNumberingAfterBreak="0">
+    <w:nsid w:val="7B0C5F93"/>
+    <w:multiLevelType w:val="multilevel"/>
+    <w:tmpl w:val="B308E35E"/>
+    <w:lvl w:ilvl="0">
+      <w:start w:val="1"/>
+      <w:numFmt w:val="bullet"/>
+      <w:lvlText w:val=""/>
+      <w:lvlJc w:val="left"/>
+      <w:pPr>
+        <w:tabs>
+          <w:tab w:val="num" w:pos="720"/>
+        </w:tabs>
+        <w:ind w:left="720" w:hanging="360"/>
+      </w:pPr>
+      <w:rPr>
+        <w:rFonts w:ascii="Symbol" w:hAnsi="Symbol" w:hint="default"/>
+        <w:sz w:val="20"/>
+      </w:rPr>
+    </w:lvl>
+    <w:lvl w:ilvl="1" w:tentative="1">
+      <w:start w:val="1"/>
+      <w:numFmt w:val="bullet"/>
+      <w:lvlText w:val="o"/>
+      <w:lvlJc w:val="left"/>
+      <w:pPr>
+        <w:tabs>
+          <w:tab w:val="num" w:pos="1440"/>
+        </w:tabs>
+        <w:ind w:left="1440" w:hanging="360"/>
+      </w:pPr>
+      <w:rPr>
+        <w:rFonts w:ascii="Courier New" w:hAnsi="Courier New" w:hint="default"/>
+        <w:sz w:val="20"/>
+      </w:rPr>
+    </w:lvl>
+    <w:lvl w:ilvl="2" w:tentative="1">
+      <w:start w:val="1"/>
+      <w:numFmt w:val="bullet"/>
+      <w:lvlText w:val=""/>
+      <w:lvlJc w:val="left"/>
+      <w:pPr>
+        <w:tabs>
+          <w:tab w:val="num" w:pos="2160"/>
+        </w:tabs>
+        <w:ind w:left="2160" w:hanging="360"/>
+      </w:pPr>
+      <w:rPr>
+        <w:rFonts w:ascii="Wingdings" w:hAnsi="Wingdings" w:hint="default"/>
+        <w:sz w:val="20"/>
+      </w:rPr>
+    </w:lvl>
+    <w:lvl w:ilvl="3" w:tentative="1">
+      <w:start w:val="1"/>
+      <w:numFmt w:val="bullet"/>
+      <w:lvlText w:val=""/>
+      <w:lvlJc w:val="left"/>
+      <w:pPr>
+        <w:tabs>
+          <w:tab w:val="num" w:pos="2880"/>
+        </w:tabs>
+        <w:ind w:left="2880" w:hanging="360"/>
+      </w:pPr>
+      <w:rPr>
+        <w:rFonts w:ascii="Wingdings" w:hAnsi="Wingdings" w:hint="default"/>
+        <w:sz w:val="20"/>
+      </w:rPr>
+    </w:lvl>
+    <w:lvl w:ilvl="4" w:tentative="1">
+      <w:start w:val="1"/>
+      <w:numFmt w:val="bullet"/>
+      <w:lvlText w:val=""/>
+      <w:lvlJc w:val="left"/>
+      <w:pPr>
+        <w:tabs>
+          <w:tab w:val="num" w:pos="3600"/>
+        </w:tabs>
+        <w:ind w:left="3600" w:hanging="360"/>
+      </w:pPr>
+      <w:rPr>
+        <w:rFonts w:ascii="Wingdings" w:hAnsi="Wingdings" w:hint="default"/>
+        <w:sz w:val="20"/>
+      </w:rPr>
+    </w:lvl>
+    <w:lvl w:ilvl="5" w:tentative="1">
+      <w:start w:val="1"/>
+      <w:numFmt w:val="bullet"/>
+      <w:lvlText w:val=""/>
+      <w:lvlJc w:val="left"/>
+      <w:pPr>
+        <w:tabs>
+          <w:tab w:val="num" w:pos="4320"/>
+        </w:tabs>
+        <w:ind w:left="4320" w:hanging="360"/>
+      </w:pPr>
+      <w:rPr>
+        <w:rFonts w:ascii="Wingdings" w:hAnsi="Wingdings" w:hint="default"/>
+        <w:sz w:val="20"/>
+      </w:rPr>
+    </w:lvl>
+    <w:lvl w:ilvl="6" w:tentative="1">
+      <w:start w:val="1"/>
+      <w:numFmt w:val="bullet"/>
+      <w:lvlText w:val=""/>
+      <w:lvlJc w:val="left"/>
+      <w:pPr>
+        <w:tabs>
+          <w:tab w:val="num" w:pos="5040"/>
+        </w:tabs>
+        <w:ind w:left="5040" w:hanging="360"/>
+      </w:pPr>
+      <w:rPr>
+        <w:rFonts w:ascii="Wingdings" w:hAnsi="Wingdings" w:hint="default"/>
+        <w:sz w:val="20"/>
+      </w:rPr>
+    </w:lvl>
+    <w:lvl w:ilvl="7" w:tentative="1">
+      <w:start w:val="1"/>
+      <w:numFmt w:val="bullet"/>
+      <w:lvlText w:val=""/>
+      <w:lvlJc w:val="left"/>
+      <w:pPr>
+        <w:tabs>
+          <w:tab w:val="num" w:pos="5760"/>
+        </w:tabs>
+        <w:ind w:left="5760" w:hanging="360"/>
+      </w:pPr>
+      <w:rPr>
+        <w:rFonts w:ascii="Wingdings" w:hAnsi="Wingdings" w:hint="default"/>
+        <w:sz w:val="20"/>
+      </w:rPr>
+    </w:lvl>
+    <w:lvl w:ilvl="8" w:tentative="1">
+      <w:start w:val="1"/>
+      <w:numFmt w:val="bullet"/>
+      <w:lvlText w:val=""/>
+      <w:lvlJc w:val="left"/>
+      <w:pPr>
+        <w:tabs>
+          <w:tab w:val="num" w:pos="6480"/>
+        </w:tabs>
+        <w:ind w:left="6480" w:hanging="360"/>
+      </w:pPr>
+      <w:rPr>
+        <w:rFonts w:ascii="Wingdings" w:hAnsi="Wingdings" w:hint="default"/>
+        <w:sz w:val="20"/>
+      </w:rPr>
+    </w:lvl>
+  </w:abstractNum>
   <w:num w:numId="1" w16cid:durableId="282537041">
+    <w:abstractNumId w:val="20"/>
+  </w:num>
+  <w:num w:numId="2" w16cid:durableId="1986621031">
+    <w:abstractNumId w:val="13"/>
+  </w:num>
+  <w:num w:numId="3" w16cid:durableId="535117350">
+    <w:abstractNumId w:val="2"/>
+  </w:num>
+  <w:num w:numId="4" w16cid:durableId="337470456">
+    <w:abstractNumId w:val="1"/>
+  </w:num>
+  <w:num w:numId="5" w16cid:durableId="1437100224">
+    <w:abstractNumId w:val="10"/>
+  </w:num>
+  <w:num w:numId="6" w16cid:durableId="1007899155">
+    <w:abstractNumId w:val="16"/>
+  </w:num>
+  <w:num w:numId="7" w16cid:durableId="1180238479">
+    <w:abstractNumId w:val="18"/>
+  </w:num>
+  <w:num w:numId="8" w16cid:durableId="182940955">
+    <w:abstractNumId w:val="14"/>
+  </w:num>
+  <w:num w:numId="9" w16cid:durableId="737872506">
+    <w:abstractNumId w:val="4"/>
+  </w:num>
+  <w:num w:numId="10" w16cid:durableId="584000692">
+    <w:abstractNumId w:val="8"/>
+  </w:num>
+  <w:num w:numId="11" w16cid:durableId="2038382586">
+    <w:abstractNumId w:val="5"/>
+  </w:num>
+  <w:num w:numId="12" w16cid:durableId="2055545545">
+    <w:abstractNumId w:val="7"/>
+  </w:num>
+  <w:num w:numId="13" w16cid:durableId="1945140694">
+    <w:abstractNumId w:val="0"/>
+  </w:num>
+  <w:num w:numId="14" w16cid:durableId="221865980">
+    <w:abstractNumId w:val="12"/>
+  </w:num>
+  <w:num w:numId="15" w16cid:durableId="1972124588">
     <w:abstractNumId w:val="3"/>
   </w:num>
-  <w:num w:numId="2" w16cid:durableId="1986621031">
-    <w:abstractNumId w:val="2"/>
+  <w:num w:numId="16" w16cid:durableId="1720471768">
+    <w:abstractNumId w:val="19"/>
   </w:num>
-  <w:num w:numId="3" w16cid:durableId="535117350">
-    <w:abstractNumId w:val="1"/>
+  <w:num w:numId="17" w16cid:durableId="299041493">
+    <w:abstractNumId w:val="9"/>
   </w:num>
-  <w:num w:numId="4" w16cid:durableId="337470456">
-    <w:abstractNumId w:val="0"/>
+  <w:num w:numId="18" w16cid:durableId="1944461470">
+    <w:abstractNumId w:val="11"/>
+  </w:num>
+  <w:num w:numId="19" w16cid:durableId="103157726">
+    <w:abstractNumId w:val="22"/>
+  </w:num>
+  <w:num w:numId="20" w16cid:durableId="1980839429">
+    <w:abstractNumId w:val="17"/>
+  </w:num>
+  <w:num w:numId="21" w16cid:durableId="1091121257">
+    <w:abstractNumId w:val="6"/>
+  </w:num>
+  <w:num w:numId="22" w16cid:durableId="1781953276">
+    <w:abstractNumId w:val="15"/>
+  </w:num>
+  <w:num w:numId="23" w16cid:durableId="978921262">
+    <w:abstractNumId w:val="21"/>
   </w:num>
 </w:numbering>
 </file>
@@ -2274,7 +6146,6 @@
     <w:next w:val="Normal"/>
     <w:link w:val="Heading2Char"/>
     <w:uiPriority w:val="9"/>
-    <w:semiHidden/>
     <w:unhideWhenUsed/>
     <w:qFormat/>
     <w:rsid w:val="00044764"/>
@@ -2449,7 +6320,6 @@
   <w:style w:type="character" w:default="1" w:styleId="DefaultParagraphFont">
     <w:name w:val="Default Paragraph Font"/>
     <w:uiPriority w:val="1"/>
-    <w:semiHidden/>
     <w:unhideWhenUsed/>
   </w:style>
   <w:style w:type="table" w:default="1" w:styleId="TableNormal">
@@ -2491,7 +6361,6 @@
     <w:basedOn w:val="DefaultParagraphFont"/>
     <w:link w:val="Heading2"/>
     <w:uiPriority w:val="9"/>
-    <w:semiHidden/>
     <w:rsid w:val="00044764"/>
     <w:rPr>
       <w:rFonts w:asciiTheme="majorHAnsi" w:eastAsiaTheme="majorEastAsia" w:hAnsiTheme="majorHAnsi" w:cstheme="majorBidi"/>

--- a/Word/Patient Medication Record Tracking.docx
+++ b/Word/Patient Medication Record Tracking.docx
@@ -96,9 +96,8 @@
                                   <w:alias w:val="Publish Date"/>
                                   <w:tag w:val=""/>
                                   <w:id w:val="400952559"/>
-                                  <w:showingPlcHdr/>
                                   <w:dataBinding w:prefixMappings="xmlns:ns0='http://schemas.microsoft.com/office/2006/coverPageProps' " w:xpath="/ns0:CoverPageProperties[1]/ns0:PublishDate[1]" w:storeItemID="{55AF091B-3C7A-41E3-B477-F2FDAA23CFDA}"/>
-                                  <w:date>
+                                  <w:date w:fullDate="2025-12-04T00:00:00Z">
                                     <w:dateFormat w:val="MMMM d, yyyy"/>
                                     <w:lid w:val="en-US"/>
                                     <w:storeMappedDataAs w:val="dateTime"/>
@@ -124,7 +123,7 @@
                                         <w:sz w:val="40"/>
                                         <w:szCs w:val="40"/>
                                       </w:rPr>
-                                      <w:t>[Date]</w:t>
+                                      <w:t>December 4, 2025</w:t>
                                     </w:r>
                                   </w:p>
                                 </w:sdtContent>
@@ -169,9 +168,8 @@
                             <w:alias w:val="Publish Date"/>
                             <w:tag w:val=""/>
                             <w:id w:val="400952559"/>
-                            <w:showingPlcHdr/>
                             <w:dataBinding w:prefixMappings="xmlns:ns0='http://schemas.microsoft.com/office/2006/coverPageProps' " w:xpath="/ns0:CoverPageProperties[1]/ns0:PublishDate[1]" w:storeItemID="{55AF091B-3C7A-41E3-B477-F2FDAA23CFDA}"/>
-                            <w:date>
+                            <w:date w:fullDate="2025-12-04T00:00:00Z">
                               <w:dateFormat w:val="MMMM d, yyyy"/>
                               <w:lid w:val="en-US"/>
                               <w:storeMappedDataAs w:val="dateTime"/>
@@ -197,7 +195,7 @@
                                   <w:sz w:val="40"/>
                                   <w:szCs w:val="40"/>
                                 </w:rPr>
-                                <w:t>[Date]</w:t>
+                                <w:t>December 4, 2025</w:t>
                               </w:r>
                             </w:p>
                           </w:sdtContent>
@@ -1020,121 +1018,1251 @@
           </w:r>
         </w:p>
         <w:p>
+          <w:fldSimple w:instr=" TOC \o &quot;1-3&quot; \h \z \u ">
+            <w:r>
+              <w:rPr>
+                <w:b/>
+                <w:bCs/>
+                <w:noProof/>
+                <w:lang w:val="en-US"/>
+              </w:rPr>
+              <w:t>No table of contents entries found.</w:t>
+            </w:r>
+          </w:fldSimple>
+        </w:p>
+      </w:sdtContent>
+    </w:sdt>
+    <w:p>
+      <w:r>
+        <w:br w:type="page"/>
+      </w:r>
+    </w:p>
+    <w:p>
+      <w:fldSimple w:instr=" TOC \h \z \c &quot;Figure&quot; ">
+        <w:r>
+          <w:rPr>
+            <w:b/>
+            <w:bCs/>
+            <w:noProof/>
+            <w:lang w:val="en-US"/>
+          </w:rPr>
+          <w:t>No table of figures entries found.</w:t>
+        </w:r>
+      </w:fldSimple>
+    </w:p>
+    <w:p>
+      <w:fldSimple w:instr=" TOC \h \z \c &quot;Table&quot; ">
+        <w:r>
+          <w:rPr>
+            <w:b/>
+            <w:bCs/>
+            <w:noProof/>
+            <w:lang w:val="en-US"/>
+          </w:rPr>
+          <w:t>No table of figures entries found.</w:t>
+        </w:r>
+      </w:fldSimple>
+    </w:p>
+    <w:p>
+      <w:r>
+        <w:br w:type="page"/>
+      </w:r>
+    </w:p>
+    <w:p>
+      <w:pPr>
+        <w:pStyle w:val="Heading1"/>
+      </w:pPr>
+      <w:r>
+        <w:lastRenderedPageBreak/>
+        <w:t>Introduction</w:t>
+      </w:r>
+    </w:p>
+    <w:p>
+      <w:pPr>
+        <w:spacing w:line="360" w:lineRule="auto"/>
+      </w:pPr>
+      <w:r>
+        <w:t>Modern healthcare environments demand robust digital systems capable of managing sensitive patient information, ensuring clinical accountability, and supporting regulatory compliance</w:t>
+      </w:r>
+      <w:r>
+        <w:t xml:space="preserve"> </w:t>
+      </w:r>
+      <w:sdt>
+        <w:sdtPr>
+          <w:id w:val="-1139034466"/>
+          <w:citation/>
+        </w:sdtPr>
+        <w:sdtContent>
           <w:r>
             <w:fldChar w:fldCharType="begin"/>
           </w:r>
           <w:r>
-            <w:instrText xml:space="preserve"> TOC \o "1-3" \h \z \u </w:instrText>
+            <w:instrText xml:space="preserve"> CITATION Sap25 \l 2057 </w:instrText>
           </w:r>
           <w:r>
             <w:fldChar w:fldCharType="separate"/>
           </w:r>
           <w:r>
             <w:rPr>
-              <w:b/>
-              <w:bCs/>
               <w:noProof/>
-              <w:lang w:val="en-US"/>
             </w:rPr>
-            <w:t>No table of contents entries found.</w:t>
+            <w:t>(Saproo, 2025)</w:t>
+          </w:r>
+          <w:r>
+            <w:fldChar w:fldCharType="end"/>
+          </w:r>
+        </w:sdtContent>
+      </w:sdt>
+      <w:r>
+        <w:t xml:space="preserve">. </w:t>
+      </w:r>
+      <w:r>
+        <w:t>Furthermore, it also needs to ensure the reliability of the data and service provided</w:t>
+      </w:r>
+      <w:sdt>
+        <w:sdtPr>
+          <w:id w:val="1978417649"/>
+          <w:citation/>
+        </w:sdtPr>
+        <w:sdtContent>
+          <w:r>
+            <w:fldChar w:fldCharType="begin"/>
+          </w:r>
+          <w:r>
+            <w:instrText xml:space="preserve"> CITATION Mee14 \l 2057 </w:instrText>
+          </w:r>
+          <w:r>
+            <w:fldChar w:fldCharType="separate"/>
           </w:r>
           <w:r>
             <w:rPr>
-              <w:b/>
-              <w:bCs/>
               <w:noProof/>
-              <w:lang w:val="en-US"/>
             </w:rPr>
+            <w:t xml:space="preserve"> </w:t>
+          </w:r>
+          <w:r>
+            <w:rPr>
+              <w:noProof/>
+            </w:rPr>
+            <w:t>(Meeker &amp; Hong, 2014)</w:t>
+          </w:r>
+          <w:r>
             <w:fldChar w:fldCharType="end"/>
           </w:r>
-        </w:p>
-      </w:sdtContent>
-    </w:sdt>
-    <w:p>
-      <w:r>
-        <w:br w:type="page"/>
-      </w:r>
-    </w:p>
-    <w:p>
-      <w:r>
-        <w:lastRenderedPageBreak/>
-        <w:fldChar w:fldCharType="begin"/>
-      </w:r>
-      <w:r>
-        <w:instrText xml:space="preserve"> TOC \h \z \c "Figure" </w:instrText>
-      </w:r>
-      <w:r>
-        <w:fldChar w:fldCharType="separate"/>
-      </w:r>
-      <w:r>
+        </w:sdtContent>
+      </w:sdt>
+      <w:r>
+        <w:t xml:space="preserve">. </w:t>
+      </w:r>
+      <w:r>
+        <w:t xml:space="preserve">The Medical System (MS) described in this document is a comprehensive healthcare software platform designed to streamline patient record management, prescription workflows, and provider </w:t>
+      </w:r>
+      <w:r>
+        <w:t xml:space="preserve">historical information of patients’ medication provided by an appropriate practitioner. </w:t>
+      </w:r>
+      <w:r>
+        <w:t>By integrating professional medical standards with advanced technical architecture, the system serves as a foundational tool for clinics, hospitals, and medical practices seeking efficient and secure digital transformation. This report provides a detailed overview of the system’s objectives, entity relationship model, architectural rationale, workflow assumptions, and overall business and clinical impact.</w:t>
+      </w:r>
+    </w:p>
+    <w:p>
+      <w:pPr>
+        <w:spacing w:line="360" w:lineRule="auto"/>
+      </w:pPr>
+    </w:p>
+    <w:p>
+      <w:pPr>
+        <w:spacing w:line="360" w:lineRule="auto"/>
         <w:rPr>
           <w:b/>
           <w:bCs/>
-          <w:noProof/>
-          <w:lang w:val="en-US"/>
         </w:rPr>
-        <w:t>No table of figures entries found.</w:t>
-      </w:r>
+      </w:pPr>
       <w:r>
         <w:rPr>
           <w:b/>
           <w:bCs/>
+        </w:rPr>
+        <w:t>Project Overview</w:t>
+      </w:r>
+    </w:p>
+    <w:p>
+      <w:pPr>
+        <w:spacing w:line="360" w:lineRule="auto"/>
+      </w:pPr>
+      <w:r>
+        <w:t>The MS is built around core healthcare data management principles: accurate and secure patient records, precise medication tracking, strict adherence to prescriber authority, and transparent audit trails. It functions as both an administrative and clinical tool, enabling healthcare professionals to manage patien</w:t>
+      </w:r>
+      <w:r>
+        <w:t>ts’ details</w:t>
+      </w:r>
+      <w:r>
+        <w:t>, document medical histor</w:t>
+      </w:r>
+      <w:r>
+        <w:t>y</w:t>
+      </w:r>
+      <w:r>
+        <w:t>, and issue prescriptions while maintaining full traceability of every action.</w:t>
+      </w:r>
+    </w:p>
+    <w:p>
+      <w:pPr>
+        <w:keepNext/>
+        <w:spacing w:line="360" w:lineRule="auto"/>
+        <w:jc w:val="center"/>
+      </w:pPr>
+      <w:r>
+        <w:lastRenderedPageBreak/>
+        <w:drawing>
+          <wp:inline distT="0" distB="0" distL="0" distR="0" wp14:anchorId="6FA95755" wp14:editId="5EEC2E84">
+            <wp:extent cx="3371850" cy="4429464"/>
+            <wp:effectExtent l="0" t="0" r="0" b="9525"/>
+            <wp:docPr id="1011378650" name="Picture 1" descr="A screenshot of a computer&#10;&#10;AI-generated content may be incorrect."/>
+            <wp:cNvGraphicFramePr>
+              <a:graphicFrameLocks xmlns:a="http://schemas.openxmlformats.org/drawingml/2006/main" noChangeAspect="1"/>
+            </wp:cNvGraphicFramePr>
+            <a:graphic xmlns:a="http://schemas.openxmlformats.org/drawingml/2006/main">
+              <a:graphicData uri="http://schemas.openxmlformats.org/drawingml/2006/picture">
+                <pic:pic xmlns:pic="http://schemas.openxmlformats.org/drawingml/2006/picture">
+                  <pic:nvPicPr>
+                    <pic:cNvPr id="1011378650" name="Picture 1" descr="A screenshot of a computer&#10;&#10;AI-generated content may be incorrect."/>
+                    <pic:cNvPicPr/>
+                  </pic:nvPicPr>
+                  <pic:blipFill>
+                    <a:blip r:embed="rId9"/>
+                    <a:stretch>
+                      <a:fillRect/>
+                    </a:stretch>
+                  </pic:blipFill>
+                  <pic:spPr>
+                    <a:xfrm>
+                      <a:off x="0" y="0"/>
+                      <a:ext cx="3375277" cy="4433966"/>
+                    </a:xfrm>
+                    <a:prstGeom prst="rect">
+                      <a:avLst/>
+                    </a:prstGeom>
+                  </pic:spPr>
+                </pic:pic>
+              </a:graphicData>
+            </a:graphic>
+          </wp:inline>
+        </w:drawing>
+      </w:r>
+    </w:p>
+    <w:p>
+      <w:pPr>
+        <w:pStyle w:val="Caption"/>
+        <w:jc w:val="center"/>
+      </w:pPr>
+      <w:bookmarkStart w:id="0" w:name="_Ref214693954"/>
+      <w:r>
+        <w:t xml:space="preserve">Figure </w:t>
+      </w:r>
+      <w:fldSimple w:instr=" SEQ Figure \* ARABIC ">
+        <w:r>
+          <w:rPr>
+            <w:noProof/>
+          </w:rPr>
+          <w:t>1</w:t>
+        </w:r>
+      </w:fldSimple>
+      <w:r>
+        <w:t xml:space="preserve"> - Create Account</w:t>
+      </w:r>
+      <w:bookmarkEnd w:id="0"/>
+    </w:p>
+    <w:p>
+      <w:pPr>
+        <w:spacing w:line="360" w:lineRule="auto"/>
+      </w:pPr>
+      <w:r>
+        <w:t xml:space="preserve">The system is engineered for environments where data protection regulations, such as the GDPR, require rigorous security controls for storing and using patient information. </w:t>
+      </w:r>
+      <w:r>
+        <w:t>On registration, the application allows three types of roles</w:t>
+      </w:r>
+      <w:r>
+        <w:t>:</w:t>
+      </w:r>
+      <w:r>
+        <w:t xml:space="preserve"> Admin, Nurse or Doctor as in </w:t>
+      </w:r>
+      <w:r>
+        <w:fldChar w:fldCharType="begin"/>
+      </w:r>
+      <w:r>
+        <w:instrText xml:space="preserve"> REF _Ref214693954 \h </w:instrText>
+      </w:r>
+      <w:r>
+        <w:fldChar w:fldCharType="separate"/>
+      </w:r>
+      <w:r>
+        <w:t xml:space="preserve">Figure </w:t>
+      </w:r>
+      <w:r>
+        <w:rPr>
           <w:noProof/>
-          <w:lang w:val="en-US"/>
         </w:rPr>
+        <w:t>1</w:t>
+      </w:r>
+      <w:r>
+        <w:t xml:space="preserve"> - Create Account</w:t>
+      </w:r>
+      <w:r>
         <w:fldChar w:fldCharType="end"/>
       </w:r>
-    </w:p>
-    <w:p>
+      <w:r>
+        <w:t>. Each role can perform different functions. Therefore</w:t>
+      </w:r>
+      <w:r>
+        <w:t>, MS promotes data integrity, professional accountability, and safe clinical practice across all user roles.</w:t>
+      </w:r>
+    </w:p>
+    <w:p>
+      <w:pPr>
+        <w:spacing w:line="360" w:lineRule="auto"/>
+      </w:pPr>
+    </w:p>
+    <w:p>
+      <w:pPr>
+        <w:spacing w:line="360" w:lineRule="auto"/>
+      </w:pPr>
+      <w:r>
+        <w:t xml:space="preserve">The application will also take care to provide several helpful notifications to users during operations. An example is provided below in </w:t>
+      </w:r>
       <w:r>
         <w:fldChar w:fldCharType="begin"/>
       </w:r>
       <w:r>
-        <w:instrText xml:space="preserve"> TOC \h \z \c "Table" </w:instrText>
+        <w:instrText xml:space="preserve"> REF _Ref214694363 \h </w:instrText>
       </w:r>
       <w:r>
         <w:fldChar w:fldCharType="separate"/>
       </w:r>
+      <w:r>
+        <w:t xml:space="preserve">Figure </w:t>
+      </w:r>
+      <w:r>
+        <w:rPr>
+          <w:noProof/>
+        </w:rPr>
+        <w:t>2</w:t>
+      </w:r>
+      <w:r>
+        <w:t xml:space="preserve"> - User Account Successful</w:t>
+      </w:r>
+      <w:r>
+        <w:fldChar w:fldCharType="end"/>
+      </w:r>
+      <w:r>
+        <w:t xml:space="preserve">, when a user was registered as a doctor. </w:t>
+      </w:r>
+    </w:p>
+    <w:p>
+      <w:pPr>
+        <w:spacing w:line="360" w:lineRule="auto"/>
+      </w:pPr>
+    </w:p>
+    <w:p>
+      <w:pPr>
+        <w:keepNext/>
+        <w:spacing w:line="360" w:lineRule="auto"/>
+        <w:jc w:val="center"/>
+      </w:pPr>
       <w:r>
         <w:rPr>
           <w:b/>
           <w:bCs/>
-          <w:noProof/>
-          <w:lang w:val="en-US"/>
         </w:rPr>
-        <w:t>No table of figures entries found.</w:t>
-      </w:r>
-      <w:r>
+        <w:lastRenderedPageBreak/>
+        <w:drawing>
+          <wp:inline distT="0" distB="0" distL="0" distR="0" wp14:anchorId="4E8ED76E" wp14:editId="08059165">
+            <wp:extent cx="5001323" cy="1114581"/>
+            <wp:effectExtent l="0" t="0" r="0" b="9525"/>
+            <wp:docPr id="859251176" name="Picture 1" descr="A green rectangle with black text&#10;&#10;AI-generated content may be incorrect."/>
+            <wp:cNvGraphicFramePr>
+              <a:graphicFrameLocks xmlns:a="http://schemas.openxmlformats.org/drawingml/2006/main" noChangeAspect="1"/>
+            </wp:cNvGraphicFramePr>
+            <a:graphic xmlns:a="http://schemas.openxmlformats.org/drawingml/2006/main">
+              <a:graphicData uri="http://schemas.openxmlformats.org/drawingml/2006/picture">
+                <pic:pic xmlns:pic="http://schemas.openxmlformats.org/drawingml/2006/picture">
+                  <pic:nvPicPr>
+                    <pic:cNvPr id="859251176" name="Picture 1" descr="A green rectangle with black text&#10;&#10;AI-generated content may be incorrect."/>
+                    <pic:cNvPicPr/>
+                  </pic:nvPicPr>
+                  <pic:blipFill>
+                    <a:blip r:embed="rId10"/>
+                    <a:stretch>
+                      <a:fillRect/>
+                    </a:stretch>
+                  </pic:blipFill>
+                  <pic:spPr>
+                    <a:xfrm>
+                      <a:off x="0" y="0"/>
+                      <a:ext cx="5001323" cy="1114581"/>
+                    </a:xfrm>
+                    <a:prstGeom prst="rect">
+                      <a:avLst/>
+                    </a:prstGeom>
+                  </pic:spPr>
+                </pic:pic>
+              </a:graphicData>
+            </a:graphic>
+          </wp:inline>
+        </w:drawing>
+      </w:r>
+    </w:p>
+    <w:p>
+      <w:pPr>
+        <w:pStyle w:val="Caption"/>
+        <w:jc w:val="center"/>
         <w:rPr>
           <w:b/>
           <w:bCs/>
-          <w:noProof/>
-          <w:lang w:val="en-US"/>
         </w:rPr>
-        <w:fldChar w:fldCharType="end"/>
-      </w:r>
-    </w:p>
-    <w:p>
-      <w:r>
-        <w:br w:type="page"/>
-      </w:r>
-    </w:p>
-    <w:p>
-      <w:pPr>
-        <w:pStyle w:val="Heading1"/>
-      </w:pPr>
-      <w:r>
-        <w:lastRenderedPageBreak/>
-        <w:t>Introduction</w:t>
-      </w:r>
-    </w:p>
-    <w:p>
+      </w:pPr>
+      <w:bookmarkStart w:id="1" w:name="_Ref214694363"/>
+      <w:r>
+        <w:t xml:space="preserve">Figure </w:t>
+      </w:r>
+      <w:fldSimple w:instr=" SEQ Figure \* ARABIC ">
+        <w:r>
+          <w:rPr>
+            <w:noProof/>
+          </w:rPr>
+          <w:t>2</w:t>
+        </w:r>
+      </w:fldSimple>
+      <w:r>
+        <w:t xml:space="preserve"> - User Account Successful</w:t>
+      </w:r>
+      <w:bookmarkEnd w:id="1"/>
+    </w:p>
+    <w:p>
+      <w:pPr>
+        <w:spacing w:line="360" w:lineRule="auto"/>
+      </w:pPr>
+    </w:p>
+    <w:p>
+      <w:pPr>
+        <w:spacing w:line="360" w:lineRule="auto"/>
+        <w:rPr>
+          <w:b/>
+          <w:bCs/>
+        </w:rPr>
+      </w:pPr>
+      <w:r>
+        <w:rPr>
+          <w:b/>
+          <w:bCs/>
+        </w:rPr>
+        <w:t>Core Objectives</w:t>
+      </w:r>
+    </w:p>
+    <w:p>
+      <w:pPr>
+        <w:spacing w:line="360" w:lineRule="auto"/>
+      </w:pPr>
+      <w:r>
+        <w:t>The platform has five key objectives central to healthcare IT:</w:t>
+      </w:r>
+    </w:p>
+    <w:p>
+      <w:pPr>
+        <w:numPr>
+          <w:ilvl w:val="0"/>
+          <w:numId w:val="13"/>
+        </w:numPr>
+        <w:spacing w:line="360" w:lineRule="auto"/>
+      </w:pPr>
+      <w:r>
+        <w:rPr>
+          <w:b/>
+          <w:bCs/>
+        </w:rPr>
+        <w:t>Patient Data Management</w:t>
+      </w:r>
+    </w:p>
+    <w:p>
+      <w:pPr>
+        <w:spacing w:line="360" w:lineRule="auto"/>
+        <w:ind w:left="720"/>
+      </w:pPr>
+      <w:r>
+        <w:t xml:space="preserve">Centralised storage of patient demographics, contact details, medical history, and identifiers ensures a single source of </w:t>
+      </w:r>
+      <w:r>
+        <w:t>source</w:t>
+      </w:r>
+      <w:r>
+        <w:t xml:space="preserve"> across the organisation</w:t>
+      </w:r>
+      <w:r>
+        <w:t xml:space="preserve"> as in </w:t>
+      </w:r>
+      <w:r>
+        <w:fldChar w:fldCharType="begin"/>
+      </w:r>
+      <w:r>
+        <w:instrText xml:space="preserve"> REF _Ref214694804 \h </w:instrText>
+      </w:r>
+      <w:r>
+        <w:fldChar w:fldCharType="separate"/>
+      </w:r>
+      <w:r>
+        <w:t xml:space="preserve">Figure </w:t>
+      </w:r>
       <w:r>
         <w:rPr>
           <w:noProof/>
         </w:rPr>
+        <w:t>3</w:t>
+      </w:r>
+      <w:r>
+        <w:t xml:space="preserve"> - Patients' Records</w:t>
+      </w:r>
+      <w:r>
+        <w:fldChar w:fldCharType="end"/>
+      </w:r>
+      <w:r>
+        <w:t>.</w:t>
+      </w:r>
+    </w:p>
+    <w:p>
+      <w:pPr>
+        <w:keepNext/>
+        <w:spacing w:line="360" w:lineRule="auto"/>
+        <w:jc w:val="center"/>
+      </w:pPr>
+      <w:r>
         <w:drawing>
-          <wp:inline distT="0" distB="0" distL="0" distR="0" wp14:anchorId="6FC20A47" wp14:editId="021132B0">
+          <wp:inline distT="0" distB="0" distL="0" distR="0" wp14:anchorId="1EB31C92" wp14:editId="081DFF60">
+            <wp:extent cx="5731510" cy="2098675"/>
+            <wp:effectExtent l="0" t="0" r="2540" b="0"/>
+            <wp:docPr id="1752431901" name="Picture 1" descr="A screenshot of a computer&#10;&#10;AI-generated content may be incorrect."/>
+            <wp:cNvGraphicFramePr>
+              <a:graphicFrameLocks xmlns:a="http://schemas.openxmlformats.org/drawingml/2006/main" noChangeAspect="1"/>
+            </wp:cNvGraphicFramePr>
+            <a:graphic xmlns:a="http://schemas.openxmlformats.org/drawingml/2006/main">
+              <a:graphicData uri="http://schemas.openxmlformats.org/drawingml/2006/picture">
+                <pic:pic xmlns:pic="http://schemas.openxmlformats.org/drawingml/2006/picture">
+                  <pic:nvPicPr>
+                    <pic:cNvPr id="1752431901" name="Picture 1" descr="A screenshot of a computer&#10;&#10;AI-generated content may be incorrect."/>
+                    <pic:cNvPicPr/>
+                  </pic:nvPicPr>
+                  <pic:blipFill>
+                    <a:blip r:embed="rId11"/>
+                    <a:stretch>
+                      <a:fillRect/>
+                    </a:stretch>
+                  </pic:blipFill>
+                  <pic:spPr>
+                    <a:xfrm>
+                      <a:off x="0" y="0"/>
+                      <a:ext cx="5731510" cy="2098675"/>
+                    </a:xfrm>
+                    <a:prstGeom prst="rect">
+                      <a:avLst/>
+                    </a:prstGeom>
+                  </pic:spPr>
+                </pic:pic>
+              </a:graphicData>
+            </a:graphic>
+          </wp:inline>
+        </w:drawing>
+      </w:r>
+    </w:p>
+    <w:p>
+      <w:pPr>
+        <w:pStyle w:val="Caption"/>
+        <w:jc w:val="center"/>
+      </w:pPr>
+      <w:bookmarkStart w:id="2" w:name="_Ref214694804"/>
+      <w:r>
+        <w:t xml:space="preserve">Figure </w:t>
+      </w:r>
+      <w:fldSimple w:instr=" SEQ Figure \* ARABIC ">
+        <w:r>
+          <w:rPr>
+            <w:noProof/>
+          </w:rPr>
+          <w:t>3</w:t>
+        </w:r>
+      </w:fldSimple>
+      <w:r>
+        <w:t xml:space="preserve"> - Patients' Records</w:t>
+      </w:r>
+      <w:bookmarkEnd w:id="2"/>
+    </w:p>
+    <w:p>
+      <w:pPr>
+        <w:spacing w:line="360" w:lineRule="auto"/>
+        <w:ind w:left="720"/>
+      </w:pPr>
+    </w:p>
+    <w:p>
+      <w:pPr>
+        <w:numPr>
+          <w:ilvl w:val="0"/>
+          <w:numId w:val="13"/>
+        </w:numPr>
+        <w:spacing w:line="360" w:lineRule="auto"/>
+      </w:pPr>
+      <w:r>
+        <w:rPr>
+          <w:b/>
+          <w:bCs/>
+        </w:rPr>
+        <w:t>Medication Tracking</w:t>
+      </w:r>
+    </w:p>
+    <w:p>
+      <w:pPr>
+        <w:spacing w:line="360" w:lineRule="auto"/>
+        <w:ind w:left="720"/>
+      </w:pPr>
+      <w:r>
+        <w:t>A complete audit trail of medication entries, tied directly to the prescribing user, ensures clinical safety and legal traceability</w:t>
+      </w:r>
+      <w:r>
+        <w:t xml:space="preserve"> as in </w:t>
+      </w:r>
+      <w:r>
+        <w:fldChar w:fldCharType="begin"/>
+      </w:r>
+      <w:r>
+        <w:instrText xml:space="preserve"> REF _Ref214694816 \h </w:instrText>
+      </w:r>
+      <w:r>
+        <w:fldChar w:fldCharType="separate"/>
+      </w:r>
+      <w:r>
+        <w:t xml:space="preserve">Figure </w:t>
+      </w:r>
+      <w:r>
+        <w:rPr>
+          <w:noProof/>
+        </w:rPr>
+        <w:t>4</w:t>
+      </w:r>
+      <w:r>
+        <w:t xml:space="preserve"> - </w:t>
+      </w:r>
+      <w:r>
+        <w:t>Medication Tracking</w:t>
+      </w:r>
+      <w:r>
+        <w:fldChar w:fldCharType="end"/>
+      </w:r>
+      <w:r>
+        <w:t>.</w:t>
+      </w:r>
+    </w:p>
+    <w:p>
+      <w:pPr>
+        <w:spacing w:line="360" w:lineRule="auto"/>
+        <w:ind w:left="720"/>
+      </w:pPr>
+    </w:p>
+    <w:p>
+      <w:pPr>
+        <w:keepNext/>
+        <w:spacing w:line="360" w:lineRule="auto"/>
+        <w:jc w:val="center"/>
+      </w:pPr>
+      <w:r>
+        <w:lastRenderedPageBreak/>
+        <w:drawing>
+          <wp:inline distT="0" distB="0" distL="0" distR="0" wp14:anchorId="352C76BF" wp14:editId="3437A5F2">
+            <wp:extent cx="5731510" cy="1461770"/>
+            <wp:effectExtent l="0" t="0" r="2540" b="5080"/>
+            <wp:docPr id="1160357366" name="Picture 1" descr="A screenshot of a computer&#10;&#10;AI-generated content may be incorrect."/>
+            <wp:cNvGraphicFramePr>
+              <a:graphicFrameLocks xmlns:a="http://schemas.openxmlformats.org/drawingml/2006/main" noChangeAspect="1"/>
+            </wp:cNvGraphicFramePr>
+            <a:graphic xmlns:a="http://schemas.openxmlformats.org/drawingml/2006/main">
+              <a:graphicData uri="http://schemas.openxmlformats.org/drawingml/2006/picture">
+                <pic:pic xmlns:pic="http://schemas.openxmlformats.org/drawingml/2006/picture">
+                  <pic:nvPicPr>
+                    <pic:cNvPr id="1160357366" name="Picture 1" descr="A screenshot of a computer&#10;&#10;AI-generated content may be incorrect."/>
+                    <pic:cNvPicPr/>
+                  </pic:nvPicPr>
+                  <pic:blipFill>
+                    <a:blip r:embed="rId12"/>
+                    <a:stretch>
+                      <a:fillRect/>
+                    </a:stretch>
+                  </pic:blipFill>
+                  <pic:spPr>
+                    <a:xfrm>
+                      <a:off x="0" y="0"/>
+                      <a:ext cx="5731510" cy="1461770"/>
+                    </a:xfrm>
+                    <a:prstGeom prst="rect">
+                      <a:avLst/>
+                    </a:prstGeom>
+                  </pic:spPr>
+                </pic:pic>
+              </a:graphicData>
+            </a:graphic>
+          </wp:inline>
+        </w:drawing>
+      </w:r>
+    </w:p>
+    <w:p>
+      <w:pPr>
+        <w:pStyle w:val="Caption"/>
+        <w:jc w:val="center"/>
+      </w:pPr>
+      <w:bookmarkStart w:id="3" w:name="_Ref214694816"/>
+      <w:r>
+        <w:t xml:space="preserve">Figure </w:t>
+      </w:r>
+      <w:fldSimple w:instr=" SEQ Figure \* ARABIC ">
+        <w:r>
+          <w:rPr>
+            <w:noProof/>
+          </w:rPr>
+          <w:t>4</w:t>
+        </w:r>
+      </w:fldSimple>
+      <w:r>
+        <w:t xml:space="preserve"> - </w:t>
+      </w:r>
+      <w:r>
+        <w:t>Medication Tracking</w:t>
+      </w:r>
+      <w:bookmarkEnd w:id="3"/>
+    </w:p>
+    <w:p/>
+    <w:p>
+      <w:pPr>
+        <w:numPr>
+          <w:ilvl w:val="0"/>
+          <w:numId w:val="13"/>
+        </w:numPr>
+        <w:spacing w:line="360" w:lineRule="auto"/>
+      </w:pPr>
+      <w:r>
+        <w:rPr>
+          <w:b/>
+          <w:bCs/>
+        </w:rPr>
+        <w:t>Role-Based Access Control</w:t>
+      </w:r>
+    </w:p>
+    <w:p>
+      <w:pPr>
+        <w:spacing w:line="360" w:lineRule="auto"/>
+        <w:ind w:left="720"/>
+      </w:pPr>
+      <w:r>
+        <w:t>Distinct medical roles</w:t>
+      </w:r>
+      <w:r>
+        <w:t xml:space="preserve">: </w:t>
+      </w:r>
+      <w:r>
+        <w:t>doctor, nurse, and administrator</w:t>
+      </w:r>
+      <w:r>
+        <w:t xml:space="preserve"> </w:t>
+      </w:r>
+      <w:r>
+        <w:t>determine user permissions, ensuring tasks align with professional competencies and licensing</w:t>
+      </w:r>
+      <w:r>
+        <w:t xml:space="preserve">, as in </w:t>
+      </w:r>
+      <w:r>
+        <w:fldChar w:fldCharType="begin"/>
+      </w:r>
+      <w:r>
+        <w:instrText xml:space="preserve"> REF _Ref214693954 \h </w:instrText>
+      </w:r>
+      <w:r>
+        <w:fldChar w:fldCharType="separate"/>
+      </w:r>
+      <w:r>
+        <w:t xml:space="preserve">Figure </w:t>
+      </w:r>
+      <w:r>
+        <w:rPr>
+          <w:noProof/>
+        </w:rPr>
+        <w:t>1</w:t>
+      </w:r>
+      <w:r>
+        <w:t xml:space="preserve"> - Create Account</w:t>
+      </w:r>
+      <w:r>
+        <w:fldChar w:fldCharType="end"/>
+      </w:r>
+      <w:r>
+        <w:t>.</w:t>
+      </w:r>
+    </w:p>
+    <w:p>
+      <w:pPr>
+        <w:spacing w:line="360" w:lineRule="auto"/>
+        <w:ind w:left="720"/>
+      </w:pPr>
+    </w:p>
+    <w:p>
+      <w:pPr>
+        <w:numPr>
+          <w:ilvl w:val="0"/>
+          <w:numId w:val="13"/>
+        </w:numPr>
+        <w:spacing w:line="360" w:lineRule="auto"/>
+      </w:pPr>
+      <w:r>
+        <w:rPr>
+          <w:b/>
+          <w:bCs/>
+        </w:rPr>
+        <w:t>Regulatory Compliance</w:t>
+      </w:r>
+    </w:p>
+    <w:p>
+      <w:pPr>
+        <w:spacing w:line="360" w:lineRule="auto"/>
+        <w:ind w:left="720"/>
+      </w:pPr>
+      <w:r>
+        <w:t>Robust auditing practices, secure user authentication, and data handling techniques ensure compliance with GDPR and healthcare industry standards.</w:t>
+      </w:r>
+      <w:r>
+        <w:t xml:space="preserve"> Cookies are also taken care</w:t>
+      </w:r>
+      <w:r>
+        <w:t xml:space="preserve"> of</w:t>
+      </w:r>
+      <w:r>
+        <w:t xml:space="preserve">, and a clear cache policy is in place to ensure the data of previous users is cleared out.  Cookies can also be </w:t>
+      </w:r>
+      <w:r>
+        <w:t>configured,</w:t>
+      </w:r>
+      <w:r>
+        <w:t xml:space="preserve"> </w:t>
+      </w:r>
+      <w:r>
+        <w:t>and the Cookies banner will remain available in all pages unless an Accept or Reject is selected</w:t>
+      </w:r>
+      <w:r>
+        <w:t xml:space="preserve"> as in </w:t>
+      </w:r>
+      <w:r>
+        <w:fldChar w:fldCharType="begin"/>
+      </w:r>
+      <w:r>
+        <w:instrText xml:space="preserve"> REF _Ref214695706 \h </w:instrText>
+      </w:r>
+      <w:r>
+        <w:fldChar w:fldCharType="separate"/>
+      </w:r>
+      <w:r>
+        <w:t xml:space="preserve">Figure </w:t>
+      </w:r>
+      <w:r>
+        <w:rPr>
+          <w:noProof/>
+        </w:rPr>
+        <w:t>5</w:t>
+      </w:r>
+      <w:r>
+        <w:t xml:space="preserve"> - Before Accepting </w:t>
+      </w:r>
+      <w:proofErr w:type="gramStart"/>
+      <w:r>
+        <w:t>Or</w:t>
+      </w:r>
+      <w:proofErr w:type="gramEnd"/>
+      <w:r>
+        <w:t xml:space="preserve"> Rejecting Cookies</w:t>
+      </w:r>
+      <w:r>
+        <w:fldChar w:fldCharType="end"/>
+      </w:r>
+      <w:r>
+        <w:t>.</w:t>
+      </w:r>
+      <w:r>
+        <w:t xml:space="preserve"> </w:t>
+      </w:r>
+      <w:r>
+        <w:t xml:space="preserve">Once cookies are selected, these can be changed according to the user’s preference as in </w:t>
+      </w:r>
+      <w:r>
+        <w:fldChar w:fldCharType="begin"/>
+      </w:r>
+      <w:r>
+        <w:instrText xml:space="preserve"> REF _Ref214695760 \h </w:instrText>
+      </w:r>
+      <w:r>
+        <w:fldChar w:fldCharType="separate"/>
+      </w:r>
+      <w:r>
+        <w:t xml:space="preserve">Figure </w:t>
+      </w:r>
+      <w:r>
+        <w:rPr>
+          <w:noProof/>
+        </w:rPr>
+        <w:t>6</w:t>
+      </w:r>
+      <w:r>
+        <w:t xml:space="preserve"> - Changing Cookies' Settings</w:t>
+      </w:r>
+      <w:r>
+        <w:fldChar w:fldCharType="end"/>
+      </w:r>
+      <w:r>
+        <w:t xml:space="preserve">. The application will also take care to highlight weak passwords and provide suggestions to change them as in </w:t>
+      </w:r>
+      <w:r>
+        <w:fldChar w:fldCharType="begin"/>
+      </w:r>
+      <w:r>
+        <w:instrText xml:space="preserve"> REF _Ref214695803 \h </w:instrText>
+      </w:r>
+      <w:r>
+        <w:fldChar w:fldCharType="separate"/>
+      </w:r>
+      <w:r>
+        <w:t xml:space="preserve">Figure </w:t>
+      </w:r>
+      <w:r>
+        <w:rPr>
+          <w:noProof/>
+        </w:rPr>
+        <w:t>7</w:t>
+      </w:r>
+      <w:r>
+        <w:t xml:space="preserve"> - Weak Password Notification</w:t>
+      </w:r>
+      <w:r>
+        <w:fldChar w:fldCharType="end"/>
+      </w:r>
+      <w:r>
+        <w:t>.</w:t>
+      </w:r>
+    </w:p>
+    <w:p>
+      <w:pPr>
+        <w:spacing w:line="360" w:lineRule="auto"/>
+        <w:ind w:left="720"/>
+      </w:pPr>
+    </w:p>
+    <w:p>
+      <w:pPr>
+        <w:keepNext/>
+        <w:spacing w:line="360" w:lineRule="auto"/>
+        <w:jc w:val="center"/>
+      </w:pPr>
+      <w:r>
+        <w:lastRenderedPageBreak/>
+        <w:drawing>
+          <wp:inline distT="0" distB="0" distL="0" distR="0" wp14:anchorId="18BF5E23" wp14:editId="7F0EA91F">
+            <wp:extent cx="5731510" cy="2699385"/>
+            <wp:effectExtent l="0" t="0" r="2540" b="5715"/>
+            <wp:docPr id="92740102" name="Picture 1" descr="A screenshot of a computer&#10;&#10;AI-generated content may be incorrect."/>
+            <wp:cNvGraphicFramePr>
+              <a:graphicFrameLocks xmlns:a="http://schemas.openxmlformats.org/drawingml/2006/main" noChangeAspect="1"/>
+            </wp:cNvGraphicFramePr>
+            <a:graphic xmlns:a="http://schemas.openxmlformats.org/drawingml/2006/main">
+              <a:graphicData uri="http://schemas.openxmlformats.org/drawingml/2006/picture">
+                <pic:pic xmlns:pic="http://schemas.openxmlformats.org/drawingml/2006/picture">
+                  <pic:nvPicPr>
+                    <pic:cNvPr id="92740102" name="Picture 1" descr="A screenshot of a computer&#10;&#10;AI-generated content may be incorrect."/>
+                    <pic:cNvPicPr/>
+                  </pic:nvPicPr>
+                  <pic:blipFill>
+                    <a:blip r:embed="rId13"/>
+                    <a:stretch>
+                      <a:fillRect/>
+                    </a:stretch>
+                  </pic:blipFill>
+                  <pic:spPr>
+                    <a:xfrm>
+                      <a:off x="0" y="0"/>
+                      <a:ext cx="5731510" cy="2699385"/>
+                    </a:xfrm>
+                    <a:prstGeom prst="rect">
+                      <a:avLst/>
+                    </a:prstGeom>
+                  </pic:spPr>
+                </pic:pic>
+              </a:graphicData>
+            </a:graphic>
+          </wp:inline>
+        </w:drawing>
+      </w:r>
+    </w:p>
+    <w:p>
+      <w:pPr>
+        <w:pStyle w:val="Caption"/>
+        <w:jc w:val="center"/>
+      </w:pPr>
+      <w:bookmarkStart w:id="4" w:name="_Ref214695706"/>
+      <w:r>
+        <w:t xml:space="preserve">Figure </w:t>
+      </w:r>
+      <w:fldSimple w:instr=" SEQ Figure \* ARABIC ">
+        <w:r>
+          <w:rPr>
+            <w:noProof/>
+          </w:rPr>
+          <w:t>5</w:t>
+        </w:r>
+      </w:fldSimple>
+      <w:r>
+        <w:t xml:space="preserve"> - Before Accepting </w:t>
+      </w:r>
+      <w:proofErr w:type="gramStart"/>
+      <w:r>
+        <w:t>Or</w:t>
+      </w:r>
+      <w:proofErr w:type="gramEnd"/>
+      <w:r>
+        <w:t xml:space="preserve"> Rejecting Cookies</w:t>
+      </w:r>
+      <w:bookmarkEnd w:id="4"/>
+    </w:p>
+    <w:p>
+      <w:pPr>
+        <w:spacing w:line="360" w:lineRule="auto"/>
+        <w:jc w:val="center"/>
+      </w:pPr>
+      <w:r>
+        <w:t xml:space="preserve">  </w:t>
+      </w:r>
+    </w:p>
+    <w:p>
+      <w:pPr>
+        <w:keepNext/>
+        <w:spacing w:line="360" w:lineRule="auto"/>
+        <w:jc w:val="center"/>
+      </w:pPr>
+      <w:r>
+        <w:drawing>
+          <wp:inline distT="0" distB="0" distL="0" distR="0" wp14:anchorId="2AD39236" wp14:editId="0FDD69C8">
+            <wp:extent cx="5731510" cy="1852930"/>
+            <wp:effectExtent l="0" t="0" r="2540" b="0"/>
+            <wp:docPr id="1150603250" name="Picture 1" descr="A screenshot of a computer&#10;&#10;AI-generated content may be incorrect."/>
+            <wp:cNvGraphicFramePr>
+              <a:graphicFrameLocks xmlns:a="http://schemas.openxmlformats.org/drawingml/2006/main" noChangeAspect="1"/>
+            </wp:cNvGraphicFramePr>
+            <a:graphic xmlns:a="http://schemas.openxmlformats.org/drawingml/2006/main">
+              <a:graphicData uri="http://schemas.openxmlformats.org/drawingml/2006/picture">
+                <pic:pic xmlns:pic="http://schemas.openxmlformats.org/drawingml/2006/picture">
+                  <pic:nvPicPr>
+                    <pic:cNvPr id="1150603250" name="Picture 1" descr="A screenshot of a computer&#10;&#10;AI-generated content may be incorrect."/>
+                    <pic:cNvPicPr/>
+                  </pic:nvPicPr>
+                  <pic:blipFill>
+                    <a:blip r:embed="rId14"/>
+                    <a:stretch>
+                      <a:fillRect/>
+                    </a:stretch>
+                  </pic:blipFill>
+                  <pic:spPr>
+                    <a:xfrm>
+                      <a:off x="0" y="0"/>
+                      <a:ext cx="5731510" cy="1852930"/>
+                    </a:xfrm>
+                    <a:prstGeom prst="rect">
+                      <a:avLst/>
+                    </a:prstGeom>
+                  </pic:spPr>
+                </pic:pic>
+              </a:graphicData>
+            </a:graphic>
+          </wp:inline>
+        </w:drawing>
+      </w:r>
+    </w:p>
+    <w:p>
+      <w:pPr>
+        <w:pStyle w:val="Caption"/>
+        <w:jc w:val="center"/>
+      </w:pPr>
+      <w:bookmarkStart w:id="5" w:name="_Ref214695760"/>
+      <w:r>
+        <w:t xml:space="preserve">Figure </w:t>
+      </w:r>
+      <w:fldSimple w:instr=" SEQ Figure \* ARABIC ">
+        <w:r>
+          <w:rPr>
+            <w:noProof/>
+          </w:rPr>
+          <w:t>6</w:t>
+        </w:r>
+      </w:fldSimple>
+      <w:r>
+        <w:t xml:space="preserve"> - Changing Cookies' Settings</w:t>
+      </w:r>
+      <w:bookmarkEnd w:id="5"/>
+    </w:p>
+    <w:p>
+      <w:pPr>
+        <w:spacing w:line="360" w:lineRule="auto"/>
+        <w:jc w:val="center"/>
+      </w:pPr>
+    </w:p>
+    <w:p>
+      <w:pPr>
+        <w:spacing w:line="360" w:lineRule="auto"/>
+        <w:jc w:val="center"/>
+      </w:pPr>
+    </w:p>
+    <w:p>
+      <w:pPr>
+        <w:spacing w:line="360" w:lineRule="auto"/>
+        <w:ind w:left="720"/>
+      </w:pPr>
+    </w:p>
+    <w:p>
+      <w:pPr>
+        <w:keepNext/>
+        <w:spacing w:line="360" w:lineRule="auto"/>
+        <w:jc w:val="center"/>
+      </w:pPr>
+      <w:r>
+        <w:lastRenderedPageBreak/>
+        <w:drawing>
+          <wp:inline distT="0" distB="0" distL="0" distR="0" wp14:anchorId="47901B8F" wp14:editId="73631AF6">
+            <wp:extent cx="3152140" cy="2154698"/>
+            <wp:effectExtent l="0" t="0" r="0" b="0"/>
+            <wp:docPr id="1764576830" name="Picture 1" descr="A screenshot of a computer error&#10;&#10;AI-generated content may be incorrect."/>
+            <wp:cNvGraphicFramePr>
+              <a:graphicFrameLocks xmlns:a="http://schemas.openxmlformats.org/drawingml/2006/main" noChangeAspect="1"/>
+            </wp:cNvGraphicFramePr>
+            <a:graphic xmlns:a="http://schemas.openxmlformats.org/drawingml/2006/main">
+              <a:graphicData uri="http://schemas.openxmlformats.org/drawingml/2006/picture">
+                <pic:pic xmlns:pic="http://schemas.openxmlformats.org/drawingml/2006/picture">
+                  <pic:nvPicPr>
+                    <pic:cNvPr id="1764576830" name="Picture 1" descr="A screenshot of a computer error&#10;&#10;AI-generated content may be incorrect."/>
+                    <pic:cNvPicPr/>
+                  </pic:nvPicPr>
+                  <pic:blipFill>
+                    <a:blip r:embed="rId15"/>
+                    <a:stretch>
+                      <a:fillRect/>
+                    </a:stretch>
+                  </pic:blipFill>
+                  <pic:spPr>
+                    <a:xfrm>
+                      <a:off x="0" y="0"/>
+                      <a:ext cx="3165901" cy="2164105"/>
+                    </a:xfrm>
+                    <a:prstGeom prst="rect">
+                      <a:avLst/>
+                    </a:prstGeom>
+                  </pic:spPr>
+                </pic:pic>
+              </a:graphicData>
+            </a:graphic>
+          </wp:inline>
+        </w:drawing>
+      </w:r>
+    </w:p>
+    <w:p>
+      <w:pPr>
+        <w:pStyle w:val="Caption"/>
+        <w:jc w:val="center"/>
+      </w:pPr>
+      <w:bookmarkStart w:id="6" w:name="_Ref214695803"/>
+      <w:r>
+        <w:t xml:space="preserve">Figure </w:t>
+      </w:r>
+      <w:fldSimple w:instr=" SEQ Figure \* ARABIC ">
+        <w:r>
+          <w:rPr>
+            <w:noProof/>
+          </w:rPr>
+          <w:t>7</w:t>
+        </w:r>
+      </w:fldSimple>
+      <w:r>
+        <w:t xml:space="preserve"> - Weak Password Notification</w:t>
+      </w:r>
+      <w:bookmarkEnd w:id="6"/>
+    </w:p>
+    <w:p>
+      <w:pPr>
+        <w:spacing w:line="360" w:lineRule="auto"/>
+        <w:ind w:left="720"/>
+      </w:pPr>
+    </w:p>
+    <w:p>
+      <w:pPr>
+        <w:numPr>
+          <w:ilvl w:val="0"/>
+          <w:numId w:val="13"/>
+        </w:numPr>
+        <w:spacing w:line="360" w:lineRule="auto"/>
+      </w:pPr>
+      <w:r>
+        <w:rPr>
+          <w:b/>
+          <w:bCs/>
+        </w:rPr>
+        <w:t>Professional Accountability</w:t>
+      </w:r>
+    </w:p>
+    <w:p>
+      <w:pPr>
+        <w:spacing w:line="360" w:lineRule="auto"/>
+        <w:ind w:left="720"/>
+      </w:pPr>
+      <w:r>
+        <w:t>Every patient record creation or prescription action is attributed to a specific healthcare provider, supporting liability protection and clinical governance</w:t>
+      </w:r>
+      <w:r>
+        <w:t xml:space="preserve"> as highlighted above</w:t>
+      </w:r>
+      <w:r>
+        <w:t>.</w:t>
+      </w:r>
+    </w:p>
+    <w:p>
+      <w:pPr>
+        <w:spacing w:line="360" w:lineRule="auto"/>
+        <w:ind w:left="720"/>
+      </w:pPr>
+    </w:p>
+    <w:p>
+      <w:pPr>
+        <w:spacing w:line="360" w:lineRule="auto"/>
+        <w:rPr>
+          <w:b/>
+          <w:bCs/>
+        </w:rPr>
+      </w:pPr>
+      <w:r>
+        <w:rPr>
+          <w:b/>
+          <w:bCs/>
+        </w:rPr>
+        <w:t>Entity Relationship Diagram (ERD) Analysis</w:t>
+      </w:r>
+    </w:p>
+    <w:p>
+      <w:pPr>
+        <w:keepNext/>
+        <w:spacing w:line="360" w:lineRule="auto"/>
+        <w:jc w:val="center"/>
+      </w:pPr>
+      <w:r>
+        <w:rPr>
+          <w:noProof/>
+        </w:rPr>
+        <w:lastRenderedPageBreak/>
+        <w:drawing>
+          <wp:inline distT="0" distB="0" distL="0" distR="0" wp14:anchorId="2CDD445D" wp14:editId="3F948139">
             <wp:extent cx="4915586" cy="6506483"/>
             <wp:effectExtent l="0" t="0" r="0" b="8890"/>
             <wp:docPr id="1521000456" name="Picture 1" descr="A screenshot of a computer&#10;&#10;AI-generated content may be incorrect."/>
@@ -1149,7 +2277,7 @@
                     <pic:cNvPicPr/>
                   </pic:nvPicPr>
                   <pic:blipFill>
-                    <a:blip r:embed="rId9"/>
+                    <a:blip r:embed="rId16"/>
                     <a:stretch>
                       <a:fillRect/>
                     </a:stretch>
@@ -1170,19 +2298,36 @@
         </w:drawing>
       </w:r>
     </w:p>
+    <w:p>
+      <w:pPr>
+        <w:pStyle w:val="Caption"/>
+        <w:jc w:val="center"/>
+        <w:rPr>
+          <w:noProof/>
+        </w:rPr>
+      </w:pPr>
+      <w:r>
+        <w:t xml:space="preserve">Figure </w:t>
+      </w:r>
+      <w:fldSimple w:instr=" SEQ Figure \* ARABIC ">
+        <w:r>
+          <w:rPr>
+            <w:noProof/>
+          </w:rPr>
+          <w:t>8</w:t>
+        </w:r>
+      </w:fldSimple>
+      <w:r>
+        <w:t xml:space="preserve"> - Entity Relational D</w:t>
+      </w:r>
+      <w:r>
+        <w:rPr>
+          <w:noProof/>
+        </w:rPr>
+        <w:t>iagram</w:t>
+      </w:r>
+    </w:p>
     <w:p/>
-    <w:p>
-      <w:pPr>
-        <w:spacing w:line="360" w:lineRule="auto"/>
-      </w:pPr>
-      <w:r>
-        <w:t xml:space="preserve">Modern healthcare environments demand robust digital systems capable of managing sensitive patient information, ensuring clinical accountability, and supporting regulatory compliance. The Medical Management System (MMS) described in this document is a comprehensive healthcare software platform designed to streamline patient record management, prescription workflows, and provider accountability. By integrating professional </w:t>
-      </w:r>
-      <w:r>
-        <w:lastRenderedPageBreak/>
-        <w:t>medical standards with advanced technical architecture, the system serves as a foundational tool for clinics, hospitals, and medical practices seeking efficient and secure digital transformation. This report provides a detailed overview of the system’s objectives, entity relationship model, architectural rationale, workflow assumptions, and overall business and clinical impact.</w:t>
-      </w:r>
-    </w:p>
     <w:p>
       <w:pPr>
         <w:spacing w:line="360" w:lineRule="auto"/>
@@ -1196,116 +2341,818 @@
           <w:b/>
           <w:bCs/>
         </w:rPr>
-        <w:t>Project Overview</w:t>
-      </w:r>
-    </w:p>
-    <w:p>
-      <w:pPr>
-        <w:spacing w:line="360" w:lineRule="auto"/>
-      </w:pPr>
-      <w:r>
-        <w:t>The MMS is built around core healthcare data management principles: accurate and secure patient records, precise medication tracking, strict adherence to prescriber authority, and transparent audit trails. It functions as both an administrative and clinical tool, enabling healthcare professionals to manage patient demographics, document medical histories, and issue prescriptions while maintaining full traceability of every action.</w:t>
-      </w:r>
-    </w:p>
-    <w:p>
-      <w:pPr>
-        <w:spacing w:line="360" w:lineRule="auto"/>
-      </w:pPr>
-      <w:r>
-        <w:t>The system is engineered for environments where data protection regulations, such as the GDPR, require rigorous security controls for storing and using patient information. As such, the MMS promotes data integrity, professional accountability, and safe clinical practice across all user roles.</w:t>
-      </w:r>
-    </w:p>
-    <w:p>
-      <w:pPr>
-        <w:spacing w:line="360" w:lineRule="auto"/>
+        <w:t>Database Architecture</w:t>
+      </w:r>
+    </w:p>
+    <w:p>
+      <w:pPr>
+        <w:spacing w:line="360" w:lineRule="auto"/>
+      </w:pPr>
+      <w:r>
+        <w:t xml:space="preserve">The system’s ERD outlines a normalised relational database composed of six core entities designed </w:t>
+      </w:r>
+      <w:r>
+        <w:t>to ensure data reliability, consistency</w:t>
+      </w:r>
+      <w:r>
+        <w:t xml:space="preserve"> </w:t>
+      </w:r>
+      <w:r>
+        <w:t>and integrity</w:t>
+      </w:r>
+      <w:r>
+        <w:t>.</w:t>
+      </w:r>
+    </w:p>
+    <w:p>
+      <w:pPr>
+        <w:numPr>
+          <w:ilvl w:val="0"/>
+          <w:numId w:val="14"/>
+        </w:numPr>
+        <w:spacing w:line="360" w:lineRule="auto"/>
+      </w:pPr>
+      <w:proofErr w:type="spellStart"/>
+      <w:r>
         <w:rPr>
           <w:b/>
           <w:bCs/>
         </w:rPr>
-      </w:pPr>
+        <w:t>TBL_Country</w:t>
+      </w:r>
+      <w:proofErr w:type="spellEnd"/>
       <w:r>
         <w:rPr>
           <w:b/>
           <w:bCs/>
         </w:rPr>
-        <w:t>Core Objectives</w:t>
-      </w:r>
-    </w:p>
-    <w:p>
-      <w:pPr>
-        <w:spacing w:line="360" w:lineRule="auto"/>
-      </w:pPr>
-      <w:r>
-        <w:t>The platform has five key objectives central to healthcare IT:</w:t>
-      </w:r>
-    </w:p>
-    <w:p>
-      <w:pPr>
-        <w:numPr>
-          <w:ilvl w:val="0"/>
-          <w:numId w:val="13"/>
-        </w:numPr>
-        <w:spacing w:line="360" w:lineRule="auto"/>
-      </w:pPr>
+        <w:t xml:space="preserve"> &amp; </w:t>
+      </w:r>
+      <w:proofErr w:type="spellStart"/>
       <w:r>
         <w:rPr>
           <w:b/>
           <w:bCs/>
         </w:rPr>
-        <w:t>Patient Data Management</w:t>
-      </w:r>
-      <w:r>
-        <w:br/>
-        <w:t>Centralised storage of patient demographics, contact details, medical history, and identifiers ensures a single source of truth across the organisation.</w:t>
+        <w:t>TBL_Town</w:t>
+      </w:r>
+      <w:proofErr w:type="spellEnd"/>
+    </w:p>
+    <w:p>
+      <w:pPr>
+        <w:spacing w:line="360" w:lineRule="auto"/>
+        <w:ind w:left="720"/>
+      </w:pPr>
+      <w:r>
+        <w:lastRenderedPageBreak/>
+        <w:t xml:space="preserve">These tables establish a geographic hierarchy supporting Malta and Gozo. </w:t>
+      </w:r>
+      <w:r>
+        <w:t xml:space="preserve">These two islands are within one archipelago, and some villages have the same name. </w:t>
+      </w:r>
+      <w:r>
+        <w:t>Pre-populated entries reflect local healthcare context while retaining the ability to scale internationally.</w:t>
+      </w:r>
+      <w:r>
+        <w:t xml:space="preserve"> The relationship takes care that no used data is deleted, as data integrity will be lost; however, it allows for the inclusion of new towns if needed.</w:t>
       </w:r>
     </w:p>
     <w:p>
       <w:pPr>
         <w:numPr>
           <w:ilvl w:val="0"/>
-          <w:numId w:val="13"/>
+          <w:numId w:val="14"/>
         </w:numPr>
         <w:spacing w:line="360" w:lineRule="auto"/>
       </w:pPr>
+      <w:proofErr w:type="spellStart"/>
       <w:r>
         <w:rPr>
           <w:b/>
           <w:bCs/>
         </w:rPr>
-        <w:t>Medication Tracking</w:t>
-      </w:r>
+        <w:t>TBL_Gender</w:t>
+      </w:r>
+      <w:proofErr w:type="spellEnd"/>
       <w:r>
         <w:br/>
-        <w:t>A complete audit trail of medication entries, tied directly to the prescribing user, ensures clinical safety and legal traceability.</w:t>
+        <w:t>Supports inclusive demographic classification by allowing Male, Female, and Other.</w:t>
+      </w:r>
+      <w:r>
+        <w:t xml:space="preserve"> More specific gender types can be included if needs arise.</w:t>
       </w:r>
     </w:p>
     <w:p>
       <w:pPr>
         <w:numPr>
           <w:ilvl w:val="0"/>
-          <w:numId w:val="13"/>
+          <w:numId w:val="14"/>
         </w:numPr>
         <w:spacing w:line="360" w:lineRule="auto"/>
       </w:pPr>
+      <w:proofErr w:type="spellStart"/>
       <w:r>
         <w:rPr>
           <w:b/>
           <w:bCs/>
         </w:rPr>
-        <w:t>Role-Based Access Control</w:t>
-      </w:r>
+        <w:t>TBL_Patient</w:t>
+      </w:r>
+      <w:proofErr w:type="spellEnd"/>
       <w:r>
         <w:br/>
-        <w:t>Distinct medical roles—doctor, nurse, and administrator—determine user permissions, ensuring tasks align with professional competencies and licensing.</w:t>
+        <w:t xml:space="preserve">This table forms the system’s core, containing identifiers such as </w:t>
+      </w:r>
+      <w:proofErr w:type="spellStart"/>
+      <w:r>
+        <w:t>Patient_ID</w:t>
+      </w:r>
+      <w:proofErr w:type="spellEnd"/>
+      <w:r>
+        <w:t xml:space="preserve"> and </w:t>
+      </w:r>
+      <w:proofErr w:type="spellStart"/>
+      <w:r>
+        <w:t>Patient_Number</w:t>
+      </w:r>
+      <w:proofErr w:type="spellEnd"/>
+      <w:r>
+        <w:t xml:space="preserve">, personal information, address structure, and essential audit fields such as </w:t>
+      </w:r>
+      <w:proofErr w:type="spellStart"/>
+      <w:r>
+        <w:t>Created_By_User_ID</w:t>
+      </w:r>
+      <w:proofErr w:type="spellEnd"/>
+      <w:r>
+        <w:t xml:space="preserve"> and timestamps.</w:t>
+      </w:r>
+      <w:r>
+        <w:t xml:space="preserve"> If a patient opts to be deleted from MS, all linked data to that patient, including medication data, will be deleted.</w:t>
       </w:r>
     </w:p>
     <w:p>
       <w:pPr>
         <w:numPr>
           <w:ilvl w:val="0"/>
-          <w:numId w:val="13"/>
+          <w:numId w:val="14"/>
         </w:numPr>
         <w:spacing w:line="360" w:lineRule="auto"/>
+      </w:pPr>
+      <w:proofErr w:type="spellStart"/>
+      <w:r>
+        <w:rPr>
+          <w:b/>
+          <w:bCs/>
+        </w:rPr>
+        <w:t>TBL_Medication</w:t>
+      </w:r>
+      <w:proofErr w:type="spellEnd"/>
+      <w:r>
+        <w:br/>
+        <w:t>Records contain medication name, prescribing date (</w:t>
+      </w:r>
+      <w:proofErr w:type="spellStart"/>
+      <w:r>
+        <w:t>System_Date</w:t>
+      </w:r>
+      <w:proofErr w:type="spellEnd"/>
+      <w:r>
+        <w:t xml:space="preserve">), remarks, associated patient, and the </w:t>
+      </w:r>
+      <w:proofErr w:type="spellStart"/>
+      <w:r>
+        <w:t>Prescribed_By_User_ID</w:t>
+      </w:r>
+      <w:proofErr w:type="spellEnd"/>
+      <w:r>
+        <w:t>—reinforcing full prescriber accountability.</w:t>
+      </w:r>
+    </w:p>
+    <w:p>
+      <w:pPr>
+        <w:numPr>
+          <w:ilvl w:val="0"/>
+          <w:numId w:val="14"/>
+        </w:numPr>
+        <w:spacing w:line="360" w:lineRule="auto"/>
+      </w:pPr>
+      <w:proofErr w:type="spellStart"/>
+      <w:r>
+        <w:rPr>
+          <w:b/>
+          <w:bCs/>
+        </w:rPr>
+        <w:t>TBL_User</w:t>
+      </w:r>
+      <w:proofErr w:type="spellEnd"/>
+      <w:r>
+        <w:br/>
+        <w:t>Stores authentication details, password hashing, user roles, and security tokens, enabling secure login and controlled system access.</w:t>
+      </w:r>
+    </w:p>
+    <w:p>
+      <w:pPr>
+        <w:spacing w:line="360" w:lineRule="auto"/>
+        <w:ind w:left="360"/>
+      </w:pPr>
+    </w:p>
+    <w:p>
+      <w:pPr>
+        <w:spacing w:line="360" w:lineRule="auto"/>
+        <w:rPr>
+          <w:b/>
+          <w:bCs/>
+        </w:rPr>
+      </w:pPr>
+      <w:r>
+        <w:rPr>
+          <w:b/>
+          <w:bCs/>
+        </w:rPr>
+        <w:t>Key Assumptions and Design Rationale</w:t>
+      </w:r>
+    </w:p>
+    <w:p>
+      <w:pPr>
+        <w:spacing w:line="360" w:lineRule="auto"/>
+        <w:rPr>
+          <w:b/>
+          <w:bCs/>
+        </w:rPr>
+      </w:pPr>
+    </w:p>
+    <w:p>
+      <w:pPr>
+        <w:spacing w:line="360" w:lineRule="auto"/>
+        <w:rPr>
+          <w:b/>
+          <w:bCs/>
+        </w:rPr>
+      </w:pPr>
+      <w:r>
+        <w:rPr>
+          <w:b/>
+          <w:bCs/>
+        </w:rPr>
+        <w:t>Professional Medical Hierarchy</w:t>
+      </w:r>
+    </w:p>
+    <w:p>
+      <w:pPr>
+        <w:spacing w:line="360" w:lineRule="auto"/>
+      </w:pPr>
+      <w:r>
+        <w:t xml:space="preserve">The system assumes a traditional medical licensing model where only clinicians—not administrative staff—can prescribe medications. This reflects global medical standards and </w:t>
+      </w:r>
+      <w:r>
+        <w:lastRenderedPageBreak/>
+        <w:t xml:space="preserve">reduces </w:t>
+      </w:r>
+      <w:r>
+        <w:t xml:space="preserve">the </w:t>
+      </w:r>
+      <w:r>
+        <w:t>risk of unauthorised clinical actions. Role-based restrictions are enforced at both UI and API layers to prevent circumvention.</w:t>
+      </w:r>
+    </w:p>
+    <w:p>
+      <w:pPr>
+        <w:spacing w:line="360" w:lineRule="auto"/>
+        <w:rPr>
+          <w:b/>
+          <w:bCs/>
+        </w:rPr>
+      </w:pPr>
+    </w:p>
+    <w:p>
+      <w:pPr>
+        <w:spacing w:line="360" w:lineRule="auto"/>
+        <w:rPr>
+          <w:b/>
+          <w:bCs/>
+        </w:rPr>
+      </w:pPr>
+      <w:r>
+        <w:rPr>
+          <w:b/>
+          <w:bCs/>
+        </w:rPr>
+        <w:t>Comprehensive Audit Trail</w:t>
+      </w:r>
+    </w:p>
+    <w:p>
+      <w:pPr>
+        <w:spacing w:line="360" w:lineRule="auto"/>
+      </w:pPr>
+      <w:r>
+        <w:t>Given the sensitive nature of medical data, an immutable audit system is essential. Every action—patient creation, medication entry, data modification</w:t>
+      </w:r>
+      <w:r>
+        <w:t xml:space="preserve"> </w:t>
+      </w:r>
+      <w:r>
+        <w:t xml:space="preserve">is </w:t>
+      </w:r>
+      <w:r>
+        <w:t>linked</w:t>
+      </w:r>
+      <w:r>
+        <w:t xml:space="preserve"> to a specific user. This enables:</w:t>
+      </w:r>
+    </w:p>
+    <w:p>
+      <w:pPr>
+        <w:numPr>
+          <w:ilvl w:val="0"/>
+          <w:numId w:val="16"/>
+        </w:numPr>
+        <w:spacing w:line="360" w:lineRule="auto"/>
+      </w:pPr>
+      <w:r>
+        <w:t xml:space="preserve">Legal </w:t>
+      </w:r>
+      <w:r>
+        <w:t xml:space="preserve">and GDPR </w:t>
+      </w:r>
+      <w:r>
+        <w:t>compliance</w:t>
+      </w:r>
+    </w:p>
+    <w:p>
+      <w:pPr>
+        <w:numPr>
+          <w:ilvl w:val="0"/>
+          <w:numId w:val="16"/>
+        </w:numPr>
+        <w:spacing w:line="360" w:lineRule="auto"/>
+      </w:pPr>
+      <w:r>
+        <w:t>Clinical quality oversight</w:t>
+      </w:r>
+    </w:p>
+    <w:p>
+      <w:pPr>
+        <w:numPr>
+          <w:ilvl w:val="0"/>
+          <w:numId w:val="16"/>
+        </w:numPr>
+        <w:spacing w:line="360" w:lineRule="auto"/>
+      </w:pPr>
+      <w:r>
+        <w:t>Insurance verification</w:t>
+      </w:r>
+      <w:r>
+        <w:t xml:space="preserve"> (this is not available in the current version; however, it can be added in the future)</w:t>
+      </w:r>
+    </w:p>
+    <w:p>
+      <w:pPr>
+        <w:numPr>
+          <w:ilvl w:val="0"/>
+          <w:numId w:val="16"/>
+        </w:numPr>
+        <w:spacing w:line="360" w:lineRule="auto"/>
+      </w:pPr>
+      <w:r>
+        <w:t>Protection in case of clinical disputes</w:t>
+      </w:r>
+      <w:r>
+        <w:t xml:space="preserve"> through historical information of assigned medication.</w:t>
+      </w:r>
+    </w:p>
+    <w:p>
+      <w:pPr>
+        <w:spacing w:line="360" w:lineRule="auto"/>
+      </w:pPr>
+    </w:p>
+    <w:p>
+      <w:pPr>
+        <w:spacing w:line="360" w:lineRule="auto"/>
+        <w:rPr>
+          <w:b/>
+          <w:bCs/>
+        </w:rPr>
+      </w:pPr>
+      <w:r>
+        <w:rPr>
+          <w:b/>
+          <w:bCs/>
+        </w:rPr>
+        <w:t>Geographic Specificity</w:t>
+      </w:r>
+    </w:p>
+    <w:p>
+      <w:pPr>
+        <w:spacing w:line="360" w:lineRule="auto"/>
+      </w:pPr>
+      <w:r>
+        <w:t>Although designed for Malta and Gozo, the system’s architecture permits expansion</w:t>
+      </w:r>
+      <w:r>
+        <w:t xml:space="preserve"> and use in other countries</w:t>
+      </w:r>
+      <w:r>
+        <w:t xml:space="preserve">. Preloading local towns ensures consistency in data entry while maintaining </w:t>
+      </w:r>
+      <w:r>
+        <w:t xml:space="preserve">higher </w:t>
+      </w:r>
+      <w:r>
+        <w:t>scalability</w:t>
+      </w:r>
+      <w:r>
+        <w:t xml:space="preserve"> and usage</w:t>
+      </w:r>
+      <w:r>
+        <w:t>.</w:t>
+      </w:r>
+    </w:p>
+    <w:p>
+      <w:pPr>
+        <w:spacing w:line="360" w:lineRule="auto"/>
+      </w:pPr>
+    </w:p>
+    <w:p>
+      <w:pPr>
+        <w:spacing w:line="360" w:lineRule="auto"/>
+        <w:rPr>
+          <w:b/>
+          <w:bCs/>
+        </w:rPr>
+      </w:pPr>
+      <w:r>
+        <w:rPr>
+          <w:b/>
+          <w:bCs/>
+        </w:rPr>
+        <w:t>Session-Based Security</w:t>
+      </w:r>
+    </w:p>
+    <w:p>
+      <w:pPr>
+        <w:spacing w:line="360" w:lineRule="auto"/>
+      </w:pPr>
+      <w:r>
+        <w:t xml:space="preserve">The platform uses secure sessions, </w:t>
+      </w:r>
+      <w:r>
+        <w:t>Cross-Site Request Forgery</w:t>
+      </w:r>
+      <w:r>
+        <w:t xml:space="preserve"> </w:t>
+      </w:r>
+      <w:r>
+        <w:t>(</w:t>
+      </w:r>
+      <w:r>
+        <w:t>CSRF</w:t>
+      </w:r>
+      <w:r>
+        <w:t>)</w:t>
+      </w:r>
+      <w:r>
+        <w:t xml:space="preserve"> protection, password hashing, and role-based navigation. These measures help ensure GDPR compliance and protect patient confidentiality.</w:t>
+      </w:r>
+    </w:p>
+    <w:p>
+      <w:pPr>
+        <w:spacing w:line="360" w:lineRule="auto"/>
+      </w:pPr>
+    </w:p>
+    <w:p>
+      <w:pPr>
+        <w:spacing w:line="360" w:lineRule="auto"/>
+        <w:rPr>
+          <w:b/>
+          <w:bCs/>
+        </w:rPr>
+      </w:pPr>
+      <w:r>
+        <w:rPr>
+          <w:b/>
+          <w:bCs/>
+        </w:rPr>
+        <w:t>Technical Architecture</w:t>
+      </w:r>
+    </w:p>
+    <w:p>
+      <w:pPr>
+        <w:spacing w:line="360" w:lineRule="auto"/>
+        <w:rPr>
+          <w:b/>
+          <w:bCs/>
+        </w:rPr>
+      </w:pPr>
+    </w:p>
+    <w:p>
+      <w:pPr>
+        <w:spacing w:line="360" w:lineRule="auto"/>
+        <w:rPr>
+          <w:b/>
+          <w:bCs/>
+        </w:rPr>
+      </w:pPr>
+      <w:r>
+        <w:rPr>
+          <w:b/>
+          <w:bCs/>
+        </w:rPr>
+        <w:t>Database Safety Features</w:t>
+      </w:r>
+    </w:p>
+    <w:p>
+      <w:pPr>
+        <w:numPr>
+          <w:ilvl w:val="0"/>
+          <w:numId w:val="17"/>
+        </w:numPr>
+        <w:spacing w:line="360" w:lineRule="auto"/>
+      </w:pPr>
+      <w:r>
+        <w:rPr>
+          <w:b/>
+          <w:bCs/>
+        </w:rPr>
+        <w:t>Constraint Checking:</w:t>
+      </w:r>
+      <w:r>
+        <w:t xml:space="preserve"> </w:t>
+      </w:r>
+      <w:r>
+        <w:t>MS does not allow data duplication and ensures data integrity through constraint setup</w:t>
+      </w:r>
+      <w:r>
+        <w:t>, both through front-end checks and back-end constraints.</w:t>
+      </w:r>
+      <w:r>
+        <w:t xml:space="preserve"> </w:t>
+      </w:r>
+    </w:p>
+    <w:p>
+      <w:pPr>
+        <w:numPr>
+          <w:ilvl w:val="0"/>
+          <w:numId w:val="17"/>
+        </w:numPr>
+        <w:spacing w:line="360" w:lineRule="auto"/>
+      </w:pPr>
+      <w:r>
+        <w:rPr>
+          <w:b/>
+          <w:bCs/>
+        </w:rPr>
+        <w:t>Backward Compatibility:</w:t>
+      </w:r>
+      <w:r>
+        <w:t xml:space="preserve"> Defaults ensure older records integrate smoothly with new schema changes.</w:t>
+      </w:r>
+      <w:r>
+        <w:t xml:space="preserve"> This is taken care of by the database administration with additional front-end checks that ensure consistency of data.</w:t>
+      </w:r>
+    </w:p>
+    <w:p>
+      <w:pPr>
+        <w:spacing w:line="360" w:lineRule="auto"/>
+        <w:rPr>
+          <w:b/>
+          <w:bCs/>
+        </w:rPr>
+      </w:pPr>
+      <w:r>
+        <w:rPr>
+          <w:b/>
+          <w:bCs/>
+        </w:rPr>
+        <w:t>Enhanced User Experience</w:t>
+      </w:r>
+    </w:p>
+    <w:p>
+      <w:pPr>
+        <w:numPr>
+          <w:ilvl w:val="0"/>
+          <w:numId w:val="18"/>
+        </w:numPr>
+        <w:spacing w:line="360" w:lineRule="auto"/>
+      </w:pPr>
+      <w:r>
+        <w:t>Real-time search across names, patient numbers, medication records, and locations</w:t>
+      </w:r>
+      <w:r>
+        <w:t xml:space="preserve"> is available through the MS application. A r</w:t>
+      </w:r>
+      <w:r>
+        <w:t>esponsive</w:t>
+      </w:r>
+      <w:r>
+        <w:t xml:space="preserve"> and fast interface using </w:t>
+      </w:r>
+      <w:r>
+        <w:t xml:space="preserve">medical-themed </w:t>
+      </w:r>
+      <w:r>
+        <w:t>emojis is used to enhance user experience.</w:t>
+      </w:r>
+    </w:p>
+    <w:p>
+      <w:pPr>
+        <w:numPr>
+          <w:ilvl w:val="0"/>
+          <w:numId w:val="18"/>
+        </w:numPr>
+        <w:spacing w:line="360" w:lineRule="auto"/>
+      </w:pPr>
+      <w:r>
+        <w:t>Role-specific badges and restricted navigation</w:t>
+      </w:r>
+      <w:r>
+        <w:t xml:space="preserve"> is provided to ensure user experience is enhanced by providing additional information about the used role as in </w:t>
+      </w:r>
+      <w:r>
+        <w:fldChar w:fldCharType="begin"/>
+      </w:r>
+      <w:r>
+        <w:instrText xml:space="preserve"> REF _Ref214697947 \h </w:instrText>
+      </w:r>
+      <w:r>
+        <w:fldChar w:fldCharType="separate"/>
+      </w:r>
+      <w:r>
+        <w:t xml:space="preserve">Figure </w:t>
+      </w:r>
+      <w:r>
+        <w:rPr>
+          <w:noProof/>
+        </w:rPr>
+        <w:t>9</w:t>
+      </w:r>
+      <w:r>
+        <w:t xml:space="preserve"> - Role Information Display</w:t>
+      </w:r>
+      <w:r>
+        <w:fldChar w:fldCharType="end"/>
+      </w:r>
+      <w:r>
+        <w:t>.</w:t>
+      </w:r>
+    </w:p>
+    <w:p>
+      <w:pPr>
+        <w:keepNext/>
+        <w:spacing w:line="360" w:lineRule="auto"/>
+        <w:ind w:left="360"/>
+        <w:jc w:val="center"/>
+      </w:pPr>
+      <w:r>
+        <w:drawing>
+          <wp:inline distT="0" distB="0" distL="0" distR="0" wp14:anchorId="48D3FD4F" wp14:editId="118B7FB3">
+            <wp:extent cx="3038899" cy="762106"/>
+            <wp:effectExtent l="0" t="0" r="9525" b="0"/>
+            <wp:docPr id="1761670000" name="Picture 1" descr="A blue sign with white text"/>
+            <wp:cNvGraphicFramePr>
+              <a:graphicFrameLocks xmlns:a="http://schemas.openxmlformats.org/drawingml/2006/main" noChangeAspect="1"/>
+            </wp:cNvGraphicFramePr>
+            <a:graphic xmlns:a="http://schemas.openxmlformats.org/drawingml/2006/main">
+              <a:graphicData uri="http://schemas.openxmlformats.org/drawingml/2006/picture">
+                <pic:pic xmlns:pic="http://schemas.openxmlformats.org/drawingml/2006/picture">
+                  <pic:nvPicPr>
+                    <pic:cNvPr id="1761670000" name="Picture 1" descr="A blue sign with white text"/>
+                    <pic:cNvPicPr/>
+                  </pic:nvPicPr>
+                  <pic:blipFill>
+                    <a:blip r:embed="rId17"/>
+                    <a:stretch>
+                      <a:fillRect/>
+                    </a:stretch>
+                  </pic:blipFill>
+                  <pic:spPr>
+                    <a:xfrm>
+                      <a:off x="0" y="0"/>
+                      <a:ext cx="3038899" cy="762106"/>
+                    </a:xfrm>
+                    <a:prstGeom prst="rect">
+                      <a:avLst/>
+                    </a:prstGeom>
+                  </pic:spPr>
+                </pic:pic>
+              </a:graphicData>
+            </a:graphic>
+          </wp:inline>
+        </w:drawing>
+      </w:r>
+    </w:p>
+    <w:p>
+      <w:pPr>
+        <w:pStyle w:val="Caption"/>
+        <w:jc w:val="center"/>
+      </w:pPr>
+      <w:bookmarkStart w:id="7" w:name="_Ref214697947"/>
+      <w:r>
+        <w:t xml:space="preserve">Figure </w:t>
+      </w:r>
+      <w:fldSimple w:instr=" SEQ Figure \* ARABIC ">
+        <w:r>
+          <w:rPr>
+            <w:noProof/>
+          </w:rPr>
+          <w:t>9</w:t>
+        </w:r>
+      </w:fldSimple>
+      <w:r>
+        <w:t xml:space="preserve"> - Role Information Display</w:t>
+      </w:r>
+      <w:bookmarkEnd w:id="7"/>
+    </w:p>
+    <w:p>
+      <w:pPr>
+        <w:spacing w:line="360" w:lineRule="auto"/>
+        <w:rPr>
+          <w:b/>
+          <w:bCs/>
+        </w:rPr>
+      </w:pPr>
+      <w:r>
+        <w:rPr>
+          <w:b/>
+          <w:bCs/>
+        </w:rPr>
+        <w:t>Security and Compliance</w:t>
+      </w:r>
+    </w:p>
+    <w:p>
+      <w:pPr>
+        <w:numPr>
+          <w:ilvl w:val="0"/>
+          <w:numId w:val="19"/>
+        </w:numPr>
+        <w:spacing w:line="360" w:lineRule="auto"/>
+      </w:pPr>
+      <w:r>
+        <w:t xml:space="preserve">Medication information is provided through an API; however, as an extra enhancement to ensure service continuation, a </w:t>
+      </w:r>
+      <w:r>
+        <w:t>JavaScript</w:t>
+      </w:r>
+      <w:r>
+        <w:t xml:space="preserve"> </w:t>
+      </w:r>
+      <w:r>
+        <w:t xml:space="preserve">provides </w:t>
+      </w:r>
+      <w:r>
+        <w:t xml:space="preserve">a </w:t>
+      </w:r>
+      <w:r>
+        <w:t xml:space="preserve">basic </w:t>
+      </w:r>
+      <w:r>
+        <w:t xml:space="preserve">popular </w:t>
+      </w:r>
+      <w:r>
+        <w:t xml:space="preserve">medications </w:t>
+      </w:r>
+      <w:r>
+        <w:t>list normally used to ensure business continuation.</w:t>
+      </w:r>
+    </w:p>
+    <w:p>
+      <w:pPr>
+        <w:numPr>
+          <w:ilvl w:val="0"/>
+          <w:numId w:val="19"/>
+        </w:numPr>
+        <w:spacing w:line="360" w:lineRule="auto"/>
+      </w:pPr>
+      <w:r>
+        <w:t>The password is stored in a hashed manner within the database, ensuring basic security is provided. In the future, additional encryption mechanisms can be used to enhance better secure protocols and channels.</w:t>
+      </w:r>
+    </w:p>
+    <w:p>
+      <w:pPr>
+        <w:numPr>
+          <w:ilvl w:val="0"/>
+          <w:numId w:val="19"/>
+        </w:numPr>
+        <w:spacing w:line="360" w:lineRule="auto"/>
+        <w:rPr>
+          <w:b/>
+          <w:bCs/>
+        </w:rPr>
+      </w:pPr>
+      <w:r>
+        <w:t>Secure password reset and session timeout</w:t>
+      </w:r>
+      <w:r>
+        <w:t xml:space="preserve"> are applied.</w:t>
+      </w:r>
+    </w:p>
+    <w:p>
+      <w:pPr>
+        <w:spacing w:line="360" w:lineRule="auto"/>
+        <w:rPr>
+          <w:b/>
+          <w:bCs/>
+        </w:rPr>
       </w:pPr>
       <w:r>
         <w:rPr>
@@ -1313,797 +3160,17 @@
           <w:bCs/>
         </w:rPr>
         <w:lastRenderedPageBreak/>
-        <w:t>Regulatory Compliance</w:t>
-      </w:r>
-      <w:r>
-        <w:br/>
-        <w:t>Robust auditing practices, secure user authentication, and data handling techniques ensure compliance with GDPR and healthcare industry standards.</w:t>
-      </w:r>
-    </w:p>
-    <w:p>
-      <w:pPr>
-        <w:numPr>
-          <w:ilvl w:val="0"/>
-          <w:numId w:val="13"/>
-        </w:numPr>
-        <w:spacing w:line="360" w:lineRule="auto"/>
-      </w:pPr>
-      <w:r>
+        <w:t>Business Value and Clinical Impact</w:t>
+      </w:r>
+    </w:p>
+    <w:p>
+      <w:pPr>
+        <w:spacing w:line="360" w:lineRule="auto"/>
         <w:rPr>
           <w:b/>
           <w:bCs/>
         </w:rPr>
-        <w:t>Professional Accountability</w:t>
-      </w:r>
-      <w:r>
-        <w:br/>
-        <w:t>Every patient record creation or prescription action is attributed to a specific healthcare provider, supporting liability protection and clinical governance.</w:t>
-      </w:r>
-    </w:p>
-    <w:p>
-      <w:pPr>
-        <w:spacing w:line="360" w:lineRule="auto"/>
-        <w:rPr>
-          <w:b/>
-          <w:bCs/>
-        </w:rPr>
-      </w:pPr>
-      <w:r>
-        <w:rPr>
-          <w:b/>
-          <w:bCs/>
-        </w:rPr>
-        <w:t>Entity Relationship Diagram (ERD) Analysis</w:t>
-      </w:r>
-    </w:p>
-    <w:p>
-      <w:pPr>
-        <w:spacing w:line="360" w:lineRule="auto"/>
-        <w:rPr>
-          <w:b/>
-          <w:bCs/>
-        </w:rPr>
-      </w:pPr>
-      <w:r>
-        <w:rPr>
-          <w:b/>
-          <w:bCs/>
-        </w:rPr>
-        <w:t>Database Architecture</w:t>
-      </w:r>
-    </w:p>
-    <w:p>
-      <w:pPr>
-        <w:spacing w:line="360" w:lineRule="auto"/>
-      </w:pPr>
-      <w:r>
-        <w:t>The system’s ERD outlines a normalised relational database composed of six core entities designed for stability, scalability, and full audit capability.</w:t>
-      </w:r>
-    </w:p>
-    <w:p>
-      <w:pPr>
-        <w:numPr>
-          <w:ilvl w:val="0"/>
-          <w:numId w:val="14"/>
-        </w:numPr>
-        <w:spacing w:line="360" w:lineRule="auto"/>
-      </w:pPr>
-      <w:proofErr w:type="spellStart"/>
-      <w:r>
-        <w:rPr>
-          <w:b/>
-          <w:bCs/>
-        </w:rPr>
-        <w:t>TBL_Country</w:t>
-      </w:r>
-      <w:proofErr w:type="spellEnd"/>
-      <w:r>
-        <w:rPr>
-          <w:b/>
-          <w:bCs/>
-        </w:rPr>
-        <w:t xml:space="preserve"> &amp; </w:t>
-      </w:r>
-      <w:proofErr w:type="spellStart"/>
-      <w:r>
-        <w:rPr>
-          <w:b/>
-          <w:bCs/>
-        </w:rPr>
-        <w:t>TBL_Town</w:t>
-      </w:r>
-      <w:proofErr w:type="spellEnd"/>
-    </w:p>
-    <w:p>
-      <w:pPr>
-        <w:spacing w:line="360" w:lineRule="auto"/>
-        <w:ind w:left="720"/>
-      </w:pPr>
-      <w:r>
-        <w:t>These tables establish a geographic hierarchy supporting Malta and Gozo. Pre-populated entries reflect local healthcare context while retaining the ability to scale internationally.</w:t>
-      </w:r>
-    </w:p>
-    <w:p>
-      <w:pPr>
-        <w:numPr>
-          <w:ilvl w:val="0"/>
-          <w:numId w:val="14"/>
-        </w:numPr>
-        <w:spacing w:line="360" w:lineRule="auto"/>
-      </w:pPr>
-      <w:proofErr w:type="spellStart"/>
-      <w:r>
-        <w:rPr>
-          <w:b/>
-          <w:bCs/>
-        </w:rPr>
-        <w:t>TBL_Gender</w:t>
-      </w:r>
-      <w:proofErr w:type="spellEnd"/>
-      <w:r>
-        <w:br/>
-        <w:t>Supports inclusive demographic classification by allowing Male, Female, and Other.</w:t>
-      </w:r>
-    </w:p>
-    <w:p>
-      <w:pPr>
-        <w:numPr>
-          <w:ilvl w:val="0"/>
-          <w:numId w:val="14"/>
-        </w:numPr>
-        <w:spacing w:line="360" w:lineRule="auto"/>
-      </w:pPr>
-      <w:proofErr w:type="spellStart"/>
-      <w:r>
-        <w:rPr>
-          <w:b/>
-          <w:bCs/>
-        </w:rPr>
-        <w:t>TBL_Patient</w:t>
-      </w:r>
-      <w:proofErr w:type="spellEnd"/>
-      <w:r>
-        <w:br/>
-        <w:t xml:space="preserve">This table forms the system’s core, containing identifiers such as </w:t>
-      </w:r>
-      <w:proofErr w:type="spellStart"/>
-      <w:r>
-        <w:t>Patient_ID</w:t>
-      </w:r>
-      <w:proofErr w:type="spellEnd"/>
-      <w:r>
-        <w:t xml:space="preserve"> and </w:t>
-      </w:r>
-      <w:proofErr w:type="spellStart"/>
-      <w:r>
-        <w:t>Patient_Number</w:t>
-      </w:r>
-      <w:proofErr w:type="spellEnd"/>
-      <w:r>
-        <w:t xml:space="preserve">, personal information, address structure, and essential audit fields such as </w:t>
-      </w:r>
-      <w:proofErr w:type="spellStart"/>
-      <w:r>
-        <w:t>Created_By_User_ID</w:t>
-      </w:r>
-      <w:proofErr w:type="spellEnd"/>
-      <w:r>
-        <w:t xml:space="preserve"> and timestamps.</w:t>
-      </w:r>
-    </w:p>
-    <w:p>
-      <w:pPr>
-        <w:numPr>
-          <w:ilvl w:val="0"/>
-          <w:numId w:val="14"/>
-        </w:numPr>
-        <w:spacing w:line="360" w:lineRule="auto"/>
-      </w:pPr>
-      <w:proofErr w:type="spellStart"/>
-      <w:r>
-        <w:rPr>
-          <w:b/>
-          <w:bCs/>
-        </w:rPr>
-        <w:t>TBL_Medication</w:t>
-      </w:r>
-      <w:proofErr w:type="spellEnd"/>
-      <w:r>
-        <w:br/>
-        <w:t>Records contain medication name, prescribing date (</w:t>
-      </w:r>
-      <w:proofErr w:type="spellStart"/>
-      <w:r>
-        <w:t>System_Date</w:t>
-      </w:r>
-      <w:proofErr w:type="spellEnd"/>
-      <w:r>
-        <w:t xml:space="preserve">), remarks, associated patient, and the </w:t>
-      </w:r>
-      <w:proofErr w:type="spellStart"/>
-      <w:r>
-        <w:t>Prescribed_By_User_ID</w:t>
-      </w:r>
-      <w:proofErr w:type="spellEnd"/>
-      <w:r>
-        <w:t>—reinforcing full prescriber accountability.</w:t>
-      </w:r>
-    </w:p>
-    <w:p>
-      <w:pPr>
-        <w:numPr>
-          <w:ilvl w:val="0"/>
-          <w:numId w:val="14"/>
-        </w:numPr>
-        <w:spacing w:line="360" w:lineRule="auto"/>
-      </w:pPr>
-      <w:proofErr w:type="spellStart"/>
-      <w:r>
-        <w:rPr>
-          <w:b/>
-          <w:bCs/>
-        </w:rPr>
-        <w:t>TBL_User</w:t>
-      </w:r>
-      <w:proofErr w:type="spellEnd"/>
-      <w:r>
-        <w:br/>
-        <w:t>Stores authentication details, password hashing, user roles, and security tokens, enabling secure login and controlled system access.</w:t>
-      </w:r>
-    </w:p>
-    <w:p>
-      <w:pPr>
-        <w:spacing w:line="360" w:lineRule="auto"/>
-        <w:rPr>
-          <w:b/>
-          <w:bCs/>
-        </w:rPr>
-      </w:pPr>
-      <w:r>
-        <w:rPr>
-          <w:b/>
-          <w:bCs/>
-        </w:rPr>
-        <w:lastRenderedPageBreak/>
-        <w:t>Advanced Relationships</w:t>
-      </w:r>
-    </w:p>
-    <w:p>
-      <w:pPr>
-        <w:spacing w:line="360" w:lineRule="auto"/>
-      </w:pPr>
-      <w:r>
-        <w:t>Several key relationships shape the clinical workflow:</w:t>
-      </w:r>
-    </w:p>
-    <w:p>
-      <w:pPr>
-        <w:numPr>
-          <w:ilvl w:val="0"/>
-          <w:numId w:val="15"/>
-        </w:numPr>
-        <w:spacing w:line="360" w:lineRule="auto"/>
-      </w:pPr>
-      <w:r>
-        <w:rPr>
-          <w:b/>
-          <w:bCs/>
-        </w:rPr>
-        <w:t>Geographic Hierarchy:</w:t>
-      </w:r>
-      <w:r>
-        <w:t xml:space="preserve"> Country → Town → Patient allows for regional health analytics.</w:t>
-      </w:r>
-    </w:p>
-    <w:p>
-      <w:pPr>
-        <w:numPr>
-          <w:ilvl w:val="0"/>
-          <w:numId w:val="15"/>
-        </w:numPr>
-        <w:spacing w:line="360" w:lineRule="auto"/>
-      </w:pPr>
-      <w:r>
-        <w:rPr>
-          <w:b/>
-          <w:bCs/>
-        </w:rPr>
-        <w:t>Clinical Workflow:</w:t>
-      </w:r>
-      <w:r>
-        <w:t xml:space="preserve"> Patients can have multiple medication entries, forming a comprehensive medical history.</w:t>
-      </w:r>
-    </w:p>
-    <w:p>
-      <w:pPr>
-        <w:numPr>
-          <w:ilvl w:val="0"/>
-          <w:numId w:val="15"/>
-        </w:numPr>
-        <w:spacing w:line="360" w:lineRule="auto"/>
-      </w:pPr>
-      <w:r>
-        <w:rPr>
-          <w:b/>
-          <w:bCs/>
-        </w:rPr>
-        <w:t>Audit Trail:</w:t>
-      </w:r>
-      <w:r>
-        <w:t xml:space="preserve"> Both patients and medications include user attribution fields, creating an unbroken accountability chain.</w:t>
-      </w:r>
-    </w:p>
-    <w:p>
-      <w:pPr>
-        <w:spacing w:line="360" w:lineRule="auto"/>
-      </w:pPr>
-      <w:r>
-        <w:t>These relationships support not only clinical operations but also regulatory audits and patient safety initiatives.</w:t>
-      </w:r>
-    </w:p>
-    <w:p>
-      <w:pPr>
-        <w:spacing w:line="360" w:lineRule="auto"/>
-        <w:rPr>
-          <w:b/>
-          <w:bCs/>
-        </w:rPr>
-      </w:pPr>
-      <w:r>
-        <w:rPr>
-          <w:b/>
-          <w:bCs/>
-        </w:rPr>
-        <w:t>Key Assumptions and Design Rationale</w:t>
-      </w:r>
-    </w:p>
-    <w:p>
-      <w:pPr>
-        <w:spacing w:line="360" w:lineRule="auto"/>
-        <w:rPr>
-          <w:b/>
-          <w:bCs/>
-        </w:rPr>
-      </w:pPr>
-      <w:r>
-        <w:rPr>
-          <w:b/>
-          <w:bCs/>
-        </w:rPr>
-        <w:t>Professional Medical Hierarchy</w:t>
-      </w:r>
-    </w:p>
-    <w:p>
-      <w:pPr>
-        <w:spacing w:line="360" w:lineRule="auto"/>
-      </w:pPr>
-      <w:r>
-        <w:t>The system assumes a traditional medical licensing model where only clinicians—not administrative staff—can prescribe medications. This reflects global medical standards and reduces risk of unauthorised clinical actions. Role-based restrictions are enforced at both UI and API layers to prevent circumvention.</w:t>
-      </w:r>
-    </w:p>
-    <w:p>
-      <w:pPr>
-        <w:spacing w:line="360" w:lineRule="auto"/>
-        <w:rPr>
-          <w:b/>
-          <w:bCs/>
-        </w:rPr>
-      </w:pPr>
-      <w:r>
-        <w:rPr>
-          <w:b/>
-          <w:bCs/>
-        </w:rPr>
-        <w:t>Comprehensive Audit Trail</w:t>
-      </w:r>
-    </w:p>
-    <w:p>
-      <w:pPr>
-        <w:spacing w:line="360" w:lineRule="auto"/>
-      </w:pPr>
-      <w:r>
-        <w:t>Given the sensitive nature of medical data, an immutable audit system is essential. Every action—patient creation, medication entry, data modification—is tied to a specific user. This enables:</w:t>
-      </w:r>
-    </w:p>
-    <w:p>
-      <w:pPr>
-        <w:numPr>
-          <w:ilvl w:val="0"/>
-          <w:numId w:val="16"/>
-        </w:numPr>
-        <w:spacing w:line="360" w:lineRule="auto"/>
-      </w:pPr>
-      <w:r>
-        <w:t>Legal compliance</w:t>
-      </w:r>
-    </w:p>
-    <w:p>
-      <w:pPr>
-        <w:numPr>
-          <w:ilvl w:val="0"/>
-          <w:numId w:val="16"/>
-        </w:numPr>
-        <w:spacing w:line="360" w:lineRule="auto"/>
-      </w:pPr>
-      <w:r>
-        <w:t>Clinical quality oversight</w:t>
-      </w:r>
-    </w:p>
-    <w:p>
-      <w:pPr>
-        <w:numPr>
-          <w:ilvl w:val="0"/>
-          <w:numId w:val="16"/>
-        </w:numPr>
-        <w:spacing w:line="360" w:lineRule="auto"/>
-      </w:pPr>
-      <w:r>
-        <w:t>Insurance verification</w:t>
-      </w:r>
-    </w:p>
-    <w:p>
-      <w:pPr>
-        <w:numPr>
-          <w:ilvl w:val="0"/>
-          <w:numId w:val="16"/>
-        </w:numPr>
-        <w:spacing w:line="360" w:lineRule="auto"/>
-      </w:pPr>
-      <w:r>
-        <w:t>Protection in case of clinical disputes</w:t>
-      </w:r>
-    </w:p>
-    <w:p>
-      <w:pPr>
-        <w:spacing w:line="360" w:lineRule="auto"/>
-        <w:rPr>
-          <w:b/>
-          <w:bCs/>
-        </w:rPr>
-      </w:pPr>
-      <w:r>
-        <w:rPr>
-          <w:b/>
-          <w:bCs/>
-        </w:rPr>
-        <w:t>Geographic Specificity</w:t>
-      </w:r>
-    </w:p>
-    <w:p>
-      <w:pPr>
-        <w:spacing w:line="360" w:lineRule="auto"/>
-      </w:pPr>
-      <w:r>
-        <w:lastRenderedPageBreak/>
-        <w:t>Although designed for Malta and Gozo, the system’s architecture permits expansion. Preloading local towns ensures consistency in data entry while maintaining international scalability.</w:t>
-      </w:r>
-    </w:p>
-    <w:p>
-      <w:pPr>
-        <w:spacing w:line="360" w:lineRule="auto"/>
-        <w:rPr>
-          <w:b/>
-          <w:bCs/>
-        </w:rPr>
-      </w:pPr>
-      <w:r>
-        <w:rPr>
-          <w:b/>
-          <w:bCs/>
-        </w:rPr>
-        <w:t>Session-Based Security</w:t>
-      </w:r>
-    </w:p>
-    <w:p>
-      <w:pPr>
-        <w:spacing w:line="360" w:lineRule="auto"/>
-      </w:pPr>
-      <w:r>
-        <w:t>The platform uses secure sessions, CSRF protection, password hashing, and role-based navigation. These measures help ensure GDPR compliance and protect patient confidentiality.</w:t>
-      </w:r>
-    </w:p>
-    <w:p>
-      <w:pPr>
-        <w:spacing w:line="360" w:lineRule="auto"/>
-        <w:rPr>
-          <w:b/>
-          <w:bCs/>
-        </w:rPr>
-      </w:pPr>
-      <w:r>
-        <w:rPr>
-          <w:b/>
-          <w:bCs/>
-        </w:rPr>
-        <w:t>Technical Architecture</w:t>
-      </w:r>
-    </w:p>
-    <w:p>
-      <w:pPr>
-        <w:spacing w:line="360" w:lineRule="auto"/>
-        <w:rPr>
-          <w:b/>
-          <w:bCs/>
-        </w:rPr>
-      </w:pPr>
-      <w:r>
-        <w:rPr>
-          <w:b/>
-          <w:bCs/>
-        </w:rPr>
-        <w:t>Database Safety Features</w:t>
-      </w:r>
-    </w:p>
-    <w:p>
-      <w:pPr>
-        <w:numPr>
-          <w:ilvl w:val="0"/>
-          <w:numId w:val="17"/>
-        </w:numPr>
-        <w:spacing w:line="360" w:lineRule="auto"/>
-      </w:pPr>
-      <w:r>
-        <w:rPr>
-          <w:b/>
-          <w:bCs/>
-        </w:rPr>
-        <w:t>Safe Schema Evolution:</w:t>
-      </w:r>
-      <w:r>
-        <w:t xml:space="preserve"> IF NOT EXISTS safeguards avoid deployment failures during updates.</w:t>
-      </w:r>
-    </w:p>
-    <w:p>
-      <w:pPr>
-        <w:numPr>
-          <w:ilvl w:val="0"/>
-          <w:numId w:val="17"/>
-        </w:numPr>
-        <w:spacing w:line="360" w:lineRule="auto"/>
-      </w:pPr>
-      <w:r>
-        <w:rPr>
-          <w:b/>
-          <w:bCs/>
-        </w:rPr>
-        <w:t>Constraint Checking:</w:t>
-      </w:r>
-      <w:r>
-        <w:t xml:space="preserve"> The use of INFORMATION_SCHEMA prevents duplicate foreign key creation.</w:t>
-      </w:r>
-    </w:p>
-    <w:p>
-      <w:pPr>
-        <w:numPr>
-          <w:ilvl w:val="0"/>
-          <w:numId w:val="17"/>
-        </w:numPr>
-        <w:spacing w:line="360" w:lineRule="auto"/>
-      </w:pPr>
-      <w:r>
-        <w:rPr>
-          <w:b/>
-          <w:bCs/>
-        </w:rPr>
-        <w:t>Backward Compatibility:</w:t>
-      </w:r>
-      <w:r>
-        <w:t xml:space="preserve"> Defaults ensure older records integrate smoothly with new schema changes.</w:t>
-      </w:r>
-    </w:p>
-    <w:p>
-      <w:pPr>
-        <w:spacing w:line="360" w:lineRule="auto"/>
-        <w:rPr>
-          <w:b/>
-          <w:bCs/>
-        </w:rPr>
-      </w:pPr>
-      <w:r>
-        <w:rPr>
-          <w:b/>
-          <w:bCs/>
-        </w:rPr>
-        <w:t>Enhanced User Experience</w:t>
-      </w:r>
-    </w:p>
-    <w:p>
-      <w:pPr>
-        <w:numPr>
-          <w:ilvl w:val="0"/>
-          <w:numId w:val="18"/>
-        </w:numPr>
-        <w:spacing w:line="360" w:lineRule="auto"/>
-      </w:pPr>
-      <w:r>
-        <w:t>Real-time search across names, patient numbers, medication records, and locations</w:t>
-      </w:r>
-    </w:p>
-    <w:p>
-      <w:pPr>
-        <w:numPr>
-          <w:ilvl w:val="0"/>
-          <w:numId w:val="18"/>
-        </w:numPr>
-        <w:spacing w:line="360" w:lineRule="auto"/>
-      </w:pPr>
-      <w:r>
-        <w:t>Responsive, medical-themed UI</w:t>
-      </w:r>
-    </w:p>
-    <w:p>
-      <w:pPr>
-        <w:numPr>
-          <w:ilvl w:val="0"/>
-          <w:numId w:val="18"/>
-        </w:numPr>
-        <w:spacing w:line="360" w:lineRule="auto"/>
-      </w:pPr>
-      <w:r>
-        <w:t>Role-specific badges and restricted navigation</w:t>
-      </w:r>
-    </w:p>
-    <w:p>
-      <w:pPr>
-        <w:numPr>
-          <w:ilvl w:val="0"/>
-          <w:numId w:val="18"/>
-        </w:numPr>
-        <w:spacing w:line="360" w:lineRule="auto"/>
-      </w:pPr>
-      <w:r>
-        <w:t>Intelligent form handling to avoid duplicate accounts</w:t>
-      </w:r>
-    </w:p>
-    <w:p>
-      <w:pPr>
-        <w:spacing w:line="360" w:lineRule="auto"/>
-        <w:rPr>
-          <w:b/>
-          <w:bCs/>
-        </w:rPr>
-      </w:pPr>
-      <w:r>
-        <w:rPr>
-          <w:b/>
-          <w:bCs/>
-        </w:rPr>
-        <w:t>Security and Compliance</w:t>
-      </w:r>
-    </w:p>
-    <w:p>
-      <w:pPr>
-        <w:numPr>
-          <w:ilvl w:val="0"/>
-          <w:numId w:val="19"/>
-        </w:numPr>
-        <w:spacing w:line="360" w:lineRule="auto"/>
-      </w:pPr>
-      <w:r>
-        <w:t>Multi-layer authorization (page, API, database)</w:t>
-      </w:r>
-    </w:p>
-    <w:p>
-      <w:pPr>
-        <w:numPr>
-          <w:ilvl w:val="0"/>
-          <w:numId w:val="19"/>
-        </w:numPr>
-        <w:spacing w:line="360" w:lineRule="auto"/>
-      </w:pPr>
-      <w:proofErr w:type="spellStart"/>
-      <w:r>
-        <w:t>Bcrypt</w:t>
-      </w:r>
-      <w:proofErr w:type="spellEnd"/>
-      <w:r>
-        <w:t xml:space="preserve"> password hashing</w:t>
-      </w:r>
-    </w:p>
-    <w:p>
-      <w:pPr>
-        <w:numPr>
-          <w:ilvl w:val="0"/>
-          <w:numId w:val="19"/>
-        </w:numPr>
-        <w:spacing w:line="360" w:lineRule="auto"/>
-      </w:pPr>
-      <w:r>
-        <w:t>Secure password reset and session timeout</w:t>
-      </w:r>
-    </w:p>
-    <w:p>
-      <w:pPr>
-        <w:numPr>
-          <w:ilvl w:val="0"/>
-          <w:numId w:val="19"/>
-        </w:numPr>
-        <w:spacing w:line="360" w:lineRule="auto"/>
-      </w:pPr>
-      <w:r>
-        <w:t>GDPR-aligned data protection</w:t>
-      </w:r>
-    </w:p>
-    <w:p>
-      <w:pPr>
-        <w:spacing w:line="360" w:lineRule="auto"/>
-        <w:rPr>
-          <w:b/>
-          <w:bCs/>
-        </w:rPr>
-      </w:pPr>
-      <w:r>
-        <w:rPr>
-          <w:b/>
-          <w:bCs/>
-        </w:rPr>
-        <w:lastRenderedPageBreak/>
-        <w:t>Professional Medical Workflow</w:t>
-      </w:r>
-    </w:p>
-    <w:p>
-      <w:pPr>
-        <w:numPr>
-          <w:ilvl w:val="0"/>
-          <w:numId w:val="20"/>
-        </w:numPr>
-        <w:spacing w:line="360" w:lineRule="auto"/>
-      </w:pPr>
-      <w:r>
-        <w:t>Role-based navigation and permissions</w:t>
-      </w:r>
-    </w:p>
-    <w:p>
-      <w:pPr>
-        <w:numPr>
-          <w:ilvl w:val="0"/>
-          <w:numId w:val="20"/>
-        </w:numPr>
-        <w:spacing w:line="360" w:lineRule="auto"/>
-      </w:pPr>
-      <w:r>
-        <w:t>Recent medication prioritisation for clinical relevance</w:t>
-      </w:r>
-    </w:p>
-    <w:p>
-      <w:pPr>
-        <w:numPr>
-          <w:ilvl w:val="0"/>
-          <w:numId w:val="20"/>
-        </w:numPr>
-        <w:spacing w:line="360" w:lineRule="auto"/>
-      </w:pPr>
-      <w:r>
-        <w:t>Clear prescriber identification on every record</w:t>
-      </w:r>
-    </w:p>
-    <w:p>
-      <w:pPr>
-        <w:numPr>
-          <w:ilvl w:val="0"/>
-          <w:numId w:val="20"/>
-        </w:numPr>
-        <w:spacing w:line="360" w:lineRule="auto"/>
-      </w:pPr>
-      <w:r>
-        <w:t>Immutable audit trails</w:t>
-      </w:r>
-    </w:p>
-    <w:p>
-      <w:pPr>
-        <w:spacing w:line="360" w:lineRule="auto"/>
-        <w:rPr>
-          <w:b/>
-          <w:bCs/>
-        </w:rPr>
-      </w:pPr>
-      <w:r>
-        <w:rPr>
-          <w:b/>
-          <w:bCs/>
-        </w:rPr>
-        <w:t>Business Value and Clinical Impact</w:t>
-      </w:r>
+      </w:pPr>
     </w:p>
     <w:p>
       <w:pPr>
@@ -2126,7 +3193,7 @@
         <w:spacing w:line="360" w:lineRule="auto"/>
       </w:pPr>
       <w:r>
-        <w:t>The MMS greatly enhances workflow efficiency:</w:t>
+        <w:t>The MS greatly enhances workflow efficiency:</w:t>
       </w:r>
     </w:p>
     <w:p>
@@ -2152,6 +3219,9 @@
       <w:r>
         <w:t>Faster patient lookup</w:t>
       </w:r>
+      <w:r>
+        <w:t xml:space="preserve"> and search functionality</w:t>
+      </w:r>
     </w:p>
     <w:p>
       <w:pPr>
@@ -2164,6 +3234,9 @@
       <w:r>
         <w:t>Prevention of unauthorised prescribing</w:t>
       </w:r>
+      <w:r>
+        <w:t xml:space="preserve"> by controlling user accounts through assigned roles</w:t>
+      </w:r>
     </w:p>
     <w:p>
       <w:pPr>
@@ -2185,21 +3258,6 @@
           <w:bCs/>
         </w:rPr>
       </w:pPr>
-      <w:r>
-        <w:rPr>
-          <w:b/>
-          <w:bCs/>
-        </w:rPr>
-        <w:t>Regulatory Compliance</w:t>
-      </w:r>
-    </w:p>
-    <w:p>
-      <w:pPr>
-        <w:spacing w:line="360" w:lineRule="auto"/>
-      </w:pPr>
-      <w:r>
-        <w:t>With full traceability and secure data handling, organisations remain audit-ready and compliant with data-protection regulations.</w:t>
-      </w:r>
     </w:p>
     <w:p>
       <w:pPr>
@@ -2222,44 +3280,70 @@
         <w:spacing w:line="360" w:lineRule="auto"/>
       </w:pPr>
       <w:r>
-        <w:t>The system supports data-driven quality assurance:</w:t>
-      </w:r>
-    </w:p>
-    <w:p>
-      <w:pPr>
-        <w:numPr>
-          <w:ilvl w:val="0"/>
-          <w:numId w:val="22"/>
-        </w:numPr>
-        <w:spacing w:line="360" w:lineRule="auto"/>
-      </w:pPr>
-      <w:r>
-        <w:t>Prescribing pattern analysis</w:t>
-      </w:r>
-    </w:p>
-    <w:p>
-      <w:pPr>
-        <w:numPr>
-          <w:ilvl w:val="0"/>
-          <w:numId w:val="22"/>
-        </w:numPr>
-        <w:spacing w:line="360" w:lineRule="auto"/>
-      </w:pPr>
-      <w:r>
-        <w:t>Peer review and clinical oversight</w:t>
-      </w:r>
-    </w:p>
-    <w:p>
-      <w:pPr>
-        <w:numPr>
-          <w:ilvl w:val="0"/>
-          <w:numId w:val="22"/>
-        </w:numPr>
-        <w:spacing w:line="360" w:lineRule="auto"/>
-      </w:pPr>
-      <w:r>
-        <w:t>Evidence-based decision support</w:t>
-      </w:r>
+        <w:t xml:space="preserve">This section will discuss further improvements that can be experienced through MS enhancements. </w:t>
+      </w:r>
+    </w:p>
+    <w:p>
+      <w:pPr>
+        <w:spacing w:line="360" w:lineRule="auto"/>
+      </w:pPr>
+    </w:p>
+    <w:p>
+      <w:pPr>
+        <w:spacing w:line="360" w:lineRule="auto"/>
+      </w:pPr>
+      <w:r>
+        <w:t xml:space="preserve">The system </w:t>
+      </w:r>
+      <w:r>
+        <w:t xml:space="preserve">shall </w:t>
+      </w:r>
+      <w:r>
+        <w:t>support data-driven quality assurance</w:t>
+      </w:r>
+      <w:r>
+        <w:t xml:space="preserve"> by providing p</w:t>
+      </w:r>
+      <w:r>
+        <w:t>rescribing pattern analysis</w:t>
+      </w:r>
+      <w:r>
+        <w:t xml:space="preserve"> at the patient’s level and in general. The integration of AI tools can enhance this feature and allow for more accurate service and a better user experience. Furthermore, doctors and nurses can keep abreast </w:t>
+      </w:r>
+      <w:r>
+        <w:t>of</w:t>
+      </w:r>
+      <w:r>
+        <w:t xml:space="preserve"> the latest clinical trends provided.</w:t>
+      </w:r>
+      <w:r>
+        <w:t xml:space="preserve"> </w:t>
+      </w:r>
+    </w:p>
+    <w:p>
+      <w:pPr>
+        <w:spacing w:line="360" w:lineRule="auto"/>
+      </w:pPr>
+    </w:p>
+    <w:p>
+      <w:pPr>
+        <w:spacing w:line="360" w:lineRule="auto"/>
+      </w:pPr>
+      <w:r>
+        <w:t>Intelligence is another important functionality where e</w:t>
+      </w:r>
+      <w:r>
+        <w:t>vidence-based decision support</w:t>
+      </w:r>
+      <w:r>
+        <w:t xml:space="preserve"> is becoming imperative, ensuring the mitigation of practical errors from the doctors or nurses prescribing medication.</w:t>
+      </w:r>
+    </w:p>
+    <w:p>
+      <w:pPr>
+        <w:spacing w:line="360" w:lineRule="auto"/>
+        <w:ind w:firstLine="720"/>
+      </w:pPr>
     </w:p>
     <w:p>
       <w:pPr>
@@ -2285,6 +3369,9 @@
         <w:lastRenderedPageBreak/>
         <w:t>Audit trails and role restrictions protect both staff and patients by preventing unsafe clinical actions, enabling correction of errors, and providing legal defence when necessary.</w:t>
       </w:r>
+      <w:r>
+        <w:t xml:space="preserve"> Additional database audit trails through triggers allow for a more robust system.</w:t>
+      </w:r>
     </w:p>
     <w:p>
       <w:pPr>
@@ -2294,12 +3381,28 @@
           <w:bCs/>
         </w:rPr>
       </w:pPr>
-      <w:r>
+    </w:p>
+    <w:p>
+      <w:pPr>
+        <w:spacing w:line="360" w:lineRule="auto"/>
         <w:rPr>
           <w:b/>
           <w:bCs/>
         </w:rPr>
-        <w:t>Future Scalability</w:t>
+      </w:pPr>
+      <w:r>
+        <w:rPr>
+          <w:b/>
+          <w:bCs/>
+        </w:rPr>
+        <w:t>Fu</w:t>
+      </w:r>
+      <w:r>
+        <w:rPr>
+          <w:b/>
+          <w:bCs/>
+        </w:rPr>
+        <w:t xml:space="preserve">rther improvements </w:t>
       </w:r>
     </w:p>
     <w:p>
@@ -2319,8 +3422,37 @@
         <w:spacing w:line="360" w:lineRule="auto"/>
       </w:pPr>
       <w:r>
-        <w:t>Telemedicine modules</w:t>
-      </w:r>
+        <w:t>Use of e-ID integration for both patients and service providers</w:t>
+      </w:r>
+      <w:r>
+        <w:t xml:space="preserve"> </w:t>
+      </w:r>
+      <w:sdt>
+        <w:sdtPr>
+          <w:id w:val="-1854639591"/>
+          <w:citation/>
+        </w:sdtPr>
+        <w:sdtContent>
+          <w:r>
+            <w:fldChar w:fldCharType="begin"/>
+          </w:r>
+          <w:r>
+            <w:instrText xml:space="preserve"> CITATION Kem23 \l 2057 </w:instrText>
+          </w:r>
+          <w:r>
+            <w:fldChar w:fldCharType="separate"/>
+          </w:r>
+          <w:r>
+            <w:rPr>
+              <w:noProof/>
+            </w:rPr>
+            <w:t>(Kemppainen, 2023)</w:t>
+          </w:r>
+          <w:r>
+            <w:fldChar w:fldCharType="end"/>
+          </w:r>
+        </w:sdtContent>
+      </w:sdt>
     </w:p>
     <w:p>
       <w:pPr>
@@ -2331,7 +3463,7 @@
         <w:spacing w:line="360" w:lineRule="auto"/>
       </w:pPr>
       <w:r>
-        <w:t>Laboratory data integration</w:t>
+        <w:t>Telemedicine modules</w:t>
       </w:r>
     </w:p>
     <w:p>
@@ -2343,7 +3475,7 @@
         <w:spacing w:line="360" w:lineRule="auto"/>
       </w:pPr>
       <w:r>
-        <w:t>Drug interaction alerts</w:t>
+        <w:t>Laboratory data integration</w:t>
       </w:r>
     </w:p>
     <w:p>
@@ -2355,7 +3487,7 @@
         <w:spacing w:line="360" w:lineRule="auto"/>
       </w:pPr>
       <w:r>
-        <w:t>National health system connectivity</w:t>
+        <w:t>Drug interaction alerts</w:t>
       </w:r>
     </w:p>
     <w:p>
@@ -2367,8 +3499,62 @@
         <w:spacing w:line="360" w:lineRule="auto"/>
       </w:pPr>
       <w:r>
+        <w:t>National health system connectivity</w:t>
+      </w:r>
+    </w:p>
+    <w:p>
+      <w:pPr>
+        <w:numPr>
+          <w:ilvl w:val="0"/>
+          <w:numId w:val="23"/>
+        </w:numPr>
+        <w:spacing w:line="360" w:lineRule="auto"/>
+      </w:pPr>
+      <w:r>
         <w:t>Population health analytics</w:t>
       </w:r>
+    </w:p>
+    <w:p>
+      <w:pPr>
+        <w:numPr>
+          <w:ilvl w:val="0"/>
+          <w:numId w:val="23"/>
+        </w:numPr>
+        <w:spacing w:line="360" w:lineRule="auto"/>
+      </w:pPr>
+      <w:r>
+        <w:t>Ability to store medical imaging and screening data</w:t>
+      </w:r>
+    </w:p>
+    <w:p>
+      <w:pPr>
+        <w:numPr>
+          <w:ilvl w:val="0"/>
+          <w:numId w:val="23"/>
+        </w:numPr>
+        <w:spacing w:line="360" w:lineRule="auto"/>
+      </w:pPr>
+      <w:r>
+        <w:t xml:space="preserve">Providing appointments and selection of consultants </w:t>
+      </w:r>
+    </w:p>
+    <w:p>
+      <w:pPr>
+        <w:numPr>
+          <w:ilvl w:val="0"/>
+          <w:numId w:val="23"/>
+        </w:numPr>
+        <w:spacing w:line="360" w:lineRule="auto"/>
+      </w:pPr>
+      <w:r>
+        <w:t>Integration of data from other systems through secure channels</w:t>
+      </w:r>
+    </w:p>
+    <w:p>
+      <w:pPr>
+        <w:spacing w:line="360" w:lineRule="auto"/>
+        <w:ind w:left="720"/>
+      </w:pPr>
     </w:p>
     <w:p>
       <w:pPr>
@@ -2391,7 +3577,7 @@
         <w:spacing w:line="360" w:lineRule="auto"/>
       </w:pPr>
       <w:r>
-        <w:t>The Medical Management System exemplifies enterprise-grade healthcare software, aligning clinical workflows, professional accountability, and regulatory compliance with modern technical practices. Its focus on secure patient management, detailed audit trails, and role-based permissions ensures it is suitable for real-world medical environments while remaining scalable for future enhancements.</w:t>
+        <w:t>The Medical System exemplifies enterprise-grade healthcare software, aligning clinical workflows, professional accountability, and regulatory compliance with modern technical practices. Its focus on secure patient management, detailed audit trails, and role-based permissions ensures it is suitable for real-world medical environments while remaining scalable for future enhancements.</w:t>
       </w:r>
     </w:p>
     <w:p>
@@ -2430,7 +3616,7 @@
       </w:r>
     </w:p>
     <w:sectPr>
-      <w:footerReference w:type="default" r:id="rId10"/>
+      <w:footerReference w:type="default" r:id="rId18"/>
       <w:pgSz w:w="11906" w:h="16838"/>
       <w:pgMar w:top="1440" w:right="1440" w:bottom="1440" w:left="1440" w:header="708" w:footer="708" w:gutter="0"/>
       <w:pgNumType w:start="0"/>
@@ -2588,7 +3774,7 @@
         <w:ind w:left="720" w:hanging="360"/>
       </w:pPr>
     </w:lvl>
-    <w:lvl w:ilvl="1" w:tentative="1">
+    <w:lvl w:ilvl="1">
       <w:start w:val="1"/>
       <w:numFmt w:val="decimal"/>
       <w:lvlText w:val="%2."/>
@@ -6732,6 +7918,25 @@
       <w:sz w:val="24"/>
     </w:rPr>
   </w:style>
+  <w:style w:type="paragraph" w:styleId="Caption">
+    <w:name w:val="caption"/>
+    <w:basedOn w:val="Normal"/>
+    <w:next w:val="Normal"/>
+    <w:uiPriority w:val="35"/>
+    <w:unhideWhenUsed/>
+    <w:qFormat/>
+    <w:rsid w:val="00400046"/>
+    <w:pPr>
+      <w:spacing w:line="240" w:lineRule="auto"/>
+    </w:pPr>
+    <w:rPr>
+      <w:i/>
+      <w:iCs/>
+      <w:color w:val="1F497D" w:themeColor="text2"/>
+      <w:sz w:val="18"/>
+      <w:szCs w:val="18"/>
+    </w:rPr>
+  </w:style>
 </w:styles>
 </file>
 
@@ -7022,7 +8227,7 @@
 
 <file path=customXml/item1.xml><?xml version="1.0" encoding="utf-8"?>
 <CoverPageProperties xmlns="http://schemas.microsoft.com/office/2006/coverPageProps">
-  <PublishDate/>
+  <PublishDate>2025-12-04T00:00:00</PublishDate>
   <Abstract/>
   <CompanyAddress>STC Higher Education, Malta</CompanyAddress>
   <CompanyPhone/>
@@ -7032,7 +8237,79 @@
 </file>
 
 <file path=customXml/item2.xml><?xml version="1.0" encoding="utf-8"?>
-<b:Sources xmlns:b="http://schemas.openxmlformats.org/officeDocument/2006/bibliography" xmlns="http://schemas.openxmlformats.org/officeDocument/2006/bibliography" SelectedStyle="\HarvardAnglia2008OfficeOnline.xsl" StyleName="Harvard - Anglia" Version="2008"/>
+<b:Sources xmlns:b="http://schemas.openxmlformats.org/officeDocument/2006/bibliography" xmlns="http://schemas.openxmlformats.org/officeDocument/2006/bibliography" SelectedStyle="\HarvardAnglia2008OfficeOnline.xsl" StyleName="Harvard - Anglia" Version="2008">
+  <b:Source>
+    <b:Tag>Mee14</b:Tag>
+    <b:SourceType>JournalArticle</b:SourceType>
+    <b:Guid>{298CCF58-3AE9-4454-AFD1-9C1D6BDF9C36}</b:Guid>
+    <b:Title>Reliability meets big data: opportunities and challenges. </b:Title>
+    <b:JournalName>Quality engineering</b:JournalName>
+    <b:Year>2014</b:Year>
+    <b:Pages>102 - 116</b:Pages>
+    <b:Volume>26</b:Volume>
+    <b:Issue>1</b:Issue>
+    <b:Author>
+      <b:Author>
+        <b:NameList>
+          <b:Person>
+            <b:Last>Meeker</b:Last>
+            <b:Middle>W.Q.</b:Middle>
+          </b:Person>
+          <b:Person>
+            <b:Last>Hong</b:Last>
+            <b:Middle>Y</b:Middle>
+          </b:Person>
+        </b:NameList>
+      </b:Author>
+    </b:Author>
+    <b:RefOrder>2</b:RefOrder>
+  </b:Source>
+  <b:Source>
+    <b:Tag>Sap25</b:Tag>
+    <b:SourceType>JournalArticle</b:SourceType>
+    <b:Guid>{5A4277EE-0858-4570-A3BC-C25A87BEC73F}</b:Guid>
+    <b:Author>
+      <b:Author>
+        <b:NameList>
+          <b:Person>
+            <b:Last>Saproo</b:Last>
+            <b:First>S.,</b:First>
+            <b:Middle>Goela, P., Datla, J., &amp; Gautam, K.</b:Middle>
+          </b:Person>
+        </b:NameList>
+      </b:Author>
+    </b:Author>
+    <b:Title>Securing Patient Rights and Safety in a Digitally Transformed Healthcare Environment</b:Title>
+    <b:JournalName>Exploration of Transformative Technologies in Healthcare</b:JournalName>
+    <b:Year>2025</b:Year>
+    <b:Pages>361 - 390</b:Pages>
+    <b:Volume>6</b:Volume>
+    <b:Issue>IGI Global Scientific Publishing</b:Issue>
+    <b:RefOrder>1</b:RefOrder>
+  </b:Source>
+  <b:Source>
+    <b:Tag>Kem23</b:Tag>
+    <b:SourceType>JournalArticle</b:SourceType>
+    <b:Guid>{4232FDD0-B284-4486-B9D8-C3D1558C71D7}</b:Guid>
+    <b:Author>
+      <b:Author>
+        <b:NameList>
+          <b:Person>
+            <b:Last>Kemppainen</b:Last>
+            <b:First>L.,</b:First>
+            <b:Middle>Kemppainen, T., Kouvonen, A., Shin, Y. K., Lilja, E., Vehko, T., &amp; Kuusio, H.</b:Middle>
+          </b:Person>
+        </b:NameList>
+      </b:Author>
+    </b:Author>
+    <b:Title>Electronic identification (e-ID) as a socio-technical system moderating migrants' access to essential public services</b:Title>
+    <b:JournalName>The case of Finland. Government Information Quarterly</b:JournalName>
+    <b:Year>2023</b:Year>
+    <b:Volume>40</b:Volume>
+    <b:Issue>4</b:Issue>
+    <b:RefOrder>3</b:RefOrder>
+  </b:Source>
+</b:Sources>
 </file>
 
 <file path=customXml/itemProps1.xml><?xml version="1.0" encoding="utf-8"?>
@@ -7044,7 +8321,7 @@
 </file>
 
 <file path=customXml/itemProps2.xml><?xml version="1.0" encoding="utf-8"?>
-<ds:datastoreItem xmlns:ds="http://schemas.openxmlformats.org/officeDocument/2006/customXml" ds:itemID="{59AF59ED-5647-41F0-84BB-0379ACDC778B}">
+<ds:datastoreItem xmlns:ds="http://schemas.openxmlformats.org/officeDocument/2006/customXml" ds:itemID="{26BEB4DC-6D95-4757-9095-E302F70BDF51}">
   <ds:schemaRefs>
     <ds:schemaRef ds:uri="http://schemas.openxmlformats.org/officeDocument/2006/bibliography"/>
   </ds:schemaRefs>

--- a/Word/Patient Medication Record Tracking.docx
+++ b/Word/Patient Medication Record Tracking.docx
@@ -1018,17 +1018,1657 @@
           </w:r>
         </w:p>
         <w:p>
-          <w:fldSimple w:instr=" TOC \o &quot;1-3&quot; \h \z \u ">
-            <w:r>
-              <w:rPr>
-                <w:b/>
-                <w:bCs/>
-                <w:noProof/>
-                <w:lang w:val="en-US"/>
-              </w:rPr>
-              <w:t>No table of contents entries found.</w:t>
-            </w:r>
-          </w:fldSimple>
+          <w:pPr>
+            <w:pStyle w:val="TOC1"/>
+            <w:tabs>
+              <w:tab w:val="right" w:leader="dot" w:pos="9016"/>
+            </w:tabs>
+            <w:rPr>
+              <w:rFonts w:eastAsiaTheme="minorEastAsia"/>
+              <w:noProof/>
+              <w:szCs w:val="24"/>
+              <w:lang w:eastAsia="en-GB"/>
+            </w:rPr>
+          </w:pPr>
+          <w:r>
+            <w:fldChar w:fldCharType="begin"/>
+          </w:r>
+          <w:r>
+            <w:instrText xml:space="preserve"> TOC \o "1-3" \h \z \u </w:instrText>
+          </w:r>
+          <w:r>
+            <w:fldChar w:fldCharType="separate"/>
+          </w:r>
+          <w:hyperlink w:anchor="_Toc214788118" w:history="1">
+            <w:r>
+              <w:rPr>
+                <w:rStyle w:val="Hyperlink"/>
+                <w:noProof/>
+              </w:rPr>
+              <w:t>Table of Figures</w:t>
+            </w:r>
+            <w:r>
+              <w:rPr>
+                <w:noProof/>
+                <w:webHidden/>
+              </w:rPr>
+              <w:tab/>
+            </w:r>
+            <w:r>
+              <w:rPr>
+                <w:noProof/>
+                <w:webHidden/>
+              </w:rPr>
+              <w:fldChar w:fldCharType="begin"/>
+            </w:r>
+            <w:r>
+              <w:rPr>
+                <w:noProof/>
+                <w:webHidden/>
+              </w:rPr>
+              <w:instrText xml:space="preserve"> PAGEREF _Toc214788118 \h </w:instrText>
+            </w:r>
+            <w:r>
+              <w:rPr>
+                <w:noProof/>
+                <w:webHidden/>
+              </w:rPr>
+            </w:r>
+            <w:r>
+              <w:rPr>
+                <w:noProof/>
+                <w:webHidden/>
+              </w:rPr>
+              <w:fldChar w:fldCharType="separate"/>
+            </w:r>
+            <w:r>
+              <w:rPr>
+                <w:noProof/>
+                <w:webHidden/>
+              </w:rPr>
+              <w:t>2</w:t>
+            </w:r>
+            <w:r>
+              <w:rPr>
+                <w:noProof/>
+                <w:webHidden/>
+              </w:rPr>
+              <w:fldChar w:fldCharType="end"/>
+            </w:r>
+          </w:hyperlink>
+        </w:p>
+        <w:p>
+          <w:pPr>
+            <w:pStyle w:val="TOC1"/>
+            <w:tabs>
+              <w:tab w:val="right" w:leader="dot" w:pos="9016"/>
+            </w:tabs>
+            <w:rPr>
+              <w:rFonts w:eastAsiaTheme="minorEastAsia"/>
+              <w:noProof/>
+              <w:szCs w:val="24"/>
+              <w:lang w:eastAsia="en-GB"/>
+            </w:rPr>
+          </w:pPr>
+          <w:hyperlink w:anchor="_Toc214788119" w:history="1">
+            <w:r>
+              <w:rPr>
+                <w:rStyle w:val="Hyperlink"/>
+                <w:noProof/>
+              </w:rPr>
+              <w:t>GitCommit</w:t>
+            </w:r>
+            <w:r>
+              <w:rPr>
+                <w:noProof/>
+                <w:webHidden/>
+              </w:rPr>
+              <w:tab/>
+            </w:r>
+            <w:r>
+              <w:rPr>
+                <w:noProof/>
+                <w:webHidden/>
+              </w:rPr>
+              <w:fldChar w:fldCharType="begin"/>
+            </w:r>
+            <w:r>
+              <w:rPr>
+                <w:noProof/>
+                <w:webHidden/>
+              </w:rPr>
+              <w:instrText xml:space="preserve"> PAGEREF _Toc214788119 \h </w:instrText>
+            </w:r>
+            <w:r>
+              <w:rPr>
+                <w:noProof/>
+                <w:webHidden/>
+              </w:rPr>
+            </w:r>
+            <w:r>
+              <w:rPr>
+                <w:noProof/>
+                <w:webHidden/>
+              </w:rPr>
+              <w:fldChar w:fldCharType="separate"/>
+            </w:r>
+            <w:r>
+              <w:rPr>
+                <w:noProof/>
+                <w:webHidden/>
+              </w:rPr>
+              <w:t>3</w:t>
+            </w:r>
+            <w:r>
+              <w:rPr>
+                <w:noProof/>
+                <w:webHidden/>
+              </w:rPr>
+              <w:fldChar w:fldCharType="end"/>
+            </w:r>
+          </w:hyperlink>
+        </w:p>
+        <w:p>
+          <w:pPr>
+            <w:pStyle w:val="TOC1"/>
+            <w:tabs>
+              <w:tab w:val="right" w:leader="dot" w:pos="9016"/>
+            </w:tabs>
+            <w:rPr>
+              <w:rFonts w:eastAsiaTheme="minorEastAsia"/>
+              <w:noProof/>
+              <w:szCs w:val="24"/>
+              <w:lang w:eastAsia="en-GB"/>
+            </w:rPr>
+          </w:pPr>
+          <w:hyperlink w:anchor="_Toc214788120" w:history="1">
+            <w:r>
+              <w:rPr>
+                <w:rStyle w:val="Hyperlink"/>
+                <w:noProof/>
+              </w:rPr>
+              <w:t>Introduction</w:t>
+            </w:r>
+            <w:r>
+              <w:rPr>
+                <w:noProof/>
+                <w:webHidden/>
+              </w:rPr>
+              <w:tab/>
+            </w:r>
+            <w:r>
+              <w:rPr>
+                <w:noProof/>
+                <w:webHidden/>
+              </w:rPr>
+              <w:fldChar w:fldCharType="begin"/>
+            </w:r>
+            <w:r>
+              <w:rPr>
+                <w:noProof/>
+                <w:webHidden/>
+              </w:rPr>
+              <w:instrText xml:space="preserve"> PAGEREF _Toc214788120 \h </w:instrText>
+            </w:r>
+            <w:r>
+              <w:rPr>
+                <w:noProof/>
+                <w:webHidden/>
+              </w:rPr>
+            </w:r>
+            <w:r>
+              <w:rPr>
+                <w:noProof/>
+                <w:webHidden/>
+              </w:rPr>
+              <w:fldChar w:fldCharType="separate"/>
+            </w:r>
+            <w:r>
+              <w:rPr>
+                <w:noProof/>
+                <w:webHidden/>
+              </w:rPr>
+              <w:t>3</w:t>
+            </w:r>
+            <w:r>
+              <w:rPr>
+                <w:noProof/>
+                <w:webHidden/>
+              </w:rPr>
+              <w:fldChar w:fldCharType="end"/>
+            </w:r>
+          </w:hyperlink>
+        </w:p>
+        <w:p>
+          <w:pPr>
+            <w:pStyle w:val="TOC1"/>
+            <w:tabs>
+              <w:tab w:val="right" w:leader="dot" w:pos="9016"/>
+            </w:tabs>
+            <w:rPr>
+              <w:rFonts w:eastAsiaTheme="minorEastAsia"/>
+              <w:noProof/>
+              <w:szCs w:val="24"/>
+              <w:lang w:eastAsia="en-GB"/>
+            </w:rPr>
+          </w:pPr>
+          <w:hyperlink w:anchor="_Toc214788121" w:history="1">
+            <w:r>
+              <w:rPr>
+                <w:rStyle w:val="Hyperlink"/>
+                <w:noProof/>
+              </w:rPr>
+              <w:t>Project Overview</w:t>
+            </w:r>
+            <w:r>
+              <w:rPr>
+                <w:noProof/>
+                <w:webHidden/>
+              </w:rPr>
+              <w:tab/>
+            </w:r>
+            <w:r>
+              <w:rPr>
+                <w:noProof/>
+                <w:webHidden/>
+              </w:rPr>
+              <w:fldChar w:fldCharType="begin"/>
+            </w:r>
+            <w:r>
+              <w:rPr>
+                <w:noProof/>
+                <w:webHidden/>
+              </w:rPr>
+              <w:instrText xml:space="preserve"> PAGEREF _Toc214788121 \h </w:instrText>
+            </w:r>
+            <w:r>
+              <w:rPr>
+                <w:noProof/>
+                <w:webHidden/>
+              </w:rPr>
+            </w:r>
+            <w:r>
+              <w:rPr>
+                <w:noProof/>
+                <w:webHidden/>
+              </w:rPr>
+              <w:fldChar w:fldCharType="separate"/>
+            </w:r>
+            <w:r>
+              <w:rPr>
+                <w:noProof/>
+                <w:webHidden/>
+              </w:rPr>
+              <w:t>3</w:t>
+            </w:r>
+            <w:r>
+              <w:rPr>
+                <w:noProof/>
+                <w:webHidden/>
+              </w:rPr>
+              <w:fldChar w:fldCharType="end"/>
+            </w:r>
+          </w:hyperlink>
+        </w:p>
+        <w:p>
+          <w:pPr>
+            <w:pStyle w:val="TOC1"/>
+            <w:tabs>
+              <w:tab w:val="right" w:leader="dot" w:pos="9016"/>
+            </w:tabs>
+            <w:rPr>
+              <w:rFonts w:eastAsiaTheme="minorEastAsia"/>
+              <w:noProof/>
+              <w:szCs w:val="24"/>
+              <w:lang w:eastAsia="en-GB"/>
+            </w:rPr>
+          </w:pPr>
+          <w:hyperlink w:anchor="_Toc214788122" w:history="1">
+            <w:r>
+              <w:rPr>
+                <w:rStyle w:val="Hyperlink"/>
+                <w:noProof/>
+              </w:rPr>
+              <w:t>Core Objectives</w:t>
+            </w:r>
+            <w:r>
+              <w:rPr>
+                <w:noProof/>
+                <w:webHidden/>
+              </w:rPr>
+              <w:tab/>
+            </w:r>
+            <w:r>
+              <w:rPr>
+                <w:noProof/>
+                <w:webHidden/>
+              </w:rPr>
+              <w:fldChar w:fldCharType="begin"/>
+            </w:r>
+            <w:r>
+              <w:rPr>
+                <w:noProof/>
+                <w:webHidden/>
+              </w:rPr>
+              <w:instrText xml:space="preserve"> PAGEREF _Toc214788122 \h </w:instrText>
+            </w:r>
+            <w:r>
+              <w:rPr>
+                <w:noProof/>
+                <w:webHidden/>
+              </w:rPr>
+            </w:r>
+            <w:r>
+              <w:rPr>
+                <w:noProof/>
+                <w:webHidden/>
+              </w:rPr>
+              <w:fldChar w:fldCharType="separate"/>
+            </w:r>
+            <w:r>
+              <w:rPr>
+                <w:noProof/>
+                <w:webHidden/>
+              </w:rPr>
+              <w:t>5</w:t>
+            </w:r>
+            <w:r>
+              <w:rPr>
+                <w:noProof/>
+                <w:webHidden/>
+              </w:rPr>
+              <w:fldChar w:fldCharType="end"/>
+            </w:r>
+          </w:hyperlink>
+        </w:p>
+        <w:p>
+          <w:pPr>
+            <w:pStyle w:val="TOC1"/>
+            <w:tabs>
+              <w:tab w:val="right" w:leader="dot" w:pos="9016"/>
+            </w:tabs>
+            <w:rPr>
+              <w:rFonts w:eastAsiaTheme="minorEastAsia"/>
+              <w:noProof/>
+              <w:szCs w:val="24"/>
+              <w:lang w:eastAsia="en-GB"/>
+            </w:rPr>
+          </w:pPr>
+          <w:hyperlink w:anchor="_Toc214788123" w:history="1">
+            <w:r>
+              <w:rPr>
+                <w:rStyle w:val="Hyperlink"/>
+                <w:noProof/>
+              </w:rPr>
+              <w:t>Entity Relationship Diagram (ERD) Analysis</w:t>
+            </w:r>
+            <w:r>
+              <w:rPr>
+                <w:noProof/>
+                <w:webHidden/>
+              </w:rPr>
+              <w:tab/>
+            </w:r>
+            <w:r>
+              <w:rPr>
+                <w:noProof/>
+                <w:webHidden/>
+              </w:rPr>
+              <w:fldChar w:fldCharType="begin"/>
+            </w:r>
+            <w:r>
+              <w:rPr>
+                <w:noProof/>
+                <w:webHidden/>
+              </w:rPr>
+              <w:instrText xml:space="preserve"> PAGEREF _Toc214788123 \h </w:instrText>
+            </w:r>
+            <w:r>
+              <w:rPr>
+                <w:noProof/>
+                <w:webHidden/>
+              </w:rPr>
+            </w:r>
+            <w:r>
+              <w:rPr>
+                <w:noProof/>
+                <w:webHidden/>
+              </w:rPr>
+              <w:fldChar w:fldCharType="separate"/>
+            </w:r>
+            <w:r>
+              <w:rPr>
+                <w:noProof/>
+                <w:webHidden/>
+              </w:rPr>
+              <w:t>9</w:t>
+            </w:r>
+            <w:r>
+              <w:rPr>
+                <w:noProof/>
+                <w:webHidden/>
+              </w:rPr>
+              <w:fldChar w:fldCharType="end"/>
+            </w:r>
+          </w:hyperlink>
+        </w:p>
+        <w:p>
+          <w:pPr>
+            <w:pStyle w:val="TOC2"/>
+            <w:tabs>
+              <w:tab w:val="right" w:leader="dot" w:pos="9016"/>
+            </w:tabs>
+            <w:rPr>
+              <w:rFonts w:eastAsiaTheme="minorEastAsia"/>
+              <w:noProof/>
+              <w:szCs w:val="24"/>
+              <w:lang w:eastAsia="en-GB"/>
+            </w:rPr>
+          </w:pPr>
+          <w:hyperlink w:anchor="_Toc214788124" w:history="1">
+            <w:r>
+              <w:rPr>
+                <w:rStyle w:val="Hyperlink"/>
+                <w:noProof/>
+              </w:rPr>
+              <w:t>Database Architecture</w:t>
+            </w:r>
+            <w:r>
+              <w:rPr>
+                <w:noProof/>
+                <w:webHidden/>
+              </w:rPr>
+              <w:tab/>
+            </w:r>
+            <w:r>
+              <w:rPr>
+                <w:noProof/>
+                <w:webHidden/>
+              </w:rPr>
+              <w:fldChar w:fldCharType="begin"/>
+            </w:r>
+            <w:r>
+              <w:rPr>
+                <w:noProof/>
+                <w:webHidden/>
+              </w:rPr>
+              <w:instrText xml:space="preserve"> PAGEREF _Toc214788124 \h </w:instrText>
+            </w:r>
+            <w:r>
+              <w:rPr>
+                <w:noProof/>
+                <w:webHidden/>
+              </w:rPr>
+            </w:r>
+            <w:r>
+              <w:rPr>
+                <w:noProof/>
+                <w:webHidden/>
+              </w:rPr>
+              <w:fldChar w:fldCharType="separate"/>
+            </w:r>
+            <w:r>
+              <w:rPr>
+                <w:noProof/>
+                <w:webHidden/>
+              </w:rPr>
+              <w:t>10</w:t>
+            </w:r>
+            <w:r>
+              <w:rPr>
+                <w:noProof/>
+                <w:webHidden/>
+              </w:rPr>
+              <w:fldChar w:fldCharType="end"/>
+            </w:r>
+          </w:hyperlink>
+        </w:p>
+        <w:p>
+          <w:pPr>
+            <w:pStyle w:val="TOC1"/>
+            <w:tabs>
+              <w:tab w:val="right" w:leader="dot" w:pos="9016"/>
+            </w:tabs>
+            <w:rPr>
+              <w:rFonts w:eastAsiaTheme="minorEastAsia"/>
+              <w:noProof/>
+              <w:szCs w:val="24"/>
+              <w:lang w:eastAsia="en-GB"/>
+            </w:rPr>
+          </w:pPr>
+          <w:hyperlink w:anchor="_Toc214788125" w:history="1">
+            <w:r>
+              <w:rPr>
+                <w:rStyle w:val="Hyperlink"/>
+                <w:noProof/>
+              </w:rPr>
+              <w:t>Key Assumptions and Design Rationale</w:t>
+            </w:r>
+            <w:r>
+              <w:rPr>
+                <w:noProof/>
+                <w:webHidden/>
+              </w:rPr>
+              <w:tab/>
+            </w:r>
+            <w:r>
+              <w:rPr>
+                <w:noProof/>
+                <w:webHidden/>
+              </w:rPr>
+              <w:fldChar w:fldCharType="begin"/>
+            </w:r>
+            <w:r>
+              <w:rPr>
+                <w:noProof/>
+                <w:webHidden/>
+              </w:rPr>
+              <w:instrText xml:space="preserve"> PAGEREF _Toc214788125 \h </w:instrText>
+            </w:r>
+            <w:r>
+              <w:rPr>
+                <w:noProof/>
+                <w:webHidden/>
+              </w:rPr>
+            </w:r>
+            <w:r>
+              <w:rPr>
+                <w:noProof/>
+                <w:webHidden/>
+              </w:rPr>
+              <w:fldChar w:fldCharType="separate"/>
+            </w:r>
+            <w:r>
+              <w:rPr>
+                <w:noProof/>
+                <w:webHidden/>
+              </w:rPr>
+              <w:t>11</w:t>
+            </w:r>
+            <w:r>
+              <w:rPr>
+                <w:noProof/>
+                <w:webHidden/>
+              </w:rPr>
+              <w:fldChar w:fldCharType="end"/>
+            </w:r>
+          </w:hyperlink>
+        </w:p>
+        <w:p>
+          <w:pPr>
+            <w:pStyle w:val="TOC2"/>
+            <w:tabs>
+              <w:tab w:val="right" w:leader="dot" w:pos="9016"/>
+            </w:tabs>
+            <w:rPr>
+              <w:rFonts w:eastAsiaTheme="minorEastAsia"/>
+              <w:noProof/>
+              <w:szCs w:val="24"/>
+              <w:lang w:eastAsia="en-GB"/>
+            </w:rPr>
+          </w:pPr>
+          <w:hyperlink w:anchor="_Toc214788126" w:history="1">
+            <w:r>
+              <w:rPr>
+                <w:rStyle w:val="Hyperlink"/>
+                <w:noProof/>
+              </w:rPr>
+              <w:t>Professional Medical Hierarchy</w:t>
+            </w:r>
+            <w:r>
+              <w:rPr>
+                <w:noProof/>
+                <w:webHidden/>
+              </w:rPr>
+              <w:tab/>
+            </w:r>
+            <w:r>
+              <w:rPr>
+                <w:noProof/>
+                <w:webHidden/>
+              </w:rPr>
+              <w:fldChar w:fldCharType="begin"/>
+            </w:r>
+            <w:r>
+              <w:rPr>
+                <w:noProof/>
+                <w:webHidden/>
+              </w:rPr>
+              <w:instrText xml:space="preserve"> PAGEREF _Toc214788126 \h </w:instrText>
+            </w:r>
+            <w:r>
+              <w:rPr>
+                <w:noProof/>
+                <w:webHidden/>
+              </w:rPr>
+            </w:r>
+            <w:r>
+              <w:rPr>
+                <w:noProof/>
+                <w:webHidden/>
+              </w:rPr>
+              <w:fldChar w:fldCharType="separate"/>
+            </w:r>
+            <w:r>
+              <w:rPr>
+                <w:noProof/>
+                <w:webHidden/>
+              </w:rPr>
+              <w:t>11</w:t>
+            </w:r>
+            <w:r>
+              <w:rPr>
+                <w:noProof/>
+                <w:webHidden/>
+              </w:rPr>
+              <w:fldChar w:fldCharType="end"/>
+            </w:r>
+          </w:hyperlink>
+        </w:p>
+        <w:p>
+          <w:pPr>
+            <w:pStyle w:val="TOC2"/>
+            <w:tabs>
+              <w:tab w:val="right" w:leader="dot" w:pos="9016"/>
+            </w:tabs>
+            <w:rPr>
+              <w:rFonts w:eastAsiaTheme="minorEastAsia"/>
+              <w:noProof/>
+              <w:szCs w:val="24"/>
+              <w:lang w:eastAsia="en-GB"/>
+            </w:rPr>
+          </w:pPr>
+          <w:hyperlink w:anchor="_Toc214788127" w:history="1">
+            <w:r>
+              <w:rPr>
+                <w:rStyle w:val="Hyperlink"/>
+                <w:noProof/>
+              </w:rPr>
+              <w:t>Comprehensive Audit Trail</w:t>
+            </w:r>
+            <w:r>
+              <w:rPr>
+                <w:noProof/>
+                <w:webHidden/>
+              </w:rPr>
+              <w:tab/>
+            </w:r>
+            <w:r>
+              <w:rPr>
+                <w:noProof/>
+                <w:webHidden/>
+              </w:rPr>
+              <w:fldChar w:fldCharType="begin"/>
+            </w:r>
+            <w:r>
+              <w:rPr>
+                <w:noProof/>
+                <w:webHidden/>
+              </w:rPr>
+              <w:instrText xml:space="preserve"> PAGEREF _Toc214788127 \h </w:instrText>
+            </w:r>
+            <w:r>
+              <w:rPr>
+                <w:noProof/>
+                <w:webHidden/>
+              </w:rPr>
+            </w:r>
+            <w:r>
+              <w:rPr>
+                <w:noProof/>
+                <w:webHidden/>
+              </w:rPr>
+              <w:fldChar w:fldCharType="separate"/>
+            </w:r>
+            <w:r>
+              <w:rPr>
+                <w:noProof/>
+                <w:webHidden/>
+              </w:rPr>
+              <w:t>11</w:t>
+            </w:r>
+            <w:r>
+              <w:rPr>
+                <w:noProof/>
+                <w:webHidden/>
+              </w:rPr>
+              <w:fldChar w:fldCharType="end"/>
+            </w:r>
+          </w:hyperlink>
+        </w:p>
+        <w:p>
+          <w:pPr>
+            <w:pStyle w:val="TOC2"/>
+            <w:tabs>
+              <w:tab w:val="right" w:leader="dot" w:pos="9016"/>
+            </w:tabs>
+            <w:rPr>
+              <w:rFonts w:eastAsiaTheme="minorEastAsia"/>
+              <w:noProof/>
+              <w:szCs w:val="24"/>
+              <w:lang w:eastAsia="en-GB"/>
+            </w:rPr>
+          </w:pPr>
+          <w:hyperlink w:anchor="_Toc214788128" w:history="1">
+            <w:r>
+              <w:rPr>
+                <w:rStyle w:val="Hyperlink"/>
+                <w:noProof/>
+              </w:rPr>
+              <w:t>Geographic Specificity</w:t>
+            </w:r>
+            <w:r>
+              <w:rPr>
+                <w:noProof/>
+                <w:webHidden/>
+              </w:rPr>
+              <w:tab/>
+            </w:r>
+            <w:r>
+              <w:rPr>
+                <w:noProof/>
+                <w:webHidden/>
+              </w:rPr>
+              <w:fldChar w:fldCharType="begin"/>
+            </w:r>
+            <w:r>
+              <w:rPr>
+                <w:noProof/>
+                <w:webHidden/>
+              </w:rPr>
+              <w:instrText xml:space="preserve"> PAGEREF _Toc214788128 \h </w:instrText>
+            </w:r>
+            <w:r>
+              <w:rPr>
+                <w:noProof/>
+                <w:webHidden/>
+              </w:rPr>
+            </w:r>
+            <w:r>
+              <w:rPr>
+                <w:noProof/>
+                <w:webHidden/>
+              </w:rPr>
+              <w:fldChar w:fldCharType="separate"/>
+            </w:r>
+            <w:r>
+              <w:rPr>
+                <w:noProof/>
+                <w:webHidden/>
+              </w:rPr>
+              <w:t>11</w:t>
+            </w:r>
+            <w:r>
+              <w:rPr>
+                <w:noProof/>
+                <w:webHidden/>
+              </w:rPr>
+              <w:fldChar w:fldCharType="end"/>
+            </w:r>
+          </w:hyperlink>
+        </w:p>
+        <w:p>
+          <w:pPr>
+            <w:pStyle w:val="TOC2"/>
+            <w:tabs>
+              <w:tab w:val="right" w:leader="dot" w:pos="9016"/>
+            </w:tabs>
+            <w:rPr>
+              <w:rFonts w:eastAsiaTheme="minorEastAsia"/>
+              <w:noProof/>
+              <w:szCs w:val="24"/>
+              <w:lang w:eastAsia="en-GB"/>
+            </w:rPr>
+          </w:pPr>
+          <w:hyperlink w:anchor="_Toc214788129" w:history="1">
+            <w:r>
+              <w:rPr>
+                <w:rStyle w:val="Hyperlink"/>
+                <w:noProof/>
+              </w:rPr>
+              <w:t>Session-Based Security</w:t>
+            </w:r>
+            <w:r>
+              <w:rPr>
+                <w:noProof/>
+                <w:webHidden/>
+              </w:rPr>
+              <w:tab/>
+            </w:r>
+            <w:r>
+              <w:rPr>
+                <w:noProof/>
+                <w:webHidden/>
+              </w:rPr>
+              <w:fldChar w:fldCharType="begin"/>
+            </w:r>
+            <w:r>
+              <w:rPr>
+                <w:noProof/>
+                <w:webHidden/>
+              </w:rPr>
+              <w:instrText xml:space="preserve"> PAGEREF _Toc214788129 \h </w:instrText>
+            </w:r>
+            <w:r>
+              <w:rPr>
+                <w:noProof/>
+                <w:webHidden/>
+              </w:rPr>
+            </w:r>
+            <w:r>
+              <w:rPr>
+                <w:noProof/>
+                <w:webHidden/>
+              </w:rPr>
+              <w:fldChar w:fldCharType="separate"/>
+            </w:r>
+            <w:r>
+              <w:rPr>
+                <w:noProof/>
+                <w:webHidden/>
+              </w:rPr>
+              <w:t>12</w:t>
+            </w:r>
+            <w:r>
+              <w:rPr>
+                <w:noProof/>
+                <w:webHidden/>
+              </w:rPr>
+              <w:fldChar w:fldCharType="end"/>
+            </w:r>
+          </w:hyperlink>
+        </w:p>
+        <w:p>
+          <w:pPr>
+            <w:pStyle w:val="TOC1"/>
+            <w:tabs>
+              <w:tab w:val="right" w:leader="dot" w:pos="9016"/>
+            </w:tabs>
+            <w:rPr>
+              <w:rFonts w:eastAsiaTheme="minorEastAsia"/>
+              <w:noProof/>
+              <w:szCs w:val="24"/>
+              <w:lang w:eastAsia="en-GB"/>
+            </w:rPr>
+          </w:pPr>
+          <w:hyperlink w:anchor="_Toc214788130" w:history="1">
+            <w:r>
+              <w:rPr>
+                <w:rStyle w:val="Hyperlink"/>
+                <w:noProof/>
+              </w:rPr>
+              <w:t>Technical Architecture</w:t>
+            </w:r>
+            <w:r>
+              <w:rPr>
+                <w:noProof/>
+                <w:webHidden/>
+              </w:rPr>
+              <w:tab/>
+            </w:r>
+            <w:r>
+              <w:rPr>
+                <w:noProof/>
+                <w:webHidden/>
+              </w:rPr>
+              <w:fldChar w:fldCharType="begin"/>
+            </w:r>
+            <w:r>
+              <w:rPr>
+                <w:noProof/>
+                <w:webHidden/>
+              </w:rPr>
+              <w:instrText xml:space="preserve"> PAGEREF _Toc214788130 \h </w:instrText>
+            </w:r>
+            <w:r>
+              <w:rPr>
+                <w:noProof/>
+                <w:webHidden/>
+              </w:rPr>
+            </w:r>
+            <w:r>
+              <w:rPr>
+                <w:noProof/>
+                <w:webHidden/>
+              </w:rPr>
+              <w:fldChar w:fldCharType="separate"/>
+            </w:r>
+            <w:r>
+              <w:rPr>
+                <w:noProof/>
+                <w:webHidden/>
+              </w:rPr>
+              <w:t>13</w:t>
+            </w:r>
+            <w:r>
+              <w:rPr>
+                <w:noProof/>
+                <w:webHidden/>
+              </w:rPr>
+              <w:fldChar w:fldCharType="end"/>
+            </w:r>
+          </w:hyperlink>
+        </w:p>
+        <w:p>
+          <w:pPr>
+            <w:pStyle w:val="TOC2"/>
+            <w:tabs>
+              <w:tab w:val="right" w:leader="dot" w:pos="9016"/>
+            </w:tabs>
+            <w:rPr>
+              <w:rFonts w:eastAsiaTheme="minorEastAsia"/>
+              <w:noProof/>
+              <w:szCs w:val="24"/>
+              <w:lang w:eastAsia="en-GB"/>
+            </w:rPr>
+          </w:pPr>
+          <w:hyperlink w:anchor="_Toc214788131" w:history="1">
+            <w:r>
+              <w:rPr>
+                <w:rStyle w:val="Hyperlink"/>
+                <w:noProof/>
+              </w:rPr>
+              <w:t>Database Safety Features</w:t>
+            </w:r>
+            <w:r>
+              <w:rPr>
+                <w:noProof/>
+                <w:webHidden/>
+              </w:rPr>
+              <w:tab/>
+            </w:r>
+            <w:r>
+              <w:rPr>
+                <w:noProof/>
+                <w:webHidden/>
+              </w:rPr>
+              <w:fldChar w:fldCharType="begin"/>
+            </w:r>
+            <w:r>
+              <w:rPr>
+                <w:noProof/>
+                <w:webHidden/>
+              </w:rPr>
+              <w:instrText xml:space="preserve"> PAGEREF _Toc214788131 \h </w:instrText>
+            </w:r>
+            <w:r>
+              <w:rPr>
+                <w:noProof/>
+                <w:webHidden/>
+              </w:rPr>
+            </w:r>
+            <w:r>
+              <w:rPr>
+                <w:noProof/>
+                <w:webHidden/>
+              </w:rPr>
+              <w:fldChar w:fldCharType="separate"/>
+            </w:r>
+            <w:r>
+              <w:rPr>
+                <w:noProof/>
+                <w:webHidden/>
+              </w:rPr>
+              <w:t>13</w:t>
+            </w:r>
+            <w:r>
+              <w:rPr>
+                <w:noProof/>
+                <w:webHidden/>
+              </w:rPr>
+              <w:fldChar w:fldCharType="end"/>
+            </w:r>
+          </w:hyperlink>
+        </w:p>
+        <w:p>
+          <w:pPr>
+            <w:pStyle w:val="TOC2"/>
+            <w:tabs>
+              <w:tab w:val="right" w:leader="dot" w:pos="9016"/>
+            </w:tabs>
+            <w:rPr>
+              <w:rFonts w:eastAsiaTheme="minorEastAsia"/>
+              <w:noProof/>
+              <w:szCs w:val="24"/>
+              <w:lang w:eastAsia="en-GB"/>
+            </w:rPr>
+          </w:pPr>
+          <w:hyperlink w:anchor="_Toc214788132" w:history="1">
+            <w:r>
+              <w:rPr>
+                <w:rStyle w:val="Hyperlink"/>
+                <w:noProof/>
+              </w:rPr>
+              <w:t>Enhanced User Experience</w:t>
+            </w:r>
+            <w:r>
+              <w:rPr>
+                <w:noProof/>
+                <w:webHidden/>
+              </w:rPr>
+              <w:tab/>
+            </w:r>
+            <w:r>
+              <w:rPr>
+                <w:noProof/>
+                <w:webHidden/>
+              </w:rPr>
+              <w:fldChar w:fldCharType="begin"/>
+            </w:r>
+            <w:r>
+              <w:rPr>
+                <w:noProof/>
+                <w:webHidden/>
+              </w:rPr>
+              <w:instrText xml:space="preserve"> PAGEREF _Toc214788132 \h </w:instrText>
+            </w:r>
+            <w:r>
+              <w:rPr>
+                <w:noProof/>
+                <w:webHidden/>
+              </w:rPr>
+            </w:r>
+            <w:r>
+              <w:rPr>
+                <w:noProof/>
+                <w:webHidden/>
+              </w:rPr>
+              <w:fldChar w:fldCharType="separate"/>
+            </w:r>
+            <w:r>
+              <w:rPr>
+                <w:noProof/>
+                <w:webHidden/>
+              </w:rPr>
+              <w:t>13</w:t>
+            </w:r>
+            <w:r>
+              <w:rPr>
+                <w:noProof/>
+                <w:webHidden/>
+              </w:rPr>
+              <w:fldChar w:fldCharType="end"/>
+            </w:r>
+          </w:hyperlink>
+        </w:p>
+        <w:p>
+          <w:pPr>
+            <w:pStyle w:val="TOC2"/>
+            <w:tabs>
+              <w:tab w:val="right" w:leader="dot" w:pos="9016"/>
+            </w:tabs>
+            <w:rPr>
+              <w:rFonts w:eastAsiaTheme="minorEastAsia"/>
+              <w:noProof/>
+              <w:szCs w:val="24"/>
+              <w:lang w:eastAsia="en-GB"/>
+            </w:rPr>
+          </w:pPr>
+          <w:hyperlink w:anchor="_Toc214788133" w:history="1">
+            <w:r>
+              <w:rPr>
+                <w:rStyle w:val="Hyperlink"/>
+                <w:noProof/>
+              </w:rPr>
+              <w:t>Security and Compliance</w:t>
+            </w:r>
+            <w:r>
+              <w:rPr>
+                <w:noProof/>
+                <w:webHidden/>
+              </w:rPr>
+              <w:tab/>
+            </w:r>
+            <w:r>
+              <w:rPr>
+                <w:noProof/>
+                <w:webHidden/>
+              </w:rPr>
+              <w:fldChar w:fldCharType="begin"/>
+            </w:r>
+            <w:r>
+              <w:rPr>
+                <w:noProof/>
+                <w:webHidden/>
+              </w:rPr>
+              <w:instrText xml:space="preserve"> PAGEREF _Toc214788133 \h </w:instrText>
+            </w:r>
+            <w:r>
+              <w:rPr>
+                <w:noProof/>
+                <w:webHidden/>
+              </w:rPr>
+            </w:r>
+            <w:r>
+              <w:rPr>
+                <w:noProof/>
+                <w:webHidden/>
+              </w:rPr>
+              <w:fldChar w:fldCharType="separate"/>
+            </w:r>
+            <w:r>
+              <w:rPr>
+                <w:noProof/>
+                <w:webHidden/>
+              </w:rPr>
+              <w:t>13</w:t>
+            </w:r>
+            <w:r>
+              <w:rPr>
+                <w:noProof/>
+                <w:webHidden/>
+              </w:rPr>
+              <w:fldChar w:fldCharType="end"/>
+            </w:r>
+          </w:hyperlink>
+        </w:p>
+        <w:p>
+          <w:pPr>
+            <w:pStyle w:val="TOC1"/>
+            <w:tabs>
+              <w:tab w:val="right" w:leader="dot" w:pos="9016"/>
+            </w:tabs>
+            <w:rPr>
+              <w:rFonts w:eastAsiaTheme="minorEastAsia"/>
+              <w:noProof/>
+              <w:szCs w:val="24"/>
+              <w:lang w:eastAsia="en-GB"/>
+            </w:rPr>
+          </w:pPr>
+          <w:hyperlink w:anchor="_Toc214788134" w:history="1">
+            <w:r>
+              <w:rPr>
+                <w:rStyle w:val="Hyperlink"/>
+                <w:noProof/>
+              </w:rPr>
+              <w:t>Business Value and Clinical Impact</w:t>
+            </w:r>
+            <w:r>
+              <w:rPr>
+                <w:noProof/>
+                <w:webHidden/>
+              </w:rPr>
+              <w:tab/>
+            </w:r>
+            <w:r>
+              <w:rPr>
+                <w:noProof/>
+                <w:webHidden/>
+              </w:rPr>
+              <w:fldChar w:fldCharType="begin"/>
+            </w:r>
+            <w:r>
+              <w:rPr>
+                <w:noProof/>
+                <w:webHidden/>
+              </w:rPr>
+              <w:instrText xml:space="preserve"> PAGEREF _Toc214788134 \h </w:instrText>
+            </w:r>
+            <w:r>
+              <w:rPr>
+                <w:noProof/>
+                <w:webHidden/>
+              </w:rPr>
+            </w:r>
+            <w:r>
+              <w:rPr>
+                <w:noProof/>
+                <w:webHidden/>
+              </w:rPr>
+              <w:fldChar w:fldCharType="separate"/>
+            </w:r>
+            <w:r>
+              <w:rPr>
+                <w:noProof/>
+                <w:webHidden/>
+              </w:rPr>
+              <w:t>14</w:t>
+            </w:r>
+            <w:r>
+              <w:rPr>
+                <w:noProof/>
+                <w:webHidden/>
+              </w:rPr>
+              <w:fldChar w:fldCharType="end"/>
+            </w:r>
+          </w:hyperlink>
+        </w:p>
+        <w:p>
+          <w:pPr>
+            <w:pStyle w:val="TOC2"/>
+            <w:tabs>
+              <w:tab w:val="right" w:leader="dot" w:pos="9016"/>
+            </w:tabs>
+            <w:rPr>
+              <w:rFonts w:eastAsiaTheme="minorEastAsia"/>
+              <w:noProof/>
+              <w:szCs w:val="24"/>
+              <w:lang w:eastAsia="en-GB"/>
+            </w:rPr>
+          </w:pPr>
+          <w:hyperlink w:anchor="_Toc214788135" w:history="1">
+            <w:r>
+              <w:rPr>
+                <w:rStyle w:val="Hyperlink"/>
+                <w:noProof/>
+              </w:rPr>
+              <w:t>Operational Excellence</w:t>
+            </w:r>
+            <w:r>
+              <w:rPr>
+                <w:noProof/>
+                <w:webHidden/>
+              </w:rPr>
+              <w:tab/>
+            </w:r>
+            <w:r>
+              <w:rPr>
+                <w:noProof/>
+                <w:webHidden/>
+              </w:rPr>
+              <w:fldChar w:fldCharType="begin"/>
+            </w:r>
+            <w:r>
+              <w:rPr>
+                <w:noProof/>
+                <w:webHidden/>
+              </w:rPr>
+              <w:instrText xml:space="preserve"> PAGEREF _Toc214788135 \h </w:instrText>
+            </w:r>
+            <w:r>
+              <w:rPr>
+                <w:noProof/>
+                <w:webHidden/>
+              </w:rPr>
+            </w:r>
+            <w:r>
+              <w:rPr>
+                <w:noProof/>
+                <w:webHidden/>
+              </w:rPr>
+              <w:fldChar w:fldCharType="separate"/>
+            </w:r>
+            <w:r>
+              <w:rPr>
+                <w:noProof/>
+                <w:webHidden/>
+              </w:rPr>
+              <w:t>14</w:t>
+            </w:r>
+            <w:r>
+              <w:rPr>
+                <w:noProof/>
+                <w:webHidden/>
+              </w:rPr>
+              <w:fldChar w:fldCharType="end"/>
+            </w:r>
+          </w:hyperlink>
+        </w:p>
+        <w:p>
+          <w:pPr>
+            <w:pStyle w:val="TOC2"/>
+            <w:tabs>
+              <w:tab w:val="right" w:leader="dot" w:pos="9016"/>
+            </w:tabs>
+            <w:rPr>
+              <w:rFonts w:eastAsiaTheme="minorEastAsia"/>
+              <w:noProof/>
+              <w:szCs w:val="24"/>
+              <w:lang w:eastAsia="en-GB"/>
+            </w:rPr>
+          </w:pPr>
+          <w:hyperlink w:anchor="_Toc214788136" w:history="1">
+            <w:r>
+              <w:rPr>
+                <w:rStyle w:val="Hyperlink"/>
+                <w:noProof/>
+              </w:rPr>
+              <w:t>Quality Improvement</w:t>
+            </w:r>
+            <w:r>
+              <w:rPr>
+                <w:noProof/>
+                <w:webHidden/>
+              </w:rPr>
+              <w:tab/>
+            </w:r>
+            <w:r>
+              <w:rPr>
+                <w:noProof/>
+                <w:webHidden/>
+              </w:rPr>
+              <w:fldChar w:fldCharType="begin"/>
+            </w:r>
+            <w:r>
+              <w:rPr>
+                <w:noProof/>
+                <w:webHidden/>
+              </w:rPr>
+              <w:instrText xml:space="preserve"> PAGEREF _Toc214788136 \h </w:instrText>
+            </w:r>
+            <w:r>
+              <w:rPr>
+                <w:noProof/>
+                <w:webHidden/>
+              </w:rPr>
+            </w:r>
+            <w:r>
+              <w:rPr>
+                <w:noProof/>
+                <w:webHidden/>
+              </w:rPr>
+              <w:fldChar w:fldCharType="separate"/>
+            </w:r>
+            <w:r>
+              <w:rPr>
+                <w:noProof/>
+                <w:webHidden/>
+              </w:rPr>
+              <w:t>14</w:t>
+            </w:r>
+            <w:r>
+              <w:rPr>
+                <w:noProof/>
+                <w:webHidden/>
+              </w:rPr>
+              <w:fldChar w:fldCharType="end"/>
+            </w:r>
+          </w:hyperlink>
+        </w:p>
+        <w:p>
+          <w:pPr>
+            <w:pStyle w:val="TOC2"/>
+            <w:tabs>
+              <w:tab w:val="right" w:leader="dot" w:pos="9016"/>
+            </w:tabs>
+            <w:rPr>
+              <w:rFonts w:eastAsiaTheme="minorEastAsia"/>
+              <w:noProof/>
+              <w:szCs w:val="24"/>
+              <w:lang w:eastAsia="en-GB"/>
+            </w:rPr>
+          </w:pPr>
+          <w:hyperlink w:anchor="_Toc214788137" w:history="1">
+            <w:r>
+              <w:rPr>
+                <w:rStyle w:val="Hyperlink"/>
+                <w:noProof/>
+              </w:rPr>
+              <w:t>Risk Management</w:t>
+            </w:r>
+            <w:r>
+              <w:rPr>
+                <w:noProof/>
+                <w:webHidden/>
+              </w:rPr>
+              <w:tab/>
+            </w:r>
+            <w:r>
+              <w:rPr>
+                <w:noProof/>
+                <w:webHidden/>
+              </w:rPr>
+              <w:fldChar w:fldCharType="begin"/>
+            </w:r>
+            <w:r>
+              <w:rPr>
+                <w:noProof/>
+                <w:webHidden/>
+              </w:rPr>
+              <w:instrText xml:space="preserve"> PAGEREF _Toc214788137 \h </w:instrText>
+            </w:r>
+            <w:r>
+              <w:rPr>
+                <w:noProof/>
+                <w:webHidden/>
+              </w:rPr>
+            </w:r>
+            <w:r>
+              <w:rPr>
+                <w:noProof/>
+                <w:webHidden/>
+              </w:rPr>
+              <w:fldChar w:fldCharType="separate"/>
+            </w:r>
+            <w:r>
+              <w:rPr>
+                <w:noProof/>
+                <w:webHidden/>
+              </w:rPr>
+              <w:t>15</w:t>
+            </w:r>
+            <w:r>
+              <w:rPr>
+                <w:noProof/>
+                <w:webHidden/>
+              </w:rPr>
+              <w:fldChar w:fldCharType="end"/>
+            </w:r>
+          </w:hyperlink>
+        </w:p>
+        <w:p>
+          <w:pPr>
+            <w:pStyle w:val="TOC2"/>
+            <w:tabs>
+              <w:tab w:val="right" w:leader="dot" w:pos="9016"/>
+            </w:tabs>
+            <w:rPr>
+              <w:rFonts w:eastAsiaTheme="minorEastAsia"/>
+              <w:noProof/>
+              <w:szCs w:val="24"/>
+              <w:lang w:eastAsia="en-GB"/>
+            </w:rPr>
+          </w:pPr>
+          <w:hyperlink w:anchor="_Toc214788138" w:history="1">
+            <w:r>
+              <w:rPr>
+                <w:rStyle w:val="Hyperlink"/>
+                <w:noProof/>
+              </w:rPr>
+              <w:t>Further improvements</w:t>
+            </w:r>
+            <w:r>
+              <w:rPr>
+                <w:noProof/>
+                <w:webHidden/>
+              </w:rPr>
+              <w:tab/>
+            </w:r>
+            <w:r>
+              <w:rPr>
+                <w:noProof/>
+                <w:webHidden/>
+              </w:rPr>
+              <w:fldChar w:fldCharType="begin"/>
+            </w:r>
+            <w:r>
+              <w:rPr>
+                <w:noProof/>
+                <w:webHidden/>
+              </w:rPr>
+              <w:instrText xml:space="preserve"> PAGEREF _Toc214788138 \h </w:instrText>
+            </w:r>
+            <w:r>
+              <w:rPr>
+                <w:noProof/>
+                <w:webHidden/>
+              </w:rPr>
+            </w:r>
+            <w:r>
+              <w:rPr>
+                <w:noProof/>
+                <w:webHidden/>
+              </w:rPr>
+              <w:fldChar w:fldCharType="separate"/>
+            </w:r>
+            <w:r>
+              <w:rPr>
+                <w:noProof/>
+                <w:webHidden/>
+              </w:rPr>
+              <w:t>15</w:t>
+            </w:r>
+            <w:r>
+              <w:rPr>
+                <w:noProof/>
+                <w:webHidden/>
+              </w:rPr>
+              <w:fldChar w:fldCharType="end"/>
+            </w:r>
+          </w:hyperlink>
+        </w:p>
+        <w:p>
+          <w:pPr>
+            <w:pStyle w:val="TOC1"/>
+            <w:tabs>
+              <w:tab w:val="right" w:leader="dot" w:pos="9016"/>
+            </w:tabs>
+            <w:rPr>
+              <w:rFonts w:eastAsiaTheme="minorEastAsia"/>
+              <w:noProof/>
+              <w:szCs w:val="24"/>
+              <w:lang w:eastAsia="en-GB"/>
+            </w:rPr>
+          </w:pPr>
+          <w:hyperlink w:anchor="_Toc214788139" w:history="1">
+            <w:r>
+              <w:rPr>
+                <w:rStyle w:val="Hyperlink"/>
+                <w:noProof/>
+              </w:rPr>
+              <w:t>Conclusion</w:t>
+            </w:r>
+            <w:r>
+              <w:rPr>
+                <w:noProof/>
+                <w:webHidden/>
+              </w:rPr>
+              <w:tab/>
+            </w:r>
+            <w:r>
+              <w:rPr>
+                <w:noProof/>
+                <w:webHidden/>
+              </w:rPr>
+              <w:fldChar w:fldCharType="begin"/>
+            </w:r>
+            <w:r>
+              <w:rPr>
+                <w:noProof/>
+                <w:webHidden/>
+              </w:rPr>
+              <w:instrText xml:space="preserve"> PAGEREF _Toc214788139 \h </w:instrText>
+            </w:r>
+            <w:r>
+              <w:rPr>
+                <w:noProof/>
+                <w:webHidden/>
+              </w:rPr>
+            </w:r>
+            <w:r>
+              <w:rPr>
+                <w:noProof/>
+                <w:webHidden/>
+              </w:rPr>
+              <w:fldChar w:fldCharType="separate"/>
+            </w:r>
+            <w:r>
+              <w:rPr>
+                <w:noProof/>
+                <w:webHidden/>
+              </w:rPr>
+              <w:t>15</w:t>
+            </w:r>
+            <w:r>
+              <w:rPr>
+                <w:noProof/>
+                <w:webHidden/>
+              </w:rPr>
+              <w:fldChar w:fldCharType="end"/>
+            </w:r>
+          </w:hyperlink>
+        </w:p>
+        <w:p>
+          <w:pPr>
+            <w:pStyle w:val="TOC1"/>
+            <w:tabs>
+              <w:tab w:val="right" w:leader="dot" w:pos="9016"/>
+            </w:tabs>
+            <w:rPr>
+              <w:rFonts w:eastAsiaTheme="minorEastAsia"/>
+              <w:noProof/>
+              <w:szCs w:val="24"/>
+              <w:lang w:eastAsia="en-GB"/>
+            </w:rPr>
+          </w:pPr>
+          <w:hyperlink w:anchor="_Toc214788140" w:history="1">
+            <w:r>
+              <w:rPr>
+                <w:rStyle w:val="Hyperlink"/>
+                <w:noProof/>
+              </w:rPr>
+              <w:t>References</w:t>
+            </w:r>
+            <w:r>
+              <w:rPr>
+                <w:noProof/>
+                <w:webHidden/>
+              </w:rPr>
+              <w:tab/>
+            </w:r>
+            <w:r>
+              <w:rPr>
+                <w:noProof/>
+                <w:webHidden/>
+              </w:rPr>
+              <w:fldChar w:fldCharType="begin"/>
+            </w:r>
+            <w:r>
+              <w:rPr>
+                <w:noProof/>
+                <w:webHidden/>
+              </w:rPr>
+              <w:instrText xml:space="preserve"> PAGEREF _Toc214788140 \h </w:instrText>
+            </w:r>
+            <w:r>
+              <w:rPr>
+                <w:noProof/>
+                <w:webHidden/>
+              </w:rPr>
+            </w:r>
+            <w:r>
+              <w:rPr>
+                <w:noProof/>
+                <w:webHidden/>
+              </w:rPr>
+              <w:fldChar w:fldCharType="separate"/>
+            </w:r>
+            <w:r>
+              <w:rPr>
+                <w:noProof/>
+                <w:webHidden/>
+              </w:rPr>
+              <w:t>16</w:t>
+            </w:r>
+            <w:r>
+              <w:rPr>
+                <w:noProof/>
+                <w:webHidden/>
+              </w:rPr>
+              <w:fldChar w:fldCharType="end"/>
+            </w:r>
+          </w:hyperlink>
+        </w:p>
+        <w:p>
+          <w:r>
+            <w:rPr>
+              <w:b/>
+              <w:bCs/>
+              <w:noProof/>
+              <w:lang w:val="en-US"/>
+            </w:rPr>
+            <w:fldChar w:fldCharType="end"/>
+          </w:r>
         </w:p>
       </w:sdtContent>
     </w:sdt>
@@ -1038,30 +2678,647 @@
       </w:r>
     </w:p>
     <w:p>
-      <w:fldSimple w:instr=" TOC \h \z \c &quot;Figure&quot; ">
+      <w:pPr>
+        <w:pStyle w:val="Heading1"/>
+      </w:pPr>
+      <w:bookmarkStart w:id="0" w:name="_Toc214788118"/>
+      <w:r>
+        <w:lastRenderedPageBreak/>
+        <w:t>Table of Figures</w:t>
+      </w:r>
+      <w:bookmarkEnd w:id="0"/>
+    </w:p>
+    <w:p>
+      <w:pPr>
+        <w:pStyle w:val="TableofFigures"/>
+        <w:tabs>
+          <w:tab w:val="right" w:leader="dot" w:pos="9016"/>
+        </w:tabs>
+        <w:rPr>
+          <w:noProof/>
+        </w:rPr>
+      </w:pPr>
+      <w:r>
+        <w:fldChar w:fldCharType="begin"/>
+      </w:r>
+      <w:r>
+        <w:instrText xml:space="preserve"> TOC \h \z \c "Figure" </w:instrText>
+      </w:r>
+      <w:r>
+        <w:fldChar w:fldCharType="separate"/>
+      </w:r>
+      <w:hyperlink w:anchor="_Toc214788103" w:history="1">
         <w:r>
           <w:rPr>
-            <w:b/>
-            <w:bCs/>
+            <w:rStyle w:val="Hyperlink"/>
             <w:noProof/>
-            <w:lang w:val="en-US"/>
           </w:rPr>
-          <w:t>No table of figures entries found.</w:t>
+          <w:t>Figure 1 - Create Account</w:t>
         </w:r>
-      </w:fldSimple>
-    </w:p>
-    <w:p>
-      <w:fldSimple w:instr=" TOC \h \z \c &quot;Table&quot; ">
         <w:r>
           <w:rPr>
-            <w:b/>
-            <w:bCs/>
             <w:noProof/>
-            <w:lang w:val="en-US"/>
+            <w:webHidden/>
           </w:rPr>
-          <w:t>No table of figures entries found.</w:t>
+          <w:tab/>
         </w:r>
-      </w:fldSimple>
+        <w:r>
+          <w:rPr>
+            <w:noProof/>
+            <w:webHidden/>
+          </w:rPr>
+          <w:fldChar w:fldCharType="begin"/>
+        </w:r>
+        <w:r>
+          <w:rPr>
+            <w:noProof/>
+            <w:webHidden/>
+          </w:rPr>
+          <w:instrText xml:space="preserve"> PAGEREF _Toc214788103 \h </w:instrText>
+        </w:r>
+        <w:r>
+          <w:rPr>
+            <w:noProof/>
+            <w:webHidden/>
+          </w:rPr>
+        </w:r>
+        <w:r>
+          <w:rPr>
+            <w:noProof/>
+            <w:webHidden/>
+          </w:rPr>
+          <w:fldChar w:fldCharType="separate"/>
+        </w:r>
+        <w:r>
+          <w:rPr>
+            <w:noProof/>
+            <w:webHidden/>
+          </w:rPr>
+          <w:t>4</w:t>
+        </w:r>
+        <w:r>
+          <w:rPr>
+            <w:noProof/>
+            <w:webHidden/>
+          </w:rPr>
+          <w:fldChar w:fldCharType="end"/>
+        </w:r>
+      </w:hyperlink>
+    </w:p>
+    <w:p>
+      <w:pPr>
+        <w:pStyle w:val="TableofFigures"/>
+        <w:tabs>
+          <w:tab w:val="right" w:leader="dot" w:pos="9016"/>
+        </w:tabs>
+        <w:rPr>
+          <w:noProof/>
+        </w:rPr>
+      </w:pPr>
+      <w:hyperlink w:anchor="_Toc214788104" w:history="1">
+        <w:r>
+          <w:rPr>
+            <w:rStyle w:val="Hyperlink"/>
+            <w:noProof/>
+          </w:rPr>
+          <w:t>Figure 2 - User Account Successful</w:t>
+        </w:r>
+        <w:r>
+          <w:rPr>
+            <w:noProof/>
+            <w:webHidden/>
+          </w:rPr>
+          <w:tab/>
+        </w:r>
+        <w:r>
+          <w:rPr>
+            <w:noProof/>
+            <w:webHidden/>
+          </w:rPr>
+          <w:fldChar w:fldCharType="begin"/>
+        </w:r>
+        <w:r>
+          <w:rPr>
+            <w:noProof/>
+            <w:webHidden/>
+          </w:rPr>
+          <w:instrText xml:space="preserve"> PAGEREF _Toc214788104 \h </w:instrText>
+        </w:r>
+        <w:r>
+          <w:rPr>
+            <w:noProof/>
+            <w:webHidden/>
+          </w:rPr>
+        </w:r>
+        <w:r>
+          <w:rPr>
+            <w:noProof/>
+            <w:webHidden/>
+          </w:rPr>
+          <w:fldChar w:fldCharType="separate"/>
+        </w:r>
+        <w:r>
+          <w:rPr>
+            <w:noProof/>
+            <w:webHidden/>
+          </w:rPr>
+          <w:t>5</w:t>
+        </w:r>
+        <w:r>
+          <w:rPr>
+            <w:noProof/>
+            <w:webHidden/>
+          </w:rPr>
+          <w:fldChar w:fldCharType="end"/>
+        </w:r>
+      </w:hyperlink>
+    </w:p>
+    <w:p>
+      <w:pPr>
+        <w:pStyle w:val="TableofFigures"/>
+        <w:tabs>
+          <w:tab w:val="right" w:leader="dot" w:pos="9016"/>
+        </w:tabs>
+        <w:rPr>
+          <w:noProof/>
+        </w:rPr>
+      </w:pPr>
+      <w:hyperlink w:anchor="_Toc214788105" w:history="1">
+        <w:r>
+          <w:rPr>
+            <w:rStyle w:val="Hyperlink"/>
+            <w:noProof/>
+          </w:rPr>
+          <w:t>Figure 3 - Patients' Records</w:t>
+        </w:r>
+        <w:r>
+          <w:rPr>
+            <w:noProof/>
+            <w:webHidden/>
+          </w:rPr>
+          <w:tab/>
+        </w:r>
+        <w:r>
+          <w:rPr>
+            <w:noProof/>
+            <w:webHidden/>
+          </w:rPr>
+          <w:fldChar w:fldCharType="begin"/>
+        </w:r>
+        <w:r>
+          <w:rPr>
+            <w:noProof/>
+            <w:webHidden/>
+          </w:rPr>
+          <w:instrText xml:space="preserve"> PAGEREF _Toc214788105 \h </w:instrText>
+        </w:r>
+        <w:r>
+          <w:rPr>
+            <w:noProof/>
+            <w:webHidden/>
+          </w:rPr>
+        </w:r>
+        <w:r>
+          <w:rPr>
+            <w:noProof/>
+            <w:webHidden/>
+          </w:rPr>
+          <w:fldChar w:fldCharType="separate"/>
+        </w:r>
+        <w:r>
+          <w:rPr>
+            <w:noProof/>
+            <w:webHidden/>
+          </w:rPr>
+          <w:t>5</w:t>
+        </w:r>
+        <w:r>
+          <w:rPr>
+            <w:noProof/>
+            <w:webHidden/>
+          </w:rPr>
+          <w:fldChar w:fldCharType="end"/>
+        </w:r>
+      </w:hyperlink>
+    </w:p>
+    <w:p>
+      <w:pPr>
+        <w:pStyle w:val="TableofFigures"/>
+        <w:tabs>
+          <w:tab w:val="right" w:leader="dot" w:pos="9016"/>
+        </w:tabs>
+        <w:rPr>
+          <w:noProof/>
+        </w:rPr>
+      </w:pPr>
+      <w:hyperlink w:anchor="_Toc214788106" w:history="1">
+        <w:r>
+          <w:rPr>
+            <w:rStyle w:val="Hyperlink"/>
+            <w:noProof/>
+          </w:rPr>
+          <w:t>Figure 4 - Medication Tracking</w:t>
+        </w:r>
+        <w:r>
+          <w:rPr>
+            <w:noProof/>
+            <w:webHidden/>
+          </w:rPr>
+          <w:tab/>
+        </w:r>
+        <w:r>
+          <w:rPr>
+            <w:noProof/>
+            <w:webHidden/>
+          </w:rPr>
+          <w:fldChar w:fldCharType="begin"/>
+        </w:r>
+        <w:r>
+          <w:rPr>
+            <w:noProof/>
+            <w:webHidden/>
+          </w:rPr>
+          <w:instrText xml:space="preserve"> PAGEREF _Toc214788106 \h </w:instrText>
+        </w:r>
+        <w:r>
+          <w:rPr>
+            <w:noProof/>
+            <w:webHidden/>
+          </w:rPr>
+        </w:r>
+        <w:r>
+          <w:rPr>
+            <w:noProof/>
+            <w:webHidden/>
+          </w:rPr>
+          <w:fldChar w:fldCharType="separate"/>
+        </w:r>
+        <w:r>
+          <w:rPr>
+            <w:noProof/>
+            <w:webHidden/>
+          </w:rPr>
+          <w:t>6</w:t>
+        </w:r>
+        <w:r>
+          <w:rPr>
+            <w:noProof/>
+            <w:webHidden/>
+          </w:rPr>
+          <w:fldChar w:fldCharType="end"/>
+        </w:r>
+      </w:hyperlink>
+    </w:p>
+    <w:p>
+      <w:pPr>
+        <w:pStyle w:val="TableofFigures"/>
+        <w:tabs>
+          <w:tab w:val="right" w:leader="dot" w:pos="9016"/>
+        </w:tabs>
+        <w:rPr>
+          <w:noProof/>
+        </w:rPr>
+      </w:pPr>
+      <w:hyperlink w:anchor="_Toc214788107" w:history="1">
+        <w:r>
+          <w:rPr>
+            <w:rStyle w:val="Hyperlink"/>
+            <w:noProof/>
+          </w:rPr>
+          <w:t>Figure 5 - Before Accepting Or Rejecting Cookies</w:t>
+        </w:r>
+        <w:r>
+          <w:rPr>
+            <w:noProof/>
+            <w:webHidden/>
+          </w:rPr>
+          <w:tab/>
+        </w:r>
+        <w:r>
+          <w:rPr>
+            <w:noProof/>
+            <w:webHidden/>
+          </w:rPr>
+          <w:fldChar w:fldCharType="begin"/>
+        </w:r>
+        <w:r>
+          <w:rPr>
+            <w:noProof/>
+            <w:webHidden/>
+          </w:rPr>
+          <w:instrText xml:space="preserve"> PAGEREF _Toc214788107 \h </w:instrText>
+        </w:r>
+        <w:r>
+          <w:rPr>
+            <w:noProof/>
+            <w:webHidden/>
+          </w:rPr>
+        </w:r>
+        <w:r>
+          <w:rPr>
+            <w:noProof/>
+            <w:webHidden/>
+          </w:rPr>
+          <w:fldChar w:fldCharType="separate"/>
+        </w:r>
+        <w:r>
+          <w:rPr>
+            <w:noProof/>
+            <w:webHidden/>
+          </w:rPr>
+          <w:t>7</w:t>
+        </w:r>
+        <w:r>
+          <w:rPr>
+            <w:noProof/>
+            <w:webHidden/>
+          </w:rPr>
+          <w:fldChar w:fldCharType="end"/>
+        </w:r>
+      </w:hyperlink>
+    </w:p>
+    <w:p>
+      <w:pPr>
+        <w:pStyle w:val="TableofFigures"/>
+        <w:tabs>
+          <w:tab w:val="right" w:leader="dot" w:pos="9016"/>
+        </w:tabs>
+        <w:rPr>
+          <w:noProof/>
+        </w:rPr>
+      </w:pPr>
+      <w:hyperlink w:anchor="_Toc214788108" w:history="1">
+        <w:r>
+          <w:rPr>
+            <w:rStyle w:val="Hyperlink"/>
+            <w:noProof/>
+          </w:rPr>
+          <w:t>Figure 6 - Changing Cookies' Settings</w:t>
+        </w:r>
+        <w:r>
+          <w:rPr>
+            <w:noProof/>
+            <w:webHidden/>
+          </w:rPr>
+          <w:tab/>
+        </w:r>
+        <w:r>
+          <w:rPr>
+            <w:noProof/>
+            <w:webHidden/>
+          </w:rPr>
+          <w:fldChar w:fldCharType="begin"/>
+        </w:r>
+        <w:r>
+          <w:rPr>
+            <w:noProof/>
+            <w:webHidden/>
+          </w:rPr>
+          <w:instrText xml:space="preserve"> PAGEREF _Toc214788108 \h </w:instrText>
+        </w:r>
+        <w:r>
+          <w:rPr>
+            <w:noProof/>
+            <w:webHidden/>
+          </w:rPr>
+        </w:r>
+        <w:r>
+          <w:rPr>
+            <w:noProof/>
+            <w:webHidden/>
+          </w:rPr>
+          <w:fldChar w:fldCharType="separate"/>
+        </w:r>
+        <w:r>
+          <w:rPr>
+            <w:noProof/>
+            <w:webHidden/>
+          </w:rPr>
+          <w:t>7</w:t>
+        </w:r>
+        <w:r>
+          <w:rPr>
+            <w:noProof/>
+            <w:webHidden/>
+          </w:rPr>
+          <w:fldChar w:fldCharType="end"/>
+        </w:r>
+      </w:hyperlink>
+    </w:p>
+    <w:p>
+      <w:pPr>
+        <w:pStyle w:val="TableofFigures"/>
+        <w:tabs>
+          <w:tab w:val="right" w:leader="dot" w:pos="9016"/>
+        </w:tabs>
+        <w:rPr>
+          <w:noProof/>
+        </w:rPr>
+      </w:pPr>
+      <w:hyperlink w:anchor="_Toc214788109" w:history="1">
+        <w:r>
+          <w:rPr>
+            <w:rStyle w:val="Hyperlink"/>
+            <w:noProof/>
+          </w:rPr>
+          <w:t>Figure 7 - Weak Password Notification</w:t>
+        </w:r>
+        <w:r>
+          <w:rPr>
+            <w:noProof/>
+            <w:webHidden/>
+          </w:rPr>
+          <w:tab/>
+        </w:r>
+        <w:r>
+          <w:rPr>
+            <w:noProof/>
+            <w:webHidden/>
+          </w:rPr>
+          <w:fldChar w:fldCharType="begin"/>
+        </w:r>
+        <w:r>
+          <w:rPr>
+            <w:noProof/>
+            <w:webHidden/>
+          </w:rPr>
+          <w:instrText xml:space="preserve"> PAGEREF _Toc214788109 \h </w:instrText>
+        </w:r>
+        <w:r>
+          <w:rPr>
+            <w:noProof/>
+            <w:webHidden/>
+          </w:rPr>
+        </w:r>
+        <w:r>
+          <w:rPr>
+            <w:noProof/>
+            <w:webHidden/>
+          </w:rPr>
+          <w:fldChar w:fldCharType="separate"/>
+        </w:r>
+        <w:r>
+          <w:rPr>
+            <w:noProof/>
+            <w:webHidden/>
+          </w:rPr>
+          <w:t>8</w:t>
+        </w:r>
+        <w:r>
+          <w:rPr>
+            <w:noProof/>
+            <w:webHidden/>
+          </w:rPr>
+          <w:fldChar w:fldCharType="end"/>
+        </w:r>
+      </w:hyperlink>
+    </w:p>
+    <w:p>
+      <w:pPr>
+        <w:pStyle w:val="TableofFigures"/>
+        <w:tabs>
+          <w:tab w:val="right" w:leader="dot" w:pos="9016"/>
+        </w:tabs>
+        <w:rPr>
+          <w:noProof/>
+        </w:rPr>
+      </w:pPr>
+      <w:hyperlink w:anchor="_Toc214788110" w:history="1">
+        <w:r>
+          <w:rPr>
+            <w:rStyle w:val="Hyperlink"/>
+            <w:noProof/>
+          </w:rPr>
+          <w:t>Figure 8 - Entity Relational Diagram</w:t>
+        </w:r>
+        <w:r>
+          <w:rPr>
+            <w:noProof/>
+            <w:webHidden/>
+          </w:rPr>
+          <w:tab/>
+        </w:r>
+        <w:r>
+          <w:rPr>
+            <w:noProof/>
+            <w:webHidden/>
+          </w:rPr>
+          <w:fldChar w:fldCharType="begin"/>
+        </w:r>
+        <w:r>
+          <w:rPr>
+            <w:noProof/>
+            <w:webHidden/>
+          </w:rPr>
+          <w:instrText xml:space="preserve"> PAGEREF _Toc214788110 \h </w:instrText>
+        </w:r>
+        <w:r>
+          <w:rPr>
+            <w:noProof/>
+            <w:webHidden/>
+          </w:rPr>
+        </w:r>
+        <w:r>
+          <w:rPr>
+            <w:noProof/>
+            <w:webHidden/>
+          </w:rPr>
+          <w:fldChar w:fldCharType="separate"/>
+        </w:r>
+        <w:r>
+          <w:rPr>
+            <w:noProof/>
+            <w:webHidden/>
+          </w:rPr>
+          <w:t>9</w:t>
+        </w:r>
+        <w:r>
+          <w:rPr>
+            <w:noProof/>
+            <w:webHidden/>
+          </w:rPr>
+          <w:fldChar w:fldCharType="end"/>
+        </w:r>
+      </w:hyperlink>
+    </w:p>
+    <w:p>
+      <w:pPr>
+        <w:pStyle w:val="TableofFigures"/>
+        <w:tabs>
+          <w:tab w:val="right" w:leader="dot" w:pos="9016"/>
+        </w:tabs>
+        <w:rPr>
+          <w:noProof/>
+        </w:rPr>
+      </w:pPr>
+      <w:hyperlink w:anchor="_Toc214788111" w:history="1">
+        <w:r>
+          <w:rPr>
+            <w:rStyle w:val="Hyperlink"/>
+            <w:noProof/>
+          </w:rPr>
+          <w:t>Figure 9 - Role Information Display</w:t>
+        </w:r>
+        <w:r>
+          <w:rPr>
+            <w:noProof/>
+            <w:webHidden/>
+          </w:rPr>
+          <w:tab/>
+        </w:r>
+        <w:r>
+          <w:rPr>
+            <w:noProof/>
+            <w:webHidden/>
+          </w:rPr>
+          <w:fldChar w:fldCharType="begin"/>
+        </w:r>
+        <w:r>
+          <w:rPr>
+            <w:noProof/>
+            <w:webHidden/>
+          </w:rPr>
+          <w:instrText xml:space="preserve"> PAGEREF _Toc214788111 \h </w:instrText>
+        </w:r>
+        <w:r>
+          <w:rPr>
+            <w:noProof/>
+            <w:webHidden/>
+          </w:rPr>
+        </w:r>
+        <w:r>
+          <w:rPr>
+            <w:noProof/>
+            <w:webHidden/>
+          </w:rPr>
+          <w:fldChar w:fldCharType="separate"/>
+        </w:r>
+        <w:r>
+          <w:rPr>
+            <w:noProof/>
+            <w:webHidden/>
+          </w:rPr>
+          <w:t>13</w:t>
+        </w:r>
+        <w:r>
+          <w:rPr>
+            <w:noProof/>
+            <w:webHidden/>
+          </w:rPr>
+          <w:fldChar w:fldCharType="end"/>
+        </w:r>
+      </w:hyperlink>
+    </w:p>
+    <w:p>
+      <w:r>
+        <w:rPr>
+          <w:b/>
+          <w:bCs/>
+          <w:noProof/>
+          <w:lang w:val="en-US"/>
+        </w:rPr>
+        <w:fldChar w:fldCharType="end"/>
+      </w:r>
     </w:p>
     <w:p>
       <w:r>
@@ -1072,10 +3329,37 @@
       <w:pPr>
         <w:pStyle w:val="Heading1"/>
       </w:pPr>
+      <w:bookmarkStart w:id="1" w:name="_Toc214788119"/>
+      <w:proofErr w:type="spellStart"/>
       <w:r>
         <w:lastRenderedPageBreak/>
+        <w:t>GitCommit</w:t>
+      </w:r>
+      <w:bookmarkEnd w:id="1"/>
+      <w:proofErr w:type="spellEnd"/>
+      <w:r>
+        <w:t xml:space="preserve"> </w:t>
+      </w:r>
+    </w:p>
+    <w:p>
+      <w:hyperlink r:id="rId9" w:history="1">
+        <w:r>
+          <w:rPr>
+            <w:rStyle w:val="Hyperlink"/>
+          </w:rPr>
+          <w:t>https://github.com/MartinaMallia05/MedicationApp/tree/main</w:t>
+        </w:r>
+      </w:hyperlink>
+    </w:p>
+    <w:p>
+      <w:pPr>
+        <w:pStyle w:val="Heading1"/>
+      </w:pPr>
+      <w:bookmarkStart w:id="2" w:name="_Toc214788120"/>
+      <w:r>
         <w:t>Introduction</w:t>
       </w:r>
+      <w:bookmarkEnd w:id="2"/>
     </w:p>
     <w:p>
       <w:pPr>
@@ -1083,6 +3367,9 @@
       </w:pPr>
       <w:r>
         <w:t>Modern healthcare environments demand robust digital systems capable of managing sensitive patient information, ensuring clinical accountability, and supporting regulatory compliance</w:t>
+      </w:r>
+      <w:r>
+        <w:t>.</w:t>
       </w:r>
       <w:r>
         <w:t xml:space="preserve"> </w:t>
@@ -1158,39 +3445,140 @@
         <w:t xml:space="preserve">The Medical System (MS) described in this document is a comprehensive healthcare software platform designed to streamline patient record management, prescription workflows, and provider </w:t>
       </w:r>
       <w:r>
-        <w:t xml:space="preserve">historical information of patients’ medication provided by an appropriate practitioner. </w:t>
-      </w:r>
-      <w:r>
-        <w:t>By integrating professional medical standards with advanced technical architecture, the system serves as a foundational tool for clinics, hospitals, and medical practices seeking efficient and secure digital transformation. This report provides a detailed overview of the system’s objectives, entity relationship model, architectural rationale, workflow assumptions, and overall business and clinical impact.</w:t>
+        <w:t>historical information of patients’ medication provided by an appropriate practitioner</w:t>
+      </w:r>
+      <w:r>
+        <w:t xml:space="preserve"> </w:t>
+      </w:r>
+      <w:sdt>
+        <w:sdtPr>
+          <w:id w:val="-1351866866"/>
+          <w:citation/>
+        </w:sdtPr>
+        <w:sdtContent>
+          <w:r>
+            <w:fldChar w:fldCharType="begin"/>
+          </w:r>
+          <w:r>
+            <w:instrText xml:space="preserve"> CITATION Bor241 \l 2057 </w:instrText>
+          </w:r>
+          <w:r>
+            <w:fldChar w:fldCharType="separate"/>
+          </w:r>
+          <w:r>
+            <w:rPr>
+              <w:noProof/>
+            </w:rPr>
+            <w:t>(Bora, 2024)</w:t>
+          </w:r>
+          <w:r>
+            <w:fldChar w:fldCharType="end"/>
+          </w:r>
+        </w:sdtContent>
+      </w:sdt>
+      <w:r>
+        <w:t xml:space="preserve">. </w:t>
       </w:r>
     </w:p>
     <w:p>
       <w:pPr>
         <w:spacing w:line="360" w:lineRule="auto"/>
       </w:pPr>
+      <w:r>
+        <w:t>By integrating professional medical standards with advanced technical architecture, the system serves as a foundational tool for clinics, hospitals, and medical practices seeking efficient and secure digital transformation</w:t>
+      </w:r>
+      <w:r>
+        <w:t>.</w:t>
+      </w:r>
+      <w:r>
+        <w:t xml:space="preserve"> </w:t>
+      </w:r>
+      <w:sdt>
+        <w:sdtPr>
+          <w:id w:val="-1975969171"/>
+          <w:citation/>
+        </w:sdtPr>
+        <w:sdtContent>
+          <w:r>
+            <w:fldChar w:fldCharType="begin"/>
+          </w:r>
+          <w:r>
+            <w:instrText xml:space="preserve"> CITATION Bar231 \l 2057 </w:instrText>
+          </w:r>
+          <w:r>
+            <w:fldChar w:fldCharType="separate"/>
+          </w:r>
+          <w:r>
+            <w:rPr>
+              <w:noProof/>
+            </w:rPr>
+            <w:t>(Barbieri, 2023)</w:t>
+          </w:r>
+          <w:r>
+            <w:fldChar w:fldCharType="end"/>
+          </w:r>
+        </w:sdtContent>
+      </w:sdt>
+      <w:r>
+        <w:t>. This report provides a detailed overview of the system’s objectives, entity relationship model, architectural rationale, workflow assumptions, and overall business and clinical impact.</w:t>
+      </w:r>
     </w:p>
     <w:p>
       <w:pPr>
         <w:spacing w:line="360" w:lineRule="auto"/>
-        <w:rPr>
-          <w:b/>
-          <w:bCs/>
-        </w:rPr>
-      </w:pPr>
-      <w:r>
-        <w:rPr>
-          <w:b/>
-          <w:bCs/>
-        </w:rPr>
+      </w:pPr>
+    </w:p>
+    <w:p>
+      <w:pPr>
+        <w:pStyle w:val="Heading1"/>
+      </w:pPr>
+      <w:bookmarkStart w:id="3" w:name="_Toc214788121"/>
+      <w:r>
         <w:t>Project Overview</w:t>
       </w:r>
+      <w:bookmarkEnd w:id="3"/>
     </w:p>
     <w:p>
       <w:pPr>
         <w:spacing w:line="360" w:lineRule="auto"/>
       </w:pPr>
       <w:r>
-        <w:t>The MS is built around core healthcare data management principles: accurate and secure patient records, precise medication tracking, strict adherence to prescriber authority, and transparent audit trails. It functions as both an administrative and clinical tool, enabling healthcare professionals to manage patien</w:t>
+        <w:t>The MS is built around core healthcare data management principles: accurate and secure patient records, precise medication tracking, strict adherence to prescriber authority, and transparent audit trails</w:t>
+      </w:r>
+      <w:r>
+        <w:t>.</w:t>
+      </w:r>
+      <w:r>
+        <w:t xml:space="preserve"> </w:t>
+      </w:r>
+      <w:sdt>
+        <w:sdtPr>
+          <w:id w:val="-1046137050"/>
+          <w:citation/>
+        </w:sdtPr>
+        <w:sdtContent>
+          <w:r>
+            <w:fldChar w:fldCharType="begin"/>
+          </w:r>
+          <w:r>
+            <w:instrText xml:space="preserve"> CITATION Sem21 \l 2057 </w:instrText>
+          </w:r>
+          <w:r>
+            <w:fldChar w:fldCharType="separate"/>
+          </w:r>
+          <w:r>
+            <w:rPr>
+              <w:noProof/>
+            </w:rPr>
+            <w:t>(Semantha, 2021)</w:t>
+          </w:r>
+          <w:r>
+            <w:fldChar w:fldCharType="end"/>
+          </w:r>
+        </w:sdtContent>
+      </w:sdt>
+      <w:r>
+        <w:t>. It functions as both an administrative and clinical tool, enabling healthcare professionals to manage patien</w:t>
       </w:r>
       <w:r>
         <w:t>ts’ details</w:t>
@@ -1202,7 +3590,42 @@
         <w:t>y</w:t>
       </w:r>
       <w:r>
-        <w:t>, and issue prescriptions while maintaining full traceability of every action.</w:t>
+        <w:t>, and issue prescriptions while maintaining full traceability of every action</w:t>
+      </w:r>
+      <w:r>
+        <w:t>.</w:t>
+      </w:r>
+      <w:r>
+        <w:t xml:space="preserve"> </w:t>
+      </w:r>
+      <w:sdt>
+        <w:sdtPr>
+          <w:id w:val="1778985587"/>
+          <w:citation/>
+        </w:sdtPr>
+        <w:sdtContent>
+          <w:r>
+            <w:fldChar w:fldCharType="begin"/>
+          </w:r>
+          <w:r>
+            <w:instrText xml:space="preserve"> CITATION Riz24 \l 2057 </w:instrText>
+          </w:r>
+          <w:r>
+            <w:fldChar w:fldCharType="separate"/>
+          </w:r>
+          <w:r>
+            <w:rPr>
+              <w:noProof/>
+            </w:rPr>
+            <w:t>(Rizzardi, 2024)</w:t>
+          </w:r>
+          <w:r>
+            <w:fldChar w:fldCharType="end"/>
+          </w:r>
+        </w:sdtContent>
+      </w:sdt>
+      <w:r>
+        <w:t>.</w:t>
       </w:r>
     </w:p>
     <w:p>
@@ -1212,6 +3635,9 @@
         <w:jc w:val="center"/>
       </w:pPr>
       <w:r>
+        <w:rPr>
+          <w:noProof/>
+        </w:rPr>
         <w:lastRenderedPageBreak/>
         <w:drawing>
           <wp:inline distT="0" distB="0" distL="0" distR="0" wp14:anchorId="6FA95755" wp14:editId="5EEC2E84">
@@ -1229,7 +3655,7 @@
                     <pic:cNvPicPr/>
                   </pic:nvPicPr>
                   <pic:blipFill>
-                    <a:blip r:embed="rId9"/>
+                    <a:blip r:embed="rId10"/>
                     <a:stretch>
                       <a:fillRect/>
                     </a:stretch>
@@ -1255,7 +3681,8 @@
         <w:pStyle w:val="Caption"/>
         <w:jc w:val="center"/>
       </w:pPr>
-      <w:bookmarkStart w:id="0" w:name="_Ref214693954"/>
+      <w:bookmarkStart w:id="4" w:name="_Ref214693954"/>
+      <w:bookmarkStart w:id="5" w:name="_Toc214788103"/>
       <w:r>
         <w:t xml:space="preserve">Figure </w:t>
       </w:r>
@@ -1270,14 +3697,50 @@
       <w:r>
         <w:t xml:space="preserve"> - Create Account</w:t>
       </w:r>
-      <w:bookmarkEnd w:id="0"/>
+      <w:bookmarkEnd w:id="4"/>
+      <w:bookmarkEnd w:id="5"/>
     </w:p>
     <w:p>
       <w:pPr>
         <w:spacing w:line="360" w:lineRule="auto"/>
       </w:pPr>
       <w:r>
-        <w:t xml:space="preserve">The system is engineered for environments where data protection regulations, such as the GDPR, require rigorous security controls for storing and using patient information. </w:t>
+        <w:t>The system is engineered for environments where data protection regulations, such as the GDPR, require rigorous security controls for storing and using patient information</w:t>
+      </w:r>
+      <w:r>
+        <w:t>.</w:t>
+      </w:r>
+      <w:r>
+        <w:t xml:space="preserve"> </w:t>
+      </w:r>
+      <w:sdt>
+        <w:sdtPr>
+          <w:id w:val="-327057375"/>
+          <w:citation/>
+        </w:sdtPr>
+        <w:sdtContent>
+          <w:r>
+            <w:fldChar w:fldCharType="begin"/>
+          </w:r>
+          <w:r>
+            <w:instrText xml:space="preserve"> CITATION Sha221 \l 2057 </w:instrText>
+          </w:r>
+          <w:r>
+            <w:fldChar w:fldCharType="separate"/>
+          </w:r>
+          <w:r>
+            <w:rPr>
+              <w:noProof/>
+            </w:rPr>
+            <w:t>(Shahid, 2022)</w:t>
+          </w:r>
+          <w:r>
+            <w:fldChar w:fldCharType="end"/>
+          </w:r>
+        </w:sdtContent>
+      </w:sdt>
+      <w:r>
+        <w:t xml:space="preserve">. </w:t>
       </w:r>
       <w:r>
         <w:t>On registration, the application allows three types of roles</w:t>
@@ -1316,7 +3779,42 @@
         <w:t>. Each role can perform different functions. Therefore</w:t>
       </w:r>
       <w:r>
-        <w:t>, MS promotes data integrity, professional accountability, and safe clinical practice across all user roles.</w:t>
+        <w:t>, MS promotes data integrity, professional accountability, and safe clinical practice across all user roles</w:t>
+      </w:r>
+      <w:r>
+        <w:t>.</w:t>
+      </w:r>
+      <w:r>
+        <w:t xml:space="preserve"> </w:t>
+      </w:r>
+      <w:sdt>
+        <w:sdtPr>
+          <w:id w:val="877582804"/>
+          <w:citation/>
+        </w:sdtPr>
+        <w:sdtContent>
+          <w:r>
+            <w:fldChar w:fldCharType="begin"/>
+          </w:r>
+          <w:r>
+            <w:instrText xml:space="preserve"> CITATION Pra241 \l 2057 </w:instrText>
+          </w:r>
+          <w:r>
+            <w:fldChar w:fldCharType="separate"/>
+          </w:r>
+          <w:r>
+            <w:rPr>
+              <w:noProof/>
+            </w:rPr>
+            <w:t>(Prasanna, 2024)</w:t>
+          </w:r>
+          <w:r>
+            <w:fldChar w:fldCharType="end"/>
+          </w:r>
+        </w:sdtContent>
+      </w:sdt>
+      <w:r>
+        <w:t>.</w:t>
       </w:r>
     </w:p>
     <w:p>
@@ -1374,6 +3872,7 @@
         <w:rPr>
           <w:b/>
           <w:bCs/>
+          <w:noProof/>
         </w:rPr>
         <w:lastRenderedPageBreak/>
         <w:drawing>
@@ -1392,7 +3891,7 @@
                     <pic:cNvPicPr/>
                   </pic:nvPicPr>
                   <pic:blipFill>
-                    <a:blip r:embed="rId10"/>
+                    <a:blip r:embed="rId11"/>
                     <a:stretch>
                       <a:fillRect/>
                     </a:stretch>
@@ -1422,7 +3921,8 @@
           <w:bCs/>
         </w:rPr>
       </w:pPr>
-      <w:bookmarkStart w:id="1" w:name="_Ref214694363"/>
+      <w:bookmarkStart w:id="6" w:name="_Ref214694363"/>
+      <w:bookmarkStart w:id="7" w:name="_Toc214788104"/>
       <w:r>
         <w:t xml:space="preserve">Figure </w:t>
       </w:r>
@@ -1437,7 +3937,8 @@
       <w:r>
         <w:t xml:space="preserve"> - User Account Successful</w:t>
       </w:r>
-      <w:bookmarkEnd w:id="1"/>
+      <w:bookmarkEnd w:id="6"/>
+      <w:bookmarkEnd w:id="7"/>
     </w:p>
     <w:p>
       <w:pPr>
@@ -1446,19 +3947,13 @@
     </w:p>
     <w:p>
       <w:pPr>
-        <w:spacing w:line="360" w:lineRule="auto"/>
-        <w:rPr>
-          <w:b/>
-          <w:bCs/>
-        </w:rPr>
-      </w:pPr>
-      <w:r>
-        <w:rPr>
-          <w:b/>
-          <w:bCs/>
-        </w:rPr>
+        <w:pStyle w:val="Heading1"/>
+      </w:pPr>
+      <w:bookmarkStart w:id="8" w:name="_Toc214788122"/>
+      <w:r>
         <w:t>Core Objectives</w:t>
       </w:r>
+      <w:bookmarkEnd w:id="8"/>
     </w:p>
     <w:p>
       <w:pPr>
@@ -1536,6 +4031,9 @@
         <w:jc w:val="center"/>
       </w:pPr>
       <w:r>
+        <w:rPr>
+          <w:noProof/>
+        </w:rPr>
         <w:drawing>
           <wp:inline distT="0" distB="0" distL="0" distR="0" wp14:anchorId="1EB31C92" wp14:editId="081DFF60">
             <wp:extent cx="5731510" cy="2098675"/>
@@ -1552,7 +4050,7 @@
                     <pic:cNvPicPr/>
                   </pic:nvPicPr>
                   <pic:blipFill>
-                    <a:blip r:embed="rId11"/>
+                    <a:blip r:embed="rId12"/>
                     <a:stretch>
                       <a:fillRect/>
                     </a:stretch>
@@ -1578,7 +4076,8 @@
         <w:pStyle w:val="Caption"/>
         <w:jc w:val="center"/>
       </w:pPr>
-      <w:bookmarkStart w:id="2" w:name="_Ref214694804"/>
+      <w:bookmarkStart w:id="9" w:name="_Ref214694804"/>
+      <w:bookmarkStart w:id="10" w:name="_Toc214788105"/>
       <w:r>
         <w:t xml:space="preserve">Figure </w:t>
       </w:r>
@@ -1593,7 +4092,8 @@
       <w:r>
         <w:t xml:space="preserve"> - Patients' Records</w:t>
       </w:r>
-      <w:bookmarkEnd w:id="2"/>
+      <w:bookmarkEnd w:id="9"/>
+      <w:bookmarkEnd w:id="10"/>
     </w:p>
     <w:p>
       <w:pPr>
@@ -1672,6 +4172,9 @@
         <w:jc w:val="center"/>
       </w:pPr>
       <w:r>
+        <w:rPr>
+          <w:noProof/>
+        </w:rPr>
         <w:lastRenderedPageBreak/>
         <w:drawing>
           <wp:inline distT="0" distB="0" distL="0" distR="0" wp14:anchorId="352C76BF" wp14:editId="3437A5F2">
@@ -1689,7 +4192,7 @@
                     <pic:cNvPicPr/>
                   </pic:nvPicPr>
                   <pic:blipFill>
-                    <a:blip r:embed="rId12"/>
+                    <a:blip r:embed="rId13"/>
                     <a:stretch>
                       <a:fillRect/>
                     </a:stretch>
@@ -1715,7 +4218,8 @@
         <w:pStyle w:val="Caption"/>
         <w:jc w:val="center"/>
       </w:pPr>
-      <w:bookmarkStart w:id="3" w:name="_Ref214694816"/>
+      <w:bookmarkStart w:id="11" w:name="_Ref214694816"/>
+      <w:bookmarkStart w:id="12" w:name="_Toc214788106"/>
       <w:r>
         <w:t xml:space="preserve">Figure </w:t>
       </w:r>
@@ -1733,7 +4237,8 @@
       <w:r>
         <w:t>Medication Tracking</w:t>
       </w:r>
-      <w:bookmarkEnd w:id="3"/>
+      <w:bookmarkEnd w:id="11"/>
+      <w:bookmarkEnd w:id="12"/>
     </w:p>
     <w:p/>
     <w:p>
@@ -1749,7 +4254,14 @@
           <w:b/>
           <w:bCs/>
         </w:rPr>
-        <w:t>Role-Based Access Control</w:t>
+        <w:t>Role-Based</w:t>
+      </w:r>
+      <w:r>
+        <w:rPr>
+          <w:b/>
+          <w:bCs/>
+        </w:rPr>
+        <w:t xml:space="preserve"> Access Control</w:t>
       </w:r>
     </w:p>
     <w:p>
@@ -1831,7 +4343,39 @@
         <w:ind w:left="720"/>
       </w:pPr>
       <w:r>
-        <w:t>Robust auditing practices, secure user authentication, and data handling techniques ensure compliance with GDPR and healthcare industry standards.</w:t>
+        <w:t>Robust auditing practices, secure user authentication, and data handling techniques ensure compliance with GDPR and healthcare industry standards</w:t>
+      </w:r>
+      <w:r>
+        <w:t xml:space="preserve"> </w:t>
+      </w:r>
+      <w:sdt>
+        <w:sdtPr>
+          <w:id w:val="-1665000352"/>
+          <w:citation/>
+        </w:sdtPr>
+        <w:sdtContent>
+          <w:r>
+            <w:fldChar w:fldCharType="begin"/>
+          </w:r>
+          <w:r>
+            <w:instrText xml:space="preserve"> CITATION Bar211 \l 2057 </w:instrText>
+          </w:r>
+          <w:r>
+            <w:fldChar w:fldCharType="separate"/>
+          </w:r>
+          <w:r>
+            <w:rPr>
+              <w:noProof/>
+            </w:rPr>
+            <w:t>(Barati, 2021)</w:t>
+          </w:r>
+          <w:r>
+            <w:fldChar w:fldCharType="end"/>
+          </w:r>
+        </w:sdtContent>
+      </w:sdt>
+      <w:r>
+        <w:t>.</w:t>
       </w:r>
       <w:r>
         <w:t xml:space="preserve"> Cookies are also taken care</w:t>
@@ -1840,7 +4384,51 @@
         <w:t xml:space="preserve"> of</w:t>
       </w:r>
       <w:r>
-        <w:t xml:space="preserve">, and a clear cache policy is in place to ensure the data of previous users is cleared out.  Cookies can also be </w:t>
+        <w:t>, and a clear cache policy is in place to ensure the data of previous users is cleared out</w:t>
+      </w:r>
+      <w:r>
+        <w:t>.</w:t>
+      </w:r>
+      <w:r>
+        <w:t xml:space="preserve"> </w:t>
+      </w:r>
+      <w:sdt>
+        <w:sdtPr>
+          <w:id w:val="1685325530"/>
+          <w:citation/>
+        </w:sdtPr>
+        <w:sdtContent>
+          <w:r>
+            <w:fldChar w:fldCharType="begin"/>
+          </w:r>
+          <w:r>
+            <w:instrText xml:space="preserve"> CITATION Kre21 \l 2057 </w:instrText>
+          </w:r>
+          <w:r>
+            <w:fldChar w:fldCharType="separate"/>
+          </w:r>
+          <w:r>
+            <w:rPr>
+              <w:noProof/>
+            </w:rPr>
+            <w:t>(Kretschmer, 2021)</w:t>
+          </w:r>
+          <w:r>
+            <w:fldChar w:fldCharType="end"/>
+          </w:r>
+        </w:sdtContent>
+      </w:sdt>
+      <w:r>
+        <w:t xml:space="preserve">.  </w:t>
+      </w:r>
+    </w:p>
+    <w:p>
+      <w:pPr>
+        <w:spacing w:line="360" w:lineRule="auto"/>
+        <w:ind w:left="720"/>
+      </w:pPr>
+      <w:r>
+        <w:t xml:space="preserve">Cookies can also be </w:t>
       </w:r>
       <w:r>
         <w:t>configured,</w:t>
@@ -1852,6 +4440,9 @@
         <w:t>and the Cookies banner will remain available in all pages unless an Accept or Reject is selected</w:t>
       </w:r>
       <w:r>
+        <w:t>,</w:t>
+      </w:r>
+      <w:r>
         <w:t xml:space="preserve"> as in </w:t>
       </w:r>
       <w:r>
@@ -1893,7 +4484,13 @@
         <w:t xml:space="preserve"> </w:t>
       </w:r>
       <w:r>
-        <w:t xml:space="preserve">Once cookies are selected, these can be changed according to the user’s preference as in </w:t>
+        <w:t>Once cookies are selected, these can be changed according to the user’s preference</w:t>
+      </w:r>
+      <w:r>
+        <w:t>,</w:t>
+      </w:r>
+      <w:r>
+        <w:t xml:space="preserve"> as in </w:t>
       </w:r>
       <w:r>
         <w:fldChar w:fldCharType="begin"/>
@@ -1920,7 +4517,13 @@
         <w:fldChar w:fldCharType="end"/>
       </w:r>
       <w:r>
-        <w:t xml:space="preserve">. The application will also take care to highlight weak passwords and provide suggestions to change them as in </w:t>
+        <w:t>. The application will also take care to highlight weak passwords and provide suggestions to change them</w:t>
+      </w:r>
+      <w:r>
+        <w:t>,</w:t>
+      </w:r>
+      <w:r>
+        <w:t xml:space="preserve"> as in </w:t>
       </w:r>
       <w:r>
         <w:fldChar w:fldCharType="begin"/>
@@ -1963,6 +4566,9 @@
         <w:jc w:val="center"/>
       </w:pPr>
       <w:r>
+        <w:rPr>
+          <w:noProof/>
+        </w:rPr>
         <w:lastRenderedPageBreak/>
         <w:drawing>
           <wp:inline distT="0" distB="0" distL="0" distR="0" wp14:anchorId="18BF5E23" wp14:editId="7F0EA91F">
@@ -1980,7 +4586,7 @@
                     <pic:cNvPicPr/>
                   </pic:nvPicPr>
                   <pic:blipFill>
-                    <a:blip r:embed="rId13"/>
+                    <a:blip r:embed="rId14"/>
                     <a:stretch>
                       <a:fillRect/>
                     </a:stretch>
@@ -2006,7 +4612,8 @@
         <w:pStyle w:val="Caption"/>
         <w:jc w:val="center"/>
       </w:pPr>
-      <w:bookmarkStart w:id="4" w:name="_Ref214695706"/>
+      <w:bookmarkStart w:id="13" w:name="_Ref214695706"/>
+      <w:bookmarkStart w:id="14" w:name="_Toc214788107"/>
       <w:r>
         <w:t xml:space="preserve">Figure </w:t>
       </w:r>
@@ -2029,7 +4636,8 @@
       <w:r>
         <w:t xml:space="preserve"> Rejecting Cookies</w:t>
       </w:r>
-      <w:bookmarkEnd w:id="4"/>
+      <w:bookmarkEnd w:id="13"/>
+      <w:bookmarkEnd w:id="14"/>
     </w:p>
     <w:p>
       <w:pPr>
@@ -2047,6 +4655,9 @@
         <w:jc w:val="center"/>
       </w:pPr>
       <w:r>
+        <w:rPr>
+          <w:noProof/>
+        </w:rPr>
         <w:drawing>
           <wp:inline distT="0" distB="0" distL="0" distR="0" wp14:anchorId="2AD39236" wp14:editId="0FDD69C8">
             <wp:extent cx="5731510" cy="1852930"/>
@@ -2063,7 +4674,7 @@
                     <pic:cNvPicPr/>
                   </pic:nvPicPr>
                   <pic:blipFill>
-                    <a:blip r:embed="rId14"/>
+                    <a:blip r:embed="rId15"/>
                     <a:stretch>
                       <a:fillRect/>
                     </a:stretch>
@@ -2089,7 +4700,8 @@
         <w:pStyle w:val="Caption"/>
         <w:jc w:val="center"/>
       </w:pPr>
-      <w:bookmarkStart w:id="5" w:name="_Ref214695760"/>
+      <w:bookmarkStart w:id="15" w:name="_Ref214695760"/>
+      <w:bookmarkStart w:id="16" w:name="_Toc214788108"/>
       <w:r>
         <w:t xml:space="preserve">Figure </w:t>
       </w:r>
@@ -2104,7 +4716,8 @@
       <w:r>
         <w:t xml:space="preserve"> - Changing Cookies' Settings</w:t>
       </w:r>
-      <w:bookmarkEnd w:id="5"/>
+      <w:bookmarkEnd w:id="15"/>
+      <w:bookmarkEnd w:id="16"/>
     </w:p>
     <w:p>
       <w:pPr>
@@ -2131,6 +4744,9 @@
         <w:jc w:val="center"/>
       </w:pPr>
       <w:r>
+        <w:rPr>
+          <w:noProof/>
+        </w:rPr>
         <w:lastRenderedPageBreak/>
         <w:drawing>
           <wp:inline distT="0" distB="0" distL="0" distR="0" wp14:anchorId="47901B8F" wp14:editId="73631AF6">
@@ -2148,7 +4764,7 @@
                     <pic:cNvPicPr/>
                   </pic:nvPicPr>
                   <pic:blipFill>
-                    <a:blip r:embed="rId15"/>
+                    <a:blip r:embed="rId16"/>
                     <a:stretch>
                       <a:fillRect/>
                     </a:stretch>
@@ -2174,7 +4790,8 @@
         <w:pStyle w:val="Caption"/>
         <w:jc w:val="center"/>
       </w:pPr>
-      <w:bookmarkStart w:id="6" w:name="_Ref214695803"/>
+      <w:bookmarkStart w:id="17" w:name="_Ref214695803"/>
+      <w:bookmarkStart w:id="18" w:name="_Toc214788109"/>
       <w:r>
         <w:t xml:space="preserve">Figure </w:t>
       </w:r>
@@ -2189,7 +4806,8 @@
       <w:r>
         <w:t xml:space="preserve"> - Weak Password Notification</w:t>
       </w:r>
-      <w:bookmarkEnd w:id="6"/>
+      <w:bookmarkEnd w:id="17"/>
+      <w:bookmarkEnd w:id="18"/>
     </w:p>
     <w:p>
       <w:pPr>
@@ -2227,29 +4845,59 @@
       <w:r>
         <w:t>.</w:t>
       </w:r>
-    </w:p>
-    <w:p>
-      <w:pPr>
-        <w:spacing w:line="360" w:lineRule="auto"/>
-        <w:ind w:left="720"/>
-      </w:pPr>
-    </w:p>
-    <w:p>
-      <w:pPr>
-        <w:spacing w:line="360" w:lineRule="auto"/>
-        <w:rPr>
-          <w:b/>
-          <w:bCs/>
-        </w:rPr>
-      </w:pPr>
-      <w:r>
-        <w:rPr>
-          <w:b/>
-          <w:bCs/>
-        </w:rPr>
+      <w:r>
+        <w:t xml:space="preserve"> </w:t>
+      </w:r>
+      <w:sdt>
+        <w:sdtPr>
+          <w:id w:val="1102919897"/>
+          <w:citation/>
+        </w:sdtPr>
+        <w:sdtContent>
+          <w:r>
+            <w:fldChar w:fldCharType="begin"/>
+          </w:r>
+          <w:r>
+            <w:instrText xml:space="preserve"> CITATION Pri231 \l 2057 </w:instrText>
+          </w:r>
+          <w:r>
+            <w:fldChar w:fldCharType="separate"/>
+          </w:r>
+          <w:r>
+            <w:rPr>
+              <w:noProof/>
+            </w:rPr>
+            <w:t>(Prictor, 2023)</w:t>
+          </w:r>
+          <w:r>
+            <w:fldChar w:fldCharType="end"/>
+          </w:r>
+        </w:sdtContent>
+      </w:sdt>
+      <w:r>
+        <w:t>.</w:t>
+      </w:r>
+    </w:p>
+    <w:p>
+      <w:pPr>
+        <w:jc w:val="left"/>
+      </w:pPr>
+      <w:r>
+        <w:br w:type="page"/>
+      </w:r>
+    </w:p>
+    <w:p>
+      <w:pPr>
+        <w:pStyle w:val="Heading1"/>
+      </w:pPr>
+      <w:bookmarkStart w:id="19" w:name="_Toc214788123"/>
+      <w:r>
+        <w:lastRenderedPageBreak/>
         <w:t>Entity Relationship Diagram (ERD) Analysis</w:t>
       </w:r>
-    </w:p>
+      <w:bookmarkEnd w:id="19"/>
+    </w:p>
+    <w:p/>
     <w:p>
       <w:pPr>
         <w:keepNext/>
@@ -2260,7 +4908,6 @@
         <w:rPr>
           <w:noProof/>
         </w:rPr>
-        <w:lastRenderedPageBreak/>
         <w:drawing>
           <wp:inline distT="0" distB="0" distL="0" distR="0" wp14:anchorId="2CDD445D" wp14:editId="3F948139">
             <wp:extent cx="4915586" cy="6506483"/>
@@ -2277,7 +4924,7 @@
                     <pic:cNvPicPr/>
                   </pic:nvPicPr>
                   <pic:blipFill>
-                    <a:blip r:embed="rId16"/>
+                    <a:blip r:embed="rId17"/>
                     <a:stretch>
                       <a:fillRect/>
                     </a:stretch>
@@ -2306,6 +4953,7 @@
           <w:noProof/>
         </w:rPr>
       </w:pPr>
+      <w:bookmarkStart w:id="20" w:name="_Toc214788110"/>
       <w:r>
         <w:t xml:space="preserve">Figure </w:t>
       </w:r>
@@ -2326,23 +4974,21 @@
         </w:rPr>
         <w:t>iagram</w:t>
       </w:r>
+      <w:bookmarkEnd w:id="20"/>
     </w:p>
     <w:p/>
-    <w:p>
-      <w:pPr>
-        <w:spacing w:line="360" w:lineRule="auto"/>
-        <w:rPr>
-          <w:b/>
-          <w:bCs/>
-        </w:rPr>
-      </w:pPr>
-      <w:r>
-        <w:rPr>
-          <w:b/>
-          <w:bCs/>
-        </w:rPr>
+    <w:p/>
+    <w:p/>
+    <w:p>
+      <w:pPr>
+        <w:pStyle w:val="Heading2"/>
+      </w:pPr>
+      <w:bookmarkStart w:id="21" w:name="_Toc214788124"/>
+      <w:r>
+        <w:lastRenderedPageBreak/>
         <w:t>Database Architecture</w:t>
       </w:r>
+      <w:bookmarkEnd w:id="21"/>
     </w:p>
     <w:p>
       <w:pPr>
@@ -2404,14 +5050,57 @@
         <w:ind w:left="720"/>
       </w:pPr>
       <w:r>
-        <w:lastRenderedPageBreak/>
         <w:t xml:space="preserve">These tables establish a geographic hierarchy supporting Malta and Gozo. </w:t>
       </w:r>
       <w:r>
         <w:t xml:space="preserve">These two islands are within one archipelago, and some villages have the same name. </w:t>
       </w:r>
       <w:r>
-        <w:t>Pre-populated entries reflect local healthcare context while retaining the ability to scale internationally.</w:t>
+        <w:t>Pre-populated</w:t>
+      </w:r>
+      <w:r>
+        <w:t xml:space="preserve"> entries reflect </w:t>
+      </w:r>
+      <w:r>
+        <w:t xml:space="preserve">the </w:t>
+      </w:r>
+      <w:r>
+        <w:t>local healthcare context while retaining the ability to scale internationally</w:t>
+      </w:r>
+      <w:r>
+        <w:t>.</w:t>
+      </w:r>
+      <w:r>
+        <w:t xml:space="preserve"> </w:t>
+      </w:r>
+      <w:sdt>
+        <w:sdtPr>
+          <w:id w:val="-919636111"/>
+          <w:citation/>
+        </w:sdtPr>
+        <w:sdtContent>
+          <w:r>
+            <w:fldChar w:fldCharType="begin"/>
+          </w:r>
+          <w:r>
+            <w:instrText xml:space="preserve"> CITATION TAN25 \l 2057 </w:instrText>
+          </w:r>
+          <w:r>
+            <w:fldChar w:fldCharType="separate"/>
+          </w:r>
+          <w:r>
+            <w:rPr>
+              <w:noProof/>
+            </w:rPr>
+            <w:t>(TAN, 2025)</w:t>
+          </w:r>
+          <w:r>
+            <w:fldChar w:fldCharType="end"/>
+          </w:r>
+        </w:sdtContent>
+      </w:sdt>
+      <w:r>
+        <w:t>.</w:t>
       </w:r>
       <w:r>
         <w:t xml:space="preserve"> The relationship takes care that no used data is deleted, as data integrity will be lost; however, it allows for the inclusion of new towns if needed.</w:t>
@@ -2526,7 +5215,10 @@
       </w:r>
       <w:proofErr w:type="spellEnd"/>
       <w:r>
-        <w:t>—reinforcing full prescriber accountability.</w:t>
+        <w:t xml:space="preserve">, </w:t>
+      </w:r>
+      <w:r>
+        <w:t>reinforcing full prescriber accountability.</w:t>
       </w:r>
     </w:p>
     <w:p>
@@ -2548,7 +5240,39 @@
       <w:proofErr w:type="spellEnd"/>
       <w:r>
         <w:br/>
-        <w:t>Stores authentication details, password hashing, user roles, and security tokens, enabling secure login and controlled system access.</w:t>
+        <w:t>Stores authentication details, password hashing, user roles, and security tokens, enabling secure login and controlled system access</w:t>
+      </w:r>
+      <w:r>
+        <w:t xml:space="preserve"> </w:t>
+      </w:r>
+      <w:sdt>
+        <w:sdtPr>
+          <w:id w:val="626820227"/>
+          <w:citation/>
+        </w:sdtPr>
+        <w:sdtContent>
+          <w:r>
+            <w:fldChar w:fldCharType="begin"/>
+          </w:r>
+          <w:r>
+            <w:instrText xml:space="preserve"> CITATION Omo23 \l 2057 </w:instrText>
+          </w:r>
+          <w:r>
+            <w:fldChar w:fldCharType="separate"/>
+          </w:r>
+          <w:r>
+            <w:rPr>
+              <w:noProof/>
+            </w:rPr>
+            <w:t>(Omotunde, 2023)</w:t>
+          </w:r>
+          <w:r>
+            <w:fldChar w:fldCharType="end"/>
+          </w:r>
+        </w:sdtContent>
+      </w:sdt>
+      <w:r>
+        <w:t>.</w:t>
       </w:r>
     </w:p>
     <w:p>
@@ -2559,94 +5283,135 @@
     </w:p>
     <w:p>
       <w:pPr>
+        <w:pStyle w:val="Heading1"/>
+      </w:pPr>
+      <w:bookmarkStart w:id="22" w:name="_Toc214788125"/>
+      <w:r>
+        <w:lastRenderedPageBreak/>
+        <w:t>Key Assumptions and Design Rationale</w:t>
+      </w:r>
+      <w:bookmarkEnd w:id="22"/>
+    </w:p>
+    <w:p/>
+    <w:p>
+      <w:pPr>
+        <w:pStyle w:val="Heading2"/>
+      </w:pPr>
+      <w:bookmarkStart w:id="23" w:name="_Toc214788126"/>
+      <w:r>
+        <w:t>Professional Medical Hierarchy</w:t>
+      </w:r>
+      <w:bookmarkEnd w:id="23"/>
+    </w:p>
+    <w:p>
+      <w:pPr>
+        <w:spacing w:line="360" w:lineRule="auto"/>
+      </w:pPr>
+      <w:r>
+        <w:t xml:space="preserve">The system assumes a traditional medical licensing model </w:t>
+      </w:r>
+      <w:proofErr w:type="gramStart"/>
+      <w:r>
+        <w:t>where</w:t>
+      </w:r>
+      <w:proofErr w:type="gramEnd"/>
+      <w:r>
+        <w:t xml:space="preserve"> only clinicians</w:t>
+      </w:r>
+      <w:r>
+        <w:t xml:space="preserve">, </w:t>
+      </w:r>
+      <w:r>
+        <w:t>not administrative staff</w:t>
+      </w:r>
+      <w:r>
+        <w:t xml:space="preserve">, </w:t>
+      </w:r>
+      <w:r>
+        <w:t xml:space="preserve">can prescribe medications. This reflects global medical standards and reduces </w:t>
+      </w:r>
+      <w:r>
+        <w:t xml:space="preserve">the </w:t>
+      </w:r>
+      <w:r>
+        <w:t>risk of unauthorised clinical actions</w:t>
+      </w:r>
+      <w:r>
+        <w:t xml:space="preserve"> </w:t>
+      </w:r>
+      <w:sdt>
+        <w:sdtPr>
+          <w:id w:val="-1415396484"/>
+          <w:citation/>
+        </w:sdtPr>
+        <w:sdtContent>
+          <w:r>
+            <w:fldChar w:fldCharType="begin"/>
+          </w:r>
+          <w:r>
+            <w:instrText xml:space="preserve"> CITATION Mac11 \l 2057 </w:instrText>
+          </w:r>
+          <w:r>
+            <w:fldChar w:fldCharType="separate"/>
+          </w:r>
+          <w:r>
+            <w:rPr>
+              <w:noProof/>
+            </w:rPr>
+            <w:t>(Mackey, 2011)</w:t>
+          </w:r>
+          <w:r>
+            <w:fldChar w:fldCharType="end"/>
+          </w:r>
+        </w:sdtContent>
+      </w:sdt>
+      <w:r>
+        <w:t xml:space="preserve">. </w:t>
+      </w:r>
+      <w:r>
+        <w:t>Role-based</w:t>
+      </w:r>
+      <w:r>
+        <w:t xml:space="preserve"> restrictions are enforced at both UI and API layers to prevent circumvention.</w:t>
+      </w:r>
+    </w:p>
+    <w:p>
+      <w:pPr>
         <w:spacing w:line="360" w:lineRule="auto"/>
         <w:rPr>
           <w:b/>
           <w:bCs/>
         </w:rPr>
       </w:pPr>
-      <w:r>
-        <w:rPr>
-          <w:b/>
-          <w:bCs/>
-        </w:rPr>
-        <w:t>Key Assumptions and Design Rationale</w:t>
-      </w:r>
+    </w:p>
+    <w:p>
+      <w:pPr>
+        <w:pStyle w:val="Heading2"/>
+      </w:pPr>
+      <w:bookmarkStart w:id="24" w:name="_Toc214788127"/>
+      <w:r>
+        <w:t>Comprehensive Audit Trail</w:t>
+      </w:r>
+      <w:bookmarkEnd w:id="24"/>
     </w:p>
     <w:p>
       <w:pPr>
         <w:spacing w:line="360" w:lineRule="auto"/>
-        <w:rPr>
-          <w:b/>
-          <w:bCs/>
-        </w:rPr>
-      </w:pPr>
-    </w:p>
-    <w:p>
-      <w:pPr>
-        <w:spacing w:line="360" w:lineRule="auto"/>
-        <w:rPr>
-          <w:b/>
-          <w:bCs/>
-        </w:rPr>
-      </w:pPr>
-      <w:r>
-        <w:rPr>
-          <w:b/>
-          <w:bCs/>
-        </w:rPr>
-        <w:t>Professional Medical Hierarchy</w:t>
-      </w:r>
-    </w:p>
-    <w:p>
-      <w:pPr>
-        <w:spacing w:line="360" w:lineRule="auto"/>
-      </w:pPr>
-      <w:r>
-        <w:t xml:space="preserve">The system assumes a traditional medical licensing model where only clinicians—not administrative staff—can prescribe medications. This reflects global medical standards and </w:t>
-      </w:r>
-      <w:r>
-        <w:lastRenderedPageBreak/>
-        <w:t xml:space="preserve">reduces </w:t>
-      </w:r>
-      <w:r>
-        <w:t xml:space="preserve">the </w:t>
-      </w:r>
-      <w:r>
-        <w:t>risk of unauthorised clinical actions. Role-based restrictions are enforced at both UI and API layers to prevent circumvention.</w:t>
-      </w:r>
-    </w:p>
-    <w:p>
-      <w:pPr>
-        <w:spacing w:line="360" w:lineRule="auto"/>
-        <w:rPr>
-          <w:b/>
-          <w:bCs/>
-        </w:rPr>
-      </w:pPr>
-    </w:p>
-    <w:p>
-      <w:pPr>
-        <w:spacing w:line="360" w:lineRule="auto"/>
-        <w:rPr>
-          <w:b/>
-          <w:bCs/>
-        </w:rPr>
-      </w:pPr>
-      <w:r>
-        <w:rPr>
-          <w:b/>
-          <w:bCs/>
-        </w:rPr>
-        <w:t>Comprehensive Audit Trail</w:t>
-      </w:r>
-    </w:p>
-    <w:p>
-      <w:pPr>
-        <w:spacing w:line="360" w:lineRule="auto"/>
-      </w:pPr>
-      <w:r>
-        <w:t>Given the sensitive nature of medical data, an immutable audit system is essential. Every action—patient creation, medication entry, data modification</w:t>
+      </w:pPr>
+      <w:r>
+        <w:t>Given the sensitive nature of medical data, an immutable audit system is essential. Every action</w:t>
+      </w:r>
+      <w:r>
+        <w:t xml:space="preserve">, </w:t>
+      </w:r>
+      <w:r>
+        <w:t xml:space="preserve">patient creation, medication entry, </w:t>
+      </w:r>
+      <w:r>
+        <w:t xml:space="preserve">and </w:t>
+      </w:r>
+      <w:r>
+        <w:t>data modification</w:t>
       </w:r>
       <w:r>
         <w:t xml:space="preserve"> </w:t>
@@ -2658,7 +5423,39 @@
         <w:t>linked</w:t>
       </w:r>
       <w:r>
-        <w:t xml:space="preserve"> to a specific user. This enables:</w:t>
+        <w:t xml:space="preserve"> to a specific user</w:t>
+      </w:r>
+      <w:r>
+        <w:t xml:space="preserve"> </w:t>
+      </w:r>
+      <w:sdt>
+        <w:sdtPr>
+          <w:id w:val="1042253487"/>
+          <w:citation/>
+        </w:sdtPr>
+        <w:sdtContent>
+          <w:r>
+            <w:fldChar w:fldCharType="begin"/>
+          </w:r>
+          <w:r>
+            <w:instrText xml:space="preserve"> CITATION Vas25 \l 2057 </w:instrText>
+          </w:r>
+          <w:r>
+            <w:fldChar w:fldCharType="separate"/>
+          </w:r>
+          <w:r>
+            <w:rPr>
+              <w:noProof/>
+            </w:rPr>
+            <w:t>(Vashishth, 2025)</w:t>
+          </w:r>
+          <w:r>
+            <w:fldChar w:fldCharType="end"/>
+          </w:r>
+        </w:sdtContent>
+      </w:sdt>
+      <w:r>
+        <w:t>. This enables:</w:t>
       </w:r>
     </w:p>
     <w:p>
@@ -2678,6 +5475,35 @@
       <w:r>
         <w:t>compliance</w:t>
       </w:r>
+      <w:r>
+        <w:t xml:space="preserve"> </w:t>
+      </w:r>
+      <w:sdt>
+        <w:sdtPr>
+          <w:id w:val="1439944500"/>
+          <w:citation/>
+        </w:sdtPr>
+        <w:sdtContent>
+          <w:r>
+            <w:fldChar w:fldCharType="begin"/>
+          </w:r>
+          <w:r>
+            <w:instrText xml:space="preserve"> CITATION Edw19 \l 2057 </w:instrText>
+          </w:r>
+          <w:r>
+            <w:fldChar w:fldCharType="separate"/>
+          </w:r>
+          <w:r>
+            <w:rPr>
+              <w:noProof/>
+            </w:rPr>
+            <w:t>(Edwards, 2019)</w:t>
+          </w:r>
+          <w:r>
+            <w:fldChar w:fldCharType="end"/>
+          </w:r>
+        </w:sdtContent>
+      </w:sdt>
     </w:p>
     <w:p>
       <w:pPr>
@@ -2690,6 +5516,35 @@
       <w:r>
         <w:t>Clinical quality oversight</w:t>
       </w:r>
+      <w:r>
+        <w:t xml:space="preserve"> </w:t>
+      </w:r>
+      <w:sdt>
+        <w:sdtPr>
+          <w:id w:val="1725646431"/>
+          <w:citation/>
+        </w:sdtPr>
+        <w:sdtContent>
+          <w:r>
+            <w:fldChar w:fldCharType="begin"/>
+          </w:r>
+          <w:r>
+            <w:instrText xml:space="preserve"> CITATION Scr23 \l 2057 </w:instrText>
+          </w:r>
+          <w:r>
+            <w:fldChar w:fldCharType="separate"/>
+          </w:r>
+          <w:r>
+            <w:rPr>
+              <w:noProof/>
+            </w:rPr>
+            <w:t>(Scruth, 2023)</w:t>
+          </w:r>
+          <w:r>
+            <w:fldChar w:fldCharType="end"/>
+          </w:r>
+        </w:sdtContent>
+      </w:sdt>
     </w:p>
     <w:p>
       <w:pPr>
@@ -2703,8 +5558,43 @@
         <w:t>Insurance verification</w:t>
       </w:r>
       <w:r>
-        <w:t xml:space="preserve"> (this is not available in the current version; however, it can be added in the future)</w:t>
-      </w:r>
+        <w:t xml:space="preserve"> (this is not available in the current version</w:t>
+      </w:r>
+      <w:r>
+        <w:t>;</w:t>
+      </w:r>
+      <w:r>
+        <w:t xml:space="preserve"> however, it can be added in the future)</w:t>
+      </w:r>
+      <w:r>
+        <w:t xml:space="preserve"> </w:t>
+      </w:r>
+      <w:sdt>
+        <w:sdtPr>
+          <w:id w:val="-1930650493"/>
+          <w:citation/>
+        </w:sdtPr>
+        <w:sdtContent>
+          <w:r>
+            <w:fldChar w:fldCharType="begin"/>
+          </w:r>
+          <w:r>
+            <w:instrText xml:space="preserve"> CITATION Par21 \l 2057 </w:instrText>
+          </w:r>
+          <w:r>
+            <w:fldChar w:fldCharType="separate"/>
+          </w:r>
+          <w:r>
+            <w:rPr>
+              <w:noProof/>
+            </w:rPr>
+            <w:t>(Park, 2021)</w:t>
+          </w:r>
+          <w:r>
+            <w:fldChar w:fldCharType="end"/>
+          </w:r>
+        </w:sdtContent>
+      </w:sdt>
     </w:p>
     <w:p>
       <w:pPr>
@@ -2718,7 +5608,39 @@
         <w:t>Protection in case of clinical disputes</w:t>
       </w:r>
       <w:r>
-        <w:t xml:space="preserve"> through historical information of assigned medication.</w:t>
+        <w:t xml:space="preserve"> through historical information of assigned medication</w:t>
+      </w:r>
+      <w:r>
+        <w:t xml:space="preserve"> </w:t>
+      </w:r>
+      <w:sdt>
+        <w:sdtPr>
+          <w:id w:val="-344707278"/>
+          <w:citation/>
+        </w:sdtPr>
+        <w:sdtContent>
+          <w:r>
+            <w:fldChar w:fldCharType="begin"/>
+          </w:r>
+          <w:r>
+            <w:instrText xml:space="preserve"> CITATION Vai21 \l 2057 </w:instrText>
+          </w:r>
+          <w:r>
+            <w:fldChar w:fldCharType="separate"/>
+          </w:r>
+          <w:r>
+            <w:rPr>
+              <w:noProof/>
+            </w:rPr>
+            <w:t>(Vaismoradi, 2021)</w:t>
+          </w:r>
+          <w:r>
+            <w:fldChar w:fldCharType="end"/>
+          </w:r>
+        </w:sdtContent>
+      </w:sdt>
+      <w:r>
+        <w:t>.</w:t>
       </w:r>
     </w:p>
     <w:p>
@@ -2728,138 +5650,212 @@
     </w:p>
     <w:p>
       <w:pPr>
+        <w:pStyle w:val="Heading2"/>
+      </w:pPr>
+      <w:bookmarkStart w:id="25" w:name="_Toc214788128"/>
+      <w:r>
+        <w:t>Geographic Specificity</w:t>
+      </w:r>
+      <w:bookmarkEnd w:id="25"/>
+    </w:p>
+    <w:p>
+      <w:pPr>
         <w:spacing w:line="360" w:lineRule="auto"/>
-        <w:rPr>
-          <w:b/>
-          <w:bCs/>
-        </w:rPr>
-      </w:pPr>
-      <w:r>
-        <w:rPr>
-          <w:b/>
-          <w:bCs/>
-        </w:rPr>
-        <w:t>Geographic Specificity</w:t>
+      </w:pPr>
+      <w:r>
+        <w:t>Although designed for Malta and Gozo, the system’s architecture permits expansion</w:t>
+      </w:r>
+      <w:r>
+        <w:t xml:space="preserve"> and use in other countries</w:t>
+      </w:r>
+      <w:r>
+        <w:t xml:space="preserve">. Preloading local towns ensures consistency in data entry while maintaining </w:t>
+      </w:r>
+      <w:r>
+        <w:t xml:space="preserve">higher </w:t>
+      </w:r>
+      <w:r>
+        <w:t>scalability</w:t>
+      </w:r>
+      <w:r>
+        <w:t xml:space="preserve"> and usage</w:t>
+      </w:r>
+      <w:r>
+        <w:t xml:space="preserve"> </w:t>
+      </w:r>
+      <w:sdt>
+        <w:sdtPr>
+          <w:id w:val="-2132774971"/>
+          <w:citation/>
+        </w:sdtPr>
+        <w:sdtContent>
+          <w:r>
+            <w:fldChar w:fldCharType="begin"/>
+          </w:r>
+          <w:r>
+            <w:instrText xml:space="preserve"> CITATION Vít22 \l 2057 </w:instrText>
+          </w:r>
+          <w:r>
+            <w:fldChar w:fldCharType="separate"/>
+          </w:r>
+          <w:r>
+            <w:rPr>
+              <w:noProof/>
+            </w:rPr>
+            <w:t>(Vítor, 2022)</w:t>
+          </w:r>
+          <w:r>
+            <w:fldChar w:fldCharType="end"/>
+          </w:r>
+        </w:sdtContent>
+      </w:sdt>
+      <w:r>
+        <w:t>.</w:t>
       </w:r>
     </w:p>
     <w:p>
       <w:pPr>
         <w:spacing w:line="360" w:lineRule="auto"/>
       </w:pPr>
-      <w:r>
-        <w:t>Although designed for Malta and Gozo, the system’s architecture permits expansion</w:t>
-      </w:r>
-      <w:r>
-        <w:t xml:space="preserve"> and use in other countries</w:t>
-      </w:r>
-      <w:r>
-        <w:t xml:space="preserve">. Preloading local towns ensures consistency in data entry while maintaining </w:t>
-      </w:r>
-      <w:r>
-        <w:t xml:space="preserve">higher </w:t>
-      </w:r>
-      <w:r>
-        <w:t>scalability</w:t>
-      </w:r>
-      <w:r>
-        <w:t xml:space="preserve"> and usage</w:t>
-      </w:r>
+    </w:p>
+    <w:p>
+      <w:pPr>
+        <w:pStyle w:val="Heading2"/>
+      </w:pPr>
+      <w:bookmarkStart w:id="26" w:name="_Toc214788129"/>
+      <w:r>
+        <w:lastRenderedPageBreak/>
+        <w:t>Session-Based</w:t>
+      </w:r>
+      <w:r>
+        <w:t xml:space="preserve"> Security</w:t>
+      </w:r>
+      <w:bookmarkEnd w:id="26"/>
+    </w:p>
+    <w:p>
+      <w:pPr>
+        <w:spacing w:line="360" w:lineRule="auto"/>
+      </w:pPr>
+      <w:r>
+        <w:t xml:space="preserve">The platform uses secure sessions, </w:t>
+      </w:r>
+      <w:r>
+        <w:t>Cross-Site</w:t>
+      </w:r>
+      <w:r>
+        <w:t xml:space="preserve"> Request Forgery </w:t>
+      </w:r>
+      <w:r>
+        <w:t>(</w:t>
+      </w:r>
+      <w:r>
+        <w:t>CSRF</w:t>
+      </w:r>
+      <w:r>
+        <w:t>)</w:t>
+      </w:r>
+      <w:r>
+        <w:t xml:space="preserve"> protection, password hashing, and </w:t>
+      </w:r>
+      <w:r>
+        <w:t>role-based</w:t>
+      </w:r>
+      <w:r>
+        <w:t xml:space="preserve"> navigation</w:t>
+      </w:r>
+      <w:r>
+        <w:t xml:space="preserve"> </w:t>
+      </w:r>
+      <w:sdt>
+        <w:sdtPr>
+          <w:id w:val="1593357587"/>
+          <w:citation/>
+        </w:sdtPr>
+        <w:sdtContent>
+          <w:r>
+            <w:fldChar w:fldCharType="begin"/>
+          </w:r>
+          <w:r>
+            <w:instrText xml:space="preserve"> CITATION Sah24 \l 2057 </w:instrText>
+          </w:r>
+          <w:r>
+            <w:fldChar w:fldCharType="separate"/>
+          </w:r>
+          <w:r>
+            <w:rPr>
+              <w:noProof/>
+            </w:rPr>
+            <w:t>(Sahu, 2024)</w:t>
+          </w:r>
+          <w:r>
+            <w:fldChar w:fldCharType="end"/>
+          </w:r>
+        </w:sdtContent>
+      </w:sdt>
+      <w:r>
+        <w:t>. These measures help ensure GDPR compliance and protect patient confidentiality</w:t>
+      </w:r>
+      <w:r>
+        <w:t xml:space="preserve"> </w:t>
+      </w:r>
+      <w:sdt>
+        <w:sdtPr>
+          <w:id w:val="1829396762"/>
+          <w:citation/>
+        </w:sdtPr>
+        <w:sdtContent>
+          <w:r>
+            <w:fldChar w:fldCharType="begin"/>
+          </w:r>
+          <w:r>
+            <w:instrText xml:space="preserve"> CITATION Bar211 \l 2057 </w:instrText>
+          </w:r>
+          <w:r>
+            <w:fldChar w:fldCharType="separate"/>
+          </w:r>
+          <w:r>
+            <w:rPr>
+              <w:noProof/>
+            </w:rPr>
+            <w:t>(Barati, 2021)</w:t>
+          </w:r>
+          <w:r>
+            <w:fldChar w:fldCharType="end"/>
+          </w:r>
+        </w:sdtContent>
+      </w:sdt>
       <w:r>
         <w:t>.</w:t>
       </w:r>
     </w:p>
     <w:p>
       <w:pPr>
-        <w:spacing w:line="360" w:lineRule="auto"/>
-      </w:pPr>
-    </w:p>
-    <w:p>
-      <w:pPr>
-        <w:spacing w:line="360" w:lineRule="auto"/>
-        <w:rPr>
-          <w:b/>
-          <w:bCs/>
-        </w:rPr>
-      </w:pPr>
-      <w:r>
-        <w:rPr>
-          <w:b/>
-          <w:bCs/>
-        </w:rPr>
-        <w:t>Session-Based Security</w:t>
-      </w:r>
-    </w:p>
-    <w:p>
-      <w:pPr>
-        <w:spacing w:line="360" w:lineRule="auto"/>
-      </w:pPr>
-      <w:r>
-        <w:t xml:space="preserve">The platform uses secure sessions, </w:t>
-      </w:r>
-      <w:r>
-        <w:t>Cross-Site Request Forgery</w:t>
-      </w:r>
-      <w:r>
-        <w:t xml:space="preserve"> </w:t>
-      </w:r>
-      <w:r>
-        <w:t>(</w:t>
-      </w:r>
-      <w:r>
-        <w:t>CSRF</w:t>
-      </w:r>
-      <w:r>
-        <w:t>)</w:t>
-      </w:r>
-      <w:r>
-        <w:t xml:space="preserve"> protection, password hashing, and role-based navigation. These measures help ensure GDPR compliance and protect patient confidentiality.</w:t>
-      </w:r>
-    </w:p>
-    <w:p>
-      <w:pPr>
-        <w:spacing w:line="360" w:lineRule="auto"/>
-      </w:pPr>
-    </w:p>
-    <w:p>
-      <w:pPr>
-        <w:spacing w:line="360" w:lineRule="auto"/>
-        <w:rPr>
-          <w:b/>
-          <w:bCs/>
-        </w:rPr>
-      </w:pPr>
-      <w:r>
-        <w:rPr>
-          <w:b/>
-          <w:bCs/>
-        </w:rPr>
+        <w:jc w:val="left"/>
+      </w:pPr>
+      <w:r>
+        <w:br w:type="page"/>
+      </w:r>
+    </w:p>
+    <w:p>
+      <w:pPr>
+        <w:pStyle w:val="Heading1"/>
+      </w:pPr>
+      <w:bookmarkStart w:id="27" w:name="_Toc214788130"/>
+      <w:r>
+        <w:lastRenderedPageBreak/>
         <w:t>Technical Architecture</w:t>
       </w:r>
-    </w:p>
-    <w:p>
-      <w:pPr>
-        <w:spacing w:line="360" w:lineRule="auto"/>
-        <w:rPr>
-          <w:b/>
-          <w:bCs/>
-        </w:rPr>
-      </w:pPr>
-    </w:p>
-    <w:p>
-      <w:pPr>
-        <w:spacing w:line="360" w:lineRule="auto"/>
-        <w:rPr>
-          <w:b/>
-          <w:bCs/>
-        </w:rPr>
-      </w:pPr>
-      <w:r>
-        <w:rPr>
-          <w:b/>
-          <w:bCs/>
-        </w:rPr>
+      <w:bookmarkEnd w:id="27"/>
+    </w:p>
+    <w:p>
+      <w:pPr>
+        <w:pStyle w:val="Heading2"/>
+      </w:pPr>
+      <w:bookmarkStart w:id="28" w:name="_Toc214788131"/>
+      <w:r>
         <w:t>Database Safety Features</w:t>
       </w:r>
+      <w:bookmarkEnd w:id="28"/>
     </w:p>
     <w:p>
       <w:pPr>
@@ -2883,7 +5879,51 @@
         <w:t>MS does not allow data duplication and ensures data integrity through constraint setup</w:t>
       </w:r>
       <w:r>
-        <w:t>, both through front-end checks and back-end constraints.</w:t>
+        <w:t xml:space="preserve">, both through </w:t>
+      </w:r>
+      <w:r>
+        <w:t>front-end</w:t>
+      </w:r>
+      <w:r>
+        <w:t xml:space="preserve"> checks and </w:t>
+      </w:r>
+      <w:r>
+        <w:t>back-end</w:t>
+      </w:r>
+      <w:r>
+        <w:t xml:space="preserve"> constraints</w:t>
+      </w:r>
+      <w:r>
+        <w:t xml:space="preserve"> </w:t>
+      </w:r>
+      <w:sdt>
+        <w:sdtPr>
+          <w:id w:val="-192923761"/>
+          <w:citation/>
+        </w:sdtPr>
+        <w:sdtContent>
+          <w:r>
+            <w:fldChar w:fldCharType="begin"/>
+          </w:r>
+          <w:r>
+            <w:instrText xml:space="preserve"> CITATION Cas24 \l 2057 </w:instrText>
+          </w:r>
+          <w:r>
+            <w:fldChar w:fldCharType="separate"/>
+          </w:r>
+          <w:r>
+            <w:rPr>
+              <w:noProof/>
+            </w:rPr>
+            <w:t>(Caschetto, 2024)</w:t>
+          </w:r>
+          <w:r>
+            <w:fldChar w:fldCharType="end"/>
+          </w:r>
+        </w:sdtContent>
+      </w:sdt>
+      <w:r>
+        <w:t>.</w:t>
       </w:r>
       <w:r>
         <w:t xml:space="preserve"> </w:t>
@@ -2905,27 +5945,59 @@
         <w:t>Backward Compatibility:</w:t>
       </w:r>
       <w:r>
-        <w:t xml:space="preserve"> Defaults ensure older records integrate smoothly with new schema changes.</w:t>
-      </w:r>
-      <w:r>
-        <w:t xml:space="preserve"> This is taken care of by the database administration with additional front-end checks that ensure consistency of data.</w:t>
-      </w:r>
-    </w:p>
-    <w:p>
-      <w:pPr>
-        <w:spacing w:line="360" w:lineRule="auto"/>
-        <w:rPr>
-          <w:b/>
-          <w:bCs/>
-        </w:rPr>
-      </w:pPr>
-      <w:r>
-        <w:rPr>
-          <w:b/>
-          <w:bCs/>
-        </w:rPr>
+        <w:t xml:space="preserve"> Defaults ensure older records integrate smoothly with new schema changes</w:t>
+      </w:r>
+      <w:r>
+        <w:t xml:space="preserve"> </w:t>
+      </w:r>
+      <w:sdt>
+        <w:sdtPr>
+          <w:id w:val="1421135837"/>
+          <w:citation/>
+        </w:sdtPr>
+        <w:sdtContent>
+          <w:r>
+            <w:fldChar w:fldCharType="begin"/>
+          </w:r>
+          <w:r>
+            <w:instrText xml:space="preserve"> CITATION Lin21 \l 2057 </w:instrText>
+          </w:r>
+          <w:r>
+            <w:fldChar w:fldCharType="separate"/>
+          </w:r>
+          <w:r>
+            <w:rPr>
+              <w:noProof/>
+            </w:rPr>
+            <w:t>(Link, 2021)</w:t>
+          </w:r>
+          <w:r>
+            <w:fldChar w:fldCharType="end"/>
+          </w:r>
+        </w:sdtContent>
+      </w:sdt>
+      <w:r>
+        <w:t>.</w:t>
+      </w:r>
+      <w:r>
+        <w:t xml:space="preserve"> This is taken care of by the database administration with additional </w:t>
+      </w:r>
+      <w:r>
+        <w:t>front-end</w:t>
+      </w:r>
+      <w:r>
+        <w:t xml:space="preserve"> checks that ensure consistency of data.</w:t>
+      </w:r>
+    </w:p>
+    <w:p>
+      <w:pPr>
+        <w:pStyle w:val="Heading2"/>
+      </w:pPr>
+      <w:bookmarkStart w:id="29" w:name="_Toc214788132"/>
+      <w:r>
         <w:t>Enhanced User Experience</w:t>
       </w:r>
+      <w:bookmarkEnd w:id="29"/>
     </w:p>
     <w:p>
       <w:pPr>
@@ -2936,10 +6008,45 @@
         <w:spacing w:line="360" w:lineRule="auto"/>
       </w:pPr>
       <w:r>
-        <w:t>Real-time search across names, patient numbers, medication records, and locations</w:t>
-      </w:r>
-      <w:r>
-        <w:t xml:space="preserve"> is available through the MS application. A r</w:t>
+        <w:t>Real-time</w:t>
+      </w:r>
+      <w:r>
+        <w:t xml:space="preserve"> search across names, patient numbers, medication records, and locations</w:t>
+      </w:r>
+      <w:r>
+        <w:t xml:space="preserve"> is available through the MS application</w:t>
+      </w:r>
+      <w:r>
+        <w:t xml:space="preserve"> </w:t>
+      </w:r>
+      <w:sdt>
+        <w:sdtPr>
+          <w:id w:val="-1519691736"/>
+          <w:citation/>
+        </w:sdtPr>
+        <w:sdtContent>
+          <w:r>
+            <w:fldChar w:fldCharType="begin"/>
+          </w:r>
+          <w:r>
+            <w:instrText xml:space="preserve"> CITATION Ove21 \l 2057 </w:instrText>
+          </w:r>
+          <w:r>
+            <w:fldChar w:fldCharType="separate"/>
+          </w:r>
+          <w:r>
+            <w:rPr>
+              <w:noProof/>
+            </w:rPr>
+            <w:t>(Overmann, 2021)</w:t>
+          </w:r>
+          <w:r>
+            <w:fldChar w:fldCharType="end"/>
+          </w:r>
+        </w:sdtContent>
+      </w:sdt>
+      <w:r>
+        <w:t>. A r</w:t>
       </w:r>
       <w:r>
         <w:t>esponsive</w:t>
@@ -2948,7 +6055,10 @@
         <w:t xml:space="preserve"> and fast interface using </w:t>
       </w:r>
       <w:r>
-        <w:t xml:space="preserve">medical-themed </w:t>
+        <w:t>medical-themed</w:t>
+      </w:r>
+      <w:r>
+        <w:t xml:space="preserve"> </w:t>
       </w:r>
       <w:r>
         <w:t>emojis is used to enhance user experience.</w:t>
@@ -2963,10 +6073,31 @@
         <w:spacing w:line="360" w:lineRule="auto"/>
       </w:pPr>
       <w:r>
-        <w:t>Role-specific badges and restricted navigation</w:t>
-      </w:r>
-      <w:r>
-        <w:t xml:space="preserve"> is provided to ensure user experience is enhanced by providing additional information about the used role as in </w:t>
+        <w:t>Role-specific</w:t>
+      </w:r>
+      <w:r>
+        <w:t xml:space="preserve"> badges and restricted navigation</w:t>
+      </w:r>
+      <w:r>
+        <w:t xml:space="preserve"> </w:t>
+      </w:r>
+      <w:r>
+        <w:t>are</w:t>
+      </w:r>
+      <w:r>
+        <w:t xml:space="preserve"> provided to ensure </w:t>
+      </w:r>
+      <w:r>
+        <w:t xml:space="preserve">the </w:t>
+      </w:r>
+      <w:r>
+        <w:t>user experience is enhanced by providing additional information about the used role</w:t>
+      </w:r>
+      <w:r>
+        <w:t>,</w:t>
+      </w:r>
+      <w:r>
+        <w:t xml:space="preserve"> as in </w:t>
       </w:r>
       <w:r>
         <w:fldChar w:fldCharType="begin"/>
@@ -2992,6 +6123,35 @@
       <w:r>
         <w:fldChar w:fldCharType="end"/>
       </w:r>
+      <w:r>
+        <w:t xml:space="preserve"> </w:t>
+      </w:r>
+      <w:sdt>
+        <w:sdtPr>
+          <w:id w:val="824867759"/>
+          <w:citation/>
+        </w:sdtPr>
+        <w:sdtContent>
+          <w:r>
+            <w:fldChar w:fldCharType="begin"/>
+          </w:r>
+          <w:r>
+            <w:instrText xml:space="preserve">CITATION Kha \l 2057 </w:instrText>
+          </w:r>
+          <w:r>
+            <w:fldChar w:fldCharType="separate"/>
+          </w:r>
+          <w:r>
+            <w:rPr>
+              <w:noProof/>
+            </w:rPr>
+            <w:t>(Khalilova, n.d.)</w:t>
+          </w:r>
+          <w:r>
+            <w:fldChar w:fldCharType="end"/>
+          </w:r>
+        </w:sdtContent>
+      </w:sdt>
       <w:r>
         <w:t>.</w:t>
       </w:r>
@@ -3004,10 +6164,13 @@
         <w:jc w:val="center"/>
       </w:pPr>
       <w:r>
+        <w:rPr>
+          <w:noProof/>
+        </w:rPr>
         <w:drawing>
-          <wp:inline distT="0" distB="0" distL="0" distR="0" wp14:anchorId="48D3FD4F" wp14:editId="118B7FB3">
-            <wp:extent cx="3038899" cy="762106"/>
-            <wp:effectExtent l="0" t="0" r="9525" b="0"/>
+          <wp:inline distT="0" distB="0" distL="0" distR="0" wp14:anchorId="48D3FD4F" wp14:editId="534A42B6">
+            <wp:extent cx="2835910" cy="711200"/>
+            <wp:effectExtent l="0" t="0" r="2540" b="0"/>
             <wp:docPr id="1761670000" name="Picture 1" descr="A blue sign with white text"/>
             <wp:cNvGraphicFramePr>
               <a:graphicFrameLocks xmlns:a="http://schemas.openxmlformats.org/drawingml/2006/main" noChangeAspect="1"/>
@@ -3020,7 +6183,7 @@
                     <pic:cNvPicPr/>
                   </pic:nvPicPr>
                   <pic:blipFill>
-                    <a:blip r:embed="rId17"/>
+                    <a:blip r:embed="rId18"/>
                     <a:stretch>
                       <a:fillRect/>
                     </a:stretch>
@@ -3028,7 +6191,7 @@
                   <pic:spPr>
                     <a:xfrm>
                       <a:off x="0" y="0"/>
-                      <a:ext cx="3038899" cy="762106"/>
+                      <a:ext cx="2838496" cy="711849"/>
                     </a:xfrm>
                     <a:prstGeom prst="rect">
                       <a:avLst/>
@@ -3046,7 +6209,8 @@
         <w:pStyle w:val="Caption"/>
         <w:jc w:val="center"/>
       </w:pPr>
-      <w:bookmarkStart w:id="7" w:name="_Ref214697947"/>
+      <w:bookmarkStart w:id="30" w:name="_Ref214697947"/>
+      <w:bookmarkStart w:id="31" w:name="_Toc214788111"/>
       <w:r>
         <w:t xml:space="preserve">Figure </w:t>
       </w:r>
@@ -3061,23 +6225,18 @@
       <w:r>
         <w:t xml:space="preserve"> - Role Information Display</w:t>
       </w:r>
-      <w:bookmarkEnd w:id="7"/>
-    </w:p>
-    <w:p>
-      <w:pPr>
-        <w:spacing w:line="360" w:lineRule="auto"/>
-        <w:rPr>
-          <w:b/>
-          <w:bCs/>
-        </w:rPr>
-      </w:pPr>
-      <w:r>
-        <w:rPr>
-          <w:b/>
-          <w:bCs/>
-        </w:rPr>
+      <w:bookmarkEnd w:id="30"/>
+      <w:bookmarkEnd w:id="31"/>
+    </w:p>
+    <w:p>
+      <w:pPr>
+        <w:pStyle w:val="Heading2"/>
+      </w:pPr>
+      <w:bookmarkStart w:id="32" w:name="_Toc214788133"/>
+      <w:r>
         <w:t>Security and Compliance</w:t>
       </w:r>
+      <w:bookmarkEnd w:id="32"/>
     </w:p>
     <w:p>
       <w:pPr>
@@ -3088,7 +6247,13 @@
         <w:spacing w:line="360" w:lineRule="auto"/>
       </w:pPr>
       <w:r>
-        <w:t xml:space="preserve">Medication information is provided through an API; however, as an extra enhancement to ensure service continuation, a </w:t>
+        <w:t>Medication information is provided through an API</w:t>
+      </w:r>
+      <w:r>
+        <w:t xml:space="preserve">; </w:t>
+      </w:r>
+      <w:r>
+        <w:t xml:space="preserve">however, as an extra enhancement to ensure service continuation, a </w:t>
       </w:r>
       <w:r>
         <w:t>JavaScript</w:t>
@@ -3102,6 +6267,7 @@
       <w:r>
         <w:t xml:space="preserve">a </w:t>
       </w:r>
+      <w:proofErr w:type="gramStart"/>
       <w:r>
         <w:t xml:space="preserve">basic </w:t>
       </w:r>
@@ -3109,10 +6275,46 @@
         <w:t xml:space="preserve">popular </w:t>
       </w:r>
       <w:r>
-        <w:t xml:space="preserve">medications </w:t>
-      </w:r>
-      <w:r>
-        <w:t>list normally used to ensure business continuation.</w:t>
+        <w:t>medications</w:t>
+      </w:r>
+      <w:proofErr w:type="gramEnd"/>
+      <w:r>
+        <w:t xml:space="preserve"> </w:t>
+      </w:r>
+      <w:r>
+        <w:t>normally used to ensure business continuation</w:t>
+      </w:r>
+      <w:r>
+        <w:t xml:space="preserve"> </w:t>
+      </w:r>
+      <w:sdt>
+        <w:sdtPr>
+          <w:id w:val="-1215508295"/>
+          <w:citation/>
+        </w:sdtPr>
+        <w:sdtContent>
+          <w:r>
+            <w:fldChar w:fldCharType="begin"/>
+          </w:r>
+          <w:r>
+            <w:instrText xml:space="preserve"> CITATION Sin22 \l 2057 </w:instrText>
+          </w:r>
+          <w:r>
+            <w:fldChar w:fldCharType="separate"/>
+          </w:r>
+          <w:r>
+            <w:rPr>
+              <w:noProof/>
+            </w:rPr>
+            <w:t>(Singh, 2022)</w:t>
+          </w:r>
+          <w:r>
+            <w:fldChar w:fldCharType="end"/>
+          </w:r>
+        </w:sdtContent>
+      </w:sdt>
+      <w:r>
+        <w:t>.</w:t>
       </w:r>
     </w:p>
     <w:p>
@@ -3124,7 +6326,39 @@
         <w:spacing w:line="360" w:lineRule="auto"/>
       </w:pPr>
       <w:r>
-        <w:t>The password is stored in a hashed manner within the database, ensuring basic security is provided. In the future, additional encryption mechanisms can be used to enhance better secure protocols and channels.</w:t>
+        <w:t>The password is stored in a hashed manner within the database, ensuring basic security is provided</w:t>
+      </w:r>
+      <w:r>
+        <w:t xml:space="preserve"> </w:t>
+      </w:r>
+      <w:sdt>
+        <w:sdtPr>
+          <w:id w:val="-1725281625"/>
+          <w:citation/>
+        </w:sdtPr>
+        <w:sdtContent>
+          <w:r>
+            <w:fldChar w:fldCharType="begin"/>
+          </w:r>
+          <w:r>
+            <w:instrText xml:space="preserve"> CITATION Zal21 \l 2057 </w:instrText>
+          </w:r>
+          <w:r>
+            <w:fldChar w:fldCharType="separate"/>
+          </w:r>
+          <w:r>
+            <w:rPr>
+              <w:noProof/>
+            </w:rPr>
+            <w:t>(Zaland, 2021)</w:t>
+          </w:r>
+          <w:r>
+            <w:fldChar w:fldCharType="end"/>
+          </w:r>
+        </w:sdtContent>
+      </w:sdt>
+      <w:r>
+        <w:t>. In the future, additional encryption mechanisms can be used to enhance better secure protocols and channels.</w:t>
       </w:r>
     </w:p>
     <w:p>
@@ -3143,50 +6377,61 @@
         <w:t>Secure password reset and session timeout</w:t>
       </w:r>
       <w:r>
-        <w:t xml:space="preserve"> are applied.</w:t>
-      </w:r>
-    </w:p>
-    <w:p>
-      <w:pPr>
-        <w:spacing w:line="360" w:lineRule="auto"/>
-        <w:rPr>
-          <w:b/>
-          <w:bCs/>
-        </w:rPr>
-      </w:pPr>
-      <w:r>
-        <w:rPr>
-          <w:b/>
-          <w:bCs/>
-        </w:rPr>
+        <w:t xml:space="preserve"> are applied</w:t>
+      </w:r>
+      <w:r>
+        <w:t xml:space="preserve"> </w:t>
+      </w:r>
+      <w:sdt>
+        <w:sdtPr>
+          <w:id w:val="-24485550"/>
+          <w:citation/>
+        </w:sdtPr>
+        <w:sdtContent>
+          <w:r>
+            <w:fldChar w:fldCharType="begin"/>
+          </w:r>
+          <w:r>
+            <w:instrText xml:space="preserve"> CITATION Sah21 \l 2057 </w:instrText>
+          </w:r>
+          <w:r>
+            <w:fldChar w:fldCharType="separate"/>
+          </w:r>
+          <w:r>
+            <w:rPr>
+              <w:noProof/>
+            </w:rPr>
+            <w:t>(Sahin, 2021)</w:t>
+          </w:r>
+          <w:r>
+            <w:fldChar w:fldCharType="end"/>
+          </w:r>
+        </w:sdtContent>
+      </w:sdt>
+      <w:r>
+        <w:t>.</w:t>
+      </w:r>
+    </w:p>
+    <w:p>
+      <w:pPr>
+        <w:pStyle w:val="Heading1"/>
+      </w:pPr>
+      <w:bookmarkStart w:id="33" w:name="_Toc214788134"/>
+      <w:r>
         <w:lastRenderedPageBreak/>
         <w:t>Business Value and Clinical Impact</w:t>
       </w:r>
-    </w:p>
-    <w:p>
-      <w:pPr>
-        <w:spacing w:line="360" w:lineRule="auto"/>
-        <w:rPr>
-          <w:b/>
-          <w:bCs/>
-        </w:rPr>
-      </w:pPr>
-    </w:p>
-    <w:p>
-      <w:pPr>
-        <w:spacing w:line="360" w:lineRule="auto"/>
-        <w:rPr>
-          <w:b/>
-          <w:bCs/>
-        </w:rPr>
-      </w:pPr>
-      <w:r>
-        <w:rPr>
-          <w:b/>
-          <w:bCs/>
-        </w:rPr>
+      <w:bookmarkEnd w:id="33"/>
+    </w:p>
+    <w:p>
+      <w:pPr>
+        <w:pStyle w:val="Heading2"/>
+      </w:pPr>
+      <w:bookmarkStart w:id="34" w:name="_Toc214788135"/>
+      <w:r>
         <w:t>Operational Excellence</w:t>
       </w:r>
+      <w:bookmarkEnd w:id="34"/>
     </w:p>
     <w:p>
       <w:pPr>
@@ -3207,6 +6452,35 @@
       <w:r>
         <w:t>Reduced administrative workload</w:t>
       </w:r>
+      <w:r>
+        <w:t xml:space="preserve"> </w:t>
+      </w:r>
+      <w:sdt>
+        <w:sdtPr>
+          <w:id w:val="-1974903337"/>
+          <w:citation/>
+        </w:sdtPr>
+        <w:sdtContent>
+          <w:r>
+            <w:fldChar w:fldCharType="begin"/>
+          </w:r>
+          <w:r>
+            <w:instrText xml:space="preserve"> CITATION Lav23 \l 2057 </w:instrText>
+          </w:r>
+          <w:r>
+            <w:fldChar w:fldCharType="separate"/>
+          </w:r>
+          <w:r>
+            <w:rPr>
+              <w:noProof/>
+            </w:rPr>
+            <w:t>(Lavergne, 2023)</w:t>
+          </w:r>
+          <w:r>
+            <w:fldChar w:fldCharType="end"/>
+          </w:r>
+        </w:sdtContent>
+      </w:sdt>
     </w:p>
     <w:p>
       <w:pPr>
@@ -3237,6 +6511,35 @@
       <w:r>
         <w:t xml:space="preserve"> by controlling user accounts through assigned roles</w:t>
       </w:r>
+      <w:r>
+        <w:t xml:space="preserve"> </w:t>
+      </w:r>
+      <w:sdt>
+        <w:sdtPr>
+          <w:id w:val="496923361"/>
+          <w:citation/>
+        </w:sdtPr>
+        <w:sdtContent>
+          <w:r>
+            <w:fldChar w:fldCharType="begin"/>
+          </w:r>
+          <w:r>
+            <w:instrText xml:space="preserve"> CITATION Ach21 \l 2057 </w:instrText>
+          </w:r>
+          <w:r>
+            <w:fldChar w:fldCharType="separate"/>
+          </w:r>
+          <w:r>
+            <w:rPr>
+              <w:noProof/>
+            </w:rPr>
+            <w:t>(Achar, 2021)</w:t>
+          </w:r>
+          <w:r>
+            <w:fldChar w:fldCharType="end"/>
+          </w:r>
+        </w:sdtContent>
+      </w:sdt>
     </w:p>
     <w:p>
       <w:pPr>
@@ -3249,6 +6552,35 @@
       <w:r>
         <w:t>Streamlined processes for clinicians and staff</w:t>
       </w:r>
+      <w:r>
+        <w:t xml:space="preserve"> </w:t>
+      </w:r>
+      <w:sdt>
+        <w:sdtPr>
+          <w:id w:val="-1295986729"/>
+          <w:citation/>
+        </w:sdtPr>
+        <w:sdtContent>
+          <w:r>
+            <w:fldChar w:fldCharType="begin"/>
+          </w:r>
+          <w:r>
+            <w:instrText xml:space="preserve"> CITATION Aye23 \l 2057 </w:instrText>
+          </w:r>
+          <w:r>
+            <w:fldChar w:fldCharType="separate"/>
+          </w:r>
+          <w:r>
+            <w:rPr>
+              <w:noProof/>
+            </w:rPr>
+            <w:t>(Ayer, 2023)</w:t>
+          </w:r>
+          <w:r>
+            <w:fldChar w:fldCharType="end"/>
+          </w:r>
+        </w:sdtContent>
+      </w:sdt>
     </w:p>
     <w:p>
       <w:pPr>
@@ -3261,18 +6593,270 @@
     </w:p>
     <w:p>
       <w:pPr>
+        <w:pStyle w:val="Heading2"/>
+      </w:pPr>
+      <w:bookmarkStart w:id="35" w:name="_Toc214788136"/>
+      <w:r>
+        <w:t>Quality Improvement</w:t>
+      </w:r>
+      <w:bookmarkEnd w:id="35"/>
+    </w:p>
+    <w:p>
+      <w:pPr>
+        <w:spacing w:line="360" w:lineRule="auto"/>
+      </w:pPr>
+      <w:r>
+        <w:t xml:space="preserve">This section will discuss further improvements that can be experienced through MS enhancements. </w:t>
+      </w:r>
+    </w:p>
+    <w:p>
+      <w:pPr>
+        <w:spacing w:line="360" w:lineRule="auto"/>
+      </w:pPr>
+    </w:p>
+    <w:p>
+      <w:pPr>
+        <w:spacing w:line="360" w:lineRule="auto"/>
+      </w:pPr>
+      <w:r>
+        <w:t xml:space="preserve">The system </w:t>
+      </w:r>
+      <w:r>
+        <w:t xml:space="preserve">shall </w:t>
+      </w:r>
+      <w:r>
+        <w:t xml:space="preserve">support </w:t>
+      </w:r>
+      <w:r>
+        <w:t>data-driven</w:t>
+      </w:r>
+      <w:r>
+        <w:t xml:space="preserve"> quality assurance</w:t>
+      </w:r>
+      <w:r>
+        <w:t xml:space="preserve"> by providing p</w:t>
+      </w:r>
+      <w:r>
+        <w:t>rescribing pattern analysis</w:t>
+      </w:r>
+      <w:r>
+        <w:t xml:space="preserve"> at the patient’s level and in general</w:t>
+      </w:r>
+      <w:r>
+        <w:t xml:space="preserve"> </w:t>
+      </w:r>
+      <w:sdt>
+        <w:sdtPr>
+          <w:id w:val="2020355527"/>
+          <w:citation/>
+        </w:sdtPr>
+        <w:sdtContent>
+          <w:r>
+            <w:fldChar w:fldCharType="begin"/>
+          </w:r>
+          <w:r>
+            <w:instrText xml:space="preserve"> CITATION Lyu25 \l 2057 </w:instrText>
+          </w:r>
+          <w:r>
+            <w:fldChar w:fldCharType="separate"/>
+          </w:r>
+          <w:r>
+            <w:rPr>
+              <w:noProof/>
+            </w:rPr>
+            <w:t>(Lyu, 2025)</w:t>
+          </w:r>
+          <w:r>
+            <w:fldChar w:fldCharType="end"/>
+          </w:r>
+        </w:sdtContent>
+      </w:sdt>
+      <w:r>
+        <w:t>. The integration of AI tools can enhance this feature and allow for more accurate service and a better user experience</w:t>
+      </w:r>
+      <w:r>
+        <w:t xml:space="preserve"> </w:t>
+      </w:r>
+      <w:sdt>
+        <w:sdtPr>
+          <w:id w:val="1235974109"/>
+          <w:citation/>
+        </w:sdtPr>
+        <w:sdtContent>
+          <w:r>
+            <w:fldChar w:fldCharType="begin"/>
+          </w:r>
+          <w:r>
+            <w:instrText xml:space="preserve"> CITATION Vir23 \l 2057 </w:instrText>
+          </w:r>
+          <w:r>
+            <w:fldChar w:fldCharType="separate"/>
+          </w:r>
+          <w:r>
+            <w:rPr>
+              <w:noProof/>
+            </w:rPr>
+            <w:t>(Virvou, 2023)</w:t>
+          </w:r>
+          <w:r>
+            <w:fldChar w:fldCharType="end"/>
+          </w:r>
+        </w:sdtContent>
+      </w:sdt>
+      <w:r>
+        <w:t xml:space="preserve">. Furthermore, doctors and nurses can keep abreast </w:t>
+      </w:r>
+      <w:r>
+        <w:t>of</w:t>
+      </w:r>
+      <w:r>
+        <w:t xml:space="preserve"> the latest clinical trends provided.</w:t>
+      </w:r>
+      <w:r>
+        <w:t xml:space="preserve"> </w:t>
+      </w:r>
+    </w:p>
+    <w:p>
+      <w:pPr>
+        <w:spacing w:line="360" w:lineRule="auto"/>
+      </w:pPr>
+    </w:p>
+    <w:p>
+      <w:pPr>
+        <w:spacing w:line="360" w:lineRule="auto"/>
+      </w:pPr>
+      <w:r>
+        <w:t xml:space="preserve">Intelligence is another important functionality where </w:t>
+      </w:r>
+      <w:r>
+        <w:t>evidence-based</w:t>
+      </w:r>
+      <w:r>
+        <w:t xml:space="preserve"> decision support</w:t>
+      </w:r>
+      <w:r>
+        <w:t xml:space="preserve"> is becoming imperative, ensuring the mitigation of practical errors from the doctors or nurses prescribing medication</w:t>
+      </w:r>
+      <w:r>
+        <w:t xml:space="preserve"> </w:t>
+      </w:r>
+      <w:sdt>
+        <w:sdtPr>
+          <w:id w:val="-134253847"/>
+          <w:citation/>
+        </w:sdtPr>
+        <w:sdtContent>
+          <w:r>
+            <w:fldChar w:fldCharType="begin"/>
+          </w:r>
+          <w:r>
+            <w:instrText xml:space="preserve"> CITATION Bau23 \l 2057 </w:instrText>
+          </w:r>
+          <w:r>
+            <w:fldChar w:fldCharType="separate"/>
+          </w:r>
+          <w:r>
+            <w:rPr>
+              <w:noProof/>
+            </w:rPr>
+            <w:t>(Baurasien, 2023)</w:t>
+          </w:r>
+          <w:r>
+            <w:fldChar w:fldCharType="end"/>
+          </w:r>
+        </w:sdtContent>
+      </w:sdt>
+      <w:r>
+        <w:t>.</w:t>
+      </w:r>
+    </w:p>
+    <w:p>
+      <w:pPr>
+        <w:spacing w:line="360" w:lineRule="auto"/>
+      </w:pPr>
+    </w:p>
+    <w:p>
+      <w:pPr>
+        <w:spacing w:line="360" w:lineRule="auto"/>
+      </w:pPr>
+    </w:p>
+    <w:p>
+      <w:pPr>
+        <w:pStyle w:val="Heading2"/>
+      </w:pPr>
+      <w:bookmarkStart w:id="36" w:name="_Toc214788137"/>
+      <w:r>
+        <w:lastRenderedPageBreak/>
+        <w:t>Risk Management</w:t>
+      </w:r>
+      <w:bookmarkEnd w:id="36"/>
+    </w:p>
+    <w:p>
+      <w:pPr>
+        <w:spacing w:line="360" w:lineRule="auto"/>
+      </w:pPr>
+      <w:r>
+        <w:t>Audit trails and role restrictions protect both staff and patients by preventing unsafe clinical actions, enabling correction of errors, and providing legal defence when necessary</w:t>
+      </w:r>
+      <w:r>
+        <w:t xml:space="preserve"> </w:t>
+      </w:r>
+      <w:sdt>
+        <w:sdtPr>
+          <w:id w:val="139627352"/>
+          <w:citation/>
+        </w:sdtPr>
+        <w:sdtContent>
+          <w:r>
+            <w:fldChar w:fldCharType="begin"/>
+          </w:r>
+          <w:r>
+            <w:instrText xml:space="preserve"> CITATION Sir24 \l 2057 </w:instrText>
+          </w:r>
+          <w:r>
+            <w:fldChar w:fldCharType="separate"/>
+          </w:r>
+          <w:r>
+            <w:rPr>
+              <w:noProof/>
+            </w:rPr>
+            <w:t>(Sirrs, 2024)</w:t>
+          </w:r>
+          <w:r>
+            <w:fldChar w:fldCharType="end"/>
+          </w:r>
+        </w:sdtContent>
+      </w:sdt>
+      <w:r>
+        <w:t>.</w:t>
+      </w:r>
+      <w:r>
+        <w:t xml:space="preserve"> Additional database audit trails through triggers allow for a more robust system.</w:t>
+      </w:r>
+    </w:p>
+    <w:p>
+      <w:pPr>
         <w:spacing w:line="360" w:lineRule="auto"/>
         <w:rPr>
           <w:b/>
           <w:bCs/>
         </w:rPr>
       </w:pPr>
-      <w:r>
-        <w:rPr>
-          <w:b/>
-          <w:bCs/>
-        </w:rPr>
-        <w:t>Quality Improvement</w:t>
+    </w:p>
+    <w:p>
+      <w:pPr>
+        <w:pStyle w:val="Heading2"/>
+      </w:pPr>
+      <w:bookmarkStart w:id="37" w:name="_Toc214788138"/>
+      <w:r>
+        <w:t>Fu</w:t>
+      </w:r>
+      <w:r>
+        <w:t>rther improvements</w:t>
+      </w:r>
+      <w:bookmarkEnd w:id="37"/>
+      <w:r>
+        <w:t xml:space="preserve"> </w:t>
       </w:r>
     </w:p>
     <w:p>
@@ -3280,137 +6864,13 @@
         <w:spacing w:line="360" w:lineRule="auto"/>
       </w:pPr>
       <w:r>
-        <w:t xml:space="preserve">This section will discuss further improvements that can be experienced through MS enhancements. </w:t>
-      </w:r>
-    </w:p>
-    <w:p>
-      <w:pPr>
-        <w:spacing w:line="360" w:lineRule="auto"/>
-      </w:pPr>
-    </w:p>
-    <w:p>
-      <w:pPr>
-        <w:spacing w:line="360" w:lineRule="auto"/>
-      </w:pPr>
-      <w:r>
-        <w:t xml:space="preserve">The system </w:t>
-      </w:r>
-      <w:r>
-        <w:t xml:space="preserve">shall </w:t>
-      </w:r>
-      <w:r>
-        <w:t>support data-driven quality assurance</w:t>
-      </w:r>
-      <w:r>
-        <w:t xml:space="preserve"> by providing p</w:t>
-      </w:r>
-      <w:r>
-        <w:t>rescribing pattern analysis</w:t>
-      </w:r>
-      <w:r>
-        <w:t xml:space="preserve"> at the patient’s level and in general. The integration of AI tools can enhance this feature and allow for more accurate service and a better user experience. Furthermore, doctors and nurses can keep abreast </w:t>
-      </w:r>
-      <w:r>
-        <w:t>of</w:t>
-      </w:r>
-      <w:r>
-        <w:t xml:space="preserve"> the latest clinical trends provided.</w:t>
-      </w:r>
-      <w:r>
-        <w:t xml:space="preserve"> </w:t>
-      </w:r>
-    </w:p>
-    <w:p>
-      <w:pPr>
-        <w:spacing w:line="360" w:lineRule="auto"/>
-      </w:pPr>
-    </w:p>
-    <w:p>
-      <w:pPr>
-        <w:spacing w:line="360" w:lineRule="auto"/>
-      </w:pPr>
-      <w:r>
-        <w:t>Intelligence is another important functionality where e</w:t>
-      </w:r>
-      <w:r>
-        <w:t>vidence-based decision support</w:t>
-      </w:r>
-      <w:r>
-        <w:t xml:space="preserve"> is becoming imperative, ensuring the mitigation of practical errors from the doctors or nurses prescribing medication.</w:t>
-      </w:r>
-    </w:p>
-    <w:p>
-      <w:pPr>
-        <w:spacing w:line="360" w:lineRule="auto"/>
-        <w:ind w:firstLine="720"/>
-      </w:pPr>
-    </w:p>
-    <w:p>
-      <w:pPr>
-        <w:spacing w:line="360" w:lineRule="auto"/>
-        <w:rPr>
-          <w:b/>
-          <w:bCs/>
-        </w:rPr>
-      </w:pPr>
-      <w:r>
-        <w:rPr>
-          <w:b/>
-          <w:bCs/>
-        </w:rPr>
-        <w:t>Risk Management</w:t>
-      </w:r>
-    </w:p>
-    <w:p>
-      <w:pPr>
-        <w:spacing w:line="360" w:lineRule="auto"/>
-      </w:pPr>
-      <w:r>
-        <w:lastRenderedPageBreak/>
-        <w:t>Audit trails and role restrictions protect both staff and patients by preventing unsafe clinical actions, enabling correction of errors, and providing legal defence when necessary.</w:t>
-      </w:r>
-      <w:r>
-        <w:t xml:space="preserve"> Additional database audit trails through triggers allow for a more robust system.</w:t>
-      </w:r>
-    </w:p>
-    <w:p>
-      <w:pPr>
-        <w:spacing w:line="360" w:lineRule="auto"/>
-        <w:rPr>
-          <w:b/>
-          <w:bCs/>
-        </w:rPr>
-      </w:pPr>
-    </w:p>
-    <w:p>
-      <w:pPr>
-        <w:spacing w:line="360" w:lineRule="auto"/>
-        <w:rPr>
-          <w:b/>
-          <w:bCs/>
-        </w:rPr>
-      </w:pPr>
-      <w:r>
-        <w:rPr>
-          <w:b/>
-          <w:bCs/>
-        </w:rPr>
-        <w:t>Fu</w:t>
-      </w:r>
-      <w:r>
-        <w:rPr>
-          <w:b/>
-          <w:bCs/>
-        </w:rPr>
-        <w:t xml:space="preserve">rther improvements </w:t>
-      </w:r>
-    </w:p>
-    <w:p>
-      <w:pPr>
-        <w:spacing w:line="360" w:lineRule="auto"/>
-      </w:pPr>
-      <w:r>
-        <w:t>The platform is designed for long-term development and integration. Potential future features include:</w:t>
+        <w:t xml:space="preserve">The platform is designed for </w:t>
+      </w:r>
+      <w:r>
+        <w:t>long-term</w:t>
+      </w:r>
+      <w:r>
+        <w:t xml:space="preserve"> development and integration. Potential future features include:</w:t>
       </w:r>
     </w:p>
     <w:p>
@@ -3422,7 +6882,15 @@
         <w:spacing w:line="360" w:lineRule="auto"/>
       </w:pPr>
       <w:r>
-        <w:t>Use of e-ID integration for both patients and service providers</w:t>
+        <w:t xml:space="preserve">Use of </w:t>
+      </w:r>
+      <w:proofErr w:type="spellStart"/>
+      <w:r>
+        <w:t>eID</w:t>
+      </w:r>
+      <w:proofErr w:type="spellEnd"/>
+      <w:r>
+        <w:t xml:space="preserve"> integration for both patients and service providers</w:t>
       </w:r>
       <w:r>
         <w:t xml:space="preserve"> </w:t>
@@ -3465,6 +6933,35 @@
       <w:r>
         <w:t>Telemedicine modules</w:t>
       </w:r>
+      <w:r>
+        <w:t xml:space="preserve"> </w:t>
+      </w:r>
+      <w:sdt>
+        <w:sdtPr>
+          <w:id w:val="-1363584757"/>
+          <w:citation/>
+        </w:sdtPr>
+        <w:sdtContent>
+          <w:r>
+            <w:fldChar w:fldCharType="begin"/>
+          </w:r>
+          <w:r>
+            <w:instrText xml:space="preserve"> CITATION Kry21 \l 2057 </w:instrText>
+          </w:r>
+          <w:r>
+            <w:fldChar w:fldCharType="separate"/>
+          </w:r>
+          <w:r>
+            <w:rPr>
+              <w:noProof/>
+            </w:rPr>
+            <w:t>(Krysta, 2021)</w:t>
+          </w:r>
+          <w:r>
+            <w:fldChar w:fldCharType="end"/>
+          </w:r>
+        </w:sdtContent>
+      </w:sdt>
     </w:p>
     <w:p>
       <w:pPr>
@@ -3477,6 +6974,35 @@
       <w:r>
         <w:t>Laboratory data integration</w:t>
       </w:r>
+      <w:r>
+        <w:t xml:space="preserve"> </w:t>
+      </w:r>
+      <w:sdt>
+        <w:sdtPr>
+          <w:id w:val="-110279787"/>
+          <w:citation/>
+        </w:sdtPr>
+        <w:sdtContent>
+          <w:r>
+            <w:fldChar w:fldCharType="begin"/>
+          </w:r>
+          <w:r>
+            <w:instrText xml:space="preserve"> CITATION Guo21 \l 2057 </w:instrText>
+          </w:r>
+          <w:r>
+            <w:fldChar w:fldCharType="separate"/>
+          </w:r>
+          <w:r>
+            <w:rPr>
+              <w:noProof/>
+            </w:rPr>
+            <w:t>(Guo, 2021)</w:t>
+          </w:r>
+          <w:r>
+            <w:fldChar w:fldCharType="end"/>
+          </w:r>
+        </w:sdtContent>
+      </w:sdt>
     </w:p>
     <w:p>
       <w:pPr>
@@ -3489,6 +7015,35 @@
       <w:r>
         <w:t>Drug interaction alerts</w:t>
       </w:r>
+      <w:r>
+        <w:t xml:space="preserve"> </w:t>
+      </w:r>
+      <w:sdt>
+        <w:sdtPr>
+          <w:id w:val="-2006808649"/>
+          <w:citation/>
+        </w:sdtPr>
+        <w:sdtContent>
+          <w:r>
+            <w:fldChar w:fldCharType="begin"/>
+          </w:r>
+          <w:r>
+            <w:instrText xml:space="preserve"> CITATION Ach21 \l 2057 </w:instrText>
+          </w:r>
+          <w:r>
+            <w:fldChar w:fldCharType="separate"/>
+          </w:r>
+          <w:r>
+            <w:rPr>
+              <w:noProof/>
+            </w:rPr>
+            <w:t>(Achar, 2021)</w:t>
+          </w:r>
+          <w:r>
+            <w:fldChar w:fldCharType="end"/>
+          </w:r>
+        </w:sdtContent>
+      </w:sdt>
     </w:p>
     <w:p>
       <w:pPr>
@@ -3525,6 +7080,35 @@
       <w:r>
         <w:t>Ability to store medical imaging and screening data</w:t>
       </w:r>
+      <w:r>
+        <w:t xml:space="preserve"> </w:t>
+      </w:r>
+      <w:sdt>
+        <w:sdtPr>
+          <w:id w:val="1590657718"/>
+          <w:citation/>
+        </w:sdtPr>
+        <w:sdtContent>
+          <w:r>
+            <w:fldChar w:fldCharType="begin"/>
+          </w:r>
+          <w:r>
+            <w:instrText xml:space="preserve"> CITATION Ala24 \l 2057 </w:instrText>
+          </w:r>
+          <w:r>
+            <w:fldChar w:fldCharType="separate"/>
+          </w:r>
+          <w:r>
+            <w:rPr>
+              <w:noProof/>
+            </w:rPr>
+            <w:t>(Alabduljabbar, 2024)</w:t>
+          </w:r>
+          <w:r>
+            <w:fldChar w:fldCharType="end"/>
+          </w:r>
+        </w:sdtContent>
+      </w:sdt>
     </w:p>
     <w:p>
       <w:pPr>
@@ -3537,6 +7121,32 @@
       <w:r>
         <w:t xml:space="preserve">Providing appointments and selection of consultants </w:t>
       </w:r>
+      <w:sdt>
+        <w:sdtPr>
+          <w:id w:val="-2046358373"/>
+          <w:citation/>
+        </w:sdtPr>
+        <w:sdtContent>
+          <w:r>
+            <w:fldChar w:fldCharType="begin"/>
+          </w:r>
+          <w:r>
+            <w:instrText xml:space="preserve"> CITATION Van21 \l 2057 </w:instrText>
+          </w:r>
+          <w:r>
+            <w:fldChar w:fldCharType="separate"/>
+          </w:r>
+          <w:r>
+            <w:rPr>
+              <w:noProof/>
+            </w:rPr>
+            <w:t>(Van Rossem, 2021)</w:t>
+          </w:r>
+          <w:r>
+            <w:fldChar w:fldCharType="end"/>
+          </w:r>
+        </w:sdtContent>
+      </w:sdt>
     </w:p>
     <w:p>
       <w:pPr>
@@ -3549,6 +7159,35 @@
       <w:r>
         <w:t>Integration of data from other systems through secure channels</w:t>
       </w:r>
+      <w:r>
+        <w:t xml:space="preserve"> </w:t>
+      </w:r>
+      <w:sdt>
+        <w:sdtPr>
+          <w:id w:val="1043483070"/>
+          <w:citation/>
+        </w:sdtPr>
+        <w:sdtContent>
+          <w:r>
+            <w:fldChar w:fldCharType="begin"/>
+          </w:r>
+          <w:r>
+            <w:instrText xml:space="preserve"> CITATION Ola22 \l 2057 </w:instrText>
+          </w:r>
+          <w:r>
+            <w:fldChar w:fldCharType="separate"/>
+          </w:r>
+          <w:r>
+            <w:rPr>
+              <w:noProof/>
+            </w:rPr>
+            <w:t>(Oladosu, 2022)</w:t>
+          </w:r>
+          <w:r>
+            <w:fldChar w:fldCharType="end"/>
+          </w:r>
+        </w:sdtContent>
+      </w:sdt>
     </w:p>
     <w:p>
       <w:pPr>
@@ -3558,18 +7197,1286 @@
     </w:p>
     <w:p>
       <w:pPr>
+        <w:pStyle w:val="Heading1"/>
+      </w:pPr>
+      <w:bookmarkStart w:id="38" w:name="_Toc214788139"/>
+      <w:r>
+        <w:t>Conclusion</w:t>
+      </w:r>
+      <w:bookmarkEnd w:id="38"/>
+    </w:p>
+    <w:p>
+      <w:pPr>
         <w:spacing w:line="360" w:lineRule="auto"/>
-        <w:rPr>
-          <w:b/>
-          <w:bCs/>
-        </w:rPr>
-      </w:pPr>
-      <w:r>
-        <w:rPr>
-          <w:b/>
-          <w:bCs/>
-        </w:rPr>
-        <w:t>Conclusion</w:t>
+      </w:pPr>
+      <w:r>
+        <w:t xml:space="preserve">The Medical System exemplifies </w:t>
+      </w:r>
+      <w:r>
+        <w:t>enterprise-grade</w:t>
+      </w:r>
+      <w:r>
+        <w:t xml:space="preserve"> healthcare software, aligning clinical workflows, professional accountability, and regulatory compliance with modern technical practices</w:t>
+      </w:r>
+      <w:r>
+        <w:t xml:space="preserve"> </w:t>
+      </w:r>
+      <w:sdt>
+        <w:sdtPr>
+          <w:id w:val="-2049447058"/>
+          <w:citation/>
+        </w:sdtPr>
+        <w:sdtContent>
+          <w:r>
+            <w:fldChar w:fldCharType="begin"/>
+          </w:r>
+          <w:r>
+            <w:instrText xml:space="preserve"> CITATION Qal25 \l 2057 </w:instrText>
+          </w:r>
+          <w:r>
+            <w:fldChar w:fldCharType="separate"/>
+          </w:r>
+          <w:r>
+            <w:rPr>
+              <w:noProof/>
+            </w:rPr>
+            <w:t>(Qalavand, 2025)</w:t>
+          </w:r>
+          <w:r>
+            <w:fldChar w:fldCharType="end"/>
+          </w:r>
+        </w:sdtContent>
+      </w:sdt>
+      <w:r>
+        <w:t xml:space="preserve">. Its focus on secure patient management, detailed audit trails, and </w:t>
+      </w:r>
+      <w:r>
+        <w:t>role-based</w:t>
+      </w:r>
+      <w:r>
+        <w:t xml:space="preserve"> permissions ensures it is suitable for </w:t>
+      </w:r>
+      <w:r>
+        <w:t>real-world</w:t>
+      </w:r>
+      <w:r>
+        <w:t xml:space="preserve"> medical environments while remaining scalable for future enhancements</w:t>
+      </w:r>
+      <w:r>
+        <w:t xml:space="preserve"> </w:t>
+      </w:r>
+      <w:sdt>
+        <w:sdtPr>
+          <w:id w:val="-227842260"/>
+          <w:citation/>
+        </w:sdtPr>
+        <w:sdtContent>
+          <w:r>
+            <w:fldChar w:fldCharType="begin"/>
+          </w:r>
+          <w:r>
+            <w:instrText xml:space="preserve"> CITATION Red25 \l 2057 </w:instrText>
+          </w:r>
+          <w:r>
+            <w:fldChar w:fldCharType="separate"/>
+          </w:r>
+          <w:r>
+            <w:rPr>
+              <w:noProof/>
+            </w:rPr>
+            <w:t>(Reddy, 2025)</w:t>
+          </w:r>
+          <w:r>
+            <w:fldChar w:fldCharType="end"/>
+          </w:r>
+        </w:sdtContent>
+      </w:sdt>
+      <w:r>
+        <w:t>.</w:t>
+      </w:r>
+    </w:p>
+    <w:p>
+      <w:pPr>
+        <w:pStyle w:val="Heading1"/>
+      </w:pPr>
+      <w:bookmarkStart w:id="39" w:name="_Toc214788140"/>
+      <w:r>
+        <w:lastRenderedPageBreak/>
+        <w:t>References</w:t>
+      </w:r>
+      <w:bookmarkEnd w:id="39"/>
+    </w:p>
+    <w:p>
+      <w:pPr>
+        <w:pStyle w:val="Bibliography"/>
+        <w:rPr>
+          <w:noProof/>
+          <w:kern w:val="0"/>
+          <w:szCs w:val="24"/>
+          <w14:ligatures w14:val="none"/>
+        </w:rPr>
+      </w:pPr>
+      <w:r>
+        <w:fldChar w:fldCharType="begin"/>
+      </w:r>
+      <w:r>
+        <w:instrText xml:space="preserve"> BIBLIOGRAPHY  \l 2057 </w:instrText>
+      </w:r>
+      <w:r>
+        <w:fldChar w:fldCharType="separate"/>
+      </w:r>
+      <w:r>
+        <w:rPr>
+          <w:noProof/>
+        </w:rPr>
+        <w:t xml:space="preserve">Achar, S. S. N. a. N. W., 2021. The adoption and increased use of electronic prescribing of controlled substances.. </w:t>
+      </w:r>
+      <w:r>
+        <w:rPr>
+          <w:i/>
+          <w:iCs/>
+          <w:noProof/>
+        </w:rPr>
+        <w:t xml:space="preserve">Journal of Medical Regulation, </w:t>
+      </w:r>
+      <w:r>
+        <w:rPr>
+          <w:noProof/>
+        </w:rPr>
+        <w:t>107(2), pp. 8 - 16.</w:t>
+      </w:r>
+    </w:p>
+    <w:p>
+      <w:pPr>
+        <w:pStyle w:val="Bibliography"/>
+        <w:rPr>
+          <w:noProof/>
+        </w:rPr>
+      </w:pPr>
+      <w:r>
+        <w:rPr>
+          <w:noProof/>
+        </w:rPr>
+        <w:t xml:space="preserve">Alabduljabbar, A. K. S. A. A. A. F. a. A. Y., 2024. Medical imaging datasets, preparation, and availability for artificial intelligence in medical imaging. </w:t>
+      </w:r>
+      <w:r>
+        <w:rPr>
+          <w:i/>
+          <w:iCs/>
+          <w:noProof/>
+        </w:rPr>
+        <w:t xml:space="preserve">Journal of Alzheimer's Disease Reports, </w:t>
+      </w:r>
+      <w:r>
+        <w:rPr>
+          <w:noProof/>
+        </w:rPr>
+        <w:t>8(1), pp. 1471 - 1483.</w:t>
+      </w:r>
+    </w:p>
+    <w:p>
+      <w:pPr>
+        <w:pStyle w:val="Bibliography"/>
+        <w:rPr>
+          <w:noProof/>
+        </w:rPr>
+      </w:pPr>
+      <w:r>
+        <w:rPr>
+          <w:noProof/>
+        </w:rPr>
+        <w:t xml:space="preserve">Ayer, M., 2023. Relieving administrative burden on clinical staff with streamlined workflows and speech-recognition software. </w:t>
+      </w:r>
+      <w:r>
+        <w:rPr>
+          <w:i/>
+          <w:iCs/>
+          <w:noProof/>
+        </w:rPr>
+        <w:t xml:space="preserve">British Journal of Nursing, </w:t>
+      </w:r>
+      <w:r>
+        <w:rPr>
+          <w:noProof/>
+        </w:rPr>
+        <w:t>32(16), pp. 1 - 9.</w:t>
+      </w:r>
+    </w:p>
+    <w:p>
+      <w:pPr>
+        <w:pStyle w:val="Bibliography"/>
+        <w:rPr>
+          <w:noProof/>
+        </w:rPr>
+      </w:pPr>
+      <w:r>
+        <w:rPr>
+          <w:noProof/>
+        </w:rPr>
+        <w:t xml:space="preserve">Barati, M. A. G. L. J. D. K. R. O. C. M. a. R. R., 2021. Privacy-aware cloud auditing for GDPR compliance verification in online healthcare.. </w:t>
+      </w:r>
+      <w:r>
+        <w:rPr>
+          <w:i/>
+          <w:iCs/>
+          <w:noProof/>
+        </w:rPr>
+        <w:t xml:space="preserve">IEEE Transactions on Industrial Informatics, </w:t>
+      </w:r>
+      <w:r>
+        <w:rPr>
+          <w:noProof/>
+        </w:rPr>
+        <w:t>18(7), pp. 4808 - 4819.</w:t>
+      </w:r>
+    </w:p>
+    <w:p>
+      <w:pPr>
+        <w:pStyle w:val="Bibliography"/>
+        <w:rPr>
+          <w:noProof/>
+        </w:rPr>
+      </w:pPr>
+      <w:r>
+        <w:rPr>
+          <w:noProof/>
+        </w:rPr>
+        <w:t xml:space="preserve">Barbieri, C. N. L. S. S. M. F. a. M.-G. J., 2023. From electronic health records to clinical management systems: how the digital transformation can support healthcare services.. </w:t>
+      </w:r>
+      <w:r>
+        <w:rPr>
+          <w:i/>
+          <w:iCs/>
+          <w:noProof/>
+        </w:rPr>
+        <w:t xml:space="preserve">Clinical Kidney Journal, </w:t>
+      </w:r>
+      <w:r>
+        <w:rPr>
+          <w:noProof/>
+        </w:rPr>
+        <w:t>16(11), pp. 1878 - 1884.</w:t>
+      </w:r>
+    </w:p>
+    <w:p>
+      <w:pPr>
+        <w:pStyle w:val="Bibliography"/>
+        <w:rPr>
+          <w:noProof/>
+        </w:rPr>
+      </w:pPr>
+      <w:r>
+        <w:rPr>
+          <w:noProof/>
+        </w:rPr>
+        <w:t xml:space="preserve">Baurasien, B. A. H. A. D. A. M. A. A. A. A. A. S. A. Z. A. K. a. A. H., 2023. Medical errors and patient safety: Strategies for reducing errors using artificial intelligence. </w:t>
+      </w:r>
+      <w:r>
+        <w:rPr>
+          <w:i/>
+          <w:iCs/>
+          <w:noProof/>
+        </w:rPr>
+        <w:t xml:space="preserve">International journal of health sciences, </w:t>
+      </w:r>
+      <w:r>
+        <w:rPr>
+          <w:noProof/>
+        </w:rPr>
+        <w:t>7(1), pp. 3471 - 3487.</w:t>
+      </w:r>
+    </w:p>
+    <w:p>
+      <w:pPr>
+        <w:pStyle w:val="Bibliography"/>
+        <w:rPr>
+          <w:noProof/>
+        </w:rPr>
+      </w:pPr>
+      <w:r>
+        <w:rPr>
+          <w:noProof/>
+        </w:rPr>
+        <w:t xml:space="preserve">Bora, S. M. M. M. S. M. O. M. V. a. M. C., 2024. Streamlining Healthcare: An Efficient Health Records Management System. In 2024 16th International Conference on Electronics, Computers and Artificial Intelligence (ECAI). </w:t>
+      </w:r>
+      <w:r>
+        <w:rPr>
+          <w:i/>
+          <w:iCs/>
+          <w:noProof/>
+        </w:rPr>
+        <w:t xml:space="preserve">IEEE, </w:t>
+      </w:r>
+      <w:r>
+        <w:rPr>
+          <w:noProof/>
+        </w:rPr>
+        <w:t>pp. 1 - 5.</w:t>
+      </w:r>
+    </w:p>
+    <w:p>
+      <w:pPr>
+        <w:pStyle w:val="Bibliography"/>
+        <w:rPr>
+          <w:noProof/>
+        </w:rPr>
+      </w:pPr>
+      <w:r>
+        <w:rPr>
+          <w:noProof/>
+        </w:rPr>
+        <w:t xml:space="preserve">Caschetto, R., 2024. An integrated Web platform for remote control and monitoring of diverse embedded devices: A comprehensive approach to secure communication and efficient data management. </w:t>
+      </w:r>
+      <w:r>
+        <w:rPr>
+          <w:i/>
+          <w:iCs/>
+          <w:noProof/>
+        </w:rPr>
+        <w:t>Doctoral dissertation, Politecnico di Torino.</w:t>
+      </w:r>
+    </w:p>
+    <w:p>
+      <w:pPr>
+        <w:pStyle w:val="Bibliography"/>
+        <w:rPr>
+          <w:noProof/>
+        </w:rPr>
+      </w:pPr>
+      <w:r>
+        <w:rPr>
+          <w:noProof/>
+        </w:rPr>
+        <w:t xml:space="preserve">Edwards, S., 2019. Review of a medical illustration department’s data processing system to confirm general data protection regulation (GDPR) compliance.. </w:t>
+      </w:r>
+      <w:r>
+        <w:rPr>
+          <w:i/>
+          <w:iCs/>
+          <w:noProof/>
+        </w:rPr>
+        <w:t xml:space="preserve">Journal of visual communication in medicine, </w:t>
+      </w:r>
+      <w:r>
+        <w:rPr>
+          <w:noProof/>
+        </w:rPr>
+        <w:t>42(3), pp. 140 - 143.</w:t>
+      </w:r>
+    </w:p>
+    <w:p>
+      <w:pPr>
+        <w:pStyle w:val="Bibliography"/>
+        <w:rPr>
+          <w:noProof/>
+        </w:rPr>
+      </w:pPr>
+      <w:r>
+        <w:rPr>
+          <w:noProof/>
+        </w:rPr>
+        <w:t xml:space="preserve">Guo, Y. Z. Y. L. T. P. M. W. F. X. H. a. B. J., 2021. The application of artificial intelligence and data integration in COVID-19 studies: a scoping review. </w:t>
+      </w:r>
+      <w:r>
+        <w:rPr>
+          <w:i/>
+          <w:iCs/>
+          <w:noProof/>
+        </w:rPr>
+        <w:t xml:space="preserve">Journal of the American Medical Informatics Association, </w:t>
+      </w:r>
+      <w:r>
+        <w:rPr>
+          <w:noProof/>
+        </w:rPr>
+        <w:t>28(9), pp. 2050 - 2067.</w:t>
+      </w:r>
+    </w:p>
+    <w:p>
+      <w:pPr>
+        <w:pStyle w:val="Bibliography"/>
+        <w:rPr>
+          <w:noProof/>
+        </w:rPr>
+      </w:pPr>
+      <w:r>
+        <w:rPr>
+          <w:noProof/>
+        </w:rPr>
+        <w:t xml:space="preserve">Kemppainen, L. K. T. K. A. S. Y. K. L. E. V. T. &amp;. K. H., 2023. Electronic identification (e-ID) as a socio-technical system moderating migrants' access to essential public services. </w:t>
+      </w:r>
+      <w:r>
+        <w:rPr>
+          <w:i/>
+          <w:iCs/>
+          <w:noProof/>
+        </w:rPr>
+        <w:t xml:space="preserve">The case of Finland. Government Information Quarterly, </w:t>
+      </w:r>
+      <w:r>
+        <w:rPr>
+          <w:noProof/>
+        </w:rPr>
+        <w:t>40(4).</w:t>
+      </w:r>
+    </w:p>
+    <w:p>
+      <w:pPr>
+        <w:pStyle w:val="Bibliography"/>
+        <w:rPr>
+          <w:noProof/>
+        </w:rPr>
+      </w:pPr>
+      <w:r>
+        <w:rPr>
+          <w:noProof/>
+        </w:rPr>
+        <w:t xml:space="preserve">Khalilova, T., n.d. Evaluating and Enhancing User Experience in an existing UI Component Library.. </w:t>
+      </w:r>
+      <w:r>
+        <w:rPr>
+          <w:i/>
+          <w:iCs/>
+          <w:noProof/>
+        </w:rPr>
+        <w:t>2025.</w:t>
+      </w:r>
+    </w:p>
+    <w:p>
+      <w:pPr>
+        <w:pStyle w:val="Bibliography"/>
+        <w:rPr>
+          <w:noProof/>
+        </w:rPr>
+      </w:pPr>
+      <w:r>
+        <w:rPr>
+          <w:noProof/>
+        </w:rPr>
+        <w:lastRenderedPageBreak/>
+        <w:t xml:space="preserve">Kretschmer, M. P. J. a. W. K., 2021. Cookie banners and privacy policies: Measuring the impact of the GDPR on the web.. </w:t>
+      </w:r>
+      <w:r>
+        <w:rPr>
+          <w:i/>
+          <w:iCs/>
+          <w:noProof/>
+        </w:rPr>
+        <w:t xml:space="preserve">ACM Transactions on the Web (TWEB), </w:t>
+      </w:r>
+      <w:r>
+        <w:rPr>
+          <w:noProof/>
+        </w:rPr>
+        <w:t>15(4), pp. 1 - 42.</w:t>
+      </w:r>
+    </w:p>
+    <w:p>
+      <w:pPr>
+        <w:pStyle w:val="Bibliography"/>
+        <w:rPr>
+          <w:noProof/>
+        </w:rPr>
+      </w:pPr>
+      <w:r>
+        <w:rPr>
+          <w:noProof/>
+        </w:rPr>
+        <w:t xml:space="preserve">Krysta, K. R. M. D. A. a. K. M., 2021. Telemedicine treatment and care for patients with intellectual disability.. </w:t>
+      </w:r>
+      <w:r>
+        <w:rPr>
+          <w:i/>
+          <w:iCs/>
+          <w:noProof/>
+        </w:rPr>
+        <w:t xml:space="preserve">International Journal of Environmental Research and Public Health, </w:t>
+      </w:r>
+      <w:r>
+        <w:rPr>
+          <w:noProof/>
+        </w:rPr>
+        <w:t>18(4), p. 1746.</w:t>
+      </w:r>
+    </w:p>
+    <w:p>
+      <w:pPr>
+        <w:pStyle w:val="Bibliography"/>
+        <w:rPr>
+          <w:noProof/>
+        </w:rPr>
+      </w:pPr>
+      <w:r>
+        <w:rPr>
+          <w:noProof/>
+        </w:rPr>
+        <w:t xml:space="preserve">Lavergne, M. M. C. B. F. B. R. E. J. G. A. H. L. L. M. M. M. M. E. a. M.-M. R., 2023. Understanding and addressing changing administrative workload in primary care in Canada: protocol for a mixed-method study. </w:t>
+      </w:r>
+      <w:r>
+        <w:rPr>
+          <w:i/>
+          <w:iCs/>
+          <w:noProof/>
+        </w:rPr>
+        <w:t xml:space="preserve">BMJ open, </w:t>
+      </w:r>
+      <w:r>
+        <w:rPr>
+          <w:noProof/>
+        </w:rPr>
+        <w:t>13(12).</w:t>
+      </w:r>
+    </w:p>
+    <w:p>
+      <w:pPr>
+        <w:pStyle w:val="Bibliography"/>
+        <w:rPr>
+          <w:noProof/>
+        </w:rPr>
+      </w:pPr>
+      <w:r>
+        <w:rPr>
+          <w:noProof/>
+        </w:rPr>
+        <w:t xml:space="preserve">Link, S. a. W. Z., 2021. Logical schema design that quantifies update inefficiency and join efficiency.. </w:t>
+      </w:r>
+      <w:r>
+        <w:rPr>
+          <w:i/>
+          <w:iCs/>
+          <w:noProof/>
+        </w:rPr>
+        <w:t xml:space="preserve">In Proceedings of the 2021 International Conference on Management of Data, </w:t>
+      </w:r>
+      <w:r>
+        <w:rPr>
+          <w:noProof/>
+        </w:rPr>
+        <w:t>pp. 1169 - 1181.</w:t>
+      </w:r>
+    </w:p>
+    <w:p>
+      <w:pPr>
+        <w:pStyle w:val="Bibliography"/>
+        <w:rPr>
+          <w:noProof/>
+        </w:rPr>
+      </w:pPr>
+      <w:r>
+        <w:rPr>
+          <w:noProof/>
+        </w:rPr>
+        <w:t xml:space="preserve">Lyu, G., 2025. Data-driven decision making in patient management: a systematic review.. </w:t>
+      </w:r>
+      <w:r>
+        <w:rPr>
+          <w:i/>
+          <w:iCs/>
+          <w:noProof/>
+        </w:rPr>
+        <w:t xml:space="preserve">BMC Medical Informatics and Decision Making, </w:t>
+      </w:r>
+      <w:r>
+        <w:rPr>
+          <w:noProof/>
+        </w:rPr>
+        <w:t>25(1), p. 239.</w:t>
+      </w:r>
+    </w:p>
+    <w:p>
+      <w:pPr>
+        <w:pStyle w:val="Bibliography"/>
+        <w:rPr>
+          <w:noProof/>
+        </w:rPr>
+      </w:pPr>
+      <w:r>
+        <w:rPr>
+          <w:noProof/>
+        </w:rPr>
+        <w:t xml:space="preserve">Mackey, T. a. L. B., 2011. The global counterfeit drug trade: patient safety and public health risks.. </w:t>
+      </w:r>
+      <w:r>
+        <w:rPr>
+          <w:i/>
+          <w:iCs/>
+          <w:noProof/>
+        </w:rPr>
+        <w:t xml:space="preserve">Journal of pharmaceutical sciences, </w:t>
+      </w:r>
+      <w:r>
+        <w:rPr>
+          <w:noProof/>
+        </w:rPr>
+        <w:t>100(11), pp. 4571 - 4579.</w:t>
+      </w:r>
+    </w:p>
+    <w:p>
+      <w:pPr>
+        <w:pStyle w:val="Bibliography"/>
+        <w:rPr>
+          <w:noProof/>
+        </w:rPr>
+      </w:pPr>
+      <w:r>
+        <w:rPr>
+          <w:noProof/>
+        </w:rPr>
+        <w:t xml:space="preserve">Meeker, W. &amp; Hong, Y., 2014. Reliability meets big data: opportunities and challenges.. </w:t>
+      </w:r>
+      <w:r>
+        <w:rPr>
+          <w:i/>
+          <w:iCs/>
+          <w:noProof/>
+        </w:rPr>
+        <w:t xml:space="preserve">Quality engineering, </w:t>
+      </w:r>
+      <w:r>
+        <w:rPr>
+          <w:noProof/>
+        </w:rPr>
+        <w:t>26(1), pp. 102 - 116.</w:t>
+      </w:r>
+    </w:p>
+    <w:p>
+      <w:pPr>
+        <w:pStyle w:val="Bibliography"/>
+        <w:rPr>
+          <w:noProof/>
+        </w:rPr>
+      </w:pPr>
+      <w:r>
+        <w:rPr>
+          <w:noProof/>
+        </w:rPr>
+        <w:t xml:space="preserve">Oladosu, S. I. A. I. C. A. P. A. O. a. A. A., 2022. Reimagining multi-cloud interoperability: A conceptual framework for seamless integration and security across cloud platforms. </w:t>
+      </w:r>
+      <w:r>
+        <w:rPr>
+          <w:i/>
+          <w:iCs/>
+          <w:noProof/>
+        </w:rPr>
+        <w:t xml:space="preserve">Open Access Res J Sci Technol, </w:t>
+      </w:r>
+      <w:r>
+        <w:rPr>
+          <w:noProof/>
+        </w:rPr>
+        <w:t>4(1), p. 26.</w:t>
+      </w:r>
+    </w:p>
+    <w:p>
+      <w:pPr>
+        <w:pStyle w:val="Bibliography"/>
+        <w:rPr>
+          <w:noProof/>
+        </w:rPr>
+      </w:pPr>
+      <w:r>
+        <w:rPr>
+          <w:noProof/>
+        </w:rPr>
+        <w:t xml:space="preserve">Omotunde, H. a. A. M., 2023. A comprehensive review of security measures in database systems: Assessing authentication, access control, and beyond.. </w:t>
+      </w:r>
+      <w:r>
+        <w:rPr>
+          <w:i/>
+          <w:iCs/>
+          <w:noProof/>
+        </w:rPr>
+        <w:t xml:space="preserve">Mesopotamian Journal of CyberSecurity, </w:t>
+      </w:r>
+      <w:r>
+        <w:rPr>
+          <w:noProof/>
+        </w:rPr>
+        <w:t>pp. 115 -133.</w:t>
+      </w:r>
+    </w:p>
+    <w:p>
+      <w:pPr>
+        <w:pStyle w:val="Bibliography"/>
+        <w:rPr>
+          <w:noProof/>
+        </w:rPr>
+      </w:pPr>
+      <w:r>
+        <w:rPr>
+          <w:noProof/>
+        </w:rPr>
+        <w:t xml:space="preserve">Overmann, K. W. D. X. C. B. S. a. B. L., 2021. Real-time locating systems to improve healthcare delivery: A systematic review. </w:t>
+      </w:r>
+      <w:r>
+        <w:rPr>
+          <w:i/>
+          <w:iCs/>
+          <w:noProof/>
+        </w:rPr>
+        <w:t xml:space="preserve">Journal of the American Medical Informatics Association, </w:t>
+      </w:r>
+      <w:r>
+        <w:rPr>
+          <w:noProof/>
+        </w:rPr>
+        <w:t>28(6), pp. 1308 - 1317 .</w:t>
+      </w:r>
+    </w:p>
+    <w:p>
+      <w:pPr>
+        <w:pStyle w:val="Bibliography"/>
+        <w:rPr>
+          <w:noProof/>
+        </w:rPr>
+      </w:pPr>
+      <w:r>
+        <w:rPr>
+          <w:noProof/>
+        </w:rPr>
+        <w:t xml:space="preserve">Park, S. C. J. a. B. J., 2021. Key principles of clinical validation, device approval, and insurance coverage decisions of artificial intelligence.. </w:t>
+      </w:r>
+      <w:r>
+        <w:rPr>
+          <w:i/>
+          <w:iCs/>
+          <w:noProof/>
+        </w:rPr>
+        <w:t xml:space="preserve">Korean journal of radiology, </w:t>
+      </w:r>
+      <w:r>
+        <w:rPr>
+          <w:noProof/>
+        </w:rPr>
+        <w:t>22(3), p. 442.</w:t>
+      </w:r>
+    </w:p>
+    <w:p>
+      <w:pPr>
+        <w:pStyle w:val="Bibliography"/>
+        <w:rPr>
+          <w:noProof/>
+        </w:rPr>
+      </w:pPr>
+      <w:r>
+        <w:rPr>
+          <w:noProof/>
+        </w:rPr>
+        <w:t xml:space="preserve">Prasanna, B. K. P. a. V. M., 2024. The role of quality assurance in clinical trials: Safeguarding data integrity and compliance.. </w:t>
+      </w:r>
+      <w:r>
+        <w:rPr>
+          <w:i/>
+          <w:iCs/>
+          <w:noProof/>
+        </w:rPr>
+        <w:t xml:space="preserve">Cureus, </w:t>
+      </w:r>
+      <w:r>
+        <w:rPr>
+          <w:noProof/>
+        </w:rPr>
+        <w:t>16(8).</w:t>
+      </w:r>
+    </w:p>
+    <w:p>
+      <w:pPr>
+        <w:pStyle w:val="Bibliography"/>
+        <w:rPr>
+          <w:noProof/>
+        </w:rPr>
+      </w:pPr>
+      <w:r>
+        <w:rPr>
+          <w:noProof/>
+        </w:rPr>
+        <w:t xml:space="preserve">Prictor, M., 2023. Where does responsibility lie? Analysing legal and regulatory responses to flawed clinical decision support systems when patients suffer harm.. </w:t>
+      </w:r>
+      <w:r>
+        <w:rPr>
+          <w:i/>
+          <w:iCs/>
+          <w:noProof/>
+        </w:rPr>
+        <w:t xml:space="preserve">Medical Law Review, </w:t>
+      </w:r>
+      <w:r>
+        <w:rPr>
+          <w:noProof/>
+        </w:rPr>
+        <w:t>31(1), pp. 1 - 24.</w:t>
+      </w:r>
+    </w:p>
+    <w:p>
+      <w:pPr>
+        <w:pStyle w:val="Bibliography"/>
+        <w:rPr>
+          <w:noProof/>
+        </w:rPr>
+      </w:pPr>
+      <w:r>
+        <w:rPr>
+          <w:noProof/>
+        </w:rPr>
+        <w:lastRenderedPageBreak/>
+        <w:t xml:space="preserve">Qalavand, M., 2025. The Exigency and Intricacies of Decentralized Clinical Trial Implementation within the Iranian Health Research Ecosystem. </w:t>
+      </w:r>
+      <w:r>
+        <w:rPr>
+          <w:i/>
+          <w:iCs/>
+          <w:noProof/>
+        </w:rPr>
+        <w:t>Available at SSRN 5232710..</w:t>
+      </w:r>
+    </w:p>
+    <w:p>
+      <w:pPr>
+        <w:pStyle w:val="Bibliography"/>
+        <w:rPr>
+          <w:noProof/>
+        </w:rPr>
+      </w:pPr>
+      <w:r>
+        <w:rPr>
+          <w:noProof/>
+        </w:rPr>
+        <w:t xml:space="preserve">Reddy, K. S. G. P. S. N. M. H. S. a. S. K., 2025. AI-Driven Healthcare Management Platform: Enhancing Accessibility, Efficiency, and Security in Digital Health Systems. Synthesis:. </w:t>
+      </w:r>
+      <w:r>
+        <w:rPr>
+          <w:i/>
+          <w:iCs/>
+          <w:noProof/>
+        </w:rPr>
+        <w:t xml:space="preserve">A Multidisciplinary Research Journal, </w:t>
+      </w:r>
+      <w:r>
+        <w:rPr>
+          <w:noProof/>
+        </w:rPr>
+        <w:t>3(1), pp. 1 - 14.</w:t>
+      </w:r>
+    </w:p>
+    <w:p>
+      <w:pPr>
+        <w:pStyle w:val="Bibliography"/>
+        <w:rPr>
+          <w:noProof/>
+        </w:rPr>
+      </w:pPr>
+      <w:r>
+        <w:rPr>
+          <w:noProof/>
+        </w:rPr>
+        <w:t xml:space="preserve">Rizzardi, A. S. S. a. C.-P. A., 2024. IoT-driven blockchain to manage the healthcare supply chain and protect medical records.. </w:t>
+      </w:r>
+      <w:r>
+        <w:rPr>
+          <w:i/>
+          <w:iCs/>
+          <w:noProof/>
+        </w:rPr>
+        <w:t xml:space="preserve">Future Generation Computer Systems, </w:t>
+      </w:r>
+      <w:r>
+        <w:rPr>
+          <w:noProof/>
+        </w:rPr>
+        <w:t>Volume 161, pp. 415 - 431.</w:t>
+      </w:r>
+    </w:p>
+    <w:p>
+      <w:pPr>
+        <w:pStyle w:val="Bibliography"/>
+        <w:rPr>
+          <w:noProof/>
+        </w:rPr>
+      </w:pPr>
+      <w:r>
+        <w:rPr>
+          <w:noProof/>
+        </w:rPr>
+        <w:t xml:space="preserve">Sahin, S. a. L. F., 2021. Don't forget the stuffing! revisiting the security impact of typo-tolerant password authentication. </w:t>
+      </w:r>
+      <w:r>
+        <w:rPr>
+          <w:i/>
+          <w:iCs/>
+          <w:noProof/>
+        </w:rPr>
+        <w:t xml:space="preserve">Proceedings of the 2021 ACM SIGSAC Conference on Computer and Communications Security, </w:t>
+      </w:r>
+      <w:r>
+        <w:rPr>
+          <w:noProof/>
+        </w:rPr>
+        <w:t>pp. 252 - 270.</w:t>
+      </w:r>
+    </w:p>
+    <w:p>
+      <w:pPr>
+        <w:pStyle w:val="Bibliography"/>
+        <w:rPr>
+          <w:noProof/>
+        </w:rPr>
+      </w:pPr>
+      <w:r>
+        <w:rPr>
+          <w:noProof/>
+        </w:rPr>
+        <w:t xml:space="preserve">Sahu, S., 2024. Web Security for PHP Applications. </w:t>
+      </w:r>
+      <w:r>
+        <w:rPr>
+          <w:i/>
+          <w:iCs/>
+          <w:noProof/>
+        </w:rPr>
+        <w:t xml:space="preserve">In Building Secure PHP Applications: A Comprehensive Guide to Protecting Your Web Applications from Threats, </w:t>
+      </w:r>
+      <w:r>
+        <w:rPr>
+          <w:noProof/>
+        </w:rPr>
+        <w:t>pp. 125 - 175.</w:t>
+      </w:r>
+    </w:p>
+    <w:p>
+      <w:pPr>
+        <w:pStyle w:val="Bibliography"/>
+        <w:rPr>
+          <w:noProof/>
+        </w:rPr>
+      </w:pPr>
+      <w:r>
+        <w:rPr>
+          <w:noProof/>
+        </w:rPr>
+        <w:t xml:space="preserve">Saproo, S. G. P. D. J. &amp;. G. K., 2025. Securing Patient Rights and Safety in a Digitally Transformed Healthcare Environment. </w:t>
+      </w:r>
+      <w:r>
+        <w:rPr>
+          <w:i/>
+          <w:iCs/>
+          <w:noProof/>
+        </w:rPr>
+        <w:t xml:space="preserve">Exploration of Transformative Technologies in Healthcare, </w:t>
+      </w:r>
+      <w:r>
+        <w:rPr>
+          <w:noProof/>
+        </w:rPr>
+        <w:t>6(IGI Global Scientific Publishing), pp. 361 - 390.</w:t>
+      </w:r>
+    </w:p>
+    <w:p>
+      <w:pPr>
+        <w:pStyle w:val="Bibliography"/>
+        <w:rPr>
+          <w:noProof/>
+        </w:rPr>
+      </w:pPr>
+      <w:r>
+        <w:rPr>
+          <w:noProof/>
+        </w:rPr>
+        <w:t xml:space="preserve">Scruth, E. B. R. a. L. L., 2023. Quality Improvement and Clinical Audits: What Is the Ethical Oversight?.. </w:t>
+      </w:r>
+      <w:r>
+        <w:rPr>
+          <w:i/>
+          <w:iCs/>
+          <w:noProof/>
+        </w:rPr>
+        <w:t xml:space="preserve">Clinical Nurse Specialist, </w:t>
+      </w:r>
+      <w:r>
+        <w:rPr>
+          <w:noProof/>
+        </w:rPr>
+        <w:t>37(5), pp. 211 - 213.</w:t>
+      </w:r>
+    </w:p>
+    <w:p>
+      <w:pPr>
+        <w:pStyle w:val="Bibliography"/>
+        <w:rPr>
+          <w:noProof/>
+        </w:rPr>
+      </w:pPr>
+      <w:r>
+        <w:rPr>
+          <w:noProof/>
+        </w:rPr>
+        <w:t xml:space="preserve">Semantha, F. A. S. S. B. Y. K. a. B. A., 2021. A conceptual framework to ensure privacy in patient record management system. </w:t>
+      </w:r>
+      <w:r>
+        <w:rPr>
+          <w:i/>
+          <w:iCs/>
+          <w:noProof/>
+        </w:rPr>
+        <w:t xml:space="preserve">IEEE Access, </w:t>
+      </w:r>
+      <w:r>
+        <w:rPr>
+          <w:noProof/>
+        </w:rPr>
+        <w:t>Volume 9, pp. 165667 - 165689.</w:t>
+      </w:r>
+    </w:p>
+    <w:p>
+      <w:pPr>
+        <w:pStyle w:val="Bibliography"/>
+        <w:rPr>
+          <w:noProof/>
+        </w:rPr>
+      </w:pPr>
+      <w:r>
+        <w:rPr>
+          <w:noProof/>
+        </w:rPr>
+        <w:t xml:space="preserve">Shahid, J. A. R. K. A. A. T. S. S. a. A. A., 2022. Data protection and privacy of the internet of healthcare things (IoHTs).. </w:t>
+      </w:r>
+      <w:r>
+        <w:rPr>
+          <w:i/>
+          <w:iCs/>
+          <w:noProof/>
+        </w:rPr>
+        <w:t xml:space="preserve">Applied Sciences, </w:t>
+      </w:r>
+      <w:r>
+        <w:rPr>
+          <w:noProof/>
+        </w:rPr>
+        <w:t>12(4), p. 1927.</w:t>
+      </w:r>
+    </w:p>
+    <w:p>
+      <w:pPr>
+        <w:pStyle w:val="Bibliography"/>
+        <w:rPr>
+          <w:noProof/>
+        </w:rPr>
+      </w:pPr>
+      <w:r>
+        <w:rPr>
+          <w:noProof/>
+        </w:rPr>
+        <w:t xml:space="preserve">Singh, K. R. P. a. S. R., 2022. E Pharmacy.. </w:t>
+      </w:r>
+    </w:p>
+    <w:p>
+      <w:pPr>
+        <w:pStyle w:val="Bibliography"/>
+        <w:rPr>
+          <w:noProof/>
+        </w:rPr>
+      </w:pPr>
+      <w:r>
+        <w:rPr>
+          <w:noProof/>
+        </w:rPr>
+        <w:t xml:space="preserve">Sirrs, C., 2024. The moment of patient safety: Iatrogenic injury, clinical error and cultures of healthcare in the NHS. </w:t>
+      </w:r>
+      <w:r>
+        <w:rPr>
+          <w:i/>
+          <w:iCs/>
+          <w:noProof/>
+        </w:rPr>
+        <w:t xml:space="preserve">Social History of Medicine, </w:t>
+      </w:r>
+      <w:r>
+        <w:rPr>
+          <w:noProof/>
+        </w:rPr>
+        <w:t>37(1), pp. 93 - 115.</w:t>
+      </w:r>
+    </w:p>
+    <w:p>
+      <w:pPr>
+        <w:pStyle w:val="Bibliography"/>
+        <w:rPr>
+          <w:noProof/>
+        </w:rPr>
+      </w:pPr>
+      <w:r>
+        <w:rPr>
+          <w:noProof/>
+        </w:rPr>
+        <w:t xml:space="preserve">TAN, K., 2025. Transforming Ghana's National Health Insurance Scheme: A Comprehensive Audit and Policy Framework for Document Control, Records Management, and Administrative Excellence.. </w:t>
+      </w:r>
+    </w:p>
+    <w:p>
+      <w:pPr>
+        <w:pStyle w:val="Bibliography"/>
+        <w:rPr>
+          <w:noProof/>
+        </w:rPr>
+      </w:pPr>
+      <w:r>
+        <w:rPr>
+          <w:noProof/>
+        </w:rPr>
+        <w:t xml:space="preserve">Vaismoradi, M. J. S. L. P. A. S. a. G. M., 2021. A systematic review of the legal considerations surrounding medicines management.. </w:t>
+      </w:r>
+      <w:r>
+        <w:rPr>
+          <w:i/>
+          <w:iCs/>
+          <w:noProof/>
+        </w:rPr>
+        <w:t xml:space="preserve">Medicina, </w:t>
+      </w:r>
+      <w:r>
+        <w:rPr>
+          <w:noProof/>
+        </w:rPr>
+        <w:t>57(1), p. 65.</w:t>
+      </w:r>
+    </w:p>
+    <w:p>
+      <w:pPr>
+        <w:pStyle w:val="Bibliography"/>
+        <w:rPr>
+          <w:noProof/>
+        </w:rPr>
+      </w:pPr>
+      <w:r>
+        <w:rPr>
+          <w:noProof/>
+        </w:rPr>
+        <w:t xml:space="preserve">Van Rossem, A., 2021. Assessment and selection of management consultants: A comparative cognitive study between small-and large-scale companies. </w:t>
+      </w:r>
+      <w:r>
+        <w:rPr>
+          <w:i/>
+          <w:iCs/>
+          <w:noProof/>
+        </w:rPr>
+        <w:t xml:space="preserve">Journal of purchasing and supply management, </w:t>
+      </w:r>
+      <w:r>
+        <w:rPr>
+          <w:noProof/>
+        </w:rPr>
+        <w:t>27(1), p. 100673.</w:t>
+      </w:r>
+    </w:p>
+    <w:p>
+      <w:pPr>
+        <w:pStyle w:val="Bibliography"/>
+        <w:rPr>
+          <w:noProof/>
+        </w:rPr>
+      </w:pPr>
+      <w:r>
+        <w:rPr>
+          <w:noProof/>
+        </w:rPr>
+        <w:lastRenderedPageBreak/>
+        <w:t xml:space="preserve">Vashishth, T. S. V. S. K. K. B. C. S. a. P. R., 2025. Securing the Cloud: Strategies for Protecting Sensitive Patient Data in Cloud-Based Healthcare Recommender Systems.. </w:t>
+      </w:r>
+      <w:r>
+        <w:rPr>
+          <w:i/>
+          <w:iCs/>
+          <w:noProof/>
+        </w:rPr>
+        <w:t xml:space="preserve">Healthcare Recommender Systems: Techniques and Recent Developments, </w:t>
+      </w:r>
+      <w:r>
+        <w:rPr>
+          <w:noProof/>
+        </w:rPr>
+        <w:t>pp. 185 - 220.</w:t>
+      </w:r>
+    </w:p>
+    <w:p>
+      <w:pPr>
+        <w:pStyle w:val="Bibliography"/>
+        <w:rPr>
+          <w:noProof/>
+        </w:rPr>
+      </w:pPr>
+      <w:r>
+        <w:rPr>
+          <w:noProof/>
+        </w:rPr>
+        <w:t xml:space="preserve">Virvou, M., 2023. Artificial Intelligence and User Experience in reciprocity: Contributions and state of the art.. </w:t>
+      </w:r>
+      <w:r>
+        <w:rPr>
+          <w:i/>
+          <w:iCs/>
+          <w:noProof/>
+        </w:rPr>
+        <w:t xml:space="preserve">Intelligent Decision Technologies, </w:t>
+      </w:r>
+      <w:r>
+        <w:rPr>
+          <w:noProof/>
+        </w:rPr>
+        <w:t>17(1), pp. 73 - 125.</w:t>
+      </w:r>
+    </w:p>
+    <w:p>
+      <w:pPr>
+        <w:pStyle w:val="Bibliography"/>
+        <w:rPr>
+          <w:noProof/>
+        </w:rPr>
+      </w:pPr>
+      <w:r>
+        <w:rPr>
+          <w:noProof/>
+        </w:rPr>
+        <w:t xml:space="preserve">Vítor, G. R. P. S. S. a. P. F., 2022. A scalable approach for smart city data platform: Support of real-time processing and data sharing.. </w:t>
+      </w:r>
+      <w:r>
+        <w:rPr>
+          <w:i/>
+          <w:iCs/>
+          <w:noProof/>
+        </w:rPr>
+        <w:t xml:space="preserve">Computer Networks, </w:t>
+      </w:r>
+      <w:r>
+        <w:rPr>
+          <w:noProof/>
+        </w:rPr>
+        <w:t>Volume 213, p. 109027.</w:t>
+      </w:r>
+    </w:p>
+    <w:p>
+      <w:pPr>
+        <w:pStyle w:val="Bibliography"/>
+        <w:rPr>
+          <w:noProof/>
+        </w:rPr>
+      </w:pPr>
+      <w:r>
+        <w:rPr>
+          <w:noProof/>
+        </w:rPr>
+        <w:t xml:space="preserve">Zaland, Z. B. S. M. S. a. A. M., 2021. Three-tier password security algorithm for online databases.. </w:t>
+      </w:r>
+      <w:r>
+        <w:rPr>
+          <w:i/>
+          <w:iCs/>
+          <w:noProof/>
+        </w:rPr>
+        <w:t xml:space="preserve">In 2021 2nd International Informatics and Software Engineering Conference (IISEC) IEEE, </w:t>
+      </w:r>
+      <w:r>
+        <w:rPr>
+          <w:noProof/>
+        </w:rPr>
+        <w:t>pp. 1 - 6.</w:t>
       </w:r>
     </w:p>
     <w:p>
@@ -3577,46 +8484,11 @@
         <w:spacing w:line="360" w:lineRule="auto"/>
       </w:pPr>
       <w:r>
-        <w:t>The Medical System exemplifies enterprise-grade healthcare software, aligning clinical workflows, professional accountability, and regulatory compliance with modern technical practices. Its focus on secure patient management, detailed audit trails, and role-based permissions ensures it is suitable for real-world medical environments while remaining scalable for future enhancements.</w:t>
-      </w:r>
-    </w:p>
-    <w:p>
-      <w:pPr>
-        <w:spacing w:line="360" w:lineRule="auto"/>
-      </w:pPr>
-      <w:r>
-        <w:br w:type="page"/>
-      </w:r>
-    </w:p>
-    <w:p>
-      <w:pPr>
-        <w:spacing w:line="360" w:lineRule="auto"/>
-      </w:pPr>
-      <w:r>
-        <w:lastRenderedPageBreak/>
-        <w:fldChar w:fldCharType="begin"/>
-      </w:r>
-      <w:r>
-        <w:instrText xml:space="preserve"> BIBLIOGRAPHY  \l 2057 </w:instrText>
-      </w:r>
-      <w:r>
-        <w:fldChar w:fldCharType="separate"/>
-      </w:r>
-      <w:r>
-        <w:rPr>
-          <w:b/>
-          <w:bCs/>
-          <w:noProof/>
-          <w:lang w:val="en-US"/>
-        </w:rPr>
-        <w:t>There are no sources in the current document.</w:t>
-      </w:r>
-      <w:r>
         <w:fldChar w:fldCharType="end"/>
       </w:r>
     </w:p>
     <w:sectPr>
-      <w:footerReference w:type="default" r:id="rId18"/>
+      <w:footerReference w:type="default" r:id="rId19"/>
       <w:pgSz w:w="11906" w:h="16838"/>
       <w:pgMar w:top="1440" w:right="1440" w:bottom="1440" w:left="1440" w:header="708" w:footer="708" w:gutter="0"/>
       <w:pgNumType w:start="0"/>
@@ -3761,7 +8633,7 @@
   <w:abstractNum w:abstractNumId="0" w15:restartNumberingAfterBreak="0">
     <w:nsid w:val="030F0E5A"/>
     <w:multiLevelType w:val="multilevel"/>
-    <w:tmpl w:val="8D767722"/>
+    <w:tmpl w:val="B1FC8D3E"/>
     <w:lvl w:ilvl="0">
       <w:start w:val="1"/>
       <w:numFmt w:val="decimal"/>
@@ -3773,6 +8645,10 @@
         </w:tabs>
         <w:ind w:left="720" w:hanging="360"/>
       </w:pPr>
+      <w:rPr>
+        <w:b/>
+        <w:bCs/>
+      </w:rPr>
     </w:lvl>
     <w:lvl w:ilvl="1">
       <w:start w:val="1"/>
@@ -7506,6 +12382,7 @@
   <w:style w:type="character" w:default="1" w:styleId="DefaultParagraphFont">
     <w:name w:val="Default Paragraph Font"/>
     <w:uiPriority w:val="1"/>
+    <w:semiHidden/>
     <w:unhideWhenUsed/>
   </w:style>
   <w:style w:type="table" w:default="1" w:styleId="TableNormal">
@@ -7937,6 +12814,85 @@
       <w:szCs w:val="18"/>
     </w:rPr>
   </w:style>
+  <w:style w:type="character" w:styleId="Hyperlink">
+    <w:name w:val="Hyperlink"/>
+    <w:basedOn w:val="DefaultParagraphFont"/>
+    <w:uiPriority w:val="99"/>
+    <w:unhideWhenUsed/>
+    <w:rsid w:val="00813033"/>
+    <w:rPr>
+      <w:color w:val="0000FF" w:themeColor="hyperlink"/>
+      <w:u w:val="single"/>
+    </w:rPr>
+  </w:style>
+  <w:style w:type="character" w:styleId="UnresolvedMention">
+    <w:name w:val="Unresolved Mention"/>
+    <w:basedOn w:val="DefaultParagraphFont"/>
+    <w:uiPriority w:val="99"/>
+    <w:semiHidden/>
+    <w:unhideWhenUsed/>
+    <w:rsid w:val="00813033"/>
+    <w:rPr>
+      <w:color w:val="605E5C"/>
+      <w:shd w:val="clear" w:color="auto" w:fill="E1DFDD"/>
+    </w:rPr>
+  </w:style>
+  <w:style w:type="character" w:styleId="FollowedHyperlink">
+    <w:name w:val="FollowedHyperlink"/>
+    <w:basedOn w:val="DefaultParagraphFont"/>
+    <w:uiPriority w:val="99"/>
+    <w:semiHidden/>
+    <w:unhideWhenUsed/>
+    <w:rsid w:val="00813033"/>
+    <w:rPr>
+      <w:color w:val="800080" w:themeColor="followedHyperlink"/>
+      <w:u w:val="single"/>
+    </w:rPr>
+  </w:style>
+  <w:style w:type="paragraph" w:styleId="Bibliography">
+    <w:name w:val="Bibliography"/>
+    <w:basedOn w:val="Normal"/>
+    <w:next w:val="Normal"/>
+    <w:uiPriority w:val="37"/>
+    <w:unhideWhenUsed/>
+    <w:rsid w:val="00362B4E"/>
+  </w:style>
+  <w:style w:type="paragraph" w:styleId="TOC1">
+    <w:name w:val="toc 1"/>
+    <w:basedOn w:val="Normal"/>
+    <w:next w:val="Normal"/>
+    <w:autoRedefine/>
+    <w:uiPriority w:val="39"/>
+    <w:unhideWhenUsed/>
+    <w:rsid w:val="003571E0"/>
+    <w:pPr>
+      <w:spacing w:after="100"/>
+    </w:pPr>
+  </w:style>
+  <w:style w:type="paragraph" w:styleId="TOC2">
+    <w:name w:val="toc 2"/>
+    <w:basedOn w:val="Normal"/>
+    <w:next w:val="Normal"/>
+    <w:autoRedefine/>
+    <w:uiPriority w:val="39"/>
+    <w:unhideWhenUsed/>
+    <w:rsid w:val="003571E0"/>
+    <w:pPr>
+      <w:spacing w:after="100"/>
+      <w:ind w:left="240"/>
+    </w:pPr>
+  </w:style>
+  <w:style w:type="paragraph" w:styleId="TableofFigures">
+    <w:name w:val="table of figures"/>
+    <w:basedOn w:val="Normal"/>
+    <w:next w:val="Normal"/>
+    <w:uiPriority w:val="99"/>
+    <w:unhideWhenUsed/>
+    <w:rsid w:val="003571E0"/>
+    <w:pPr>
+      <w:spacing w:after="0"/>
+    </w:pPr>
+  </w:style>
 </w:styles>
 </file>
 
@@ -8307,7 +13263,878 @@
     <b:Year>2023</b:Year>
     <b:Volume>40</b:Volume>
     <b:Issue>4</b:Issue>
+    <b:RefOrder>36</b:RefOrder>
+  </b:Source>
+  <b:Source>
+    <b:Tag>Bor241</b:Tag>
+    <b:SourceType>JournalArticle</b:SourceType>
+    <b:Guid>{ACD387D1-42CD-422C-BA06-F7932FCAB0F2}</b:Guid>
+    <b:Author>
+      <b:Author>
+        <b:NameList>
+          <b:Person>
+            <b:Last>Bora</b:Last>
+            <b:First>S.,</b:First>
+            <b:Middle>Mhatre, M., Mhetre, S., Mirajkar, O., Methade, V. and Metha, C</b:Middle>
+          </b:Person>
+        </b:NameList>
+      </b:Author>
+    </b:Author>
+    <b:Title>Streamlining Healthcare: An Efficient Health Records Management System. In 2024 16th International Conference on Electronics, Computers and Artificial Intelligence (ECAI)</b:Title>
+    <b:JournalName>IEEE</b:JournalName>
+    <b:Year>2024</b:Year>
+    <b:Pages>1 - 5</b:Pages>
     <b:RefOrder>3</b:RefOrder>
+  </b:Source>
+  <b:Source>
+    <b:Tag>Bar231</b:Tag>
+    <b:SourceType>JournalArticle</b:SourceType>
+    <b:Guid>{09BB4487-09D8-4161-A12A-84BEADFDC604}</b:Guid>
+    <b:Author>
+      <b:Author>
+        <b:NameList>
+          <b:Person>
+            <b:Last>Barbieri</b:Last>
+            <b:First>C.,</b:First>
+            <b:Middle>Neri, L., Stuard, S., Mari, F. and Martín-Guerrero, J.D</b:Middle>
+          </b:Person>
+        </b:NameList>
+      </b:Author>
+    </b:Author>
+    <b:Title>From electronic health records to clinical management systems: how the digital transformation can support healthcare services. </b:Title>
+    <b:JournalName>Clinical Kidney Journal</b:JournalName>
+    <b:Year>2023</b:Year>
+    <b:Pages>1878 - 1884</b:Pages>
+    <b:Volume>16</b:Volume>
+    <b:Issue>11</b:Issue>
+    <b:RefOrder>4</b:RefOrder>
+  </b:Source>
+  <b:Source>
+    <b:Tag>Sem21</b:Tag>
+    <b:SourceType>JournalArticle</b:SourceType>
+    <b:Guid>{36F50CA1-A8F9-4520-8F24-0885A0917989}</b:Guid>
+    <b:Author>
+      <b:Author>
+        <b:NameList>
+          <b:Person>
+            <b:Last>Semantha</b:Last>
+            <b:First>F.H.,</b:First>
+            <b:Middle>Azam, S., Shanmugam, B., Yeo, K.C. and Beeravolu, A.R.</b:Middle>
+          </b:Person>
+        </b:NameList>
+      </b:Author>
+    </b:Author>
+    <b:Title>A conceptual framework to ensure privacy in patient record management system</b:Title>
+    <b:JournalName>IEEE Access</b:JournalName>
+    <b:Year>2021</b:Year>
+    <b:Pages>165667 - 165689</b:Pages>
+    <b:Volume>9</b:Volume>
+    <b:RefOrder>5</b:RefOrder>
+  </b:Source>
+  <b:Source>
+    <b:Tag>Riz24</b:Tag>
+    <b:SourceType>JournalArticle</b:SourceType>
+    <b:Guid>{1F1A31EE-7E91-458C-8539-72758543B00B}</b:Guid>
+    <b:Author>
+      <b:Author>
+        <b:NameList>
+          <b:Person>
+            <b:Last>Rizzardi</b:Last>
+            <b:First>A.,</b:First>
+            <b:Middle>Sicari, S. and Coen-Porisini, A.</b:Middle>
+          </b:Person>
+        </b:NameList>
+      </b:Author>
+    </b:Author>
+    <b:Title>IoT-driven blockchain to manage the healthcare supply chain and protect medical records. </b:Title>
+    <b:JournalName>Future Generation Computer Systems</b:JournalName>
+    <b:Year>2024</b:Year>
+    <b:Pages>415 - 431</b:Pages>
+    <b:Volume>161</b:Volume>
+    <b:RefOrder>6</b:RefOrder>
+  </b:Source>
+  <b:Source>
+    <b:Tag>Kre21</b:Tag>
+    <b:SourceType>JournalArticle</b:SourceType>
+    <b:Guid>{6876E3A2-262E-4BBB-BD4A-49611C4C7547}</b:Guid>
+    <b:Author>
+      <b:Author>
+        <b:NameList>
+          <b:Person>
+            <b:Last>Kretschmer</b:Last>
+            <b:First>M.,</b:First>
+            <b:Middle>Pennekamp, J. and Wehrle, K.</b:Middle>
+          </b:Person>
+        </b:NameList>
+      </b:Author>
+    </b:Author>
+    <b:Title>Cookie banners and privacy policies: Measuring the impact of the GDPR on the web. </b:Title>
+    <b:JournalName>ACM Transactions on the Web (TWEB)</b:JournalName>
+    <b:Year>2021</b:Year>
+    <b:Pages>1 - 42</b:Pages>
+    <b:Volume>15</b:Volume>
+    <b:Issue>4</b:Issue>
+    <b:RefOrder>10</b:RefOrder>
+  </b:Source>
+  <b:Source>
+    <b:Tag>Sha221</b:Tag>
+    <b:SourceType>JournalArticle</b:SourceType>
+    <b:Guid>{567F2415-9834-4AED-B7AB-7FA4F134FE5F}</b:Guid>
+    <b:Author>
+      <b:Author>
+        <b:NameList>
+          <b:Person>
+            <b:Last>Shahid</b:Last>
+            <b:First>J.,</b:First>
+            <b:Middle>Ahmad, R., Kiani, A.K., Ahmad, T., Saeed, S. and Almuhaideb, A.M.</b:Middle>
+          </b:Person>
+        </b:NameList>
+      </b:Author>
+    </b:Author>
+    <b:Title>Data protection and privacy of the internet of healthcare things (IoHTs). </b:Title>
+    <b:JournalName>Applied Sciences</b:JournalName>
+    <b:Year>2022</b:Year>
+    <b:Pages>1927</b:Pages>
+    <b:Volume>12</b:Volume>
+    <b:Issue>4</b:Issue>
+    <b:RefOrder>7</b:RefOrder>
+  </b:Source>
+  <b:Source>
+    <b:Tag>Pra241</b:Tag>
+    <b:SourceType>JournalArticle</b:SourceType>
+    <b:Guid>{1DB1C646-293E-45AD-9B38-81574392C78F}</b:Guid>
+    <b:Author>
+      <b:Author>
+        <b:NameList>
+          <b:Person>
+            <b:Last>Prasanna</b:Last>
+            <b:First>B.,</b:First>
+            <b:Middle>Kothapalli, P. and Vasanthan, M.</b:Middle>
+          </b:Person>
+        </b:NameList>
+      </b:Author>
+    </b:Author>
+    <b:Title>The role of quality assurance in clinical trials: Safeguarding data integrity and compliance.</b:Title>
+    <b:JournalName>Cureus</b:JournalName>
+    <b:Year>2024</b:Year>
+    <b:Volume>16</b:Volume>
+    <b:Issue>8</b:Issue>
+    <b:RefOrder>8</b:RefOrder>
+  </b:Source>
+  <b:Source>
+    <b:Tag>Bar211</b:Tag>
+    <b:SourceType>JournalArticle</b:SourceType>
+    <b:Guid>{C0F81D2F-1FF6-4EA0-8576-D58E2C7E8CA6}</b:Guid>
+    <b:Author>
+      <b:Author>
+        <b:NameList>
+          <b:Person>
+            <b:Last>Barati</b:Last>
+            <b:First>M.,</b:First>
+            <b:Middle>Aujla, G.S., Llanos, J.T., Duodu, K.A., Rana, O.F., Carr, M. and Ranjan, R.</b:Middle>
+          </b:Person>
+        </b:NameList>
+      </b:Author>
+    </b:Author>
+    <b:Title>Privacy-aware cloud auditing for GDPR compliance verification in online healthcare.</b:Title>
+    <b:JournalName>IEEE Transactions on Industrial Informatics</b:JournalName>
+    <b:Year>2021</b:Year>
+    <b:Pages>4808 - 4819</b:Pages>
+    <b:Volume>18</b:Volume>
+    <b:Issue>7</b:Issue>
+    <b:RefOrder>9</b:RefOrder>
+  </b:Source>
+  <b:Source>
+    <b:Tag>Pri231</b:Tag>
+    <b:SourceType>JournalArticle</b:SourceType>
+    <b:Guid>{0FC753E1-063F-444B-86D4-AF7C577471A3}</b:Guid>
+    <b:Author>
+      <b:Author>
+        <b:NameList>
+          <b:Person>
+            <b:Last>Prictor</b:Last>
+            <b:First>M.</b:First>
+          </b:Person>
+        </b:NameList>
+      </b:Author>
+    </b:Author>
+    <b:Title>Where does responsibility lie? Analysing legal and regulatory responses to flawed clinical decision support systems when patients suffer harm.</b:Title>
+    <b:JournalName>Medical Law Review</b:JournalName>
+    <b:Year>2023</b:Year>
+    <b:Pages>1 - 24</b:Pages>
+    <b:Volume>31</b:Volume>
+    <b:Issue>1</b:Issue>
+    <b:RefOrder>11</b:RefOrder>
+  </b:Source>
+  <b:Source>
+    <b:Tag>TAN25</b:Tag>
+    <b:SourceType>JournalArticle</b:SourceType>
+    <b:Guid>{9FA1A1BB-EBAE-4955-8F7B-A4F7F3FF908A}</b:Guid>
+    <b:Author>
+      <b:Author>
+        <b:NameList>
+          <b:Person>
+            <b:Last>TAN</b:Last>
+            <b:First>K.H.</b:First>
+          </b:Person>
+        </b:NameList>
+      </b:Author>
+    </b:Author>
+    <b:Title>Transforming Ghana's National Health Insurance Scheme: A Comprehensive Audit and Policy Framework for Document Control, Records Management, and Administrative Excellence.</b:Title>
+    <b:Year>2025</b:Year>
+    <b:RefOrder>12</b:RefOrder>
+  </b:Source>
+  <b:Source>
+    <b:Tag>Omo23</b:Tag>
+    <b:SourceType>JournalArticle</b:SourceType>
+    <b:Guid>{B7C93F2A-E7F8-492C-A8EA-25D849959E0B}</b:Guid>
+    <b:Author>
+      <b:Author>
+        <b:NameList>
+          <b:Person>
+            <b:Last>Omotunde</b:Last>
+            <b:First>H.</b:First>
+            <b:Middle>and Ahmed, M.</b:Middle>
+          </b:Person>
+        </b:NameList>
+      </b:Author>
+    </b:Author>
+    <b:Title>A comprehensive review of security measures in database systems: Assessing authentication, access control, and beyond. </b:Title>
+    <b:JournalName>Mesopotamian Journal of CyberSecurity</b:JournalName>
+    <b:Year>2023</b:Year>
+    <b:Pages>115 -133</b:Pages>
+    <b:RefOrder>13</b:RefOrder>
+  </b:Source>
+  <b:Source>
+    <b:Tag>Mac11</b:Tag>
+    <b:SourceType>JournalArticle</b:SourceType>
+    <b:Guid>{17512767-5111-413C-9C60-1C82AD37D9F3}</b:Guid>
+    <b:Author>
+      <b:Author>
+        <b:NameList>
+          <b:Person>
+            <b:Last>Mackey</b:Last>
+            <b:First>T.K.</b:First>
+            <b:Middle>and Liang, B.A.</b:Middle>
+          </b:Person>
+        </b:NameList>
+      </b:Author>
+    </b:Author>
+    <b:Title>The global counterfeit drug trade: patient safety and public health risks. </b:Title>
+    <b:JournalName>Journal of pharmaceutical sciences</b:JournalName>
+    <b:Year>2011</b:Year>
+    <b:Pages>4571 - 4579</b:Pages>
+    <b:Volume>100</b:Volume>
+    <b:Issue>11</b:Issue>
+    <b:RefOrder>14</b:RefOrder>
+  </b:Source>
+  <b:Source>
+    <b:Tag>Vas25</b:Tag>
+    <b:SourceType>JournalArticle</b:SourceType>
+    <b:Guid>{D9695822-E74C-4843-B531-72B84E1E05C8}</b:Guid>
+    <b:Author>
+      <b:Author>
+        <b:NameList>
+          <b:Person>
+            <b:Last>Vashishth</b:Last>
+            <b:First>T.K.,</b:First>
+            <b:Middle>Sharma, V., Sharma, K.K., Kumar, B., Chaudhary, S. and Panwar, R.</b:Middle>
+          </b:Person>
+        </b:NameList>
+      </b:Author>
+    </b:Author>
+    <b:Title>Securing the Cloud: Strategies for Protecting Sensitive Patient Data in Cloud-Based Healthcare Recommender Systems.</b:Title>
+    <b:JournalName> Healthcare Recommender Systems: Techniques and Recent Developments</b:JournalName>
+    <b:Year>2025</b:Year>
+    <b:Pages>185 - 220</b:Pages>
+    <b:RefOrder>15</b:RefOrder>
+  </b:Source>
+  <b:Source>
+    <b:Tag>Edw19</b:Tag>
+    <b:SourceType>JournalArticle</b:SourceType>
+    <b:Guid>{438C4348-E0F9-46FF-9275-D0E75E3B0F81}</b:Guid>
+    <b:Author>
+      <b:Author>
+        <b:NameList>
+          <b:Person>
+            <b:Last>Edwards</b:Last>
+            <b:First>S.</b:First>
+          </b:Person>
+        </b:NameList>
+      </b:Author>
+    </b:Author>
+    <b:Title>Review of a medical illustration department’s data processing system to confirm general data protection regulation (GDPR) compliance. </b:Title>
+    <b:JournalName>Journal of visual communication in medicine</b:JournalName>
+    <b:Year>2019</b:Year>
+    <b:Pages>140 - 143</b:Pages>
+    <b:Volume>42</b:Volume>
+    <b:Issue>3</b:Issue>
+    <b:RefOrder>16</b:RefOrder>
+  </b:Source>
+  <b:Source>
+    <b:Tag>Scr23</b:Tag>
+    <b:SourceType>JournalArticle</b:SourceType>
+    <b:Guid>{86950E53-5307-40D4-AF1C-AECDECFF54BD}</b:Guid>
+    <b:Author>
+      <b:Author>
+        <b:NameList>
+          <b:Person>
+            <b:Last>Scruth</b:Last>
+            <b:First>E.A.,</b:First>
+            <b:Middle>Betts, R.K. and Lisk, L.</b:Middle>
+          </b:Person>
+        </b:NameList>
+      </b:Author>
+    </b:Author>
+    <b:Title>Quality Improvement and Clinical Audits: What Is the Ethical Oversight?. </b:Title>
+    <b:JournalName>Clinical Nurse Specialist</b:JournalName>
+    <b:Year>2023</b:Year>
+    <b:Pages>211 - 213</b:Pages>
+    <b:Volume>37</b:Volume>
+    <b:Issue>5</b:Issue>
+    <b:RefOrder>17</b:RefOrder>
+  </b:Source>
+  <b:Source>
+    <b:Tag>Par21</b:Tag>
+    <b:SourceType>JournalArticle</b:SourceType>
+    <b:Guid>{6EE484C5-4E5B-4A87-A774-070FA140D37E}</b:Guid>
+    <b:Author>
+      <b:Author>
+        <b:NameList>
+          <b:Person>
+            <b:Last>Park</b:Last>
+            <b:First>S.H.,</b:First>
+            <b:Middle>Choi, J. and Byeon, J.S.</b:Middle>
+          </b:Person>
+        </b:NameList>
+      </b:Author>
+    </b:Author>
+    <b:Title>Key principles of clinical validation, device approval, and insurance coverage decisions of artificial intelligence.</b:Title>
+    <b:JournalName>Korean journal of radiology</b:JournalName>
+    <b:Year>2021</b:Year>
+    <b:Pages>442</b:Pages>
+    <b:Volume>22</b:Volume>
+    <b:Issue>3</b:Issue>
+    <b:RefOrder>18</b:RefOrder>
+  </b:Source>
+  <b:Source>
+    <b:Tag>Vai21</b:Tag>
+    <b:SourceType>JournalArticle</b:SourceType>
+    <b:Guid>{DCAF4FD2-0AF0-4559-8F07-E1D02C7831D2}</b:Guid>
+    <b:Author>
+      <b:Author>
+        <b:NameList>
+          <b:Person>
+            <b:Last>Vaismoradi</b:Last>
+            <b:First>M.,</b:First>
+            <b:Middle>Jordan, S., Logan, P.A., Amaniyan, S. and Glarcher, M</b:Middle>
+          </b:Person>
+        </b:NameList>
+      </b:Author>
+    </b:Author>
+    <b:Title>A systematic review of the legal considerations surrounding medicines management. </b:Title>
+    <b:JournalName>Medicina</b:JournalName>
+    <b:Year>2021</b:Year>
+    <b:Pages>65</b:Pages>
+    <b:Volume>57</b:Volume>
+    <b:Issue>1</b:Issue>
+    <b:RefOrder>19</b:RefOrder>
+  </b:Source>
+  <b:Source>
+    <b:Tag>Vít22</b:Tag>
+    <b:SourceType>JournalArticle</b:SourceType>
+    <b:Guid>{C169ACC0-E486-4482-BEC4-6F4DE5659191}</b:Guid>
+    <b:Author>
+      <b:Author>
+        <b:NameList>
+          <b:Person>
+            <b:Last>Vítor</b:Last>
+            <b:First>G.,</b:First>
+            <b:Middle>Rito, P., Sargento, S. and Pinto, F.</b:Middle>
+          </b:Person>
+        </b:NameList>
+      </b:Author>
+    </b:Author>
+    <b:Title>A scalable approach for smart city data platform: Support of real-time processing and data sharing. </b:Title>
+    <b:JournalName>Computer Networks</b:JournalName>
+    <b:Year>2022</b:Year>
+    <b:Pages>109027</b:Pages>
+    <b:Volume>213</b:Volume>
+    <b:RefOrder>20</b:RefOrder>
+  </b:Source>
+  <b:Source>
+    <b:Tag>Sah24</b:Tag>
+    <b:SourceType>JournalArticle</b:SourceType>
+    <b:Guid>{EBA35C87-2603-4AD8-ADCA-F4B68588CB6F}</b:Guid>
+    <b:Author>
+      <b:Author>
+        <b:NameList>
+          <b:Person>
+            <b:Last>Sahu</b:Last>
+            <b:First>S.K.</b:First>
+          </b:Person>
+        </b:NameList>
+      </b:Author>
+    </b:Author>
+    <b:Title>Web Security for PHP Applications</b:Title>
+    <b:JournalName>In Building Secure PHP Applications: A Comprehensive Guide to Protecting Your Web Applications from Threats</b:JournalName>
+    <b:Year>2024</b:Year>
+    <b:Pages>125 - 175</b:Pages>
+    <b:RefOrder>21</b:RefOrder>
+  </b:Source>
+  <b:Source>
+    <b:Tag>Cas24</b:Tag>
+    <b:SourceType>JournalArticle</b:SourceType>
+    <b:Guid>{1CEE575D-860D-4CA0-9652-F7A17DB219E3}</b:Guid>
+    <b:Author>
+      <b:Author>
+        <b:NameList>
+          <b:Person>
+            <b:Last>Caschetto</b:Last>
+            <b:First>R.</b:First>
+          </b:Person>
+        </b:NameList>
+      </b:Author>
+    </b:Author>
+    <b:Title>An integrated Web platform for remote control and monitoring of diverse embedded devices: A comprehensive approach to secure communication and efficient data management</b:Title>
+    <b:JournalName>Doctoral dissertation, Politecnico di Torino</b:JournalName>
+    <b:Year>2024</b:Year>
+    <b:RefOrder>22</b:RefOrder>
+  </b:Source>
+  <b:Source>
+    <b:Tag>Lin21</b:Tag>
+    <b:SourceType>JournalArticle</b:SourceType>
+    <b:Guid>{218639A8-5091-406C-B78F-995753837BCD}</b:Guid>
+    <b:Author>
+      <b:Author>
+        <b:NameList>
+          <b:Person>
+            <b:Last>Link</b:Last>
+            <b:First>S.</b:First>
+            <b:Middle>and Wei, Z.</b:Middle>
+          </b:Person>
+        </b:NameList>
+      </b:Author>
+    </b:Author>
+    <b:Title>Logical schema design that quantifies update inefficiency and join efficiency.</b:Title>
+    <b:JournalName>In Proceedings of the 2021 International Conference on Management of Data</b:JournalName>
+    <b:Year>2021</b:Year>
+    <b:Pages>1169 - 1181</b:Pages>
+    <b:RefOrder>23</b:RefOrder>
+  </b:Source>
+  <b:Source>
+    <b:Tag>Ove21</b:Tag>
+    <b:SourceType>JournalArticle</b:SourceType>
+    <b:Guid>{F72B9F4D-77B2-46D5-9B31-A41B69FE4F93}</b:Guid>
+    <b:Author>
+      <b:Author>
+        <b:NameList>
+          <b:Person>
+            <b:Last>Overmann</b:Last>
+            <b:First>K.M.,</b:First>
+            <b:Middle>Wu, D.T., Xu, C.T., Bindhu, S.S. and Barrick, L.</b:Middle>
+          </b:Person>
+        </b:NameList>
+      </b:Author>
+    </b:Author>
+    <b:Title>Real-time locating systems to improve healthcare delivery: A systematic review</b:Title>
+    <b:JournalName>Journal of the American Medical Informatics Association</b:JournalName>
+    <b:Year>2021</b:Year>
+    <b:Pages>1308 - 1317 </b:Pages>
+    <b:Volume>28</b:Volume>
+    <b:Issue>6</b:Issue>
+    <b:RefOrder>24</b:RefOrder>
+  </b:Source>
+  <b:Source>
+    <b:Tag>Kha</b:Tag>
+    <b:SourceType>JournalArticle</b:SourceType>
+    <b:Guid>{6F79DC3E-77C9-4497-915B-F4818800932B}</b:Guid>
+    <b:Author>
+      <b:Author>
+        <b:NameList>
+          <b:Person>
+            <b:Last>Khalilova</b:Last>
+            <b:First>T</b:First>
+          </b:Person>
+        </b:NameList>
+      </b:Author>
+    </b:Author>
+    <b:Title>Evaluating and Enhancing User Experience in an existing UI Component Library.</b:Title>
+    <b:JournalName>2025</b:JournalName>
+    <b:RefOrder>25</b:RefOrder>
+  </b:Source>
+  <b:Source>
+    <b:Tag>Sin22</b:Tag>
+    <b:SourceType>JournalArticle</b:SourceType>
+    <b:Guid>{C5656112-D944-41A5-87BC-092AE36F446C}</b:Guid>
+    <b:Author>
+      <b:Author>
+        <b:NameList>
+          <b:Person>
+            <b:Last>Singh</b:Last>
+            <b:First>K.,</b:First>
+            <b:Middle>Rana, P. and Sandhu, R.,</b:Middle>
+          </b:Person>
+        </b:NameList>
+      </b:Author>
+    </b:Author>
+    <b:Title>E Pharmacy.</b:Title>
+    <b:Year>2022</b:Year>
+    <b:RefOrder>26</b:RefOrder>
+  </b:Source>
+  <b:Source>
+    <b:Tag>Zal21</b:Tag>
+    <b:SourceType>JournalArticle</b:SourceType>
+    <b:Guid>{9E155146-75B9-4D3C-99CB-8F111E8B397C}</b:Guid>
+    <b:Author>
+      <b:Author>
+        <b:NameList>
+          <b:Person>
+            <b:Last>Zaland</b:Last>
+            <b:First>Z.,</b:First>
+            <b:Middle>Bazai, S.U., Marjan, S. and Ashraf, M</b:Middle>
+          </b:Person>
+        </b:NameList>
+      </b:Author>
+    </b:Author>
+    <b:Title>Three-tier password security algorithm for online databases.</b:Title>
+    <b:JournalName>In 2021 2nd International Informatics and Software Engineering Conference (IISEC) IEEE</b:JournalName>
+    <b:Year>2021</b:Year>
+    <b:Pages>1 - 6</b:Pages>
+    <b:RefOrder>27</b:RefOrder>
+  </b:Source>
+  <b:Source>
+    <b:Tag>Sah21</b:Tag>
+    <b:SourceType>JournalArticle</b:SourceType>
+    <b:Guid>{EE1E3445-3BF9-4C80-AD55-81C1FD372F40}</b:Guid>
+    <b:Author>
+      <b:Author>
+        <b:NameList>
+          <b:Person>
+            <b:Last>Sahin</b:Last>
+            <b:First>S.</b:First>
+            <b:Middle>and Li, F.</b:Middle>
+          </b:Person>
+        </b:NameList>
+      </b:Author>
+    </b:Author>
+    <b:Title>Don't forget the stuffing! revisiting the security impact of typo-tolerant password authentication</b:Title>
+    <b:JournalName>Proceedings of the 2021 ACM SIGSAC Conference on Computer and Communications Security</b:JournalName>
+    <b:Year>2021</b:Year>
+    <b:Pages>252 - 270</b:Pages>
+    <b:RefOrder>28</b:RefOrder>
+  </b:Source>
+  <b:Source>
+    <b:Tag>Lav23</b:Tag>
+    <b:SourceType>JournalArticle</b:SourceType>
+    <b:Guid>{6134EB98-7A92-4669-AA0E-2BFFF16E286F}</b:Guid>
+    <b:Author>
+      <b:Author>
+        <b:NameList>
+          <b:Person>
+            <b:Last>Lavergne</b:Last>
+            <b:First>M.R.,</b:First>
+            <b:Middle>Moravac, C., Bergin, F., Buote, R., Easley, J., Grudniewicz, A., Hedden, L., Leslie, M., McKay, M., Marshall, E.G. and Martin-Misener, R.</b:Middle>
+          </b:Person>
+        </b:NameList>
+      </b:Author>
+    </b:Author>
+    <b:Title>Understanding and addressing changing administrative workload in primary care in Canada: protocol for a mixed-method study</b:Title>
+    <b:JournalName>BMJ open</b:JournalName>
+    <b:Year>2023</b:Year>
+    <b:Volume>13</b:Volume>
+    <b:Issue>12</b:Issue>
+    <b:RefOrder>29</b:RefOrder>
+  </b:Source>
+  <b:Source>
+    <b:Tag>Ach21</b:Tag>
+    <b:SourceType>JournalArticle</b:SourceType>
+    <b:Guid>{0267C8C6-C91B-485F-B716-3174F10A3D2B}</b:Guid>
+    <b:Author>
+      <b:Author>
+        <b:NameList>
+          <b:Person>
+            <b:Last>Achar</b:Last>
+            <b:First>S.,</b:First>
+            <b:Middle>Sinha, N. and Norcross, W</b:Middle>
+          </b:Person>
+        </b:NameList>
+      </b:Author>
+    </b:Author>
+    <b:Title>The adoption and increased use of electronic prescribing of controlled substances.</b:Title>
+    <b:JournalName>Journal of Medical Regulation</b:JournalName>
+    <b:Year>2021</b:Year>
+    <b:Pages>8 - 16</b:Pages>
+    <b:Volume>107</b:Volume>
+    <b:Issue>2</b:Issue>
+    <b:RefOrder>30</b:RefOrder>
+  </b:Source>
+  <b:Source>
+    <b:Tag>Aye23</b:Tag>
+    <b:SourceType>JournalArticle</b:SourceType>
+    <b:Guid>{5DC140FD-CE98-484C-9736-C3F774D72C32}</b:Guid>
+    <b:Author>
+      <b:Author>
+        <b:NameList>
+          <b:Person>
+            <b:Last>Ayer</b:Last>
+            <b:First>M.</b:First>
+          </b:Person>
+        </b:NameList>
+      </b:Author>
+    </b:Author>
+    <b:Title>Relieving administrative burden on clinical staff with streamlined workflows and speech-recognition software</b:Title>
+    <b:JournalName>British Journal of Nursing</b:JournalName>
+    <b:Year>2023</b:Year>
+    <b:Pages>1 - 9</b:Pages>
+    <b:Volume>32</b:Volume>
+    <b:Issue>16</b:Issue>
+    <b:RefOrder>31</b:RefOrder>
+  </b:Source>
+  <b:Source>
+    <b:Tag>Lyu25</b:Tag>
+    <b:SourceType>JournalArticle</b:SourceType>
+    <b:Guid>{07E10568-0DC9-4707-90A5-048B92D58552}</b:Guid>
+    <b:Author>
+      <b:Author>
+        <b:NameList>
+          <b:Person>
+            <b:Last>Lyu</b:Last>
+            <b:First>G</b:First>
+          </b:Person>
+        </b:NameList>
+      </b:Author>
+    </b:Author>
+    <b:Title>Data-driven decision making in patient management: a systematic review.</b:Title>
+    <b:JournalName>BMC Medical Informatics and Decision Making</b:JournalName>
+    <b:Year>2025</b:Year>
+    <b:Pages>239</b:Pages>
+    <b:Volume>25</b:Volume>
+    <b:Issue>1</b:Issue>
+    <b:RefOrder>32</b:RefOrder>
+  </b:Source>
+  <b:Source>
+    <b:Tag>Vir23</b:Tag>
+    <b:SourceType>JournalArticle</b:SourceType>
+    <b:Guid>{0667A10A-2708-4E3C-9EAF-9E79B5E7F44C}</b:Guid>
+    <b:Author>
+      <b:Author>
+        <b:NameList>
+          <b:Person>
+            <b:Last>Virvou</b:Last>
+            <b:First>M.</b:First>
+          </b:Person>
+        </b:NameList>
+      </b:Author>
+    </b:Author>
+    <b:Title>Artificial Intelligence and User Experience in reciprocity: Contributions and state of the art. </b:Title>
+    <b:JournalName>Intelligent Decision Technologies</b:JournalName>
+    <b:Year>2023</b:Year>
+    <b:Pages>73 - 125</b:Pages>
+    <b:Volume>17</b:Volume>
+    <b:Issue>1</b:Issue>
+    <b:RefOrder>33</b:RefOrder>
+  </b:Source>
+  <b:Source>
+    <b:Tag>Bau23</b:Tag>
+    <b:SourceType>JournalArticle</b:SourceType>
+    <b:Guid>{7BA17B61-1CA9-4724-8F89-8B5E00AD13B1}</b:Guid>
+    <b:Author>
+      <b:Author>
+        <b:NameList>
+          <b:Person>
+            <b:Last>Baurasien</b:Last>
+            <b:First>B.K.,</b:First>
+            <b:Middle>Alareefi, H.S., Almutairi, D.B., Alanazi, M.M., Alhasson, A.H., Alshahrani, A.D., Almansour, S.A., Alshagag, Z.A., Alqattan, K.M. and Alotaibi, H.M.</b:Middle>
+          </b:Person>
+        </b:NameList>
+      </b:Author>
+    </b:Author>
+    <b:Title>Medical errors and patient safety: Strategies for reducing errors using artificial intelligence</b:Title>
+    <b:JournalName>International journal of health sciences</b:JournalName>
+    <b:Year>2023</b:Year>
+    <b:Pages>3471 - 3487</b:Pages>
+    <b:Volume>7</b:Volume>
+    <b:Issue>1</b:Issue>
+    <b:RefOrder>34</b:RefOrder>
+  </b:Source>
+  <b:Source>
+    <b:Tag>Sir24</b:Tag>
+    <b:SourceType>JournalArticle</b:SourceType>
+    <b:Guid>{E52FE87B-3BEC-4BF4-897E-DE6B7F277E42}</b:Guid>
+    <b:Author>
+      <b:Author>
+        <b:NameList>
+          <b:Person>
+            <b:Last>Sirrs</b:Last>
+            <b:First>C.</b:First>
+          </b:Person>
+        </b:NameList>
+      </b:Author>
+    </b:Author>
+    <b:Title>The moment of patient safety: Iatrogenic injury, clinical error and cultures of healthcare in the NHS</b:Title>
+    <b:JournalName>Social History of Medicine</b:JournalName>
+    <b:Year>2024</b:Year>
+    <b:Pages>93 - 115</b:Pages>
+    <b:Volume>37</b:Volume>
+    <b:Issue>1</b:Issue>
+    <b:RefOrder>35</b:RefOrder>
+  </b:Source>
+  <b:Source>
+    <b:Tag>Kry21</b:Tag>
+    <b:SourceType>JournalArticle</b:SourceType>
+    <b:Guid>{1AC400EF-C6E1-4C95-8187-3EFB0EF5D453}</b:Guid>
+    <b:Author>
+      <b:Author>
+        <b:NameList>
+          <b:Person>
+            <b:Last>Krysta</b:Last>
+            <b:First>K.,</b:First>
+            <b:Middle>Romańczyk, M., Diefenbacher, A. and Krzystanek, M</b:Middle>
+          </b:Person>
+        </b:NameList>
+      </b:Author>
+    </b:Author>
+    <b:Title>Telemedicine treatment and care for patients with intellectual disability.</b:Title>
+    <b:JournalName>International Journal of Environmental Research and Public Health</b:JournalName>
+    <b:Year>2021</b:Year>
+    <b:Pages>1746</b:Pages>
+    <b:Volume>18</b:Volume>
+    <b:Issue>4</b:Issue>
+    <b:RefOrder>37</b:RefOrder>
+  </b:Source>
+  <b:Source>
+    <b:Tag>Guo21</b:Tag>
+    <b:SourceType>JournalArticle</b:SourceType>
+    <b:Guid>{C400FB24-F1A2-4EC6-B4C9-A8451BBFB3CB}</b:Guid>
+    <b:Author>
+      <b:Author>
+        <b:NameList>
+          <b:Person>
+            <b:Last>Guo</b:Last>
+            <b:First>Y.,</b:First>
+            <b:Middle>Zhang, Y., Lyu, T., Prosperi, M., Wang, F., Xu, H. and Bian, J.</b:Middle>
+          </b:Person>
+        </b:NameList>
+      </b:Author>
+    </b:Author>
+    <b:Title>The application of artificial intelligence and data integration in COVID-19 studies: a scoping review</b:Title>
+    <b:JournalName>Journal of the American Medical Informatics Association</b:JournalName>
+    <b:Year>2021</b:Year>
+    <b:Pages>2050 - 2067</b:Pages>
+    <b:Volume>28</b:Volume>
+    <b:Issue>9</b:Issue>
+    <b:RefOrder>38</b:RefOrder>
+  </b:Source>
+  <b:Source>
+    <b:Tag>Ala24</b:Tag>
+    <b:SourceType>JournalArticle</b:SourceType>
+    <b:Guid>{91814DC8-DD77-4453-99A2-72CDDECA7060}</b:Guid>
+    <b:Author>
+      <b:Author>
+        <b:NameList>
+          <b:Person>
+            <b:Last>Alabduljabbar</b:Last>
+            <b:First>A.,</b:First>
+            <b:Middle>Khan, S.U., Alsuhaibani, A., Almarshad, F. and Altherwy, Y.N.</b:Middle>
+          </b:Person>
+        </b:NameList>
+      </b:Author>
+    </b:Author>
+    <b:Title>Medical imaging datasets, preparation, and availability for artificial intelligence in medical imaging</b:Title>
+    <b:JournalName>Journal of Alzheimer's Disease Reports</b:JournalName>
+    <b:Year>2024</b:Year>
+    <b:Pages>1471 - 1483</b:Pages>
+    <b:Volume>8</b:Volume>
+    <b:Issue>1</b:Issue>
+    <b:RefOrder>39</b:RefOrder>
+  </b:Source>
+  <b:Source>
+    <b:Tag>Van21</b:Tag>
+    <b:SourceType>JournalArticle</b:SourceType>
+    <b:Guid>{D863F23B-DB99-4B27-AD9B-81D287CCA9A2}</b:Guid>
+    <b:Author>
+      <b:Author>
+        <b:NameList>
+          <b:Person>
+            <b:Last>Van Rossem</b:Last>
+            <b:First>A.D.H.</b:First>
+          </b:Person>
+        </b:NameList>
+      </b:Author>
+    </b:Author>
+    <b:Title>Assessment and selection of management consultants: A comparative cognitive study between small-and large-scale companies</b:Title>
+    <b:JournalName>Journal of purchasing and supply management</b:JournalName>
+    <b:Year>2021</b:Year>
+    <b:Pages>100673</b:Pages>
+    <b:Volume>27</b:Volume>
+    <b:Issue>1</b:Issue>
+    <b:RefOrder>40</b:RefOrder>
+  </b:Source>
+  <b:Source>
+    <b:Tag>Ola22</b:Tag>
+    <b:SourceType>JournalArticle</b:SourceType>
+    <b:Guid>{979FBE0C-8DE9-480D-8D62-70B40696336B}</b:Guid>
+    <b:Author>
+      <b:Author>
+        <b:NameList>
+          <b:Person>
+            <b:Last>Oladosu</b:Last>
+            <b:First>S.A.,</b:First>
+            <b:Middle>Ige, A.B., Ike, C.C., Adepoju, P.A., Amoo, O.O. and Afolabi, A.I.</b:Middle>
+          </b:Person>
+        </b:NameList>
+      </b:Author>
+    </b:Author>
+    <b:Title>Reimagining multi-cloud interoperability: A conceptual framework for seamless integration and security across cloud platforms</b:Title>
+    <b:JournalName>Open Access Res J Sci Technol</b:JournalName>
+    <b:Year>2022</b:Year>
+    <b:Pages>26</b:Pages>
+    <b:Volume>4</b:Volume>
+    <b:Issue>1</b:Issue>
+    <b:RefOrder>41</b:RefOrder>
+  </b:Source>
+  <b:Source>
+    <b:Tag>Qal25</b:Tag>
+    <b:SourceType>JournalArticle</b:SourceType>
+    <b:Guid>{A9D88B80-E74C-4ADD-8F52-3B1ED3A26A71}</b:Guid>
+    <b:Author>
+      <b:Author>
+        <b:NameList>
+          <b:Person>
+            <b:Last>Qalavand</b:Last>
+            <b:First>M.</b:First>
+          </b:Person>
+        </b:NameList>
+      </b:Author>
+    </b:Author>
+    <b:Title>The Exigency and Intricacies of Decentralized Clinical Trial Implementation within the Iranian Health Research Ecosystem</b:Title>
+    <b:JournalName>Available at SSRN 5232710.</b:JournalName>
+    <b:Year>2025</b:Year>
+    <b:RefOrder>42</b:RefOrder>
+  </b:Source>
+  <b:Source>
+    <b:Tag>Red25</b:Tag>
+    <b:SourceType>JournalArticle</b:SourceType>
+    <b:Guid>{EAF1FB91-38E5-46C9-BF06-5BAD35019FFB}</b:Guid>
+    <b:Author>
+      <b:Author>
+        <b:NameList>
+          <b:Person>
+            <b:Last>Reddy</b:Last>
+            <b:First>K.V.,</b:First>
+            <b:Middle>Saketh, G., Priyanshu, S.S., Nitesh, M., Hussain, S.K. and Sharma, K.V.</b:Middle>
+          </b:Person>
+        </b:NameList>
+      </b:Author>
+    </b:Author>
+    <b:Title>AI-Driven Healthcare Management Platform: Enhancing Accessibility, Efficiency, and Security in Digital Health Systems. Synthesis:</b:Title>
+    <b:JournalName>A Multidisciplinary Research Journal</b:JournalName>
+    <b:Year>2025</b:Year>
+    <b:Pages>1 - 14</b:Pages>
+    <b:Volume>3</b:Volume>
+    <b:Issue>1</b:Issue>
+    <b:RefOrder>43</b:RefOrder>
   </b:Source>
 </b:Sources>
 </file>
@@ -8321,7 +14148,7 @@
 </file>
 
 <file path=customXml/itemProps2.xml><?xml version="1.0" encoding="utf-8"?>
-<ds:datastoreItem xmlns:ds="http://schemas.openxmlformats.org/officeDocument/2006/customXml" ds:itemID="{26BEB4DC-6D95-4757-9095-E302F70BDF51}">
+<ds:datastoreItem xmlns:ds="http://schemas.openxmlformats.org/officeDocument/2006/customXml" ds:itemID="{FDEFB75F-719D-4470-BE09-AA86A7167361}">
   <ds:schemaRefs>
     <ds:schemaRef ds:uri="http://schemas.openxmlformats.org/officeDocument/2006/bibliography"/>
   </ds:schemaRefs>

--- a/Word/Patient Medication Record Tracking.docx
+++ b/Word/Patient Medication Record Tracking.docx
@@ -1039,7 +1039,7 @@
           <w:r>
             <w:fldChar w:fldCharType="separate"/>
           </w:r>
-          <w:hyperlink w:anchor="_Toc214788118" w:history="1">
+          <w:hyperlink w:anchor="_Toc215302206" w:history="1">
             <w:r>
               <w:rPr>
                 <w:rStyle w:val="Hyperlink"/>
@@ -1066,7 +1066,7 @@
                 <w:noProof/>
                 <w:webHidden/>
               </w:rPr>
-              <w:instrText xml:space="preserve"> PAGEREF _Toc214788118 \h </w:instrText>
+              <w:instrText xml:space="preserve"> PAGEREF _Toc215302206 \h </w:instrText>
             </w:r>
             <w:r>
               <w:rPr>
@@ -1110,7 +1110,7 @@
               <w:lang w:eastAsia="en-GB"/>
             </w:rPr>
           </w:pPr>
-          <w:hyperlink w:anchor="_Toc214788119" w:history="1">
+          <w:hyperlink w:anchor="_Toc215302207" w:history="1">
             <w:r>
               <w:rPr>
                 <w:rStyle w:val="Hyperlink"/>
@@ -1137,7 +1137,7 @@
                 <w:noProof/>
                 <w:webHidden/>
               </w:rPr>
-              <w:instrText xml:space="preserve"> PAGEREF _Toc214788119 \h </w:instrText>
+              <w:instrText xml:space="preserve"> PAGEREF _Toc215302207 \h </w:instrText>
             </w:r>
             <w:r>
               <w:rPr>
@@ -1181,7 +1181,7 @@
               <w:lang w:eastAsia="en-GB"/>
             </w:rPr>
           </w:pPr>
-          <w:hyperlink w:anchor="_Toc214788120" w:history="1">
+          <w:hyperlink w:anchor="_Toc215302208" w:history="1">
             <w:r>
               <w:rPr>
                 <w:rStyle w:val="Hyperlink"/>
@@ -1208,7 +1208,7 @@
                 <w:noProof/>
                 <w:webHidden/>
               </w:rPr>
-              <w:instrText xml:space="preserve"> PAGEREF _Toc214788120 \h </w:instrText>
+              <w:instrText xml:space="preserve"> PAGEREF _Toc215302208 \h </w:instrText>
             </w:r>
             <w:r>
               <w:rPr>
@@ -1252,7 +1252,7 @@
               <w:lang w:eastAsia="en-GB"/>
             </w:rPr>
           </w:pPr>
-          <w:hyperlink w:anchor="_Toc214788121" w:history="1">
+          <w:hyperlink w:anchor="_Toc215302209" w:history="1">
             <w:r>
               <w:rPr>
                 <w:rStyle w:val="Hyperlink"/>
@@ -1279,7 +1279,7 @@
                 <w:noProof/>
                 <w:webHidden/>
               </w:rPr>
-              <w:instrText xml:space="preserve"> PAGEREF _Toc214788121 \h </w:instrText>
+              <w:instrText xml:space="preserve"> PAGEREF _Toc215302209 \h </w:instrText>
             </w:r>
             <w:r>
               <w:rPr>
@@ -1323,7 +1323,7 @@
               <w:lang w:eastAsia="en-GB"/>
             </w:rPr>
           </w:pPr>
-          <w:hyperlink w:anchor="_Toc214788122" w:history="1">
+          <w:hyperlink w:anchor="_Toc215302210" w:history="1">
             <w:r>
               <w:rPr>
                 <w:rStyle w:val="Hyperlink"/>
@@ -1350,7 +1350,7 @@
                 <w:noProof/>
                 <w:webHidden/>
               </w:rPr>
-              <w:instrText xml:space="preserve"> PAGEREF _Toc214788122 \h </w:instrText>
+              <w:instrText xml:space="preserve"> PAGEREF _Toc215302210 \h </w:instrText>
             </w:r>
             <w:r>
               <w:rPr>
@@ -1394,7 +1394,7 @@
               <w:lang w:eastAsia="en-GB"/>
             </w:rPr>
           </w:pPr>
-          <w:hyperlink w:anchor="_Toc214788123" w:history="1">
+          <w:hyperlink w:anchor="_Toc215302211" w:history="1">
             <w:r>
               <w:rPr>
                 <w:rStyle w:val="Hyperlink"/>
@@ -1421,7 +1421,7 @@
                 <w:noProof/>
                 <w:webHidden/>
               </w:rPr>
-              <w:instrText xml:space="preserve"> PAGEREF _Toc214788123 \h </w:instrText>
+              <w:instrText xml:space="preserve"> PAGEREF _Toc215302211 \h </w:instrText>
             </w:r>
             <w:r>
               <w:rPr>
@@ -1465,7 +1465,7 @@
               <w:lang w:eastAsia="en-GB"/>
             </w:rPr>
           </w:pPr>
-          <w:hyperlink w:anchor="_Toc214788124" w:history="1">
+          <w:hyperlink w:anchor="_Toc215302212" w:history="1">
             <w:r>
               <w:rPr>
                 <w:rStyle w:val="Hyperlink"/>
@@ -1492,7 +1492,7 @@
                 <w:noProof/>
                 <w:webHidden/>
               </w:rPr>
-              <w:instrText xml:space="preserve"> PAGEREF _Toc214788124 \h </w:instrText>
+              <w:instrText xml:space="preserve"> PAGEREF _Toc215302212 \h </w:instrText>
             </w:r>
             <w:r>
               <w:rPr>
@@ -1536,7 +1536,7 @@
               <w:lang w:eastAsia="en-GB"/>
             </w:rPr>
           </w:pPr>
-          <w:hyperlink w:anchor="_Toc214788125" w:history="1">
+          <w:hyperlink w:anchor="_Toc215302213" w:history="1">
             <w:r>
               <w:rPr>
                 <w:rStyle w:val="Hyperlink"/>
@@ -1563,7 +1563,7 @@
                 <w:noProof/>
                 <w:webHidden/>
               </w:rPr>
-              <w:instrText xml:space="preserve"> PAGEREF _Toc214788125 \h </w:instrText>
+              <w:instrText xml:space="preserve"> PAGEREF _Toc215302213 \h </w:instrText>
             </w:r>
             <w:r>
               <w:rPr>
@@ -1607,7 +1607,7 @@
               <w:lang w:eastAsia="en-GB"/>
             </w:rPr>
           </w:pPr>
-          <w:hyperlink w:anchor="_Toc214788126" w:history="1">
+          <w:hyperlink w:anchor="_Toc215302214" w:history="1">
             <w:r>
               <w:rPr>
                 <w:rStyle w:val="Hyperlink"/>
@@ -1634,7 +1634,7 @@
                 <w:noProof/>
                 <w:webHidden/>
               </w:rPr>
-              <w:instrText xml:space="preserve"> PAGEREF _Toc214788126 \h </w:instrText>
+              <w:instrText xml:space="preserve"> PAGEREF _Toc215302214 \h </w:instrText>
             </w:r>
             <w:r>
               <w:rPr>
@@ -1678,7 +1678,7 @@
               <w:lang w:eastAsia="en-GB"/>
             </w:rPr>
           </w:pPr>
-          <w:hyperlink w:anchor="_Toc214788127" w:history="1">
+          <w:hyperlink w:anchor="_Toc215302215" w:history="1">
             <w:r>
               <w:rPr>
                 <w:rStyle w:val="Hyperlink"/>
@@ -1705,7 +1705,7 @@
                 <w:noProof/>
                 <w:webHidden/>
               </w:rPr>
-              <w:instrText xml:space="preserve"> PAGEREF _Toc214788127 \h </w:instrText>
+              <w:instrText xml:space="preserve"> PAGEREF _Toc215302215 \h </w:instrText>
             </w:r>
             <w:r>
               <w:rPr>
@@ -1749,7 +1749,7 @@
               <w:lang w:eastAsia="en-GB"/>
             </w:rPr>
           </w:pPr>
-          <w:hyperlink w:anchor="_Toc214788128" w:history="1">
+          <w:hyperlink w:anchor="_Toc215302216" w:history="1">
             <w:r>
               <w:rPr>
                 <w:rStyle w:val="Hyperlink"/>
@@ -1776,7 +1776,7 @@
                 <w:noProof/>
                 <w:webHidden/>
               </w:rPr>
-              <w:instrText xml:space="preserve"> PAGEREF _Toc214788128 \h </w:instrText>
+              <w:instrText xml:space="preserve"> PAGEREF _Toc215302216 \h </w:instrText>
             </w:r>
             <w:r>
               <w:rPr>
@@ -1820,7 +1820,7 @@
               <w:lang w:eastAsia="en-GB"/>
             </w:rPr>
           </w:pPr>
-          <w:hyperlink w:anchor="_Toc214788129" w:history="1">
+          <w:hyperlink w:anchor="_Toc215302217" w:history="1">
             <w:r>
               <w:rPr>
                 <w:rStyle w:val="Hyperlink"/>
@@ -1847,7 +1847,7 @@
                 <w:noProof/>
                 <w:webHidden/>
               </w:rPr>
-              <w:instrText xml:space="preserve"> PAGEREF _Toc214788129 \h </w:instrText>
+              <w:instrText xml:space="preserve"> PAGEREF _Toc215302217 \h </w:instrText>
             </w:r>
             <w:r>
               <w:rPr>
@@ -1891,7 +1891,7 @@
               <w:lang w:eastAsia="en-GB"/>
             </w:rPr>
           </w:pPr>
-          <w:hyperlink w:anchor="_Toc214788130" w:history="1">
+          <w:hyperlink w:anchor="_Toc215302218" w:history="1">
             <w:r>
               <w:rPr>
                 <w:rStyle w:val="Hyperlink"/>
@@ -1918,7 +1918,7 @@
                 <w:noProof/>
                 <w:webHidden/>
               </w:rPr>
-              <w:instrText xml:space="preserve"> PAGEREF _Toc214788130 \h </w:instrText>
+              <w:instrText xml:space="preserve"> PAGEREF _Toc215302218 \h </w:instrText>
             </w:r>
             <w:r>
               <w:rPr>
@@ -1962,7 +1962,7 @@
               <w:lang w:eastAsia="en-GB"/>
             </w:rPr>
           </w:pPr>
-          <w:hyperlink w:anchor="_Toc214788131" w:history="1">
+          <w:hyperlink w:anchor="_Toc215302219" w:history="1">
             <w:r>
               <w:rPr>
                 <w:rStyle w:val="Hyperlink"/>
@@ -1989,7 +1989,7 @@
                 <w:noProof/>
                 <w:webHidden/>
               </w:rPr>
-              <w:instrText xml:space="preserve"> PAGEREF _Toc214788131 \h </w:instrText>
+              <w:instrText xml:space="preserve"> PAGEREF _Toc215302219 \h </w:instrText>
             </w:r>
             <w:r>
               <w:rPr>
@@ -2033,7 +2033,7 @@
               <w:lang w:eastAsia="en-GB"/>
             </w:rPr>
           </w:pPr>
-          <w:hyperlink w:anchor="_Toc214788132" w:history="1">
+          <w:hyperlink w:anchor="_Toc215302220" w:history="1">
             <w:r>
               <w:rPr>
                 <w:rStyle w:val="Hyperlink"/>
@@ -2060,7 +2060,7 @@
                 <w:noProof/>
                 <w:webHidden/>
               </w:rPr>
-              <w:instrText xml:space="preserve"> PAGEREF _Toc214788132 \h </w:instrText>
+              <w:instrText xml:space="preserve"> PAGEREF _Toc215302220 \h </w:instrText>
             </w:r>
             <w:r>
               <w:rPr>
@@ -2104,7 +2104,7 @@
               <w:lang w:eastAsia="en-GB"/>
             </w:rPr>
           </w:pPr>
-          <w:hyperlink w:anchor="_Toc214788133" w:history="1">
+          <w:hyperlink w:anchor="_Toc215302221" w:history="1">
             <w:r>
               <w:rPr>
                 <w:rStyle w:val="Hyperlink"/>
@@ -2131,7 +2131,7 @@
                 <w:noProof/>
                 <w:webHidden/>
               </w:rPr>
-              <w:instrText xml:space="preserve"> PAGEREF _Toc214788133 \h </w:instrText>
+              <w:instrText xml:space="preserve"> PAGEREF _Toc215302221 \h </w:instrText>
             </w:r>
             <w:r>
               <w:rPr>
@@ -2175,7 +2175,7 @@
               <w:lang w:eastAsia="en-GB"/>
             </w:rPr>
           </w:pPr>
-          <w:hyperlink w:anchor="_Toc214788134" w:history="1">
+          <w:hyperlink w:anchor="_Toc215302222" w:history="1">
             <w:r>
               <w:rPr>
                 <w:rStyle w:val="Hyperlink"/>
@@ -2202,7 +2202,7 @@
                 <w:noProof/>
                 <w:webHidden/>
               </w:rPr>
-              <w:instrText xml:space="preserve"> PAGEREF _Toc214788134 \h </w:instrText>
+              <w:instrText xml:space="preserve"> PAGEREF _Toc215302222 \h </w:instrText>
             </w:r>
             <w:r>
               <w:rPr>
@@ -2246,7 +2246,7 @@
               <w:lang w:eastAsia="en-GB"/>
             </w:rPr>
           </w:pPr>
-          <w:hyperlink w:anchor="_Toc214788135" w:history="1">
+          <w:hyperlink w:anchor="_Toc215302223" w:history="1">
             <w:r>
               <w:rPr>
                 <w:rStyle w:val="Hyperlink"/>
@@ -2273,7 +2273,7 @@
                 <w:noProof/>
                 <w:webHidden/>
               </w:rPr>
-              <w:instrText xml:space="preserve"> PAGEREF _Toc214788135 \h </w:instrText>
+              <w:instrText xml:space="preserve"> PAGEREF _Toc215302223 \h </w:instrText>
             </w:r>
             <w:r>
               <w:rPr>
@@ -2317,7 +2317,7 @@
               <w:lang w:eastAsia="en-GB"/>
             </w:rPr>
           </w:pPr>
-          <w:hyperlink w:anchor="_Toc214788136" w:history="1">
+          <w:hyperlink w:anchor="_Toc215302224" w:history="1">
             <w:r>
               <w:rPr>
                 <w:rStyle w:val="Hyperlink"/>
@@ -2344,7 +2344,7 @@
                 <w:noProof/>
                 <w:webHidden/>
               </w:rPr>
-              <w:instrText xml:space="preserve"> PAGEREF _Toc214788136 \h </w:instrText>
+              <w:instrText xml:space="preserve"> PAGEREF _Toc215302224 \h </w:instrText>
             </w:r>
             <w:r>
               <w:rPr>
@@ -2388,7 +2388,7 @@
               <w:lang w:eastAsia="en-GB"/>
             </w:rPr>
           </w:pPr>
-          <w:hyperlink w:anchor="_Toc214788137" w:history="1">
+          <w:hyperlink w:anchor="_Toc215302225" w:history="1">
             <w:r>
               <w:rPr>
                 <w:rStyle w:val="Hyperlink"/>
@@ -2415,7 +2415,7 @@
                 <w:noProof/>
                 <w:webHidden/>
               </w:rPr>
-              <w:instrText xml:space="preserve"> PAGEREF _Toc214788137 \h </w:instrText>
+              <w:instrText xml:space="preserve"> PAGEREF _Toc215302225 \h </w:instrText>
             </w:r>
             <w:r>
               <w:rPr>
@@ -2459,7 +2459,7 @@
               <w:lang w:eastAsia="en-GB"/>
             </w:rPr>
           </w:pPr>
-          <w:hyperlink w:anchor="_Toc214788138" w:history="1">
+          <w:hyperlink w:anchor="_Toc215302226" w:history="1">
             <w:r>
               <w:rPr>
                 <w:rStyle w:val="Hyperlink"/>
@@ -2486,7 +2486,7 @@
                 <w:noProof/>
                 <w:webHidden/>
               </w:rPr>
-              <w:instrText xml:space="preserve"> PAGEREF _Toc214788138 \h </w:instrText>
+              <w:instrText xml:space="preserve"> PAGEREF _Toc215302226 \h </w:instrText>
             </w:r>
             <w:r>
               <w:rPr>
@@ -2530,7 +2530,7 @@
               <w:lang w:eastAsia="en-GB"/>
             </w:rPr>
           </w:pPr>
-          <w:hyperlink w:anchor="_Toc214788139" w:history="1">
+          <w:hyperlink w:anchor="_Toc215302227" w:history="1">
             <w:r>
               <w:rPr>
                 <w:rStyle w:val="Hyperlink"/>
@@ -2557,7 +2557,7 @@
                 <w:noProof/>
                 <w:webHidden/>
               </w:rPr>
-              <w:instrText xml:space="preserve"> PAGEREF _Toc214788139 \h </w:instrText>
+              <w:instrText xml:space="preserve"> PAGEREF _Toc215302227 \h </w:instrText>
             </w:r>
             <w:r>
               <w:rPr>
@@ -2601,7 +2601,7 @@
               <w:lang w:eastAsia="en-GB"/>
             </w:rPr>
           </w:pPr>
-          <w:hyperlink w:anchor="_Toc214788140" w:history="1">
+          <w:hyperlink w:anchor="_Toc215302228" w:history="1">
             <w:r>
               <w:rPr>
                 <w:rStyle w:val="Hyperlink"/>
@@ -2628,7 +2628,7 @@
                 <w:noProof/>
                 <w:webHidden/>
               </w:rPr>
-              <w:instrText xml:space="preserve"> PAGEREF _Toc214788140 \h </w:instrText>
+              <w:instrText xml:space="preserve"> PAGEREF _Toc215302228 \h </w:instrText>
             </w:r>
             <w:r>
               <w:rPr>
@@ -2681,7 +2681,7 @@
       <w:pPr>
         <w:pStyle w:val="Heading1"/>
       </w:pPr>
-      <w:bookmarkStart w:id="0" w:name="_Toc214788118"/>
+      <w:bookmarkStart w:id="0" w:name="_Toc215302206"/>
       <w:r>
         <w:lastRenderedPageBreak/>
         <w:t>Table of Figures</w:t>
@@ -2695,7 +2695,10 @@
           <w:tab w:val="right" w:leader="dot" w:pos="9016"/>
         </w:tabs>
         <w:rPr>
-          <w:noProof/>
+          <w:rFonts w:eastAsiaTheme="minorEastAsia"/>
+          <w:noProof/>
+          <w:szCs w:val="24"/>
+          <w:lang w:eastAsia="en-GB"/>
         </w:rPr>
       </w:pPr>
       <w:r>
@@ -2707,7 +2710,7 @@
       <w:r>
         <w:fldChar w:fldCharType="separate"/>
       </w:r>
-      <w:hyperlink w:anchor="_Toc214788103" w:history="1">
+      <w:hyperlink w:anchor="_Toc215302197" w:history="1">
         <w:r>
           <w:rPr>
             <w:rStyle w:val="Hyperlink"/>
@@ -2734,7 +2737,7 @@
             <w:noProof/>
             <w:webHidden/>
           </w:rPr>
-          <w:instrText xml:space="preserve"> PAGEREF _Toc214788103 \h </w:instrText>
+          <w:instrText xml:space="preserve"> PAGEREF _Toc215302197 \h </w:instrText>
         </w:r>
         <w:r>
           <w:rPr>
@@ -2772,10 +2775,13 @@
           <w:tab w:val="right" w:leader="dot" w:pos="9016"/>
         </w:tabs>
         <w:rPr>
-          <w:noProof/>
-        </w:rPr>
-      </w:pPr>
-      <w:hyperlink w:anchor="_Toc214788104" w:history="1">
+          <w:rFonts w:eastAsiaTheme="minorEastAsia"/>
+          <w:noProof/>
+          <w:szCs w:val="24"/>
+          <w:lang w:eastAsia="en-GB"/>
+        </w:rPr>
+      </w:pPr>
+      <w:hyperlink w:anchor="_Toc215302198" w:history="1">
         <w:r>
           <w:rPr>
             <w:rStyle w:val="Hyperlink"/>
@@ -2802,7 +2808,7 @@
             <w:noProof/>
             <w:webHidden/>
           </w:rPr>
-          <w:instrText xml:space="preserve"> PAGEREF _Toc214788104 \h </w:instrText>
+          <w:instrText xml:space="preserve"> PAGEREF _Toc215302198 \h </w:instrText>
         </w:r>
         <w:r>
           <w:rPr>
@@ -2840,10 +2846,13 @@
           <w:tab w:val="right" w:leader="dot" w:pos="9016"/>
         </w:tabs>
         <w:rPr>
-          <w:noProof/>
-        </w:rPr>
-      </w:pPr>
-      <w:hyperlink w:anchor="_Toc214788105" w:history="1">
+          <w:rFonts w:eastAsiaTheme="minorEastAsia"/>
+          <w:noProof/>
+          <w:szCs w:val="24"/>
+          <w:lang w:eastAsia="en-GB"/>
+        </w:rPr>
+      </w:pPr>
+      <w:hyperlink w:anchor="_Toc215302199" w:history="1">
         <w:r>
           <w:rPr>
             <w:rStyle w:val="Hyperlink"/>
@@ -2870,7 +2879,7 @@
             <w:noProof/>
             <w:webHidden/>
           </w:rPr>
-          <w:instrText xml:space="preserve"> PAGEREF _Toc214788105 \h </w:instrText>
+          <w:instrText xml:space="preserve"> PAGEREF _Toc215302199 \h </w:instrText>
         </w:r>
         <w:r>
           <w:rPr>
@@ -2908,10 +2917,13 @@
           <w:tab w:val="right" w:leader="dot" w:pos="9016"/>
         </w:tabs>
         <w:rPr>
-          <w:noProof/>
-        </w:rPr>
-      </w:pPr>
-      <w:hyperlink w:anchor="_Toc214788106" w:history="1">
+          <w:rFonts w:eastAsiaTheme="minorEastAsia"/>
+          <w:noProof/>
+          <w:szCs w:val="24"/>
+          <w:lang w:eastAsia="en-GB"/>
+        </w:rPr>
+      </w:pPr>
+      <w:hyperlink w:anchor="_Toc215302200" w:history="1">
         <w:r>
           <w:rPr>
             <w:rStyle w:val="Hyperlink"/>
@@ -2938,7 +2950,7 @@
             <w:noProof/>
             <w:webHidden/>
           </w:rPr>
-          <w:instrText xml:space="preserve"> PAGEREF _Toc214788106 \h </w:instrText>
+          <w:instrText xml:space="preserve"> PAGEREF _Toc215302200 \h </w:instrText>
         </w:r>
         <w:r>
           <w:rPr>
@@ -2976,10 +2988,13 @@
           <w:tab w:val="right" w:leader="dot" w:pos="9016"/>
         </w:tabs>
         <w:rPr>
-          <w:noProof/>
-        </w:rPr>
-      </w:pPr>
-      <w:hyperlink w:anchor="_Toc214788107" w:history="1">
+          <w:rFonts w:eastAsiaTheme="minorEastAsia"/>
+          <w:noProof/>
+          <w:szCs w:val="24"/>
+          <w:lang w:eastAsia="en-GB"/>
+        </w:rPr>
+      </w:pPr>
+      <w:hyperlink w:anchor="_Toc215302201" w:history="1">
         <w:r>
           <w:rPr>
             <w:rStyle w:val="Hyperlink"/>
@@ -3006,7 +3021,7 @@
             <w:noProof/>
             <w:webHidden/>
           </w:rPr>
-          <w:instrText xml:space="preserve"> PAGEREF _Toc214788107 \h </w:instrText>
+          <w:instrText xml:space="preserve"> PAGEREF _Toc215302201 \h </w:instrText>
         </w:r>
         <w:r>
           <w:rPr>
@@ -3044,10 +3059,13 @@
           <w:tab w:val="right" w:leader="dot" w:pos="9016"/>
         </w:tabs>
         <w:rPr>
-          <w:noProof/>
-        </w:rPr>
-      </w:pPr>
-      <w:hyperlink w:anchor="_Toc214788108" w:history="1">
+          <w:rFonts w:eastAsiaTheme="minorEastAsia"/>
+          <w:noProof/>
+          <w:szCs w:val="24"/>
+          <w:lang w:eastAsia="en-GB"/>
+        </w:rPr>
+      </w:pPr>
+      <w:hyperlink w:anchor="_Toc215302202" w:history="1">
         <w:r>
           <w:rPr>
             <w:rStyle w:val="Hyperlink"/>
@@ -3074,7 +3092,7 @@
             <w:noProof/>
             <w:webHidden/>
           </w:rPr>
-          <w:instrText xml:space="preserve"> PAGEREF _Toc214788108 \h </w:instrText>
+          <w:instrText xml:space="preserve"> PAGEREF _Toc215302202 \h </w:instrText>
         </w:r>
         <w:r>
           <w:rPr>
@@ -3112,10 +3130,13 @@
           <w:tab w:val="right" w:leader="dot" w:pos="9016"/>
         </w:tabs>
         <w:rPr>
-          <w:noProof/>
-        </w:rPr>
-      </w:pPr>
-      <w:hyperlink w:anchor="_Toc214788109" w:history="1">
+          <w:rFonts w:eastAsiaTheme="minorEastAsia"/>
+          <w:noProof/>
+          <w:szCs w:val="24"/>
+          <w:lang w:eastAsia="en-GB"/>
+        </w:rPr>
+      </w:pPr>
+      <w:hyperlink w:anchor="_Toc215302203" w:history="1">
         <w:r>
           <w:rPr>
             <w:rStyle w:val="Hyperlink"/>
@@ -3142,7 +3163,7 @@
             <w:noProof/>
             <w:webHidden/>
           </w:rPr>
-          <w:instrText xml:space="preserve"> PAGEREF _Toc214788109 \h </w:instrText>
+          <w:instrText xml:space="preserve"> PAGEREF _Toc215302203 \h </w:instrText>
         </w:r>
         <w:r>
           <w:rPr>
@@ -3180,10 +3201,13 @@
           <w:tab w:val="right" w:leader="dot" w:pos="9016"/>
         </w:tabs>
         <w:rPr>
-          <w:noProof/>
-        </w:rPr>
-      </w:pPr>
-      <w:hyperlink w:anchor="_Toc214788110" w:history="1">
+          <w:rFonts w:eastAsiaTheme="minorEastAsia"/>
+          <w:noProof/>
+          <w:szCs w:val="24"/>
+          <w:lang w:eastAsia="en-GB"/>
+        </w:rPr>
+      </w:pPr>
+      <w:hyperlink w:anchor="_Toc215302204" w:history="1">
         <w:r>
           <w:rPr>
             <w:rStyle w:val="Hyperlink"/>
@@ -3210,7 +3234,7 @@
             <w:noProof/>
             <w:webHidden/>
           </w:rPr>
-          <w:instrText xml:space="preserve"> PAGEREF _Toc214788110 \h </w:instrText>
+          <w:instrText xml:space="preserve"> PAGEREF _Toc215302204 \h </w:instrText>
         </w:r>
         <w:r>
           <w:rPr>
@@ -3248,10 +3272,13 @@
           <w:tab w:val="right" w:leader="dot" w:pos="9016"/>
         </w:tabs>
         <w:rPr>
-          <w:noProof/>
-        </w:rPr>
-      </w:pPr>
-      <w:hyperlink w:anchor="_Toc214788111" w:history="1">
+          <w:rFonts w:eastAsiaTheme="minorEastAsia"/>
+          <w:noProof/>
+          <w:szCs w:val="24"/>
+          <w:lang w:eastAsia="en-GB"/>
+        </w:rPr>
+      </w:pPr>
+      <w:hyperlink w:anchor="_Toc215302205" w:history="1">
         <w:r>
           <w:rPr>
             <w:rStyle w:val="Hyperlink"/>
@@ -3278,7 +3305,7 @@
             <w:noProof/>
             <w:webHidden/>
           </w:rPr>
-          <w:instrText xml:space="preserve"> PAGEREF _Toc214788111 \h </w:instrText>
+          <w:instrText xml:space="preserve"> PAGEREF _Toc215302205 \h </w:instrText>
         </w:r>
         <w:r>
           <w:rPr>
@@ -3329,7 +3356,7 @@
       <w:pPr>
         <w:pStyle w:val="Heading1"/>
       </w:pPr>
-      <w:bookmarkStart w:id="1" w:name="_Toc214788119"/>
+      <w:bookmarkStart w:id="1" w:name="_Toc215302207"/>
       <w:proofErr w:type="spellStart"/>
       <w:r>
         <w:lastRenderedPageBreak/>
@@ -3355,7 +3382,7 @@
       <w:pPr>
         <w:pStyle w:val="Heading1"/>
       </w:pPr>
-      <w:bookmarkStart w:id="2" w:name="_Toc214788120"/>
+      <w:bookmarkStart w:id="2" w:name="_Toc215302208"/>
       <w:r>
         <w:t>Introduction</w:t>
       </w:r>
@@ -3532,7 +3559,7 @@
       <w:pPr>
         <w:pStyle w:val="Heading1"/>
       </w:pPr>
-      <w:bookmarkStart w:id="3" w:name="_Toc214788121"/>
+      <w:bookmarkStart w:id="3" w:name="_Toc215302209"/>
       <w:r>
         <w:t>Project Overview</w:t>
       </w:r>
@@ -3682,7 +3709,7 @@
         <w:jc w:val="center"/>
       </w:pPr>
       <w:bookmarkStart w:id="4" w:name="_Ref214693954"/>
-      <w:bookmarkStart w:id="5" w:name="_Toc214788103"/>
+      <w:bookmarkStart w:id="5" w:name="_Toc215302197"/>
       <w:r>
         <w:t xml:space="preserve">Figure </w:t>
       </w:r>
@@ -3922,7 +3949,7 @@
         </w:rPr>
       </w:pPr>
       <w:bookmarkStart w:id="6" w:name="_Ref214694363"/>
-      <w:bookmarkStart w:id="7" w:name="_Toc214788104"/>
+      <w:bookmarkStart w:id="7" w:name="_Toc215302198"/>
       <w:r>
         <w:t xml:space="preserve">Figure </w:t>
       </w:r>
@@ -3949,7 +3976,7 @@
       <w:pPr>
         <w:pStyle w:val="Heading1"/>
       </w:pPr>
-      <w:bookmarkStart w:id="8" w:name="_Toc214788122"/>
+      <w:bookmarkStart w:id="8" w:name="_Toc215302210"/>
       <w:r>
         <w:t>Core Objectives</w:t>
       </w:r>
@@ -4077,7 +4104,7 @@
         <w:jc w:val="center"/>
       </w:pPr>
       <w:bookmarkStart w:id="9" w:name="_Ref214694804"/>
-      <w:bookmarkStart w:id="10" w:name="_Toc214788105"/>
+      <w:bookmarkStart w:id="10" w:name="_Toc215302199"/>
       <w:r>
         <w:t xml:space="preserve">Figure </w:t>
       </w:r>
@@ -4123,7 +4150,19 @@
         <w:ind w:left="720"/>
       </w:pPr>
       <w:r>
-        <w:t>A complete audit trail of medication entries, tied directly to the prescribing user, ensures clinical safety and legal traceability</w:t>
+        <w:t>A complete audit trail of medication entries, tied directly to the prescribing user</w:t>
+      </w:r>
+      <w:r>
+        <w:t xml:space="preserve"> saved to the backend (PhpMyAdmin)</w:t>
+      </w:r>
+      <w:r>
+        <w:t xml:space="preserve">, </w:t>
+      </w:r>
+      <w:r>
+        <w:t>ensuring</w:t>
+      </w:r>
+      <w:r>
+        <w:t xml:space="preserve"> clinical safety and legal traceability</w:t>
       </w:r>
       <w:r>
         <w:t xml:space="preserve"> as in </w:t>
@@ -4172,15 +4211,12 @@
         <w:jc w:val="center"/>
       </w:pPr>
       <w:r>
-        <w:rPr>
-          <w:noProof/>
-        </w:rPr>
         <w:lastRenderedPageBreak/>
         <w:drawing>
-          <wp:inline distT="0" distB="0" distL="0" distR="0" wp14:anchorId="352C76BF" wp14:editId="3437A5F2">
-            <wp:extent cx="5731510" cy="1461770"/>
-            <wp:effectExtent l="0" t="0" r="2540" b="5080"/>
-            <wp:docPr id="1160357366" name="Picture 1" descr="A screenshot of a computer&#10;&#10;AI-generated content may be incorrect."/>
+          <wp:inline distT="0" distB="0" distL="0" distR="0" wp14:anchorId="6740B6AB" wp14:editId="39C01389">
+            <wp:extent cx="5731510" cy="1532890"/>
+            <wp:effectExtent l="0" t="0" r="2540" b="0"/>
+            <wp:docPr id="242818230" name="Picture 1" descr="A screenshot of a computer&#10;&#10;AI-generated content may be incorrect."/>
             <wp:cNvGraphicFramePr>
               <a:graphicFrameLocks xmlns:a="http://schemas.openxmlformats.org/drawingml/2006/main" noChangeAspect="1"/>
             </wp:cNvGraphicFramePr>
@@ -4188,7 +4224,7 @@
               <a:graphicData uri="http://schemas.openxmlformats.org/drawingml/2006/picture">
                 <pic:pic xmlns:pic="http://schemas.openxmlformats.org/drawingml/2006/picture">
                   <pic:nvPicPr>
-                    <pic:cNvPr id="1160357366" name="Picture 1" descr="A screenshot of a computer&#10;&#10;AI-generated content may be incorrect."/>
+                    <pic:cNvPr id="242818230" name="Picture 1" descr="A screenshot of a computer&#10;&#10;AI-generated content may be incorrect."/>
                     <pic:cNvPicPr/>
                   </pic:nvPicPr>
                   <pic:blipFill>
@@ -4200,7 +4236,7 @@
                   <pic:spPr>
                     <a:xfrm>
                       <a:off x="0" y="0"/>
-                      <a:ext cx="5731510" cy="1461770"/>
+                      <a:ext cx="5731510" cy="1532890"/>
                     </a:xfrm>
                     <a:prstGeom prst="rect">
                       <a:avLst/>
@@ -4218,8 +4254,7 @@
         <w:pStyle w:val="Caption"/>
         <w:jc w:val="center"/>
       </w:pPr>
-      <w:bookmarkStart w:id="11" w:name="_Ref214694816"/>
-      <w:bookmarkStart w:id="12" w:name="_Toc214788106"/>
+      <w:bookmarkStart w:id="11" w:name="_Toc215302200"/>
       <w:r>
         <w:t xml:space="preserve">Figure </w:t>
       </w:r>
@@ -4232,13 +4267,12 @@
         </w:r>
       </w:fldSimple>
       <w:r>
-        <w:t xml:space="preserve"> - </w:t>
-      </w:r>
-      <w:r>
-        <w:t>Medication Tracking</w:t>
+        <w:t xml:space="preserve"> </w:t>
+      </w:r>
+      <w:r>
+        <w:t>- Medication Tracking</w:t>
       </w:r>
       <w:bookmarkEnd w:id="11"/>
-      <w:bookmarkEnd w:id="12"/>
     </w:p>
     <w:p/>
     <w:p>
@@ -4612,8 +4646,8 @@
         <w:pStyle w:val="Caption"/>
         <w:jc w:val="center"/>
       </w:pPr>
-      <w:bookmarkStart w:id="13" w:name="_Ref214695706"/>
-      <w:bookmarkStart w:id="14" w:name="_Toc214788107"/>
+      <w:bookmarkStart w:id="12" w:name="_Ref214695706"/>
+      <w:bookmarkStart w:id="13" w:name="_Toc215302201"/>
       <w:r>
         <w:t xml:space="preserve">Figure </w:t>
       </w:r>
@@ -4636,8 +4670,8 @@
       <w:r>
         <w:t xml:space="preserve"> Rejecting Cookies</w:t>
       </w:r>
+      <w:bookmarkEnd w:id="12"/>
       <w:bookmarkEnd w:id="13"/>
-      <w:bookmarkEnd w:id="14"/>
     </w:p>
     <w:p>
       <w:pPr>
@@ -4654,15 +4688,13 @@
         <w:spacing w:line="360" w:lineRule="auto"/>
         <w:jc w:val="center"/>
       </w:pPr>
-      <w:r>
-        <w:rPr>
-          <w:noProof/>
-        </w:rPr>
+      <w:bookmarkStart w:id="14" w:name="_Ref214695760"/>
+      <w:r>
         <w:drawing>
-          <wp:inline distT="0" distB="0" distL="0" distR="0" wp14:anchorId="2AD39236" wp14:editId="0FDD69C8">
-            <wp:extent cx="5731510" cy="1852930"/>
+          <wp:inline distT="0" distB="0" distL="0" distR="0" wp14:anchorId="74CF9C3C" wp14:editId="204B4B48">
+            <wp:extent cx="5731510" cy="2268855"/>
             <wp:effectExtent l="0" t="0" r="2540" b="0"/>
-            <wp:docPr id="1150603250" name="Picture 1" descr="A screenshot of a computer&#10;&#10;AI-generated content may be incorrect."/>
+            <wp:docPr id="1381909756" name="Picture 1" descr="A screenshot of a computer&#10;&#10;AI-generated content may be incorrect."/>
             <wp:cNvGraphicFramePr>
               <a:graphicFrameLocks xmlns:a="http://schemas.openxmlformats.org/drawingml/2006/main" noChangeAspect="1"/>
             </wp:cNvGraphicFramePr>
@@ -4670,7 +4702,7 @@
               <a:graphicData uri="http://schemas.openxmlformats.org/drawingml/2006/picture">
                 <pic:pic xmlns:pic="http://schemas.openxmlformats.org/drawingml/2006/picture">
                   <pic:nvPicPr>
-                    <pic:cNvPr id="1150603250" name="Picture 1" descr="A screenshot of a computer&#10;&#10;AI-generated content may be incorrect."/>
+                    <pic:cNvPr id="1381909756" name="Picture 1" descr="A screenshot of a computer&#10;&#10;AI-generated content may be incorrect."/>
                     <pic:cNvPicPr/>
                   </pic:nvPicPr>
                   <pic:blipFill>
@@ -4682,7 +4714,7 @@
                   <pic:spPr>
                     <a:xfrm>
                       <a:off x="0" y="0"/>
-                      <a:ext cx="5731510" cy="1852930"/>
+                      <a:ext cx="5731510" cy="2268855"/>
                     </a:xfrm>
                     <a:prstGeom prst="rect">
                       <a:avLst/>
@@ -4700,8 +4732,7 @@
         <w:pStyle w:val="Caption"/>
         <w:jc w:val="center"/>
       </w:pPr>
-      <w:bookmarkStart w:id="15" w:name="_Ref214695760"/>
-      <w:bookmarkStart w:id="16" w:name="_Toc214788108"/>
+      <w:bookmarkStart w:id="15" w:name="_Toc215302202"/>
       <w:r>
         <w:t xml:space="preserve">Figure </w:t>
       </w:r>
@@ -4714,11 +4745,14 @@
         </w:r>
       </w:fldSimple>
       <w:r>
-        <w:t xml:space="preserve"> - Changing Cookies' Settings</w:t>
+        <w:t xml:space="preserve"> </w:t>
+      </w:r>
+      <w:r>
+        <w:t>- Changing Cookies' Settings</w:t>
       </w:r>
       <w:bookmarkEnd w:id="15"/>
-      <w:bookmarkEnd w:id="16"/>
-    </w:p>
+    </w:p>
+    <w:bookmarkEnd w:id="14"/>
     <w:p>
       <w:pPr>
         <w:spacing w:line="360" w:lineRule="auto"/>
@@ -4790,8 +4824,8 @@
         <w:pStyle w:val="Caption"/>
         <w:jc w:val="center"/>
       </w:pPr>
-      <w:bookmarkStart w:id="17" w:name="_Ref214695803"/>
-      <w:bookmarkStart w:id="18" w:name="_Toc214788109"/>
+      <w:bookmarkStart w:id="16" w:name="_Ref214695803"/>
+      <w:bookmarkStart w:id="17" w:name="_Toc215302203"/>
       <w:r>
         <w:t xml:space="preserve">Figure </w:t>
       </w:r>
@@ -4806,8 +4840,8 @@
       <w:r>
         <w:t xml:space="preserve"> - Weak Password Notification</w:t>
       </w:r>
+      <w:bookmarkEnd w:id="16"/>
       <w:bookmarkEnd w:id="17"/>
-      <w:bookmarkEnd w:id="18"/>
     </w:p>
     <w:p>
       <w:pPr>
@@ -4840,7 +4874,13 @@
         <w:t>Every patient record creation or prescription action is attributed to a specific healthcare provider, supporting liability protection and clinical governance</w:t>
       </w:r>
       <w:r>
-        <w:t xml:space="preserve"> as highlighted above</w:t>
+        <w:t xml:space="preserve"> </w:t>
+      </w:r>
+      <w:r>
+        <w:t xml:space="preserve">through the backend for security purposes, </w:t>
+      </w:r>
+      <w:r>
+        <w:t>as highlighted above</w:t>
       </w:r>
       <w:r>
         <w:t>.</w:t>
@@ -4890,12 +4930,12 @@
       <w:pPr>
         <w:pStyle w:val="Heading1"/>
       </w:pPr>
-      <w:bookmarkStart w:id="19" w:name="_Toc214788123"/>
+      <w:bookmarkStart w:id="18" w:name="_Toc215302211"/>
       <w:r>
         <w:lastRenderedPageBreak/>
         <w:t>Entity Relationship Diagram (ERD) Analysis</w:t>
       </w:r>
-      <w:bookmarkEnd w:id="19"/>
+      <w:bookmarkEnd w:id="18"/>
     </w:p>
     <w:p/>
     <w:p>
@@ -4953,7 +4993,7 @@
           <w:noProof/>
         </w:rPr>
       </w:pPr>
-      <w:bookmarkStart w:id="20" w:name="_Toc214788110"/>
+      <w:bookmarkStart w:id="19" w:name="_Toc215302204"/>
       <w:r>
         <w:t xml:space="preserve">Figure </w:t>
       </w:r>
@@ -4974,7 +5014,7 @@
         </w:rPr>
         <w:t>iagram</w:t>
       </w:r>
-      <w:bookmarkEnd w:id="20"/>
+      <w:bookmarkEnd w:id="19"/>
     </w:p>
     <w:p/>
     <w:p/>
@@ -4983,12 +5023,12 @@
       <w:pPr>
         <w:pStyle w:val="Heading2"/>
       </w:pPr>
-      <w:bookmarkStart w:id="21" w:name="_Toc214788124"/>
+      <w:bookmarkStart w:id="20" w:name="_Toc215302212"/>
       <w:r>
         <w:lastRenderedPageBreak/>
         <w:t>Database Architecture</w:t>
       </w:r>
-      <w:bookmarkEnd w:id="21"/>
+      <w:bookmarkEnd w:id="20"/>
     </w:p>
     <w:p>
       <w:pPr>
@@ -5285,23 +5325,23 @@
       <w:pPr>
         <w:pStyle w:val="Heading1"/>
       </w:pPr>
-      <w:bookmarkStart w:id="22" w:name="_Toc214788125"/>
+      <w:bookmarkStart w:id="21" w:name="_Toc215302213"/>
       <w:r>
         <w:lastRenderedPageBreak/>
         <w:t>Key Assumptions and Design Rationale</w:t>
       </w:r>
+      <w:bookmarkEnd w:id="21"/>
+    </w:p>
+    <w:p/>
+    <w:p>
+      <w:pPr>
+        <w:pStyle w:val="Heading2"/>
+      </w:pPr>
+      <w:bookmarkStart w:id="22" w:name="_Toc215302214"/>
+      <w:r>
+        <w:t>Professional Medical Hierarchy</w:t>
+      </w:r>
       <w:bookmarkEnd w:id="22"/>
-    </w:p>
-    <w:p/>
-    <w:p>
-      <w:pPr>
-        <w:pStyle w:val="Heading2"/>
-      </w:pPr>
-      <w:bookmarkStart w:id="23" w:name="_Toc214788126"/>
-      <w:r>
-        <w:t>Professional Medical Hierarchy</w:t>
-      </w:r>
-      <w:bookmarkEnd w:id="23"/>
     </w:p>
     <w:p>
       <w:pPr>
@@ -5388,11 +5428,11 @@
       <w:pPr>
         <w:pStyle w:val="Heading2"/>
       </w:pPr>
-      <w:bookmarkStart w:id="24" w:name="_Toc214788127"/>
+      <w:bookmarkStart w:id="23" w:name="_Toc215302215"/>
       <w:r>
         <w:t>Comprehensive Audit Trail</w:t>
       </w:r>
-      <w:bookmarkEnd w:id="24"/>
+      <w:bookmarkEnd w:id="23"/>
     </w:p>
     <w:p>
       <w:pPr>
@@ -5652,11 +5692,11 @@
       <w:pPr>
         <w:pStyle w:val="Heading2"/>
       </w:pPr>
-      <w:bookmarkStart w:id="25" w:name="_Toc214788128"/>
+      <w:bookmarkStart w:id="24" w:name="_Toc215302216"/>
       <w:r>
         <w:t>Geographic Specificity</w:t>
       </w:r>
-      <w:bookmarkEnd w:id="25"/>
+      <w:bookmarkEnd w:id="24"/>
     </w:p>
     <w:p>
       <w:pPr>
@@ -5722,7 +5762,7 @@
       <w:pPr>
         <w:pStyle w:val="Heading2"/>
       </w:pPr>
-      <w:bookmarkStart w:id="26" w:name="_Toc214788129"/>
+      <w:bookmarkStart w:id="25" w:name="_Toc215302217"/>
       <w:r>
         <w:lastRenderedPageBreak/>
         <w:t>Session-Based</w:t>
@@ -5730,7 +5770,7 @@
       <w:r>
         <w:t xml:space="preserve"> Security</w:t>
       </w:r>
-      <w:bookmarkEnd w:id="26"/>
+      <w:bookmarkEnd w:id="25"/>
     </w:p>
     <w:p>
       <w:pPr>
@@ -5840,22 +5880,22 @@
       <w:pPr>
         <w:pStyle w:val="Heading1"/>
       </w:pPr>
-      <w:bookmarkStart w:id="27" w:name="_Toc214788130"/>
+      <w:bookmarkStart w:id="26" w:name="_Toc215302218"/>
       <w:r>
         <w:lastRenderedPageBreak/>
         <w:t>Technical Architecture</w:t>
       </w:r>
+      <w:bookmarkEnd w:id="26"/>
+    </w:p>
+    <w:p>
+      <w:pPr>
+        <w:pStyle w:val="Heading2"/>
+      </w:pPr>
+      <w:bookmarkStart w:id="27" w:name="_Toc215302219"/>
+      <w:r>
+        <w:t>Database Safety Features</w:t>
+      </w:r>
       <w:bookmarkEnd w:id="27"/>
-    </w:p>
-    <w:p>
-      <w:pPr>
-        <w:pStyle w:val="Heading2"/>
-      </w:pPr>
-      <w:bookmarkStart w:id="28" w:name="_Toc214788131"/>
-      <w:r>
-        <w:t>Database Safety Features</w:t>
-      </w:r>
-      <w:bookmarkEnd w:id="28"/>
     </w:p>
     <w:p>
       <w:pPr>
@@ -5993,11 +6033,11 @@
       <w:pPr>
         <w:pStyle w:val="Heading2"/>
       </w:pPr>
-      <w:bookmarkStart w:id="29" w:name="_Toc214788132"/>
+      <w:bookmarkStart w:id="28" w:name="_Toc215302220"/>
       <w:r>
         <w:t>Enhanced User Experience</w:t>
       </w:r>
-      <w:bookmarkEnd w:id="29"/>
+      <w:bookmarkEnd w:id="28"/>
     </w:p>
     <w:p>
       <w:pPr>
@@ -6209,8 +6249,8 @@
         <w:pStyle w:val="Caption"/>
         <w:jc w:val="center"/>
       </w:pPr>
-      <w:bookmarkStart w:id="30" w:name="_Ref214697947"/>
-      <w:bookmarkStart w:id="31" w:name="_Toc214788111"/>
+      <w:bookmarkStart w:id="29" w:name="_Ref214697947"/>
+      <w:bookmarkStart w:id="30" w:name="_Toc215302205"/>
       <w:r>
         <w:t xml:space="preserve">Figure </w:t>
       </w:r>
@@ -6225,18 +6265,18 @@
       <w:r>
         <w:t xml:space="preserve"> - Role Information Display</w:t>
       </w:r>
+      <w:bookmarkEnd w:id="29"/>
       <w:bookmarkEnd w:id="30"/>
+    </w:p>
+    <w:p>
+      <w:pPr>
+        <w:pStyle w:val="Heading2"/>
+      </w:pPr>
+      <w:bookmarkStart w:id="31" w:name="_Toc215302221"/>
+      <w:r>
+        <w:t>Security and Compliance</w:t>
+      </w:r>
       <w:bookmarkEnd w:id="31"/>
-    </w:p>
-    <w:p>
-      <w:pPr>
-        <w:pStyle w:val="Heading2"/>
-      </w:pPr>
-      <w:bookmarkStart w:id="32" w:name="_Toc214788133"/>
-      <w:r>
-        <w:t>Security and Compliance</w:t>
-      </w:r>
-      <w:bookmarkEnd w:id="32"/>
     </w:p>
     <w:p>
       <w:pPr>
@@ -6416,22 +6456,22 @@
       <w:pPr>
         <w:pStyle w:val="Heading1"/>
       </w:pPr>
-      <w:bookmarkStart w:id="33" w:name="_Toc214788134"/>
+      <w:bookmarkStart w:id="32" w:name="_Toc215302222"/>
       <w:r>
         <w:lastRenderedPageBreak/>
         <w:t>Business Value and Clinical Impact</w:t>
       </w:r>
+      <w:bookmarkEnd w:id="32"/>
+    </w:p>
+    <w:p>
+      <w:pPr>
+        <w:pStyle w:val="Heading2"/>
+      </w:pPr>
+      <w:bookmarkStart w:id="33" w:name="_Toc215302223"/>
+      <w:r>
+        <w:t>Operational Excellence</w:t>
+      </w:r>
       <w:bookmarkEnd w:id="33"/>
-    </w:p>
-    <w:p>
-      <w:pPr>
-        <w:pStyle w:val="Heading2"/>
-      </w:pPr>
-      <w:bookmarkStart w:id="34" w:name="_Toc214788135"/>
-      <w:r>
-        <w:t>Operational Excellence</w:t>
-      </w:r>
-      <w:bookmarkEnd w:id="34"/>
     </w:p>
     <w:p>
       <w:pPr>
@@ -6595,11 +6635,11 @@
       <w:pPr>
         <w:pStyle w:val="Heading2"/>
       </w:pPr>
-      <w:bookmarkStart w:id="35" w:name="_Toc214788136"/>
+      <w:bookmarkStart w:id="34" w:name="_Toc215302224"/>
       <w:r>
         <w:t>Quality Improvement</w:t>
       </w:r>
-      <w:bookmarkEnd w:id="35"/>
+      <w:bookmarkEnd w:id="34"/>
     </w:p>
     <w:p>
       <w:pPr>
@@ -6784,12 +6824,12 @@
       <w:pPr>
         <w:pStyle w:val="Heading2"/>
       </w:pPr>
-      <w:bookmarkStart w:id="36" w:name="_Toc214788137"/>
+      <w:bookmarkStart w:id="35" w:name="_Toc215302225"/>
       <w:r>
         <w:lastRenderedPageBreak/>
         <w:t>Risk Management</w:t>
       </w:r>
-      <w:bookmarkEnd w:id="36"/>
+      <w:bookmarkEnd w:id="35"/>
     </w:p>
     <w:p>
       <w:pPr>
@@ -6847,14 +6887,14 @@
       <w:pPr>
         <w:pStyle w:val="Heading2"/>
       </w:pPr>
-      <w:bookmarkStart w:id="37" w:name="_Toc214788138"/>
+      <w:bookmarkStart w:id="36" w:name="_Toc215302226"/>
       <w:r>
         <w:t>Fu</w:t>
       </w:r>
       <w:r>
         <w:t>rther improvements</w:t>
       </w:r>
-      <w:bookmarkEnd w:id="37"/>
+      <w:bookmarkEnd w:id="36"/>
       <w:r>
         <w:t xml:space="preserve"> </w:t>
       </w:r>
@@ -7199,11 +7239,11 @@
       <w:pPr>
         <w:pStyle w:val="Heading1"/>
       </w:pPr>
-      <w:bookmarkStart w:id="38" w:name="_Toc214788139"/>
+      <w:bookmarkStart w:id="37" w:name="_Toc215302227"/>
       <w:r>
         <w:t>Conclusion</w:t>
       </w:r>
-      <w:bookmarkEnd w:id="38"/>
+      <w:bookmarkEnd w:id="37"/>
     </w:p>
     <w:p>
       <w:pPr>
@@ -7299,12 +7339,12 @@
       <w:pPr>
         <w:pStyle w:val="Heading1"/>
       </w:pPr>
-      <w:bookmarkStart w:id="39" w:name="_Toc214788140"/>
+      <w:bookmarkStart w:id="38" w:name="_Toc215302228"/>
       <w:r>
         <w:lastRenderedPageBreak/>
         <w:t>References</w:t>
       </w:r>
-      <w:bookmarkEnd w:id="39"/>
+      <w:bookmarkEnd w:id="38"/>
     </w:p>
     <w:p>
       <w:pPr>
